--- a/Tarea 2 - SistemaEnVivoTickets.docx
+++ b/Tarea 2 - SistemaEnVivoTickets.docx
@@ -637,11 +637,12 @@
           <w:pPr>
             <w:pStyle w:val="TtuloTDC"/>
           </w:pPr>
-          <w:proofErr w:type="spellStart"/>
           <w:r>
-            <w:t>iNDICE</w:t>
+            <w:t>I</w:t>
           </w:r>
-          <w:proofErr w:type="spellEnd"/>
+          <w:r>
+            <w:t>NDICE</w:t>
+          </w:r>
         </w:p>
         <w:p>
           <w:pPr>
@@ -2599,15 +2600,7 @@
         <w:jc w:val="both"/>
       </w:pPr>
       <w:r>
-        <w:t xml:space="preserve">Esto facilita el mantenimiento, </w:t>
-      </w:r>
-      <w:proofErr w:type="gramStart"/>
-      <w:r>
-        <w:t>ya que</w:t>
-      </w:r>
-      <w:proofErr w:type="gramEnd"/>
-      <w:r>
-        <w:t xml:space="preserve"> si necesitamos cambiar la lógica de compra, solo modificamos Compra sin afectar otras partes del sistema.</w:t>
+        <w:t>Esto facilita el mantenimiento, ya que si necesitamos cambiar la lógica de compra, solo modificamos Compra sin afectar otras partes del sistema.</w:t>
       </w:r>
     </w:p>
     <w:p>
@@ -3311,22 +3304,6 @@
     </w:p>
     <w:p>
       <w:pPr>
-        <w:jc w:val="center"/>
-        <w:rPr>
-          <w:b/>
-        </w:rPr>
-      </w:pPr>
-    </w:p>
-    <w:p>
-      <w:pPr>
-        <w:jc w:val="center"/>
-        <w:rPr>
-          <w:b/>
-        </w:rPr>
-      </w:pPr>
-    </w:p>
-    <w:p>
-      <w:pPr>
         <w:pStyle w:val="Ttulo2"/>
         <w:jc w:val="center"/>
         <w:rPr>
@@ -3350,10 +3327,17 @@
     </w:p>
     <w:p>
       <w:r>
-        <w:t xml:space="preserve">LINK: </w:t>
-      </w:r>
-      <w:r>
-        <w:t>https://online.visual-paradigm.com/share/book/tarea-1-ds-1yfmkf9ozs</w:t>
+        <w:rPr>
+          <w:b/>
+          <w:bCs/>
+        </w:rPr>
+        <w:t>LINK:</w:t>
+      </w:r>
+      <w:r>
+        <w:t xml:space="preserve"> </w:t>
+      </w:r>
+      <w:r>
+        <w:t>()</w:t>
       </w:r>
     </w:p>
     <w:p>
@@ -3370,21 +3354,28 @@
           <w:noProof/>
         </w:rPr>
         <w:drawing>
-          <wp:inline distT="114300" distB="114300" distL="114300" distR="114300" wp14:anchorId="7421EE4E" wp14:editId="54C01933">
-            <wp:extent cx="5915017" cy="3942608"/>
-            <wp:effectExtent l="0" t="0" r="0" b="1270"/>
-            <wp:docPr id="6" name="image2.png"/>
-            <wp:cNvGraphicFramePr/>
+          <wp:inline distT="0" distB="0" distL="0" distR="0" wp14:anchorId="723CF2D0" wp14:editId="618011AF">
+            <wp:extent cx="5733415" cy="5024120"/>
+            <wp:effectExtent l="0" t="0" r="635" b="5080"/>
+            <wp:docPr id="573088628" name="Imagen 1"/>
+            <wp:cNvGraphicFramePr>
+              <a:graphicFrameLocks xmlns:a="http://schemas.openxmlformats.org/drawingml/2006/main" noChangeAspect="1"/>
+            </wp:cNvGraphicFramePr>
             <a:graphic xmlns:a="http://schemas.openxmlformats.org/drawingml/2006/main">
               <a:graphicData uri="http://schemas.openxmlformats.org/drawingml/2006/picture">
                 <pic:pic xmlns:pic="http://schemas.openxmlformats.org/drawingml/2006/picture">
                   <pic:nvPicPr>
-                    <pic:cNvPr id="0" name="image2.png"/>
-                    <pic:cNvPicPr preferRelativeResize="0"/>
+                    <pic:cNvPr id="573088628" name="Imagen 573088628"/>
+                    <pic:cNvPicPr/>
                   </pic:nvPicPr>
                   <pic:blipFill>
-                    <a:blip r:embed="rId9"/>
-                    <a:srcRect/>
+                    <a:blip r:embed="rId9">
+                      <a:extLst>
+                        <a:ext uri="{28A0092B-C50C-407E-A947-70E740481C1C}">
+                          <a14:useLocalDpi xmlns:a14="http://schemas.microsoft.com/office/drawing/2010/main" val="0"/>
+                        </a:ext>
+                      </a:extLst>
+                    </a:blip>
                     <a:stretch>
                       <a:fillRect/>
                     </a:stretch>
@@ -3392,12 +3383,11 @@
                   <pic:spPr>
                     <a:xfrm>
                       <a:off x="0" y="0"/>
-                      <a:ext cx="5922749" cy="3947762"/>
+                      <a:ext cx="5733415" cy="5024120"/>
                     </a:xfrm>
                     <a:prstGeom prst="rect">
                       <a:avLst/>
                     </a:prstGeom>
-                    <a:ln/>
                   </pic:spPr>
                 </pic:pic>
               </a:graphicData>
@@ -3426,7 +3416,25 @@
           <w:sz w:val="28"/>
           <w:szCs w:val="28"/>
         </w:rPr>
-        <w:t>Detalle de los 4 Casos de Uso Principales</w:t>
+        <w:t xml:space="preserve">Detalle de los </w:t>
+      </w:r>
+      <w:r>
+        <w:rPr>
+          <w:b/>
+          <w:bCs/>
+          <w:sz w:val="28"/>
+          <w:szCs w:val="28"/>
+        </w:rPr>
+        <w:t>3</w:t>
+      </w:r>
+      <w:r>
+        <w:rPr>
+          <w:b/>
+          <w:bCs/>
+          <w:sz w:val="28"/>
+          <w:szCs w:val="28"/>
+        </w:rPr>
+        <w:t xml:space="preserve"> Casos de Uso Principales</w:t>
       </w:r>
       <w:bookmarkEnd w:id="8"/>
     </w:p>
@@ -3488,6 +3496,7 @@
         <w:jc w:val="both"/>
       </w:pPr>
       <w:r>
+        <w:lastRenderedPageBreak/>
         <w:t>Flujo de Eventos Principal:</w:t>
       </w:r>
     </w:p>
@@ -3527,7 +3536,6 @@
         <w:jc w:val="both"/>
       </w:pPr>
       <w:r>
-        <w:lastRenderedPageBreak/>
         <w:t xml:space="preserve"> El usuario elige su asiento en el mapa interactivo.</w:t>
       </w:r>
     </w:p>
@@ -3915,6 +3923,7 @@
         <w:jc w:val="both"/>
       </w:pPr>
       <w:r>
+        <w:lastRenderedPageBreak/>
         <w:t>El sistema muestra las opciones de precios, promociones y políticas.</w:t>
       </w:r>
     </w:p>
@@ -3943,7 +3952,6 @@
         <w:jc w:val="both"/>
       </w:pPr>
       <w:r>
-        <w:lastRenderedPageBreak/>
         <w:t>El administrador establece políticas de cancelación y cambios.</w:t>
       </w:r>
     </w:p>
@@ -4022,221 +4030,6 @@
         <w:t>visibles para los usuarios.</w:t>
       </w:r>
     </w:p>
-    <w:p>
-      <w:pPr>
-        <w:pStyle w:val="Ttulo3"/>
-        <w:spacing w:line="360" w:lineRule="auto"/>
-        <w:jc w:val="both"/>
-        <w:rPr>
-          <w:b/>
-          <w:bCs/>
-          <w:color w:val="000000" w:themeColor="text1"/>
-          <w:sz w:val="24"/>
-          <w:szCs w:val="24"/>
-        </w:rPr>
-      </w:pPr>
-      <w:bookmarkStart w:id="12" w:name="_Toc184670037"/>
-      <w:r>
-        <w:rPr>
-          <w:b/>
-          <w:bCs/>
-          <w:color w:val="000000" w:themeColor="text1"/>
-          <w:sz w:val="24"/>
-          <w:szCs w:val="24"/>
-        </w:rPr>
-        <w:t>4. Atender Incidentes de Cliente</w:t>
-      </w:r>
-      <w:bookmarkEnd w:id="12"/>
-    </w:p>
-    <w:p>
-      <w:pPr>
-        <w:numPr>
-          <w:ilvl w:val="0"/>
-          <w:numId w:val="1"/>
-        </w:numPr>
-        <w:spacing w:line="360" w:lineRule="auto"/>
-        <w:jc w:val="both"/>
-      </w:pPr>
-      <w:r>
-        <w:t>Actores: Soporte al Cliente</w:t>
-      </w:r>
-    </w:p>
-    <w:p>
-      <w:pPr>
-        <w:numPr>
-          <w:ilvl w:val="0"/>
-          <w:numId w:val="1"/>
-        </w:numPr>
-        <w:spacing w:line="360" w:lineRule="auto"/>
-        <w:jc w:val="both"/>
-      </w:pPr>
-      <w:r>
-        <w:t>Precondiciones: Debe existir un incidente reportado por el usuario.</w:t>
-      </w:r>
-    </w:p>
-    <w:p>
-      <w:pPr>
-        <w:numPr>
-          <w:ilvl w:val="0"/>
-          <w:numId w:val="1"/>
-        </w:numPr>
-        <w:spacing w:line="360" w:lineRule="auto"/>
-        <w:jc w:val="both"/>
-      </w:pPr>
-      <w:r>
-        <w:t>Flujo de Eventos Principal:</w:t>
-      </w:r>
-    </w:p>
-    <w:p>
-      <w:pPr>
-        <w:pStyle w:val="Prrafodelista"/>
-        <w:numPr>
-          <w:ilvl w:val="6"/>
-          <w:numId w:val="2"/>
-        </w:numPr>
-        <w:spacing w:line="360" w:lineRule="auto"/>
-        <w:jc w:val="both"/>
-      </w:pPr>
-      <w:r>
-        <w:t>El soporte recibe el incidente reportado.</w:t>
-      </w:r>
-    </w:p>
-    <w:p>
-      <w:pPr>
-        <w:pStyle w:val="Prrafodelista"/>
-        <w:numPr>
-          <w:ilvl w:val="6"/>
-          <w:numId w:val="2"/>
-        </w:numPr>
-        <w:spacing w:line="360" w:lineRule="auto"/>
-        <w:jc w:val="both"/>
-      </w:pPr>
-      <w:r>
-        <w:t>El sistema verifica el tipo de problema (pago, acceso, etc.).</w:t>
-      </w:r>
-    </w:p>
-    <w:p>
-      <w:pPr>
-        <w:pStyle w:val="Prrafodelista"/>
-        <w:numPr>
-          <w:ilvl w:val="6"/>
-          <w:numId w:val="2"/>
-        </w:numPr>
-        <w:spacing w:line="360" w:lineRule="auto"/>
-        <w:jc w:val="both"/>
-      </w:pPr>
-      <w:r>
-        <w:t>El soporte revisa y resuelve el problema o lo escala si es necesario.</w:t>
-      </w:r>
-    </w:p>
-    <w:p>
-      <w:pPr>
-        <w:pStyle w:val="Prrafodelista"/>
-        <w:numPr>
-          <w:ilvl w:val="6"/>
-          <w:numId w:val="2"/>
-        </w:numPr>
-        <w:spacing w:line="360" w:lineRule="auto"/>
-        <w:jc w:val="both"/>
-      </w:pPr>
-      <w:r>
-        <w:t>El sistema envía una notificación al usuario con la actualización.</w:t>
-      </w:r>
-    </w:p>
-    <w:p>
-      <w:pPr>
-        <w:pStyle w:val="Prrafodelista"/>
-        <w:numPr>
-          <w:ilvl w:val="0"/>
-          <w:numId w:val="4"/>
-        </w:numPr>
-        <w:spacing w:line="360" w:lineRule="auto"/>
-        <w:jc w:val="both"/>
-      </w:pPr>
-      <w:r>
-        <w:t>Flujos Alternativos:</w:t>
-      </w:r>
-    </w:p>
-    <w:p>
-      <w:pPr>
-        <w:pStyle w:val="Prrafodelista"/>
-        <w:numPr>
-          <w:ilvl w:val="0"/>
-          <w:numId w:val="9"/>
-        </w:numPr>
-        <w:spacing w:line="360" w:lineRule="auto"/>
-        <w:jc w:val="both"/>
-      </w:pPr>
-      <w:r>
-        <w:t>A1: Si el problema requiere intervención administrativa, se escala.</w:t>
-      </w:r>
-    </w:p>
-    <w:p>
-      <w:pPr>
-        <w:pStyle w:val="Prrafodelista"/>
-        <w:numPr>
-          <w:ilvl w:val="0"/>
-          <w:numId w:val="8"/>
-        </w:numPr>
-        <w:spacing w:line="360" w:lineRule="auto"/>
-        <w:jc w:val="both"/>
-      </w:pPr>
-      <w:r>
-        <w:t>Postcondiciones: El incidente queda resuelto o escalado, y el usuario es</w:t>
-      </w:r>
-    </w:p>
-    <w:p>
-      <w:pPr>
-        <w:pStyle w:val="Prrafodelista"/>
-        <w:spacing w:line="360" w:lineRule="auto"/>
-        <w:jc w:val="both"/>
-      </w:pPr>
-      <w:r>
-        <w:t>Notificado</w:t>
-      </w:r>
-    </w:p>
-    <w:p>
-      <w:pPr>
-        <w:pStyle w:val="Prrafodelista"/>
-        <w:spacing w:line="360" w:lineRule="auto"/>
-        <w:jc w:val="both"/>
-      </w:pPr>
-    </w:p>
-    <w:p>
-      <w:pPr>
-        <w:pStyle w:val="Prrafodelista"/>
-        <w:spacing w:line="360" w:lineRule="auto"/>
-        <w:jc w:val="both"/>
-      </w:pPr>
-    </w:p>
-    <w:p>
-      <w:pPr>
-        <w:pStyle w:val="Prrafodelista"/>
-        <w:spacing w:line="360" w:lineRule="auto"/>
-        <w:jc w:val="both"/>
-      </w:pPr>
-    </w:p>
-    <w:p>
-      <w:pPr>
-        <w:pStyle w:val="Prrafodelista"/>
-        <w:spacing w:line="360" w:lineRule="auto"/>
-        <w:jc w:val="both"/>
-      </w:pPr>
-    </w:p>
-    <w:p>
-      <w:pPr>
-        <w:pStyle w:val="Prrafodelista"/>
-        <w:spacing w:line="360" w:lineRule="auto"/>
-        <w:jc w:val="both"/>
-      </w:pPr>
-    </w:p>
-    <w:p>
-      <w:pPr>
-        <w:pStyle w:val="Prrafodelista"/>
-        <w:spacing w:line="360" w:lineRule="auto"/>
-        <w:jc w:val="both"/>
-      </w:pPr>
-    </w:p>
     <w:p/>
     <w:p>
       <w:pPr>
@@ -4250,7 +4043,7 @@
           <w:szCs w:val="32"/>
         </w:rPr>
       </w:pPr>
-      <w:bookmarkStart w:id="13" w:name="_Toc184670038"/>
+      <w:bookmarkStart w:id="12" w:name="_Toc184670038"/>
       <w:r>
         <w:rPr>
           <w:b/>
@@ -4271,14 +4064,14 @@
         </w:rPr>
         <w:t>Diagrama de Clases con Patrones de Diseño</w:t>
       </w:r>
-      <w:bookmarkEnd w:id="13"/>
+      <w:bookmarkEnd w:id="12"/>
     </w:p>
     <w:p>
       <w:pPr>
         <w:pStyle w:val="Ttulo2"/>
         <w:jc w:val="center"/>
       </w:pPr>
-      <w:bookmarkStart w:id="14" w:name="_Toc184670039"/>
+      <w:bookmarkStart w:id="13" w:name="_Toc184670039"/>
       <w:r>
         <w:rPr>
           <w:b/>
@@ -4288,7 +4081,7 @@
         </w:rPr>
         <w:t>Diagrama de Clases</w:t>
       </w:r>
-      <w:bookmarkEnd w:id="14"/>
+      <w:bookmarkEnd w:id="13"/>
       <w:r>
         <w:rPr>
           <w:sz w:val="28"/>
@@ -4310,15 +4103,6 @@
         </w:rPr>
         <w:t xml:space="preserve">LINK: </w:t>
       </w:r>
-      <w:hyperlink r:id="rId10" w:history="1">
-        <w:r>
-          <w:rPr>
-            <w:rStyle w:val="Hipervnculo"/>
-            <w:b/>
-          </w:rPr>
-          <w:t>https://online.visual-paradigm.com/share.jsp?id=333639383633352d31</w:t>
-        </w:r>
-      </w:hyperlink>
     </w:p>
     <w:p>
       <w:pPr>
@@ -4335,95 +4119,6 @@
           <w:b/>
         </w:rPr>
       </w:pPr>
-      <w:r>
-        <w:rPr>
-          <w:b/>
-          <w:noProof/>
-        </w:rPr>
-        <w:lastRenderedPageBreak/>
-        <w:drawing>
-          <wp:inline distT="114300" distB="114300" distL="114300" distR="114300" wp14:anchorId="3D2BCA63" wp14:editId="5400122D">
-            <wp:extent cx="6025740" cy="2872736"/>
-            <wp:effectExtent l="0" t="0" r="0" b="0"/>
-            <wp:docPr id="2" name="image6.png"/>
-            <wp:cNvGraphicFramePr/>
-            <a:graphic xmlns:a="http://schemas.openxmlformats.org/drawingml/2006/main">
-              <a:graphicData uri="http://schemas.openxmlformats.org/drawingml/2006/picture">
-                <pic:pic xmlns:pic="http://schemas.openxmlformats.org/drawingml/2006/picture">
-                  <pic:nvPicPr>
-                    <pic:cNvPr id="0" name="image6.png"/>
-                    <pic:cNvPicPr preferRelativeResize="0"/>
-                  </pic:nvPicPr>
-                  <pic:blipFill>
-                    <a:blip r:embed="rId11"/>
-                    <a:srcRect/>
-                    <a:stretch>
-                      <a:fillRect/>
-                    </a:stretch>
-                  </pic:blipFill>
-                  <pic:spPr>
-                    <a:xfrm>
-                      <a:off x="0" y="0"/>
-                      <a:ext cx="6025740" cy="2872736"/>
-                    </a:xfrm>
-                    <a:prstGeom prst="rect">
-                      <a:avLst/>
-                    </a:prstGeom>
-                    <a:ln/>
-                  </pic:spPr>
-                </pic:pic>
-              </a:graphicData>
-            </a:graphic>
-          </wp:inline>
-        </w:drawing>
-      </w:r>
-    </w:p>
-    <w:p>
-      <w:pPr>
-        <w:pStyle w:val="Ttulo2"/>
-        <w:jc w:val="center"/>
-        <w:rPr>
-          <w:b/>
-          <w:bCs/>
-          <w:color w:val="000000" w:themeColor="text1"/>
-          <w:sz w:val="24"/>
-          <w:szCs w:val="24"/>
-        </w:rPr>
-      </w:pPr>
-      <w:bookmarkStart w:id="15" w:name="_Toc184670040"/>
-      <w:r>
-        <w:rPr>
-          <w:b/>
-          <w:bCs/>
-          <w:color w:val="000000" w:themeColor="text1"/>
-          <w:sz w:val="24"/>
-          <w:szCs w:val="24"/>
-        </w:rPr>
-        <w:t xml:space="preserve">Principios SOLID en el Sistema </w:t>
-      </w:r>
-      <w:proofErr w:type="spellStart"/>
-      <w:r>
-        <w:rPr>
-          <w:b/>
-          <w:bCs/>
-          <w:color w:val="000000" w:themeColor="text1"/>
-          <w:sz w:val="24"/>
-          <w:szCs w:val="24"/>
-        </w:rPr>
-        <w:t>EnVivoTickets</w:t>
-      </w:r>
-      <w:proofErr w:type="spellEnd"/>
-      <w:r>
-        <w:rPr>
-          <w:b/>
-          <w:bCs/>
-          <w:color w:val="000000" w:themeColor="text1"/>
-          <w:sz w:val="24"/>
-          <w:szCs w:val="24"/>
-        </w:rPr>
-        <w:t>:</w:t>
-      </w:r>
-      <w:bookmarkEnd w:id="15"/>
     </w:p>
     <w:p/>
     <w:p>
@@ -4437,7 +4132,7 @@
           <w:szCs w:val="32"/>
         </w:rPr>
       </w:pPr>
-      <w:bookmarkStart w:id="16" w:name="_Toc184670041"/>
+      <w:bookmarkStart w:id="14" w:name="_Toc184670041"/>
       <w:r>
         <w:rPr>
           <w:b/>
@@ -4456,7 +4151,7 @@
         </w:rPr>
         <w:t>Diagramas de Secuencia</w:t>
       </w:r>
-      <w:bookmarkEnd w:id="16"/>
+      <w:bookmarkEnd w:id="14"/>
     </w:p>
     <w:p>
       <w:pPr>
@@ -4486,7 +4181,7 @@
         </w:rPr>
         <w:t xml:space="preserve"> </w:t>
       </w:r>
-      <w:hyperlink r:id="rId12" w:history="1">
+      <w:hyperlink r:id="rId10" w:history="1">
         <w:r>
           <w:rPr>
             <w:rStyle w:val="Hipervnculo"/>
@@ -4506,7 +4201,7 @@
           <w:szCs w:val="28"/>
         </w:rPr>
       </w:pPr>
-      <w:bookmarkStart w:id="17" w:name="_Toc184670042"/>
+      <w:bookmarkStart w:id="15" w:name="_Toc184670042"/>
       <w:r>
         <w:rPr>
           <w:b/>
@@ -4534,50 +4229,9 @@
         </w:rPr>
         <w:t>Uso 1. Adquirir Boletos</w:t>
       </w:r>
-      <w:bookmarkEnd w:id="17"/>
-    </w:p>
-    <w:p>
-      <w:r>
-        <w:rPr>
-          <w:noProof/>
-        </w:rPr>
-        <w:drawing>
-          <wp:inline distT="114300" distB="114300" distL="114300" distR="114300" wp14:anchorId="212B9CC6" wp14:editId="212A29AE">
-            <wp:extent cx="5791200" cy="2878666"/>
-            <wp:effectExtent l="0" t="0" r="0" b="0"/>
-            <wp:docPr id="1569264727" name="image1.png"/>
-            <wp:cNvGraphicFramePr/>
-            <a:graphic xmlns:a="http://schemas.openxmlformats.org/drawingml/2006/main">
-              <a:graphicData uri="http://schemas.openxmlformats.org/drawingml/2006/picture">
-                <pic:pic xmlns:pic="http://schemas.openxmlformats.org/drawingml/2006/picture">
-                  <pic:nvPicPr>
-                    <pic:cNvPr id="0" name="image1.png"/>
-                    <pic:cNvPicPr preferRelativeResize="0"/>
-                  </pic:nvPicPr>
-                  <pic:blipFill>
-                    <a:blip r:embed="rId13"/>
-                    <a:srcRect/>
-                    <a:stretch>
-                      <a:fillRect/>
-                    </a:stretch>
-                  </pic:blipFill>
-                  <pic:spPr>
-                    <a:xfrm>
-                      <a:off x="0" y="0"/>
-                      <a:ext cx="5800869" cy="2883472"/>
-                    </a:xfrm>
-                    <a:prstGeom prst="rect">
-                      <a:avLst/>
-                    </a:prstGeom>
-                    <a:ln/>
-                  </pic:spPr>
-                </pic:pic>
-              </a:graphicData>
-            </a:graphic>
-          </wp:inline>
-        </w:drawing>
-      </w:r>
-    </w:p>
+      <w:bookmarkEnd w:id="15"/>
+    </w:p>
+    <w:p/>
     <w:p>
       <w:pPr>
         <w:pStyle w:val="Ttulo2"/>
@@ -4589,7 +4243,7 @@
           <w:szCs w:val="28"/>
         </w:rPr>
       </w:pPr>
-      <w:bookmarkStart w:id="18" w:name="_Toc184670043"/>
+      <w:bookmarkStart w:id="16" w:name="_Toc184670043"/>
       <w:r>
         <w:rPr>
           <w:b/>
@@ -4597,53 +4251,11 @@
           <w:sz w:val="28"/>
           <w:szCs w:val="28"/>
         </w:rPr>
-        <w:lastRenderedPageBreak/>
         <w:t>Diagrama de Secuencias de Caso de Uso 2. Visualizar Disponibilidad de Asientos</w:t>
       </w:r>
-      <w:bookmarkEnd w:id="18"/>
-    </w:p>
-    <w:p>
-      <w:r>
-        <w:rPr>
-          <w:noProof/>
-        </w:rPr>
-        <w:drawing>
-          <wp:inline distT="114300" distB="114300" distL="114300" distR="114300" wp14:anchorId="698DB234" wp14:editId="7BFA655B">
-            <wp:extent cx="6092042" cy="3230088"/>
-            <wp:effectExtent l="0" t="0" r="4445" b="8890"/>
-            <wp:docPr id="763758437" name="image5.png"/>
-            <wp:cNvGraphicFramePr/>
-            <a:graphic xmlns:a="http://schemas.openxmlformats.org/drawingml/2006/main">
-              <a:graphicData uri="http://schemas.openxmlformats.org/drawingml/2006/picture">
-                <pic:pic xmlns:pic="http://schemas.openxmlformats.org/drawingml/2006/picture">
-                  <pic:nvPicPr>
-                    <pic:cNvPr id="0" name="image5.png"/>
-                    <pic:cNvPicPr preferRelativeResize="0"/>
-                  </pic:nvPicPr>
-                  <pic:blipFill>
-                    <a:blip r:embed="rId14"/>
-                    <a:srcRect/>
-                    <a:stretch>
-                      <a:fillRect/>
-                    </a:stretch>
-                  </pic:blipFill>
-                  <pic:spPr>
-                    <a:xfrm>
-                      <a:off x="0" y="0"/>
-                      <a:ext cx="6112161" cy="3240756"/>
-                    </a:xfrm>
-                    <a:prstGeom prst="rect">
-                      <a:avLst/>
-                    </a:prstGeom>
-                    <a:ln/>
-                  </pic:spPr>
-                </pic:pic>
-              </a:graphicData>
-            </a:graphic>
-          </wp:inline>
-        </w:drawing>
-      </w:r>
-    </w:p>
+      <w:bookmarkEnd w:id="16"/>
+    </w:p>
+    <w:p/>
     <w:p/>
     <w:p>
       <w:pPr>
@@ -4656,7 +4268,7 @@
           <w:szCs w:val="28"/>
         </w:rPr>
       </w:pPr>
-      <w:bookmarkStart w:id="19" w:name="_Toc184670044"/>
+      <w:bookmarkStart w:id="17" w:name="_Toc184670044"/>
       <w:r>
         <w:rPr>
           <w:b/>
@@ -4666,50 +4278,9 @@
         </w:rPr>
         <w:t>Diagrama de Secuencias de Caso de Uso 3. Configurar Precios y Políticas</w:t>
       </w:r>
-      <w:bookmarkEnd w:id="19"/>
-    </w:p>
-    <w:p>
-      <w:r>
-        <w:rPr>
-          <w:noProof/>
-        </w:rPr>
-        <w:drawing>
-          <wp:inline distT="114300" distB="114300" distL="114300" distR="114300" wp14:anchorId="500F468C" wp14:editId="751257AD">
-            <wp:extent cx="5452533" cy="2709334"/>
-            <wp:effectExtent l="0" t="0" r="0" b="0"/>
-            <wp:docPr id="728454058" name="image3.png"/>
-            <wp:cNvGraphicFramePr/>
-            <a:graphic xmlns:a="http://schemas.openxmlformats.org/drawingml/2006/main">
-              <a:graphicData uri="http://schemas.openxmlformats.org/drawingml/2006/picture">
-                <pic:pic xmlns:pic="http://schemas.openxmlformats.org/drawingml/2006/picture">
-                  <pic:nvPicPr>
-                    <pic:cNvPr id="0" name="image3.png"/>
-                    <pic:cNvPicPr preferRelativeResize="0"/>
-                  </pic:nvPicPr>
-                  <pic:blipFill>
-                    <a:blip r:embed="rId15"/>
-                    <a:srcRect/>
-                    <a:stretch>
-                      <a:fillRect/>
-                    </a:stretch>
-                  </pic:blipFill>
-                  <pic:spPr>
-                    <a:xfrm>
-                      <a:off x="0" y="0"/>
-                      <a:ext cx="5454950" cy="2710535"/>
-                    </a:xfrm>
-                    <a:prstGeom prst="rect">
-                      <a:avLst/>
-                    </a:prstGeom>
-                    <a:ln/>
-                  </pic:spPr>
-                </pic:pic>
-              </a:graphicData>
-            </a:graphic>
-          </wp:inline>
-        </w:drawing>
-      </w:r>
-    </w:p>
+      <w:bookmarkEnd w:id="17"/>
+    </w:p>
+    <w:p/>
     <w:p/>
     <w:p>
       <w:pPr>
@@ -4722,7 +4293,7 @@
           <w:szCs w:val="28"/>
         </w:rPr>
       </w:pPr>
-      <w:bookmarkStart w:id="20" w:name="_Toc184670045"/>
+      <w:bookmarkStart w:id="18" w:name="_Toc184670045"/>
       <w:r>
         <w:rPr>
           <w:b/>
@@ -4733,50 +4304,9 @@
         <w:lastRenderedPageBreak/>
         <w:t>Diagrama de Secuencias de Caso de Uso 4. Atender Incidentes de Cliente</w:t>
       </w:r>
-      <w:bookmarkEnd w:id="20"/>
-    </w:p>
-    <w:p>
-      <w:r>
-        <w:rPr>
-          <w:noProof/>
-        </w:rPr>
-        <w:drawing>
-          <wp:inline distT="114300" distB="114300" distL="114300" distR="114300" wp14:anchorId="5BBA7A7D" wp14:editId="1BF9E3F4">
-            <wp:extent cx="5735782" cy="2755075"/>
-            <wp:effectExtent l="0" t="0" r="0" b="7620"/>
-            <wp:docPr id="265647357" name="image4.png"/>
-            <wp:cNvGraphicFramePr/>
-            <a:graphic xmlns:a="http://schemas.openxmlformats.org/drawingml/2006/main">
-              <a:graphicData uri="http://schemas.openxmlformats.org/drawingml/2006/picture">
-                <pic:pic xmlns:pic="http://schemas.openxmlformats.org/drawingml/2006/picture">
-                  <pic:nvPicPr>
-                    <pic:cNvPr id="0" name="image4.png"/>
-                    <pic:cNvPicPr preferRelativeResize="0"/>
-                  </pic:nvPicPr>
-                  <pic:blipFill>
-                    <a:blip r:embed="rId16"/>
-                    <a:srcRect/>
-                    <a:stretch>
-                      <a:fillRect/>
-                    </a:stretch>
-                  </pic:blipFill>
-                  <pic:spPr>
-                    <a:xfrm>
-                      <a:off x="0" y="0"/>
-                      <a:ext cx="5749852" cy="2761833"/>
-                    </a:xfrm>
-                    <a:prstGeom prst="rect">
-                      <a:avLst/>
-                    </a:prstGeom>
-                    <a:ln/>
-                  </pic:spPr>
-                </pic:pic>
-              </a:graphicData>
-            </a:graphic>
-          </wp:inline>
-        </w:drawing>
-      </w:r>
-    </w:p>
+      <w:bookmarkEnd w:id="18"/>
+    </w:p>
+    <w:p/>
     <w:p>
       <w:pPr>
         <w:jc w:val="center"/>
@@ -4796,7 +4326,7 @@
           <w:szCs w:val="32"/>
         </w:rPr>
       </w:pPr>
-      <w:bookmarkStart w:id="21" w:name="_Toc184670046"/>
+      <w:bookmarkStart w:id="19" w:name="_Toc184670046"/>
       <w:r>
         <w:rPr>
           <w:b/>
@@ -4806,7 +4336,7 @@
         </w:rPr>
         <w:t>Sección E: Generación de Código en Java</w:t>
       </w:r>
-      <w:bookmarkEnd w:id="21"/>
+      <w:bookmarkEnd w:id="19"/>
     </w:p>
     <w:p/>
     <w:p>
@@ -4831,7 +4361,7 @@
         </w:rPr>
         <w:t xml:space="preserve">LINK: </w:t>
       </w:r>
-      <w:hyperlink r:id="rId17">
+      <w:hyperlink r:id="rId11">
         <w:r>
           <w:rPr>
             <w:b/>
@@ -4860,7 +4390,7 @@
     </w:p>
     <w:p/>
     <w:sectPr>
-      <w:headerReference w:type="default" r:id="rId18"/>
+      <w:headerReference w:type="default" r:id="rId12"/>
       <w:pgSz w:w="11909" w:h="16834"/>
       <w:pgMar w:top="1440" w:right="1440" w:bottom="1440" w:left="1440" w:header="720" w:footer="720" w:gutter="0"/>
       <w:pgNumType w:start="1"/>

--- a/Tarea 2 - SistemaEnVivoTickets.docx
+++ b/Tarea 2 - SistemaEnVivoTickets.docx
@@ -667,7 +667,7 @@
           <w:r>
             <w:fldChar w:fldCharType="separate"/>
           </w:r>
-          <w:hyperlink w:anchor="_Toc184670025" w:history="1">
+          <w:hyperlink w:anchor="_Toc184673030" w:history="1">
             <w:r>
               <w:rPr>
                 <w:rStyle w:val="Hipervnculo"/>
@@ -696,7 +696,7 @@
                 <w:noProof/>
                 <w:webHidden/>
               </w:rPr>
-              <w:instrText xml:space="preserve"> PAGEREF _Toc184670025 \h </w:instrText>
+              <w:instrText xml:space="preserve"> PAGEREF _Toc184673030 \h </w:instrText>
             </w:r>
             <w:r>
               <w:rPr>
@@ -741,7 +741,7 @@
               <w14:ligatures w14:val="standardContextual"/>
             </w:rPr>
           </w:pPr>
-          <w:hyperlink w:anchor="_Toc184670026" w:history="1">
+          <w:hyperlink w:anchor="_Toc184673031" w:history="1">
             <w:r>
               <w:rPr>
                 <w:rStyle w:val="Hipervnculo"/>
@@ -777,7 +777,7 @@
                 <w:noProof/>
                 <w:webHidden/>
               </w:rPr>
-              <w:instrText xml:space="preserve"> PAGEREF _Toc184670026 \h </w:instrText>
+              <w:instrText xml:space="preserve"> PAGEREF _Toc184673031 \h </w:instrText>
             </w:r>
             <w:r>
               <w:rPr>
@@ -822,7 +822,7 @@
               <w14:ligatures w14:val="standardContextual"/>
             </w:rPr>
           </w:pPr>
-          <w:hyperlink w:anchor="_Toc184670027" w:history="1">
+          <w:hyperlink w:anchor="_Toc184673032" w:history="1">
             <w:r>
               <w:rPr>
                 <w:rStyle w:val="Hipervnculo"/>
@@ -858,7 +858,7 @@
                 <w:noProof/>
                 <w:webHidden/>
               </w:rPr>
-              <w:instrText xml:space="preserve"> PAGEREF _Toc184670027 \h </w:instrText>
+              <w:instrText xml:space="preserve"> PAGEREF _Toc184673032 \h </w:instrText>
             </w:r>
             <w:r>
               <w:rPr>
@@ -903,7 +903,7 @@
               <w14:ligatures w14:val="standardContextual"/>
             </w:rPr>
           </w:pPr>
-          <w:hyperlink w:anchor="_Toc184670028" w:history="1">
+          <w:hyperlink w:anchor="_Toc184673033" w:history="1">
             <w:r>
               <w:rPr>
                 <w:rStyle w:val="Hipervnculo"/>
@@ -939,7 +939,7 @@
                 <w:noProof/>
                 <w:webHidden/>
               </w:rPr>
-              <w:instrText xml:space="preserve"> PAGEREF _Toc184670028 \h </w:instrText>
+              <w:instrText xml:space="preserve"> PAGEREF _Toc184673033 \h </w:instrText>
             </w:r>
             <w:r>
               <w:rPr>
@@ -959,7 +959,7 @@
                 <w:noProof/>
                 <w:webHidden/>
               </w:rPr>
-              <w:t>4</w:t>
+              <w:t>3</w:t>
             </w:r>
             <w:r>
               <w:rPr>
@@ -984,7 +984,7 @@
               <w14:ligatures w14:val="standardContextual"/>
             </w:rPr>
           </w:pPr>
-          <w:hyperlink w:anchor="_Toc184670029" w:history="1">
+          <w:hyperlink w:anchor="_Toc184673034" w:history="1">
             <w:r>
               <w:rPr>
                 <w:rStyle w:val="Hipervnculo"/>
@@ -1020,7 +1020,7 @@
                 <w:noProof/>
                 <w:webHidden/>
               </w:rPr>
-              <w:instrText xml:space="preserve"> PAGEREF _Toc184670029 \h </w:instrText>
+              <w:instrText xml:space="preserve"> PAGEREF _Toc184673034 \h </w:instrText>
             </w:r>
             <w:r>
               <w:rPr>
@@ -1065,7 +1065,7 @@
               <w14:ligatures w14:val="standardContextual"/>
             </w:rPr>
           </w:pPr>
-          <w:hyperlink w:anchor="_Toc184670030" w:history="1">
+          <w:hyperlink w:anchor="_Toc184673035" w:history="1">
             <w:r>
               <w:rPr>
                 <w:rStyle w:val="Hipervnculo"/>
@@ -1101,7 +1101,7 @@
                 <w:noProof/>
                 <w:webHidden/>
               </w:rPr>
-              <w:instrText xml:space="preserve"> PAGEREF _Toc184670030 \h </w:instrText>
+              <w:instrText xml:space="preserve"> PAGEREF _Toc184673035 \h </w:instrText>
             </w:r>
             <w:r>
               <w:rPr>
@@ -1146,7 +1146,7 @@
               <w14:ligatures w14:val="standardContextual"/>
             </w:rPr>
           </w:pPr>
-          <w:hyperlink w:anchor="_Toc184670031" w:history="1">
+          <w:hyperlink w:anchor="_Toc184673036" w:history="1">
             <w:r>
               <w:rPr>
                 <w:rStyle w:val="Hipervnculo"/>
@@ -1175,7 +1175,7 @@
                 <w:noProof/>
                 <w:webHidden/>
               </w:rPr>
-              <w:instrText xml:space="preserve"> PAGEREF _Toc184670031 \h </w:instrText>
+              <w:instrText xml:space="preserve"> PAGEREF _Toc184673036 \h </w:instrText>
             </w:r>
             <w:r>
               <w:rPr>
@@ -1220,7 +1220,7 @@
               <w14:ligatures w14:val="standardContextual"/>
             </w:rPr>
           </w:pPr>
-          <w:hyperlink w:anchor="_Toc184670032" w:history="1">
+          <w:hyperlink w:anchor="_Toc184673037" w:history="1">
             <w:r>
               <w:rPr>
                 <w:rStyle w:val="Hipervnculo"/>
@@ -1249,7 +1249,7 @@
                 <w:noProof/>
                 <w:webHidden/>
               </w:rPr>
-              <w:instrText xml:space="preserve"> PAGEREF _Toc184670032 \h </w:instrText>
+              <w:instrText xml:space="preserve"> PAGEREF _Toc184673037 \h </w:instrText>
             </w:r>
             <w:r>
               <w:rPr>
@@ -1294,7 +1294,7 @@
               <w14:ligatures w14:val="standardContextual"/>
             </w:rPr>
           </w:pPr>
-          <w:hyperlink w:anchor="_Toc184670033" w:history="1">
+          <w:hyperlink w:anchor="_Toc184673038" w:history="1">
             <w:r>
               <w:rPr>
                 <w:rStyle w:val="Hipervnculo"/>
@@ -1302,7 +1302,7 @@
                 <w:bCs/>
                 <w:noProof/>
               </w:rPr>
-              <w:t>Detalle de los 4 Casos de Uso Principales</w:t>
+              <w:t>Detalle de los 3 Casos de Uso Principales</w:t>
             </w:r>
             <w:r>
               <w:rPr>
@@ -1323,7 +1323,7 @@
                 <w:noProof/>
                 <w:webHidden/>
               </w:rPr>
-              <w:instrText xml:space="preserve"> PAGEREF _Toc184670033 \h </w:instrText>
+              <w:instrText xml:space="preserve"> PAGEREF _Toc184673038 \h </w:instrText>
             </w:r>
             <w:r>
               <w:rPr>
@@ -1368,7 +1368,7 @@
               <w14:ligatures w14:val="standardContextual"/>
             </w:rPr>
           </w:pPr>
-          <w:hyperlink w:anchor="_Toc184670034" w:history="1">
+          <w:hyperlink w:anchor="_Toc184673039" w:history="1">
             <w:r>
               <w:rPr>
                 <w:rStyle w:val="Hipervnculo"/>
@@ -1404,7 +1404,7 @@
                 <w:noProof/>
                 <w:webHidden/>
               </w:rPr>
-              <w:instrText xml:space="preserve"> PAGEREF _Toc184670034 \h </w:instrText>
+              <w:instrText xml:space="preserve"> PAGEREF _Toc184673039 \h </w:instrText>
             </w:r>
             <w:r>
               <w:rPr>
@@ -1449,7 +1449,7 @@
               <w14:ligatures w14:val="standardContextual"/>
             </w:rPr>
           </w:pPr>
-          <w:hyperlink w:anchor="_Toc184670035" w:history="1">
+          <w:hyperlink w:anchor="_Toc184673040" w:history="1">
             <w:r>
               <w:rPr>
                 <w:rStyle w:val="Hipervnculo"/>
@@ -1478,7 +1478,7 @@
                 <w:noProof/>
                 <w:webHidden/>
               </w:rPr>
-              <w:instrText xml:space="preserve"> PAGEREF _Toc184670035 \h </w:instrText>
+              <w:instrText xml:space="preserve"> PAGEREF _Toc184673040 \h </w:instrText>
             </w:r>
             <w:r>
               <w:rPr>
@@ -1523,7 +1523,7 @@
               <w14:ligatures w14:val="standardContextual"/>
             </w:rPr>
           </w:pPr>
-          <w:hyperlink w:anchor="_Toc184670036" w:history="1">
+          <w:hyperlink w:anchor="_Toc184673041" w:history="1">
             <w:r>
               <w:rPr>
                 <w:rStyle w:val="Hipervnculo"/>
@@ -1559,7 +1559,7 @@
                 <w:noProof/>
                 <w:webHidden/>
               </w:rPr>
-              <w:instrText xml:space="preserve"> PAGEREF _Toc184670036 \h </w:instrText>
+              <w:instrText xml:space="preserve"> PAGEREF _Toc184673041 \h </w:instrText>
             </w:r>
             <w:r>
               <w:rPr>
@@ -1580,80 +1580,6 @@
                 <w:webHidden/>
               </w:rPr>
               <w:t>6</w:t>
-            </w:r>
-            <w:r>
-              <w:rPr>
-                <w:noProof/>
-                <w:webHidden/>
-              </w:rPr>
-              <w:fldChar w:fldCharType="end"/>
-            </w:r>
-          </w:hyperlink>
-        </w:p>
-        <w:p>
-          <w:pPr>
-            <w:pStyle w:val="TDC3"/>
-            <w:tabs>
-              <w:tab w:val="right" w:leader="dot" w:pos="9019"/>
-            </w:tabs>
-            <w:rPr>
-              <w:rFonts w:asciiTheme="minorHAnsi" w:eastAsiaTheme="minorEastAsia" w:hAnsiTheme="minorHAnsi" w:cstheme="minorBidi"/>
-              <w:noProof/>
-              <w:kern w:val="2"/>
-              <w:lang w:val="es-ES"/>
-              <w14:ligatures w14:val="standardContextual"/>
-            </w:rPr>
-          </w:pPr>
-          <w:hyperlink w:anchor="_Toc184670037" w:history="1">
-            <w:r>
-              <w:rPr>
-                <w:rStyle w:val="Hipervnculo"/>
-                <w:b/>
-                <w:bCs/>
-                <w:noProof/>
-              </w:rPr>
-              <w:t>4. Atender Incidentes de Cliente</w:t>
-            </w:r>
-            <w:r>
-              <w:rPr>
-                <w:noProof/>
-                <w:webHidden/>
-              </w:rPr>
-              <w:tab/>
-            </w:r>
-            <w:r>
-              <w:rPr>
-                <w:noProof/>
-                <w:webHidden/>
-              </w:rPr>
-              <w:fldChar w:fldCharType="begin"/>
-            </w:r>
-            <w:r>
-              <w:rPr>
-                <w:noProof/>
-                <w:webHidden/>
-              </w:rPr>
-              <w:instrText xml:space="preserve"> PAGEREF _Toc184670037 \h </w:instrText>
-            </w:r>
-            <w:r>
-              <w:rPr>
-                <w:noProof/>
-                <w:webHidden/>
-              </w:rPr>
-            </w:r>
-            <w:r>
-              <w:rPr>
-                <w:noProof/>
-                <w:webHidden/>
-              </w:rPr>
-              <w:fldChar w:fldCharType="separate"/>
-            </w:r>
-            <w:r>
-              <w:rPr>
-                <w:noProof/>
-                <w:webHidden/>
-              </w:rPr>
-              <w:t>7</w:t>
             </w:r>
             <w:r>
               <w:rPr>
@@ -1678,7 +1604,7 @@
               <w14:ligatures w14:val="standardContextual"/>
             </w:rPr>
           </w:pPr>
-          <w:hyperlink w:anchor="_Toc184670038" w:history="1">
+          <w:hyperlink w:anchor="_Toc184673042" w:history="1">
             <w:r>
               <w:rPr>
                 <w:rStyle w:val="Hipervnculo"/>
@@ -1707,7 +1633,7 @@
                 <w:noProof/>
                 <w:webHidden/>
               </w:rPr>
-              <w:instrText xml:space="preserve"> PAGEREF _Toc184670038 \h </w:instrText>
+              <w:instrText xml:space="preserve"> PAGEREF _Toc184673042 \h </w:instrText>
             </w:r>
             <w:r>
               <w:rPr>
@@ -1752,7 +1678,7 @@
               <w14:ligatures w14:val="standardContextual"/>
             </w:rPr>
           </w:pPr>
-          <w:hyperlink w:anchor="_Toc184670039" w:history="1">
+          <w:hyperlink w:anchor="_Toc184673043" w:history="1">
             <w:r>
               <w:rPr>
                 <w:rStyle w:val="Hipervnculo"/>
@@ -1781,7 +1707,81 @@
                 <w:noProof/>
                 <w:webHidden/>
               </w:rPr>
-              <w:instrText xml:space="preserve"> PAGEREF _Toc184670039 \h </w:instrText>
+              <w:instrText xml:space="preserve"> PAGEREF _Toc184673043 \h </w:instrText>
+            </w:r>
+            <w:r>
+              <w:rPr>
+                <w:noProof/>
+                <w:webHidden/>
+              </w:rPr>
+            </w:r>
+            <w:r>
+              <w:rPr>
+                <w:noProof/>
+                <w:webHidden/>
+              </w:rPr>
+              <w:fldChar w:fldCharType="separate"/>
+            </w:r>
+            <w:r>
+              <w:rPr>
+                <w:noProof/>
+                <w:webHidden/>
+              </w:rPr>
+              <w:t>7</w:t>
+            </w:r>
+            <w:r>
+              <w:rPr>
+                <w:noProof/>
+                <w:webHidden/>
+              </w:rPr>
+              <w:fldChar w:fldCharType="end"/>
+            </w:r>
+          </w:hyperlink>
+        </w:p>
+        <w:p>
+          <w:pPr>
+            <w:pStyle w:val="TDC1"/>
+            <w:tabs>
+              <w:tab w:val="right" w:leader="dot" w:pos="9019"/>
+            </w:tabs>
+            <w:rPr>
+              <w:rFonts w:asciiTheme="minorHAnsi" w:eastAsiaTheme="minorEastAsia" w:hAnsiTheme="minorHAnsi" w:cstheme="minorBidi"/>
+              <w:noProof/>
+              <w:kern w:val="2"/>
+              <w:lang w:val="es-ES"/>
+              <w14:ligatures w14:val="standardContextual"/>
+            </w:rPr>
+          </w:pPr>
+          <w:hyperlink w:anchor="_Toc184673044" w:history="1">
+            <w:r>
+              <w:rPr>
+                <w:rStyle w:val="Hipervnculo"/>
+                <w:b/>
+                <w:bCs/>
+                <w:noProof/>
+              </w:rPr>
+              <w:t>Sección D: Diagramas de Secuencia</w:t>
+            </w:r>
+            <w:r>
+              <w:rPr>
+                <w:noProof/>
+                <w:webHidden/>
+              </w:rPr>
+              <w:tab/>
+            </w:r>
+            <w:r>
+              <w:rPr>
+                <w:noProof/>
+                <w:webHidden/>
+              </w:rPr>
+              <w:fldChar w:fldCharType="begin"/>
+            </w:r>
+            <w:r>
+              <w:rPr>
+                <w:noProof/>
+                <w:webHidden/>
+              </w:rPr>
+              <w:instrText xml:space="preserve"> PAGEREF _Toc184673044 \h </w:instrText>
             </w:r>
             <w:r>
               <w:rPr>
@@ -1826,7 +1826,7 @@
               <w14:ligatures w14:val="standardContextual"/>
             </w:rPr>
           </w:pPr>
-          <w:hyperlink w:anchor="_Toc184670040" w:history="1">
+          <w:hyperlink w:anchor="_Toc184673045" w:history="1">
             <w:r>
               <w:rPr>
                 <w:rStyle w:val="Hipervnculo"/>
@@ -1834,7 +1834,7 @@
                 <w:bCs/>
                 <w:noProof/>
               </w:rPr>
-              <w:t>Principios SOLID en el Sistema EnVivoTickets:</w:t>
+              <w:t>Diagrama de Secuencias de Caso de Uso 1. Adquirir Boletos</w:t>
             </w:r>
             <w:r>
               <w:rPr>
@@ -1855,7 +1855,229 @@
                 <w:noProof/>
                 <w:webHidden/>
               </w:rPr>
-              <w:instrText xml:space="preserve"> PAGEREF _Toc184670040 \h </w:instrText>
+              <w:instrText xml:space="preserve"> PAGEREF _Toc184673045 \h </w:instrText>
+            </w:r>
+            <w:r>
+              <w:rPr>
+                <w:noProof/>
+                <w:webHidden/>
+              </w:rPr>
+            </w:r>
+            <w:r>
+              <w:rPr>
+                <w:noProof/>
+                <w:webHidden/>
+              </w:rPr>
+              <w:fldChar w:fldCharType="separate"/>
+            </w:r>
+            <w:r>
+              <w:rPr>
+                <w:noProof/>
+                <w:webHidden/>
+              </w:rPr>
+              <w:t>7</w:t>
+            </w:r>
+            <w:r>
+              <w:rPr>
+                <w:noProof/>
+                <w:webHidden/>
+              </w:rPr>
+              <w:fldChar w:fldCharType="end"/>
+            </w:r>
+          </w:hyperlink>
+        </w:p>
+        <w:p>
+          <w:pPr>
+            <w:pStyle w:val="TDC2"/>
+            <w:tabs>
+              <w:tab w:val="right" w:leader="dot" w:pos="9019"/>
+            </w:tabs>
+            <w:rPr>
+              <w:rFonts w:asciiTheme="minorHAnsi" w:eastAsiaTheme="minorEastAsia" w:hAnsiTheme="minorHAnsi" w:cstheme="minorBidi"/>
+              <w:noProof/>
+              <w:kern w:val="2"/>
+              <w:lang w:val="es-ES"/>
+              <w14:ligatures w14:val="standardContextual"/>
+            </w:rPr>
+          </w:pPr>
+          <w:hyperlink w:anchor="_Toc184673046" w:history="1">
+            <w:r>
+              <w:rPr>
+                <w:rStyle w:val="Hipervnculo"/>
+                <w:b/>
+                <w:bCs/>
+                <w:noProof/>
+              </w:rPr>
+              <w:t>Diagrama de Secuencias de Caso de Uso 2. Visualizar Disponibilidad de Asientos</w:t>
+            </w:r>
+            <w:r>
+              <w:rPr>
+                <w:noProof/>
+                <w:webHidden/>
+              </w:rPr>
+              <w:tab/>
+            </w:r>
+            <w:r>
+              <w:rPr>
+                <w:noProof/>
+                <w:webHidden/>
+              </w:rPr>
+              <w:fldChar w:fldCharType="begin"/>
+            </w:r>
+            <w:r>
+              <w:rPr>
+                <w:noProof/>
+                <w:webHidden/>
+              </w:rPr>
+              <w:instrText xml:space="preserve"> PAGEREF _Toc184673046 \h </w:instrText>
+            </w:r>
+            <w:r>
+              <w:rPr>
+                <w:noProof/>
+                <w:webHidden/>
+              </w:rPr>
+            </w:r>
+            <w:r>
+              <w:rPr>
+                <w:noProof/>
+                <w:webHidden/>
+              </w:rPr>
+              <w:fldChar w:fldCharType="separate"/>
+            </w:r>
+            <w:r>
+              <w:rPr>
+                <w:noProof/>
+                <w:webHidden/>
+              </w:rPr>
+              <w:t>7</w:t>
+            </w:r>
+            <w:r>
+              <w:rPr>
+                <w:noProof/>
+                <w:webHidden/>
+              </w:rPr>
+              <w:fldChar w:fldCharType="end"/>
+            </w:r>
+          </w:hyperlink>
+        </w:p>
+        <w:p>
+          <w:pPr>
+            <w:pStyle w:val="TDC2"/>
+            <w:tabs>
+              <w:tab w:val="right" w:leader="dot" w:pos="9019"/>
+            </w:tabs>
+            <w:rPr>
+              <w:rFonts w:asciiTheme="minorHAnsi" w:eastAsiaTheme="minorEastAsia" w:hAnsiTheme="minorHAnsi" w:cstheme="minorBidi"/>
+              <w:noProof/>
+              <w:kern w:val="2"/>
+              <w:lang w:val="es-ES"/>
+              <w14:ligatures w14:val="standardContextual"/>
+            </w:rPr>
+          </w:pPr>
+          <w:hyperlink w:anchor="_Toc184673047" w:history="1">
+            <w:r>
+              <w:rPr>
+                <w:rStyle w:val="Hipervnculo"/>
+                <w:b/>
+                <w:bCs/>
+                <w:noProof/>
+              </w:rPr>
+              <w:t>Diagrama de Secuencias de Caso de Uso 3. Configurar Precios y Políticas</w:t>
+            </w:r>
+            <w:r>
+              <w:rPr>
+                <w:noProof/>
+                <w:webHidden/>
+              </w:rPr>
+              <w:tab/>
+            </w:r>
+            <w:r>
+              <w:rPr>
+                <w:noProof/>
+                <w:webHidden/>
+              </w:rPr>
+              <w:fldChar w:fldCharType="begin"/>
+            </w:r>
+            <w:r>
+              <w:rPr>
+                <w:noProof/>
+                <w:webHidden/>
+              </w:rPr>
+              <w:instrText xml:space="preserve"> PAGEREF _Toc184673047 \h </w:instrText>
+            </w:r>
+            <w:r>
+              <w:rPr>
+                <w:noProof/>
+                <w:webHidden/>
+              </w:rPr>
+            </w:r>
+            <w:r>
+              <w:rPr>
+                <w:noProof/>
+                <w:webHidden/>
+              </w:rPr>
+              <w:fldChar w:fldCharType="separate"/>
+            </w:r>
+            <w:r>
+              <w:rPr>
+                <w:noProof/>
+                <w:webHidden/>
+              </w:rPr>
+              <w:t>7</w:t>
+            </w:r>
+            <w:r>
+              <w:rPr>
+                <w:noProof/>
+                <w:webHidden/>
+              </w:rPr>
+              <w:fldChar w:fldCharType="end"/>
+            </w:r>
+          </w:hyperlink>
+        </w:p>
+        <w:p>
+          <w:pPr>
+            <w:pStyle w:val="TDC2"/>
+            <w:tabs>
+              <w:tab w:val="right" w:leader="dot" w:pos="9019"/>
+            </w:tabs>
+            <w:rPr>
+              <w:rFonts w:asciiTheme="minorHAnsi" w:eastAsiaTheme="minorEastAsia" w:hAnsiTheme="minorHAnsi" w:cstheme="minorBidi"/>
+              <w:noProof/>
+              <w:kern w:val="2"/>
+              <w:lang w:val="es-ES"/>
+              <w14:ligatures w14:val="standardContextual"/>
+            </w:rPr>
+          </w:pPr>
+          <w:hyperlink w:anchor="_Toc184673048" w:history="1">
+            <w:r>
+              <w:rPr>
+                <w:rStyle w:val="Hipervnculo"/>
+                <w:b/>
+                <w:bCs/>
+                <w:noProof/>
+              </w:rPr>
+              <w:t>Diagrama de Secuencias de Caso de Uso 4. Atender Incidentes de Cliente</w:t>
+            </w:r>
+            <w:r>
+              <w:rPr>
+                <w:noProof/>
+                <w:webHidden/>
+              </w:rPr>
+              <w:tab/>
+            </w:r>
+            <w:r>
+              <w:rPr>
+                <w:noProof/>
+                <w:webHidden/>
+              </w:rPr>
+              <w:fldChar w:fldCharType="begin"/>
+            </w:r>
+            <w:r>
+              <w:rPr>
+                <w:noProof/>
+                <w:webHidden/>
+              </w:rPr>
+              <w:instrText xml:space="preserve"> PAGEREF _Toc184673048 \h </w:instrText>
             </w:r>
             <w:r>
               <w:rPr>
@@ -1900,7 +2122,7 @@
               <w14:ligatures w14:val="standardContextual"/>
             </w:rPr>
           </w:pPr>
-          <w:hyperlink w:anchor="_Toc184670041" w:history="1">
+          <w:hyperlink w:anchor="_Toc184673049" w:history="1">
             <w:r>
               <w:rPr>
                 <w:rStyle w:val="Hipervnculo"/>
@@ -1908,7 +2130,7 @@
                 <w:bCs/>
                 <w:noProof/>
               </w:rPr>
-              <w:t>Sección D: Diagramas de Secuencia</w:t>
+              <w:t>Sección E: Generación de Código en Java</w:t>
             </w:r>
             <w:r>
               <w:rPr>
@@ -1929,7 +2151,7 @@
                 <w:noProof/>
                 <w:webHidden/>
               </w:rPr>
-              <w:instrText xml:space="preserve"> PAGEREF _Toc184670041 \h </w:instrText>
+              <w:instrText xml:space="preserve"> PAGEREF _Toc184673049 \h </w:instrText>
             </w:r>
             <w:r>
               <w:rPr>
@@ -1950,376 +2172,6 @@
                 <w:webHidden/>
               </w:rPr>
               <w:t>8</w:t>
-            </w:r>
-            <w:r>
-              <w:rPr>
-                <w:noProof/>
-                <w:webHidden/>
-              </w:rPr>
-              <w:fldChar w:fldCharType="end"/>
-            </w:r>
-          </w:hyperlink>
-        </w:p>
-        <w:p>
-          <w:pPr>
-            <w:pStyle w:val="TDC2"/>
-            <w:tabs>
-              <w:tab w:val="right" w:leader="dot" w:pos="9019"/>
-            </w:tabs>
-            <w:rPr>
-              <w:rFonts w:asciiTheme="minorHAnsi" w:eastAsiaTheme="minorEastAsia" w:hAnsiTheme="minorHAnsi" w:cstheme="minorBidi"/>
-              <w:noProof/>
-              <w:kern w:val="2"/>
-              <w:lang w:val="es-ES"/>
-              <w14:ligatures w14:val="standardContextual"/>
-            </w:rPr>
-          </w:pPr>
-          <w:hyperlink w:anchor="_Toc184670042" w:history="1">
-            <w:r>
-              <w:rPr>
-                <w:rStyle w:val="Hipervnculo"/>
-                <w:b/>
-                <w:bCs/>
-                <w:noProof/>
-              </w:rPr>
-              <w:t>Diagrama de Secuencias de Caso de Uso 1. Adquirir Boletos</w:t>
-            </w:r>
-            <w:r>
-              <w:rPr>
-                <w:noProof/>
-                <w:webHidden/>
-              </w:rPr>
-              <w:tab/>
-            </w:r>
-            <w:r>
-              <w:rPr>
-                <w:noProof/>
-                <w:webHidden/>
-              </w:rPr>
-              <w:fldChar w:fldCharType="begin"/>
-            </w:r>
-            <w:r>
-              <w:rPr>
-                <w:noProof/>
-                <w:webHidden/>
-              </w:rPr>
-              <w:instrText xml:space="preserve"> PAGEREF _Toc184670042 \h </w:instrText>
-            </w:r>
-            <w:r>
-              <w:rPr>
-                <w:noProof/>
-                <w:webHidden/>
-              </w:rPr>
-            </w:r>
-            <w:r>
-              <w:rPr>
-                <w:noProof/>
-                <w:webHidden/>
-              </w:rPr>
-              <w:fldChar w:fldCharType="separate"/>
-            </w:r>
-            <w:r>
-              <w:rPr>
-                <w:noProof/>
-                <w:webHidden/>
-              </w:rPr>
-              <w:t>8</w:t>
-            </w:r>
-            <w:r>
-              <w:rPr>
-                <w:noProof/>
-                <w:webHidden/>
-              </w:rPr>
-              <w:fldChar w:fldCharType="end"/>
-            </w:r>
-          </w:hyperlink>
-        </w:p>
-        <w:p>
-          <w:pPr>
-            <w:pStyle w:val="TDC2"/>
-            <w:tabs>
-              <w:tab w:val="right" w:leader="dot" w:pos="9019"/>
-            </w:tabs>
-            <w:rPr>
-              <w:rFonts w:asciiTheme="minorHAnsi" w:eastAsiaTheme="minorEastAsia" w:hAnsiTheme="minorHAnsi" w:cstheme="minorBidi"/>
-              <w:noProof/>
-              <w:kern w:val="2"/>
-              <w:lang w:val="es-ES"/>
-              <w14:ligatures w14:val="standardContextual"/>
-            </w:rPr>
-          </w:pPr>
-          <w:hyperlink w:anchor="_Toc184670043" w:history="1">
-            <w:r>
-              <w:rPr>
-                <w:rStyle w:val="Hipervnculo"/>
-                <w:b/>
-                <w:bCs/>
-                <w:noProof/>
-              </w:rPr>
-              <w:t>Diagrama de Secuencias de Caso de Uso 2. Visualizar Disponibilidad de Asientos</w:t>
-            </w:r>
-            <w:r>
-              <w:rPr>
-                <w:noProof/>
-                <w:webHidden/>
-              </w:rPr>
-              <w:tab/>
-            </w:r>
-            <w:r>
-              <w:rPr>
-                <w:noProof/>
-                <w:webHidden/>
-              </w:rPr>
-              <w:fldChar w:fldCharType="begin"/>
-            </w:r>
-            <w:r>
-              <w:rPr>
-                <w:noProof/>
-                <w:webHidden/>
-              </w:rPr>
-              <w:instrText xml:space="preserve"> PAGEREF _Toc184670043 \h </w:instrText>
-            </w:r>
-            <w:r>
-              <w:rPr>
-                <w:noProof/>
-                <w:webHidden/>
-              </w:rPr>
-            </w:r>
-            <w:r>
-              <w:rPr>
-                <w:noProof/>
-                <w:webHidden/>
-              </w:rPr>
-              <w:fldChar w:fldCharType="separate"/>
-            </w:r>
-            <w:r>
-              <w:rPr>
-                <w:noProof/>
-                <w:webHidden/>
-              </w:rPr>
-              <w:t>9</w:t>
-            </w:r>
-            <w:r>
-              <w:rPr>
-                <w:noProof/>
-                <w:webHidden/>
-              </w:rPr>
-              <w:fldChar w:fldCharType="end"/>
-            </w:r>
-          </w:hyperlink>
-        </w:p>
-        <w:p>
-          <w:pPr>
-            <w:pStyle w:val="TDC2"/>
-            <w:tabs>
-              <w:tab w:val="right" w:leader="dot" w:pos="9019"/>
-            </w:tabs>
-            <w:rPr>
-              <w:rFonts w:asciiTheme="minorHAnsi" w:eastAsiaTheme="minorEastAsia" w:hAnsiTheme="minorHAnsi" w:cstheme="minorBidi"/>
-              <w:noProof/>
-              <w:kern w:val="2"/>
-              <w:lang w:val="es-ES"/>
-              <w14:ligatures w14:val="standardContextual"/>
-            </w:rPr>
-          </w:pPr>
-          <w:hyperlink w:anchor="_Toc184670044" w:history="1">
-            <w:r>
-              <w:rPr>
-                <w:rStyle w:val="Hipervnculo"/>
-                <w:b/>
-                <w:bCs/>
-                <w:noProof/>
-              </w:rPr>
-              <w:t>Diagrama de Secuencias de Caso de Uso 3. Configurar Precios y Políticas</w:t>
-            </w:r>
-            <w:r>
-              <w:rPr>
-                <w:noProof/>
-                <w:webHidden/>
-              </w:rPr>
-              <w:tab/>
-            </w:r>
-            <w:r>
-              <w:rPr>
-                <w:noProof/>
-                <w:webHidden/>
-              </w:rPr>
-              <w:fldChar w:fldCharType="begin"/>
-            </w:r>
-            <w:r>
-              <w:rPr>
-                <w:noProof/>
-                <w:webHidden/>
-              </w:rPr>
-              <w:instrText xml:space="preserve"> PAGEREF _Toc184670044 \h </w:instrText>
-            </w:r>
-            <w:r>
-              <w:rPr>
-                <w:noProof/>
-                <w:webHidden/>
-              </w:rPr>
-            </w:r>
-            <w:r>
-              <w:rPr>
-                <w:noProof/>
-                <w:webHidden/>
-              </w:rPr>
-              <w:fldChar w:fldCharType="separate"/>
-            </w:r>
-            <w:r>
-              <w:rPr>
-                <w:noProof/>
-                <w:webHidden/>
-              </w:rPr>
-              <w:t>9</w:t>
-            </w:r>
-            <w:r>
-              <w:rPr>
-                <w:noProof/>
-                <w:webHidden/>
-              </w:rPr>
-              <w:fldChar w:fldCharType="end"/>
-            </w:r>
-          </w:hyperlink>
-        </w:p>
-        <w:p>
-          <w:pPr>
-            <w:pStyle w:val="TDC2"/>
-            <w:tabs>
-              <w:tab w:val="right" w:leader="dot" w:pos="9019"/>
-            </w:tabs>
-            <w:rPr>
-              <w:rFonts w:asciiTheme="minorHAnsi" w:eastAsiaTheme="minorEastAsia" w:hAnsiTheme="minorHAnsi" w:cstheme="minorBidi"/>
-              <w:noProof/>
-              <w:kern w:val="2"/>
-              <w:lang w:val="es-ES"/>
-              <w14:ligatures w14:val="standardContextual"/>
-            </w:rPr>
-          </w:pPr>
-          <w:hyperlink w:anchor="_Toc184670045" w:history="1">
-            <w:r>
-              <w:rPr>
-                <w:rStyle w:val="Hipervnculo"/>
-                <w:b/>
-                <w:bCs/>
-                <w:noProof/>
-              </w:rPr>
-              <w:t>Diagrama de Secuencias de Caso de Uso 4. Atender Incidentes de Cliente</w:t>
-            </w:r>
-            <w:r>
-              <w:rPr>
-                <w:noProof/>
-                <w:webHidden/>
-              </w:rPr>
-              <w:tab/>
-            </w:r>
-            <w:r>
-              <w:rPr>
-                <w:noProof/>
-                <w:webHidden/>
-              </w:rPr>
-              <w:fldChar w:fldCharType="begin"/>
-            </w:r>
-            <w:r>
-              <w:rPr>
-                <w:noProof/>
-                <w:webHidden/>
-              </w:rPr>
-              <w:instrText xml:space="preserve"> PAGEREF _Toc184670045 \h </w:instrText>
-            </w:r>
-            <w:r>
-              <w:rPr>
-                <w:noProof/>
-                <w:webHidden/>
-              </w:rPr>
-            </w:r>
-            <w:r>
-              <w:rPr>
-                <w:noProof/>
-                <w:webHidden/>
-              </w:rPr>
-              <w:fldChar w:fldCharType="separate"/>
-            </w:r>
-            <w:r>
-              <w:rPr>
-                <w:noProof/>
-                <w:webHidden/>
-              </w:rPr>
-              <w:t>10</w:t>
-            </w:r>
-            <w:r>
-              <w:rPr>
-                <w:noProof/>
-                <w:webHidden/>
-              </w:rPr>
-              <w:fldChar w:fldCharType="end"/>
-            </w:r>
-          </w:hyperlink>
-        </w:p>
-        <w:p>
-          <w:pPr>
-            <w:pStyle w:val="TDC1"/>
-            <w:tabs>
-              <w:tab w:val="right" w:leader="dot" w:pos="9019"/>
-            </w:tabs>
-            <w:rPr>
-              <w:rFonts w:asciiTheme="minorHAnsi" w:eastAsiaTheme="minorEastAsia" w:hAnsiTheme="minorHAnsi" w:cstheme="minorBidi"/>
-              <w:noProof/>
-              <w:kern w:val="2"/>
-              <w:lang w:val="es-ES"/>
-              <w14:ligatures w14:val="standardContextual"/>
-            </w:rPr>
-          </w:pPr>
-          <w:hyperlink w:anchor="_Toc184670046" w:history="1">
-            <w:r>
-              <w:rPr>
-                <w:rStyle w:val="Hipervnculo"/>
-                <w:b/>
-                <w:bCs/>
-                <w:noProof/>
-              </w:rPr>
-              <w:t>Sección E: Generación de Código en Java</w:t>
-            </w:r>
-            <w:r>
-              <w:rPr>
-                <w:noProof/>
-                <w:webHidden/>
-              </w:rPr>
-              <w:tab/>
-            </w:r>
-            <w:r>
-              <w:rPr>
-                <w:noProof/>
-                <w:webHidden/>
-              </w:rPr>
-              <w:fldChar w:fldCharType="begin"/>
-            </w:r>
-            <w:r>
-              <w:rPr>
-                <w:noProof/>
-                <w:webHidden/>
-              </w:rPr>
-              <w:instrText xml:space="preserve"> PAGEREF _Toc184670046 \h </w:instrText>
-            </w:r>
-            <w:r>
-              <w:rPr>
-                <w:noProof/>
-                <w:webHidden/>
-              </w:rPr>
-            </w:r>
-            <w:r>
-              <w:rPr>
-                <w:noProof/>
-                <w:webHidden/>
-              </w:rPr>
-              <w:fldChar w:fldCharType="separate"/>
-            </w:r>
-            <w:r>
-              <w:rPr>
-                <w:noProof/>
-                <w:webHidden/>
-              </w:rPr>
-              <w:t>10</w:t>
             </w:r>
             <w:r>
               <w:rPr>
@@ -2410,7 +2262,7 @@
           <w:szCs w:val="32"/>
         </w:rPr>
       </w:pPr>
-      <w:bookmarkStart w:id="0" w:name="_Toc184670025"/>
+      <w:bookmarkStart w:id="0" w:name="_Toc184673030"/>
       <w:r>
         <w:rPr>
           <w:b/>
@@ -2453,6 +2305,227 @@
         <w:rPr>
           <w:b/>
         </w:rPr>
+      </w:pPr>
+    </w:p>
+    <w:p>
+      <w:pPr>
+        <w:pStyle w:val="Ttulo3"/>
+        <w:jc w:val="both"/>
+        <w:rPr>
+          <w:b/>
+          <w:bCs/>
+          <w:color w:val="000000" w:themeColor="text1"/>
+          <w:lang w:val="es-ES"/>
+        </w:rPr>
+      </w:pPr>
+      <w:bookmarkStart w:id="1" w:name="_Toc184673031"/>
+      <w:r>
+        <w:rPr>
+          <w:b/>
+          <w:bCs/>
+          <w:color w:val="000000" w:themeColor="text1"/>
+          <w:sz w:val="24"/>
+          <w:szCs w:val="24"/>
+        </w:rPr>
+        <w:t xml:space="preserve">1. </w:t>
+      </w:r>
+      <w:r>
+        <w:rPr>
+          <w:b/>
+          <w:bCs/>
+          <w:color w:val="000000" w:themeColor="text1"/>
+          <w:sz w:val="24"/>
+          <w:szCs w:val="24"/>
+        </w:rPr>
+        <w:t xml:space="preserve">Observer: </w:t>
+      </w:r>
+    </w:p>
+    <w:p>
+      <w:pPr>
+        <w:pStyle w:val="Ttulo3"/>
+        <w:jc w:val="both"/>
+        <w:rPr>
+          <w:color w:val="000000" w:themeColor="text1"/>
+          <w:sz w:val="24"/>
+          <w:szCs w:val="24"/>
+          <w:lang w:val="es-ES"/>
+        </w:rPr>
+      </w:pPr>
+      <w:r>
+        <w:rPr>
+          <w:color w:val="000000" w:themeColor="text1"/>
+          <w:sz w:val="24"/>
+          <w:szCs w:val="24"/>
+          <w:lang w:val="es-ES"/>
+        </w:rPr>
+        <w:t>Problema: El sistema necesita notificar a los usuarios sobre cambios en la programación de los eventos, como modificaciones en el elenco, reprogramaciones o cancelaciones.</w:t>
+      </w:r>
+    </w:p>
+    <w:p>
+      <w:pPr>
+        <w:pStyle w:val="Ttulo3"/>
+        <w:jc w:val="both"/>
+        <w:rPr>
+          <w:color w:val="000000" w:themeColor="text1"/>
+          <w:sz w:val="24"/>
+          <w:szCs w:val="24"/>
+          <w:lang w:val="es-ES"/>
+        </w:rPr>
+      </w:pPr>
+      <w:r>
+        <w:rPr>
+          <w:color w:val="000000" w:themeColor="text1"/>
+          <w:sz w:val="24"/>
+          <w:szCs w:val="24"/>
+          <w:lang w:val="es-ES"/>
+        </w:rPr>
+        <w:t>Justificación:</w:t>
+      </w:r>
+      <w:r>
+        <w:rPr>
+          <w:color w:val="000000" w:themeColor="text1"/>
+          <w:sz w:val="24"/>
+          <w:szCs w:val="24"/>
+          <w:lang w:val="es-ES"/>
+        </w:rPr>
+        <w:br/>
+        <w:t>Este patrón resuelve el problema de mantener a los usuarios informados sin que el sistema tenga que gestionar manualmente el envío de notificaciones a cada uno.</w:t>
+      </w:r>
+    </w:p>
+    <w:p>
+      <w:pPr>
+        <w:rPr>
+          <w:lang w:val="es-ES"/>
+        </w:rPr>
+      </w:pPr>
+    </w:p>
+    <w:p>
+      <w:pPr>
+        <w:rPr>
+          <w:lang w:val="es-ES"/>
+        </w:rPr>
+      </w:pPr>
+      <w:r>
+        <w:rPr>
+          <w:lang w:val="es-ES"/>
+        </w:rPr>
+        <w:t xml:space="preserve">Funcionamiento: </w:t>
+      </w:r>
+    </w:p>
+    <w:p>
+      <w:pPr>
+        <w:pStyle w:val="Ttulo3"/>
+        <w:numPr>
+          <w:ilvl w:val="1"/>
+          <w:numId w:val="14"/>
+        </w:numPr>
+        <w:jc w:val="both"/>
+        <w:rPr>
+          <w:color w:val="000000" w:themeColor="text1"/>
+          <w:sz w:val="24"/>
+          <w:szCs w:val="24"/>
+          <w:lang w:val="es-ES"/>
+        </w:rPr>
+      </w:pPr>
+      <w:r>
+        <w:rPr>
+          <w:color w:val="000000" w:themeColor="text1"/>
+          <w:sz w:val="24"/>
+          <w:szCs w:val="24"/>
+          <w:lang w:val="es-ES"/>
+        </w:rPr>
+        <w:t>La clase Evento actúa como el sujeto que notifica cambios.</w:t>
+      </w:r>
+    </w:p>
+    <w:p>
+      <w:pPr>
+        <w:pStyle w:val="Ttulo3"/>
+        <w:numPr>
+          <w:ilvl w:val="1"/>
+          <w:numId w:val="14"/>
+        </w:numPr>
+        <w:jc w:val="both"/>
+        <w:rPr>
+          <w:color w:val="000000" w:themeColor="text1"/>
+          <w:sz w:val="24"/>
+          <w:szCs w:val="24"/>
+          <w:lang w:val="es-ES"/>
+        </w:rPr>
+      </w:pPr>
+      <w:r>
+        <w:rPr>
+          <w:color w:val="000000" w:themeColor="text1"/>
+          <w:sz w:val="24"/>
+          <w:szCs w:val="24"/>
+          <w:lang w:val="es-ES"/>
+        </w:rPr>
+        <w:t>Las clases Usuario o Administrador implementan la interfaz de observador y reciben actualizaciones.</w:t>
+      </w:r>
+    </w:p>
+    <w:p>
+      <w:pPr>
+        <w:pStyle w:val="Ttulo3"/>
+        <w:numPr>
+          <w:ilvl w:val="1"/>
+          <w:numId w:val="14"/>
+        </w:numPr>
+        <w:jc w:val="both"/>
+        <w:rPr>
+          <w:color w:val="000000" w:themeColor="text1"/>
+          <w:sz w:val="24"/>
+          <w:szCs w:val="24"/>
+          <w:lang w:val="es-ES"/>
+        </w:rPr>
+      </w:pPr>
+      <w:r>
+        <w:rPr>
+          <w:color w:val="000000" w:themeColor="text1"/>
+          <w:sz w:val="24"/>
+          <w:szCs w:val="24"/>
+          <w:lang w:val="es-ES"/>
+        </w:rPr>
+        <w:t>Cuando se reprograma un evento, Evento notifica automáticamente a los observadores.</w:t>
+      </w:r>
+    </w:p>
+    <w:p>
+      <w:pPr>
+        <w:pStyle w:val="Ttulo3"/>
+        <w:jc w:val="both"/>
+        <w:rPr>
+          <w:color w:val="000000" w:themeColor="text1"/>
+          <w:sz w:val="24"/>
+          <w:szCs w:val="24"/>
+          <w:lang w:val="es-ES"/>
+        </w:rPr>
+      </w:pPr>
+      <w:r>
+        <w:rPr>
+          <w:color w:val="000000" w:themeColor="text1"/>
+          <w:sz w:val="24"/>
+          <w:szCs w:val="24"/>
+          <w:lang w:val="es-ES"/>
+        </w:rPr>
+        <w:t>Esto asegura que el sistema sea escalable: al agregar más usuarios, no es necesario modificar el código principal de Evento.</w:t>
+      </w:r>
+    </w:p>
+    <w:p>
+      <w:pPr>
+        <w:pStyle w:val="Ttulo3"/>
+        <w:jc w:val="both"/>
+      </w:pPr>
+      <w:r>
+        <w:rPr>
+          <w:color w:val="000000" w:themeColor="text1"/>
+          <w:sz w:val="24"/>
+          <w:szCs w:val="24"/>
+        </w:rPr>
+        <w:t xml:space="preserve"> </w:t>
+      </w:r>
+      <w:bookmarkEnd w:id="1"/>
+    </w:p>
+    <w:p>
+      <w:pPr>
+        <w:jc w:val="both"/>
       </w:pPr>
     </w:p>
     <w:p>
@@ -2465,7 +2538,7 @@
           <w:szCs w:val="22"/>
         </w:rPr>
       </w:pPr>
-      <w:bookmarkStart w:id="1" w:name="_Toc184670026"/>
+      <w:bookmarkStart w:id="2" w:name="_Toc184673032"/>
       <w:r>
         <w:rPr>
           <w:b/>
@@ -2474,9 +2547,8 @@
           <w:sz w:val="24"/>
           <w:szCs w:val="24"/>
         </w:rPr>
-        <w:t xml:space="preserve">1. Single </w:t>
-      </w:r>
-      <w:proofErr w:type="spellStart"/>
+        <w:t xml:space="preserve">2. </w:t>
+      </w:r>
       <w:r>
         <w:rPr>
           <w:b/>
@@ -2485,9 +2557,192 @@
           <w:sz w:val="24"/>
           <w:szCs w:val="24"/>
         </w:rPr>
-        <w:t>Responsibility</w:t>
-      </w:r>
-      <w:proofErr w:type="spellEnd"/>
+        <w:t>Decorator</w:t>
+      </w:r>
+      <w:r>
+        <w:rPr>
+          <w:color w:val="auto"/>
+          <w:sz w:val="22"/>
+          <w:szCs w:val="22"/>
+        </w:rPr>
+        <w:t>:</w:t>
+      </w:r>
+      <w:bookmarkEnd w:id="2"/>
+    </w:p>
+    <w:p>
+      <w:pPr>
+        <w:jc w:val="both"/>
+      </w:pPr>
+    </w:p>
+    <w:p>
+      <w:pPr>
+        <w:jc w:val="both"/>
+        <w:rPr>
+          <w:lang w:val="es-ES"/>
+        </w:rPr>
+      </w:pPr>
+      <w:r>
+        <w:rPr>
+          <w:b/>
+          <w:bCs/>
+          <w:lang w:val="es-ES"/>
+        </w:rPr>
+        <w:t>Problema:</w:t>
+      </w:r>
+      <w:r>
+        <w:rPr>
+          <w:lang w:val="es-ES"/>
+        </w:rPr>
+        <w:t xml:space="preserve"> Los usuarios pueden adquirir boletos con opciones adicionales, como paquetes que incluyen bebidas o estacionamiento, y las configuraciones de precios deben ser flexibles.</w:t>
+      </w:r>
+    </w:p>
+    <w:p>
+      <w:pPr>
+        <w:jc w:val="both"/>
+        <w:rPr>
+          <w:lang w:val="es-ES"/>
+        </w:rPr>
+      </w:pPr>
+      <w:r>
+        <w:rPr>
+          <w:b/>
+          <w:bCs/>
+          <w:lang w:val="es-ES"/>
+        </w:rPr>
+        <w:t>Justificación:</w:t>
+      </w:r>
+      <w:r>
+        <w:rPr>
+          <w:lang w:val="es-ES"/>
+        </w:rPr>
+        <w:br/>
+        <w:t xml:space="preserve">El patrón </w:t>
+      </w:r>
+      <w:r>
+        <w:rPr>
+          <w:b/>
+          <w:bCs/>
+          <w:lang w:val="es-ES"/>
+        </w:rPr>
+        <w:t>Decorator</w:t>
+      </w:r>
+      <w:r>
+        <w:rPr>
+          <w:lang w:val="es-ES"/>
+        </w:rPr>
+        <w:t xml:space="preserve"> permite añadir dinámicamente funcionalidades a los tickets sin modificar las clases base. Resuelve el problema de gestionar múltiples combinaciones de paquetes adicionales sin crear una clase distinta para cada combinación posible.</w:t>
+      </w:r>
+    </w:p>
+    <w:p>
+      <w:pPr>
+        <w:jc w:val="both"/>
+        <w:rPr>
+          <w:lang w:val="es-ES"/>
+        </w:rPr>
+      </w:pPr>
+      <w:r>
+        <w:rPr>
+          <w:b/>
+          <w:bCs/>
+          <w:lang w:val="es-ES"/>
+        </w:rPr>
+        <w:t>Funcionamiento:</w:t>
+      </w:r>
+    </w:p>
+    <w:p>
+      <w:pPr>
+        <w:numPr>
+          <w:ilvl w:val="1"/>
+          <w:numId w:val="15"/>
+        </w:numPr>
+        <w:tabs>
+          <w:tab w:val="num" w:pos="1440"/>
+        </w:tabs>
+        <w:jc w:val="both"/>
+        <w:rPr>
+          <w:lang w:val="es-ES"/>
+        </w:rPr>
+      </w:pPr>
+      <w:r>
+        <w:rPr>
+          <w:lang w:val="es-ES"/>
+        </w:rPr>
+        <w:lastRenderedPageBreak/>
+        <w:t>La clase base Ticket representa un boleto simple.</w:t>
+      </w:r>
+    </w:p>
+    <w:p>
+      <w:pPr>
+        <w:numPr>
+          <w:ilvl w:val="1"/>
+          <w:numId w:val="15"/>
+        </w:numPr>
+        <w:tabs>
+          <w:tab w:val="num" w:pos="1440"/>
+        </w:tabs>
+        <w:jc w:val="both"/>
+        <w:rPr>
+          <w:lang w:val="es-ES"/>
+        </w:rPr>
+      </w:pPr>
+      <w:r>
+        <w:rPr>
+          <w:lang w:val="es-ES"/>
+        </w:rPr>
+        <w:t>Los decoradores como PaqueteConBebidas y PaqueteConEstacionamiento añaden las opciones adicionales al ticket.</w:t>
+      </w:r>
+    </w:p>
+    <w:p>
+      <w:pPr>
+        <w:numPr>
+          <w:ilvl w:val="1"/>
+          <w:numId w:val="15"/>
+        </w:numPr>
+        <w:tabs>
+          <w:tab w:val="num" w:pos="1440"/>
+        </w:tabs>
+        <w:jc w:val="both"/>
+        <w:rPr>
+          <w:lang w:val="es-ES"/>
+        </w:rPr>
+      </w:pPr>
+      <w:r>
+        <w:rPr>
+          <w:lang w:val="es-ES"/>
+        </w:rPr>
+        <w:t>Se pueden combinar decoradores para permitir múltiples opciones en un solo ticket, como "bebidas + estacionamiento".</w:t>
+      </w:r>
+    </w:p>
+    <w:p>
+      <w:pPr>
+        <w:jc w:val="both"/>
+        <w:rPr>
+          <w:lang w:val="es-ES"/>
+        </w:rPr>
+      </w:pPr>
+      <w:r>
+        <w:rPr>
+          <w:lang w:val="es-ES"/>
+        </w:rPr>
+        <w:t>Este enfoque mantiene el código limpio, extensible y fácil de mantener cuando se agregan nuevas opciones.</w:t>
+      </w:r>
+    </w:p>
+    <w:p>
+      <w:pPr>
+        <w:jc w:val="both"/>
+      </w:pPr>
+    </w:p>
+    <w:p>
+      <w:pPr>
+        <w:pStyle w:val="Ttulo3"/>
+        <w:jc w:val="both"/>
+        <w:rPr>
+          <w:color w:val="auto"/>
+          <w:sz w:val="22"/>
+          <w:szCs w:val="22"/>
+        </w:rPr>
+      </w:pPr>
+      <w:bookmarkStart w:id="3" w:name="_Toc184673033"/>
       <w:r>
         <w:rPr>
           <w:b/>
@@ -2496,9 +2751,8 @@
           <w:sz w:val="24"/>
           <w:szCs w:val="24"/>
         </w:rPr>
-        <w:t xml:space="preserve"> </w:t>
-      </w:r>
-      <w:proofErr w:type="spellStart"/>
+        <w:t xml:space="preserve">3. </w:t>
+      </w:r>
       <w:r>
         <w:rPr>
           <w:b/>
@@ -2507,26 +2761,7 @@
           <w:sz w:val="24"/>
           <w:szCs w:val="24"/>
         </w:rPr>
-        <w:t>Principle</w:t>
-      </w:r>
-      <w:proofErr w:type="spellEnd"/>
-      <w:r>
-        <w:rPr>
-          <w:b/>
-          <w:bCs/>
-          <w:color w:val="000000" w:themeColor="text1"/>
-          <w:sz w:val="24"/>
-          <w:szCs w:val="24"/>
-        </w:rPr>
-        <w:t xml:space="preserve"> (SRP):</w:t>
-      </w:r>
-      <w:r>
-        <w:rPr>
-          <w:color w:val="000000" w:themeColor="text1"/>
-          <w:sz w:val="24"/>
-          <w:szCs w:val="24"/>
-        </w:rPr>
-        <w:t xml:space="preserve"> </w:t>
+        <w:t>Facade</w:t>
       </w:r>
       <w:r>
         <w:rPr>
@@ -2534,693 +2769,158 @@
           <w:sz w:val="22"/>
           <w:szCs w:val="22"/>
         </w:rPr>
-        <w:t>Cada clase en el sistema tiene una única responsabilidad. Por ejemplo:</w:t>
-      </w:r>
-      <w:bookmarkEnd w:id="1"/>
+        <w:t>:</w:t>
+      </w:r>
+      <w:bookmarkEnd w:id="3"/>
     </w:p>
     <w:p>
       <w:pPr>
         <w:jc w:val="both"/>
-      </w:pPr>
+        <w:rPr>
+          <w:lang w:val="es-ES"/>
+        </w:rPr>
+      </w:pPr>
+      <w:r>
+        <w:rPr>
+          <w:b/>
+          <w:bCs/>
+          <w:lang w:val="es-ES"/>
+        </w:rPr>
+        <w:t>Problema:</w:t>
+      </w:r>
+      <w:r>
+        <w:rPr>
+          <w:lang w:val="es-ES"/>
+        </w:rPr>
+        <w:t xml:space="preserve"> El sistema integra varias funcionalidades complejas, como gestión de boletos, procesamiento de pagos y generación de notificaciones, lo que podría hacer que la interacción directa con múltiples clases sea complicada para los usuarios y desarrolladores.</w:t>
+      </w:r>
     </w:p>
     <w:p>
       <w:pPr>
         <w:jc w:val="both"/>
-      </w:pPr>
-      <w:r>
-        <w:t xml:space="preserve">La clase </w:t>
-      </w:r>
-      <w:proofErr w:type="spellStart"/>
-      <w:r>
-        <w:t>User</w:t>
-      </w:r>
-      <w:proofErr w:type="spellEnd"/>
-      <w:r>
-        <w:t xml:space="preserve"> se encarga solo de los datos del usuario y sus métodos relacionados (como iniciar sesión).</w:t>
+        <w:rPr>
+          <w:lang w:val="es-ES"/>
+        </w:rPr>
+      </w:pPr>
+      <w:r>
+        <w:rPr>
+          <w:b/>
+          <w:bCs/>
+          <w:lang w:val="es-ES"/>
+        </w:rPr>
+        <w:t>Justificación:</w:t>
+      </w:r>
+      <w:r>
+        <w:rPr>
+          <w:lang w:val="es-ES"/>
+        </w:rPr>
+        <w:br/>
+        <w:t xml:space="preserve">El patrón </w:t>
+      </w:r>
+      <w:r>
+        <w:rPr>
+          <w:b/>
+          <w:bCs/>
+          <w:lang w:val="es-ES"/>
+        </w:rPr>
+        <w:t>Facade</w:t>
+      </w:r>
+      <w:r>
+        <w:rPr>
+          <w:lang w:val="es-ES"/>
+        </w:rPr>
+        <w:t xml:space="preserve"> proporciona una interfaz unificada para manejar operaciones comunes, como comprar boletos o consultar disponibilidad, ocultando la complejidad interna del sistema. Resuelve el problema de ofrecer una interacción sencilla con un sistema complejo.</w:t>
       </w:r>
     </w:p>
     <w:p>
       <w:pPr>
         <w:jc w:val="both"/>
-      </w:pPr>
-    </w:p>
-    <w:p>
-      <w:pPr>
+        <w:rPr>
+          <w:lang w:val="es-ES"/>
+        </w:rPr>
+      </w:pPr>
+      <w:r>
+        <w:rPr>
+          <w:b/>
+          <w:bCs/>
+          <w:lang w:val="es-ES"/>
+        </w:rPr>
+        <w:t>Funcionamiento:</w:t>
+      </w:r>
+    </w:p>
+    <w:p>
+      <w:pPr>
+        <w:numPr>
+          <w:ilvl w:val="1"/>
+          <w:numId w:val="16"/>
+        </w:numPr>
         <w:jc w:val="both"/>
-      </w:pPr>
-      <w:r>
-        <w:t>La clase Evento gestiona toda la información y detalles de un evento en específico, como su nombre, tipo y descripción, y no se encarga de la disponibilidad de boletos o de la compra.</w:t>
-      </w:r>
-    </w:p>
-    <w:p>
-      <w:pPr>
+        <w:rPr>
+          <w:lang w:val="es-ES"/>
+        </w:rPr>
+      </w:pPr>
+      <w:r>
+        <w:rPr>
+          <w:lang w:val="es-ES"/>
+        </w:rPr>
+        <w:t>La clase SistemaEnVivoTickets actúa como la fachada, exponiendo métodos simples como comprarBoleto() o verDisponibilidad().</w:t>
+      </w:r>
+    </w:p>
+    <w:p>
+      <w:pPr>
+        <w:numPr>
+          <w:ilvl w:val="1"/>
+          <w:numId w:val="16"/>
+        </w:numPr>
         <w:jc w:val="both"/>
-      </w:pPr>
-    </w:p>
-    <w:p>
-      <w:pPr>
+        <w:rPr>
+          <w:lang w:val="es-ES"/>
+        </w:rPr>
+      </w:pPr>
+      <w:r>
+        <w:rPr>
+          <w:lang w:val="es-ES"/>
+        </w:rPr>
+        <w:t>Internamente, esta clase coordina múltiples subsistemas como Compra, Pago y Notificacion.</w:t>
+      </w:r>
+    </w:p>
+    <w:p>
+      <w:pPr>
+        <w:numPr>
+          <w:ilvl w:val="1"/>
+          <w:numId w:val="16"/>
+        </w:numPr>
         <w:jc w:val="both"/>
-      </w:pPr>
-      <w:r>
-        <w:t>Compra es responsable únicamente del proceso de compra de boletos y se conecta con Pago para la transacción.</w:t>
+        <w:rPr>
+          <w:lang w:val="es-ES"/>
+        </w:rPr>
+      </w:pPr>
+      <w:r>
+        <w:rPr>
+          <w:lang w:val="es-ES"/>
+        </w:rPr>
+        <w:t>Los desarrolladores no necesitan interactuar directamente con cada subsistema, lo que reduce el acoplamiento.</w:t>
       </w:r>
     </w:p>
     <w:p>
       <w:pPr>
         <w:jc w:val="both"/>
-      </w:pPr>
-    </w:p>
-    <w:p>
-      <w:pPr>
-        <w:jc w:val="both"/>
-      </w:pPr>
-    </w:p>
-    <w:p>
-      <w:pPr>
-        <w:jc w:val="both"/>
-      </w:pPr>
-      <w:r>
-        <w:t>Esto facilita el mantenimiento, ya que si necesitamos cambiar la lógica de compra, solo modificamos Compra sin afectar otras partes del sistema.</w:t>
-      </w:r>
-    </w:p>
-    <w:p>
-      <w:pPr>
-        <w:jc w:val="both"/>
-      </w:pPr>
-    </w:p>
-    <w:p>
-      <w:pPr>
-        <w:jc w:val="both"/>
-      </w:pPr>
+        <w:rPr>
+          <w:lang w:val="es-ES"/>
+        </w:rPr>
+      </w:pPr>
+      <w:r>
+        <w:rPr>
+          <w:lang w:val="es-ES"/>
+        </w:rPr>
+        <w:t>Esto facilita la integración de nuevas funcionalidades y mejora la experiencia del usuario final al simplificar la interacción con el sistema.</w:t>
+      </w:r>
     </w:p>
     <w:p>
       <w:pPr>
         <w:pStyle w:val="Ttulo3"/>
         <w:jc w:val="both"/>
-        <w:rPr>
-          <w:color w:val="auto"/>
-          <w:sz w:val="22"/>
-          <w:szCs w:val="22"/>
-        </w:rPr>
-      </w:pPr>
-      <w:bookmarkStart w:id="2" w:name="_Toc184670027"/>
-      <w:r>
-        <w:rPr>
-          <w:b/>
-          <w:bCs/>
-          <w:color w:val="000000" w:themeColor="text1"/>
-          <w:sz w:val="24"/>
-          <w:szCs w:val="24"/>
-        </w:rPr>
-        <w:t>2. Open-</w:t>
-      </w:r>
-      <w:proofErr w:type="spellStart"/>
-      <w:r>
-        <w:rPr>
-          <w:b/>
-          <w:bCs/>
-          <w:color w:val="000000" w:themeColor="text1"/>
-          <w:sz w:val="24"/>
-          <w:szCs w:val="24"/>
-        </w:rPr>
-        <w:t>Closed</w:t>
-      </w:r>
-      <w:proofErr w:type="spellEnd"/>
-      <w:r>
-        <w:rPr>
-          <w:b/>
-          <w:bCs/>
-          <w:color w:val="000000" w:themeColor="text1"/>
-          <w:sz w:val="24"/>
-          <w:szCs w:val="24"/>
-        </w:rPr>
-        <w:t xml:space="preserve"> </w:t>
-      </w:r>
-      <w:proofErr w:type="spellStart"/>
-      <w:r>
-        <w:rPr>
-          <w:b/>
-          <w:bCs/>
-          <w:color w:val="000000" w:themeColor="text1"/>
-          <w:sz w:val="24"/>
-          <w:szCs w:val="24"/>
-        </w:rPr>
-        <w:t>Principle</w:t>
-      </w:r>
-      <w:proofErr w:type="spellEnd"/>
-      <w:r>
-        <w:rPr>
-          <w:b/>
-          <w:bCs/>
-          <w:color w:val="000000" w:themeColor="text1"/>
-          <w:sz w:val="24"/>
-          <w:szCs w:val="24"/>
-        </w:rPr>
-        <w:t xml:space="preserve"> (OCP):</w:t>
-      </w:r>
-      <w:r>
-        <w:rPr>
-          <w:sz w:val="24"/>
-          <w:szCs w:val="24"/>
-        </w:rPr>
-        <w:t xml:space="preserve"> </w:t>
-      </w:r>
-      <w:r>
-        <w:rPr>
-          <w:color w:val="auto"/>
-          <w:sz w:val="22"/>
-          <w:szCs w:val="22"/>
-        </w:rPr>
-        <w:t>Para hacer que el sistema sea extensible sin modificar las clases existentes, los métodos y clases se diseñan para permitir agregar nuevas funcionalidades. Por ejemplo:</w:t>
-      </w:r>
-      <w:bookmarkEnd w:id="2"/>
-    </w:p>
-    <w:p>
-      <w:pPr>
-        <w:jc w:val="both"/>
-      </w:pPr>
-    </w:p>
-    <w:p>
-      <w:pPr>
-        <w:jc w:val="both"/>
-      </w:pPr>
-      <w:r>
-        <w:t xml:space="preserve">Evento y </w:t>
-      </w:r>
-      <w:proofErr w:type="spellStart"/>
-      <w:r>
-        <w:t>Funcion</w:t>
-      </w:r>
-      <w:proofErr w:type="spellEnd"/>
-      <w:r>
-        <w:t xml:space="preserve"> pueden extenderse para nuevos tipos de eventos sin cambiar el código actual, ya que se pueden crear subclases específicas de eventos (como teatro, stand-up, etc.).</w:t>
-      </w:r>
-    </w:p>
-    <w:p>
-      <w:pPr>
-        <w:jc w:val="both"/>
-      </w:pPr>
-    </w:p>
-    <w:p>
-      <w:pPr>
-        <w:jc w:val="both"/>
-      </w:pPr>
-      <w:r>
-        <w:t>Paquete permite incluir más opciones adicionales como estacionamiento o bebidas, manteniendo la estructura actual de la clase sin modificarla directamente.</w:t>
-      </w:r>
-    </w:p>
-    <w:p>
-      <w:pPr>
-        <w:jc w:val="both"/>
-      </w:pPr>
-    </w:p>
-    <w:p>
-      <w:pPr>
-        <w:jc w:val="both"/>
-      </w:pPr>
-    </w:p>
-    <w:p>
-      <w:pPr>
-        <w:jc w:val="both"/>
-      </w:pPr>
-    </w:p>
-    <w:p>
-      <w:pPr>
-        <w:pStyle w:val="Ttulo3"/>
-        <w:jc w:val="both"/>
-        <w:rPr>
-          <w:color w:val="auto"/>
-          <w:sz w:val="22"/>
-          <w:szCs w:val="22"/>
-        </w:rPr>
-      </w:pPr>
-      <w:bookmarkStart w:id="3" w:name="_Toc184670028"/>
-      <w:r>
-        <w:rPr>
-          <w:b/>
-          <w:bCs/>
-          <w:color w:val="000000" w:themeColor="text1"/>
-          <w:sz w:val="24"/>
-          <w:szCs w:val="24"/>
-        </w:rPr>
-        <w:lastRenderedPageBreak/>
-        <w:t xml:space="preserve">3. </w:t>
-      </w:r>
-      <w:proofErr w:type="spellStart"/>
-      <w:r>
-        <w:rPr>
-          <w:b/>
-          <w:bCs/>
-          <w:color w:val="000000" w:themeColor="text1"/>
-          <w:sz w:val="24"/>
-          <w:szCs w:val="24"/>
-        </w:rPr>
-        <w:t>Liskov</w:t>
-      </w:r>
-      <w:proofErr w:type="spellEnd"/>
-      <w:r>
-        <w:rPr>
-          <w:b/>
-          <w:bCs/>
-          <w:color w:val="000000" w:themeColor="text1"/>
-          <w:sz w:val="24"/>
-          <w:szCs w:val="24"/>
-        </w:rPr>
-        <w:t xml:space="preserve"> </w:t>
-      </w:r>
-      <w:proofErr w:type="spellStart"/>
-      <w:r>
-        <w:rPr>
-          <w:b/>
-          <w:bCs/>
-          <w:color w:val="000000" w:themeColor="text1"/>
-          <w:sz w:val="24"/>
-          <w:szCs w:val="24"/>
-        </w:rPr>
-        <w:t>Substitution</w:t>
-      </w:r>
-      <w:proofErr w:type="spellEnd"/>
-      <w:r>
-        <w:rPr>
-          <w:b/>
-          <w:bCs/>
-          <w:color w:val="000000" w:themeColor="text1"/>
-          <w:sz w:val="24"/>
-          <w:szCs w:val="24"/>
-        </w:rPr>
-        <w:t xml:space="preserve"> </w:t>
-      </w:r>
-      <w:proofErr w:type="spellStart"/>
-      <w:r>
-        <w:rPr>
-          <w:b/>
-          <w:bCs/>
-          <w:color w:val="000000" w:themeColor="text1"/>
-          <w:sz w:val="24"/>
-          <w:szCs w:val="24"/>
-        </w:rPr>
-        <w:t>Principle</w:t>
-      </w:r>
-      <w:proofErr w:type="spellEnd"/>
-      <w:r>
-        <w:rPr>
-          <w:b/>
-          <w:bCs/>
-          <w:color w:val="000000" w:themeColor="text1"/>
-          <w:sz w:val="24"/>
-          <w:szCs w:val="24"/>
-        </w:rPr>
-        <w:t xml:space="preserve"> (LSP): </w:t>
-      </w:r>
-      <w:r>
-        <w:rPr>
-          <w:color w:val="auto"/>
-          <w:sz w:val="22"/>
-          <w:szCs w:val="22"/>
-        </w:rPr>
-        <w:t>Las subclases deben poder reemplazar a sus clases base sin que el sistema falle. Por ejemplo:</w:t>
-      </w:r>
-      <w:bookmarkEnd w:id="3"/>
-    </w:p>
-    <w:p>
-      <w:pPr>
-        <w:jc w:val="both"/>
-      </w:pPr>
-    </w:p>
-    <w:p>
-      <w:pPr>
-        <w:jc w:val="both"/>
-      </w:pPr>
-      <w:r>
-        <w:t xml:space="preserve">Si creamos diferentes tipos de usuarios (como </w:t>
-      </w:r>
-      <w:proofErr w:type="spellStart"/>
-      <w:r>
-        <w:t>UsuarioRegular</w:t>
-      </w:r>
-      <w:proofErr w:type="spellEnd"/>
-      <w:r>
-        <w:t xml:space="preserve"> y </w:t>
-      </w:r>
-      <w:proofErr w:type="spellStart"/>
-      <w:r>
-        <w:t>UsuarioVIP</w:t>
-      </w:r>
-      <w:proofErr w:type="spellEnd"/>
-      <w:r>
-        <w:t xml:space="preserve"> que extienden de </w:t>
-      </w:r>
-      <w:proofErr w:type="spellStart"/>
-      <w:r>
-        <w:t>User</w:t>
-      </w:r>
-      <w:proofErr w:type="spellEnd"/>
-      <w:r>
-        <w:t xml:space="preserve">), ambos deben cumplir con las mismas interfaces de usuario (como </w:t>
-      </w:r>
-      <w:proofErr w:type="spellStart"/>
-      <w:r>
-        <w:t>login</w:t>
-      </w:r>
-      <w:proofErr w:type="spellEnd"/>
-      <w:r>
-        <w:t xml:space="preserve"> y </w:t>
-      </w:r>
-      <w:proofErr w:type="spellStart"/>
-      <w:r>
-        <w:t>verEventos</w:t>
-      </w:r>
-      <w:proofErr w:type="spellEnd"/>
-      <w:r>
-        <w:t>).</w:t>
-      </w:r>
-    </w:p>
-    <w:p>
-      <w:pPr>
-        <w:jc w:val="both"/>
-      </w:pPr>
-    </w:p>
-    <w:p>
-      <w:pPr>
-        <w:jc w:val="both"/>
-      </w:pPr>
-      <w:r>
-        <w:t xml:space="preserve">Igualmente, </w:t>
-      </w:r>
-      <w:proofErr w:type="spellStart"/>
-      <w:r>
-        <w:t>Funcion</w:t>
-      </w:r>
-      <w:proofErr w:type="spellEnd"/>
-      <w:r>
-        <w:t xml:space="preserve"> debe ser intercambiable en contextos donde se espera un Evento, ya que es un tipo de evento específico que hereda de la clase base.</w:t>
-      </w:r>
-    </w:p>
-    <w:p>
-      <w:pPr>
-        <w:jc w:val="both"/>
-      </w:pPr>
-    </w:p>
-    <w:p>
-      <w:pPr>
-        <w:jc w:val="both"/>
-      </w:pPr>
-    </w:p>
-    <w:p>
-      <w:pPr>
-        <w:jc w:val="both"/>
-      </w:pPr>
-    </w:p>
-    <w:p>
-      <w:pPr>
-        <w:pStyle w:val="Ttulo3"/>
-        <w:jc w:val="both"/>
-        <w:rPr>
-          <w:color w:val="auto"/>
-          <w:sz w:val="22"/>
-          <w:szCs w:val="22"/>
-        </w:rPr>
-      </w:pPr>
-      <w:bookmarkStart w:id="4" w:name="_Toc184670029"/>
-      <w:r>
-        <w:rPr>
-          <w:b/>
-          <w:bCs/>
-          <w:color w:val="000000" w:themeColor="text1"/>
-          <w:sz w:val="24"/>
-          <w:szCs w:val="24"/>
-        </w:rPr>
-        <w:t xml:space="preserve">4. Interface </w:t>
-      </w:r>
-      <w:proofErr w:type="spellStart"/>
-      <w:r>
-        <w:rPr>
-          <w:b/>
-          <w:bCs/>
-          <w:color w:val="000000" w:themeColor="text1"/>
-          <w:sz w:val="24"/>
-          <w:szCs w:val="24"/>
-        </w:rPr>
-        <w:t>Segregation</w:t>
-      </w:r>
-      <w:proofErr w:type="spellEnd"/>
-      <w:r>
-        <w:rPr>
-          <w:b/>
-          <w:bCs/>
-          <w:color w:val="000000" w:themeColor="text1"/>
-          <w:sz w:val="24"/>
-          <w:szCs w:val="24"/>
-        </w:rPr>
-        <w:t xml:space="preserve"> </w:t>
-      </w:r>
-      <w:proofErr w:type="spellStart"/>
-      <w:r>
-        <w:rPr>
-          <w:b/>
-          <w:bCs/>
-          <w:color w:val="000000" w:themeColor="text1"/>
-          <w:sz w:val="24"/>
-          <w:szCs w:val="24"/>
-        </w:rPr>
-        <w:t>Principle</w:t>
-      </w:r>
-      <w:proofErr w:type="spellEnd"/>
-      <w:r>
-        <w:rPr>
-          <w:b/>
-          <w:bCs/>
-          <w:color w:val="000000" w:themeColor="text1"/>
-          <w:sz w:val="24"/>
-          <w:szCs w:val="24"/>
-        </w:rPr>
-        <w:t xml:space="preserve"> (ISP):</w:t>
-      </w:r>
-      <w:r>
-        <w:t xml:space="preserve"> </w:t>
-      </w:r>
-      <w:r>
-        <w:rPr>
-          <w:color w:val="auto"/>
-          <w:sz w:val="22"/>
-          <w:szCs w:val="22"/>
-        </w:rPr>
-        <w:t>En lugar de que una clase implemente una interfaz general y grande, dividimos las interfaces en funciones más específicas.</w:t>
-      </w:r>
-      <w:bookmarkEnd w:id="4"/>
-    </w:p>
-    <w:p>
-      <w:pPr>
-        <w:jc w:val="both"/>
-      </w:pPr>
-    </w:p>
-    <w:p>
-      <w:pPr>
-        <w:jc w:val="both"/>
-      </w:pPr>
-      <w:proofErr w:type="spellStart"/>
-      <w:r>
-        <w:t>Notificacion</w:t>
-      </w:r>
-      <w:proofErr w:type="spellEnd"/>
-      <w:r>
-        <w:t xml:space="preserve"> tiene una interfaz específica de envío de mensajes para distintos tipos de notificaciones, y las clases relacionadas (como </w:t>
-      </w:r>
-      <w:proofErr w:type="spellStart"/>
-      <w:r>
-        <w:t>User</w:t>
-      </w:r>
-      <w:proofErr w:type="spellEnd"/>
-      <w:r>
-        <w:t xml:space="preserve"> o Administrador) solo implementan lo necesario de esta interfaz.</w:t>
-      </w:r>
-    </w:p>
-    <w:p>
-      <w:pPr>
-        <w:jc w:val="both"/>
-      </w:pPr>
-    </w:p>
-    <w:p>
-      <w:pPr>
-        <w:jc w:val="both"/>
-      </w:pPr>
-      <w:proofErr w:type="spellStart"/>
-      <w:r>
-        <w:t>SoporteTecnico</w:t>
-      </w:r>
-      <w:proofErr w:type="spellEnd"/>
-      <w:r>
-        <w:t xml:space="preserve"> implementa una interfaz enfocada en la gestión de incidencias, pero no es responsable de la compra ni el pago.</w:t>
-      </w:r>
-    </w:p>
-    <w:p>
-      <w:pPr>
-        <w:jc w:val="both"/>
-      </w:pPr>
-    </w:p>
-    <w:p>
-      <w:pPr>
-        <w:jc w:val="both"/>
-      </w:pPr>
-    </w:p>
-    <w:p>
-      <w:pPr>
-        <w:jc w:val="both"/>
-      </w:pPr>
-    </w:p>
-    <w:p>
-      <w:pPr>
-        <w:pStyle w:val="Ttulo3"/>
-        <w:jc w:val="both"/>
-        <w:rPr>
-          <w:color w:val="auto"/>
-          <w:sz w:val="22"/>
-          <w:szCs w:val="22"/>
-        </w:rPr>
-      </w:pPr>
-      <w:bookmarkStart w:id="5" w:name="_Toc184670030"/>
-      <w:r>
-        <w:rPr>
-          <w:b/>
-          <w:bCs/>
-          <w:color w:val="000000" w:themeColor="text1"/>
-          <w:sz w:val="24"/>
-          <w:szCs w:val="24"/>
-        </w:rPr>
-        <w:t xml:space="preserve">5. </w:t>
-      </w:r>
-      <w:proofErr w:type="spellStart"/>
-      <w:r>
-        <w:rPr>
-          <w:b/>
-          <w:bCs/>
-          <w:color w:val="000000" w:themeColor="text1"/>
-          <w:sz w:val="24"/>
-          <w:szCs w:val="24"/>
-        </w:rPr>
-        <w:t>Dependency</w:t>
-      </w:r>
-      <w:proofErr w:type="spellEnd"/>
-      <w:r>
-        <w:rPr>
-          <w:b/>
-          <w:bCs/>
-          <w:color w:val="000000" w:themeColor="text1"/>
-          <w:sz w:val="24"/>
-          <w:szCs w:val="24"/>
-        </w:rPr>
-        <w:t xml:space="preserve"> </w:t>
-      </w:r>
-      <w:proofErr w:type="spellStart"/>
-      <w:r>
-        <w:rPr>
-          <w:b/>
-          <w:bCs/>
-          <w:color w:val="000000" w:themeColor="text1"/>
-          <w:sz w:val="24"/>
-          <w:szCs w:val="24"/>
-        </w:rPr>
-        <w:t>Inversion</w:t>
-      </w:r>
-      <w:proofErr w:type="spellEnd"/>
-      <w:r>
-        <w:rPr>
-          <w:b/>
-          <w:bCs/>
-          <w:color w:val="000000" w:themeColor="text1"/>
-          <w:sz w:val="24"/>
-          <w:szCs w:val="24"/>
-        </w:rPr>
-        <w:t xml:space="preserve"> </w:t>
-      </w:r>
-      <w:proofErr w:type="spellStart"/>
-      <w:r>
-        <w:rPr>
-          <w:b/>
-          <w:bCs/>
-          <w:color w:val="000000" w:themeColor="text1"/>
-          <w:sz w:val="24"/>
-          <w:szCs w:val="24"/>
-        </w:rPr>
-        <w:t>Principle</w:t>
-      </w:r>
-      <w:proofErr w:type="spellEnd"/>
-      <w:r>
-        <w:rPr>
-          <w:b/>
-          <w:bCs/>
-          <w:color w:val="000000" w:themeColor="text1"/>
-          <w:sz w:val="24"/>
-          <w:szCs w:val="24"/>
-        </w:rPr>
-        <w:t xml:space="preserve"> (DIP): </w:t>
-      </w:r>
-      <w:r>
-        <w:rPr>
-          <w:color w:val="auto"/>
-          <w:sz w:val="22"/>
-          <w:szCs w:val="22"/>
-        </w:rPr>
-        <w:t xml:space="preserve">Las clases de alto nivel (como </w:t>
-      </w:r>
-      <w:proofErr w:type="spellStart"/>
-      <w:r>
-        <w:rPr>
-          <w:color w:val="auto"/>
-          <w:sz w:val="22"/>
-          <w:szCs w:val="22"/>
-        </w:rPr>
-        <w:t>Sistema_EnVivoTickets</w:t>
-      </w:r>
-      <w:proofErr w:type="spellEnd"/>
-      <w:r>
-        <w:rPr>
-          <w:color w:val="auto"/>
-          <w:sz w:val="22"/>
-          <w:szCs w:val="22"/>
-        </w:rPr>
-        <w:t>) no deben depender directamente de las clases de bajo nivel (como Pago o Ticket), sino de abstracciones o interfaces que puedan implementarse de diferentes maneras.</w:t>
-      </w:r>
-      <w:bookmarkEnd w:id="5"/>
-    </w:p>
-    <w:p>
-      <w:pPr>
-        <w:jc w:val="both"/>
-      </w:pPr>
-    </w:p>
-    <w:p>
-      <w:pPr>
-        <w:jc w:val="both"/>
-      </w:pPr>
-      <w:proofErr w:type="spellStart"/>
-      <w:r>
-        <w:t>Sistema_EnVivoTickets</w:t>
-      </w:r>
-      <w:proofErr w:type="spellEnd"/>
-      <w:r>
-        <w:t xml:space="preserve"> depende de interfaces de Compra, Pago, y </w:t>
-      </w:r>
-      <w:proofErr w:type="spellStart"/>
-      <w:r>
-        <w:t>Notificacion</w:t>
-      </w:r>
-      <w:proofErr w:type="spellEnd"/>
-      <w:r>
-        <w:t>, permitiendo que se integren diferentes servicios de pago o de notificaciones sin cambiar la lógica principal del sistema.</w:t>
-      </w:r>
-    </w:p>
-    <w:p>
-      <w:pPr>
-        <w:jc w:val="both"/>
-      </w:pPr>
-    </w:p>
-    <w:p>
-      <w:pPr>
-        <w:jc w:val="both"/>
-      </w:pPr>
-      <w:r>
-        <w:t>Esto facilita la integración de nuevos métodos de pago, por ejemplo, ya que la implementación de Pago puede cambiar sin afectar al sistema en general.</w:t>
-      </w:r>
+      </w:pPr>
     </w:p>
     <w:p/>
     <w:p>
@@ -3269,7 +2969,6 @@
           <w:szCs w:val="32"/>
         </w:rPr>
       </w:pPr>
-      <w:bookmarkStart w:id="6" w:name="_Toc184670031"/>
     </w:p>
     <w:p>
       <w:pPr>
@@ -3282,6 +2981,7 @@
           <w:szCs w:val="32"/>
         </w:rPr>
       </w:pPr>
+      <w:bookmarkStart w:id="4" w:name="_Toc184673036"/>
       <w:r>
         <w:rPr>
           <w:b/>
@@ -3300,7 +3000,7 @@
         </w:rPr>
         <w:t>asos de Uso</w:t>
       </w:r>
-      <w:bookmarkEnd w:id="6"/>
+      <w:bookmarkEnd w:id="4"/>
     </w:p>
     <w:p>
       <w:pPr>
@@ -3313,7 +3013,7 @@
           <w:szCs w:val="28"/>
         </w:rPr>
       </w:pPr>
-      <w:bookmarkStart w:id="7" w:name="_Toc184670032"/>
+      <w:bookmarkStart w:id="5" w:name="_Toc184673037"/>
       <w:r>
         <w:rPr>
           <w:b/>
@@ -3323,7 +3023,7 @@
         </w:rPr>
         <w:t>Diagrama de casos de Uso</w:t>
       </w:r>
-      <w:bookmarkEnd w:id="7"/>
+      <w:bookmarkEnd w:id="5"/>
     </w:p>
     <w:p>
       <w:r>
@@ -3353,6 +3053,7 @@
         <w:rPr>
           <w:noProof/>
         </w:rPr>
+        <w:lastRenderedPageBreak/>
         <w:drawing>
           <wp:inline distT="0" distB="0" distL="0" distR="0" wp14:anchorId="723CF2D0" wp14:editId="618011AF">
             <wp:extent cx="5733415" cy="5024120"/>
@@ -3408,7 +3109,7 @@
           <w:szCs w:val="28"/>
         </w:rPr>
       </w:pPr>
-      <w:bookmarkStart w:id="8" w:name="_Toc184670033"/>
+      <w:bookmarkStart w:id="6" w:name="_Toc184673038"/>
       <w:r>
         <w:rPr>
           <w:b/>
@@ -3436,7 +3137,7 @@
         </w:rPr>
         <w:t xml:space="preserve"> Casos de Uso Principales</w:t>
       </w:r>
-      <w:bookmarkEnd w:id="8"/>
+      <w:bookmarkEnd w:id="6"/>
     </w:p>
     <w:p>
       <w:pPr>
@@ -3444,7 +3145,7 @@
         <w:spacing w:line="360" w:lineRule="auto"/>
         <w:jc w:val="both"/>
       </w:pPr>
-      <w:bookmarkStart w:id="9" w:name="_Toc184670034"/>
+      <w:bookmarkStart w:id="7" w:name="_Toc184673039"/>
       <w:r>
         <w:t xml:space="preserve">1. </w:t>
       </w:r>
@@ -3458,7 +3159,7 @@
         </w:rPr>
         <w:t>Adquirir Boletos</w:t>
       </w:r>
-      <w:bookmarkEnd w:id="9"/>
+      <w:bookmarkEnd w:id="7"/>
     </w:p>
     <w:p>
       <w:pPr>
@@ -3496,7 +3197,6 @@
         <w:jc w:val="both"/>
       </w:pPr>
       <w:r>
-        <w:lastRenderedPageBreak/>
         <w:t>Flujo de Eventos Principal:</w:t>
       </w:r>
     </w:p>
@@ -3575,6 +3275,7 @@
         <w:jc w:val="both"/>
       </w:pPr>
       <w:r>
+        <w:lastRenderedPageBreak/>
         <w:t xml:space="preserve"> El sistema confirma la transacción y envía el boleto al usuario.</w:t>
       </w:r>
     </w:p>
@@ -3660,7 +3361,7 @@
           <w:szCs w:val="24"/>
         </w:rPr>
       </w:pPr>
-      <w:bookmarkStart w:id="10" w:name="_Toc184670035"/>
+      <w:bookmarkStart w:id="8" w:name="_Toc184673040"/>
       <w:r>
         <w:rPr>
           <w:b/>
@@ -3671,7 +3372,7 @@
         </w:rPr>
         <w:t>2. Visualizar Disponibilidad de Asientos</w:t>
       </w:r>
-      <w:bookmarkEnd w:id="10"/>
+      <w:bookmarkEnd w:id="8"/>
     </w:p>
     <w:p>
       <w:pPr>
@@ -3835,7 +3536,7 @@
         <w:spacing w:line="360" w:lineRule="auto"/>
         <w:jc w:val="both"/>
       </w:pPr>
-      <w:bookmarkStart w:id="11" w:name="_Toc184670036"/>
+      <w:bookmarkStart w:id="9" w:name="_Toc184673041"/>
       <w:r>
         <w:rPr>
           <w:color w:val="000000" w:themeColor="text1"/>
@@ -3857,7 +3558,7 @@
         </w:rPr>
         <w:t>Configurar Precios y Políticas</w:t>
       </w:r>
-      <w:bookmarkEnd w:id="11"/>
+      <w:bookmarkEnd w:id="9"/>
     </w:p>
     <w:p>
       <w:pPr>
@@ -3923,7 +3624,6 @@
         <w:jc w:val="both"/>
       </w:pPr>
       <w:r>
-        <w:lastRenderedPageBreak/>
         <w:t>El sistema muestra las opciones de precios, promociones y políticas.</w:t>
       </w:r>
     </w:p>
@@ -3993,6 +3693,7 @@
         <w:jc w:val="both"/>
       </w:pPr>
       <w:r>
+        <w:lastRenderedPageBreak/>
         <w:t>A1: Si hay restricciones en las promociones, el sistema alerta al</w:t>
       </w:r>
     </w:p>
@@ -4043,7 +3744,7 @@
           <w:szCs w:val="32"/>
         </w:rPr>
       </w:pPr>
-      <w:bookmarkStart w:id="12" w:name="_Toc184670038"/>
+      <w:bookmarkStart w:id="10" w:name="_Toc184673042"/>
       <w:r>
         <w:rPr>
           <w:b/>
@@ -4064,14 +3765,14 @@
         </w:rPr>
         <w:t>Diagrama de Clases con Patrones de Diseño</w:t>
       </w:r>
-      <w:bookmarkEnd w:id="12"/>
+      <w:bookmarkEnd w:id="10"/>
     </w:p>
     <w:p>
       <w:pPr>
         <w:pStyle w:val="Ttulo2"/>
         <w:jc w:val="center"/>
       </w:pPr>
-      <w:bookmarkStart w:id="13" w:name="_Toc184670039"/>
+      <w:bookmarkStart w:id="11" w:name="_Toc184673043"/>
       <w:r>
         <w:rPr>
           <w:b/>
@@ -4081,7 +3782,7 @@
         </w:rPr>
         <w:t>Diagrama de Clases</w:t>
       </w:r>
-      <w:bookmarkEnd w:id="13"/>
+      <w:bookmarkEnd w:id="11"/>
       <w:r>
         <w:rPr>
           <w:sz w:val="28"/>
@@ -4132,7 +3833,7 @@
           <w:szCs w:val="32"/>
         </w:rPr>
       </w:pPr>
-      <w:bookmarkStart w:id="14" w:name="_Toc184670041"/>
+      <w:bookmarkStart w:id="12" w:name="_Toc184673044"/>
       <w:r>
         <w:rPr>
           <w:b/>
@@ -4151,7 +3852,7 @@
         </w:rPr>
         <w:t>Diagramas de Secuencia</w:t>
       </w:r>
-      <w:bookmarkEnd w:id="14"/>
+      <w:bookmarkEnd w:id="12"/>
     </w:p>
     <w:p>
       <w:pPr>
@@ -4201,7 +3902,7 @@
           <w:szCs w:val="28"/>
         </w:rPr>
       </w:pPr>
-      <w:bookmarkStart w:id="15" w:name="_Toc184670042"/>
+      <w:bookmarkStart w:id="13" w:name="_Toc184673045"/>
       <w:r>
         <w:rPr>
           <w:b/>
@@ -4229,7 +3930,7 @@
         </w:rPr>
         <w:t>Uso 1. Adquirir Boletos</w:t>
       </w:r>
-      <w:bookmarkEnd w:id="15"/>
+      <w:bookmarkEnd w:id="13"/>
     </w:p>
     <w:p/>
     <w:p>
@@ -4243,7 +3944,7 @@
           <w:szCs w:val="28"/>
         </w:rPr>
       </w:pPr>
-      <w:bookmarkStart w:id="16" w:name="_Toc184670043"/>
+      <w:bookmarkStart w:id="14" w:name="_Toc184673046"/>
       <w:r>
         <w:rPr>
           <w:b/>
@@ -4253,7 +3954,7 @@
         </w:rPr>
         <w:t>Diagrama de Secuencias de Caso de Uso 2. Visualizar Disponibilidad de Asientos</w:t>
       </w:r>
-      <w:bookmarkEnd w:id="16"/>
+      <w:bookmarkEnd w:id="14"/>
     </w:p>
     <w:p/>
     <w:p/>
@@ -4268,7 +3969,7 @@
           <w:szCs w:val="28"/>
         </w:rPr>
       </w:pPr>
-      <w:bookmarkStart w:id="17" w:name="_Toc184670044"/>
+      <w:bookmarkStart w:id="15" w:name="_Toc184673047"/>
       <w:r>
         <w:rPr>
           <w:b/>
@@ -4278,7 +3979,7 @@
         </w:rPr>
         <w:t>Diagrama de Secuencias de Caso de Uso 3. Configurar Precios y Políticas</w:t>
       </w:r>
-      <w:bookmarkEnd w:id="17"/>
+      <w:bookmarkEnd w:id="15"/>
     </w:p>
     <w:p/>
     <w:p/>
@@ -4293,7 +3994,7 @@
           <w:szCs w:val="28"/>
         </w:rPr>
       </w:pPr>
-      <w:bookmarkStart w:id="18" w:name="_Toc184670045"/>
+      <w:bookmarkStart w:id="16" w:name="_Toc184673048"/>
       <w:r>
         <w:rPr>
           <w:b/>
@@ -4301,10 +4002,9 @@
           <w:sz w:val="28"/>
           <w:szCs w:val="28"/>
         </w:rPr>
-        <w:lastRenderedPageBreak/>
         <w:t>Diagrama de Secuencias de Caso de Uso 4. Atender Incidentes de Cliente</w:t>
       </w:r>
-      <w:bookmarkEnd w:id="18"/>
+      <w:bookmarkEnd w:id="16"/>
     </w:p>
     <w:p/>
     <w:p>
@@ -4326,7 +4026,7 @@
           <w:szCs w:val="32"/>
         </w:rPr>
       </w:pPr>
-      <w:bookmarkStart w:id="19" w:name="_Toc184670046"/>
+      <w:bookmarkStart w:id="17" w:name="_Toc184673049"/>
       <w:r>
         <w:rPr>
           <w:b/>
@@ -4334,9 +4034,10 @@
           <w:sz w:val="32"/>
           <w:szCs w:val="32"/>
         </w:rPr>
+        <w:lastRenderedPageBreak/>
         <w:t>Sección E: Generación de Código en Java</w:t>
       </w:r>
-      <w:bookmarkEnd w:id="19"/>
+      <w:bookmarkEnd w:id="17"/>
     </w:p>
     <w:p/>
     <w:p>
@@ -4679,6 +4380,155 @@
     </w:lvl>
   </w:abstractNum>
   <w:abstractNum w:abstractNumId="1" w15:restartNumberingAfterBreak="0">
+    <w:nsid w:val="0AA33555"/>
+    <w:multiLevelType w:val="multilevel"/>
+    <w:tmpl w:val="9CCA7154"/>
+    <w:lvl w:ilvl="0">
+      <w:start w:val="1"/>
+      <w:numFmt w:val="bullet"/>
+      <w:lvlText w:val=""/>
+      <w:lvlJc w:val="left"/>
+      <w:pPr>
+        <w:tabs>
+          <w:tab w:val="num" w:pos="720"/>
+        </w:tabs>
+        <w:ind w:left="720" w:hanging="360"/>
+      </w:pPr>
+      <w:rPr>
+        <w:rFonts w:ascii="Symbol" w:hAnsi="Symbol" w:hint="default"/>
+        <w:sz w:val="20"/>
+      </w:rPr>
+    </w:lvl>
+    <w:lvl w:ilvl="1">
+      <w:start w:val="1"/>
+      <w:numFmt w:val="bullet"/>
+      <w:lvlText w:val="o"/>
+      <w:lvlJc w:val="left"/>
+      <w:pPr>
+        <w:tabs>
+          <w:tab w:val="num" w:pos="360"/>
+        </w:tabs>
+        <w:ind w:left="360" w:hanging="360"/>
+      </w:pPr>
+      <w:rPr>
+        <w:rFonts w:ascii="Courier New" w:hAnsi="Courier New" w:hint="default"/>
+        <w:sz w:val="20"/>
+      </w:rPr>
+    </w:lvl>
+    <w:lvl w:ilvl="2" w:tentative="1">
+      <w:start w:val="1"/>
+      <w:numFmt w:val="bullet"/>
+      <w:lvlText w:val=""/>
+      <w:lvlJc w:val="left"/>
+      <w:pPr>
+        <w:tabs>
+          <w:tab w:val="num" w:pos="2160"/>
+        </w:tabs>
+        <w:ind w:left="2160" w:hanging="360"/>
+      </w:pPr>
+      <w:rPr>
+        <w:rFonts w:ascii="Wingdings" w:hAnsi="Wingdings" w:hint="default"/>
+        <w:sz w:val="20"/>
+      </w:rPr>
+    </w:lvl>
+    <w:lvl w:ilvl="3" w:tentative="1">
+      <w:start w:val="1"/>
+      <w:numFmt w:val="bullet"/>
+      <w:lvlText w:val=""/>
+      <w:lvlJc w:val="left"/>
+      <w:pPr>
+        <w:tabs>
+          <w:tab w:val="num" w:pos="2880"/>
+        </w:tabs>
+        <w:ind w:left="2880" w:hanging="360"/>
+      </w:pPr>
+      <w:rPr>
+        <w:rFonts w:ascii="Wingdings" w:hAnsi="Wingdings" w:hint="default"/>
+        <w:sz w:val="20"/>
+      </w:rPr>
+    </w:lvl>
+    <w:lvl w:ilvl="4" w:tentative="1">
+      <w:start w:val="1"/>
+      <w:numFmt w:val="bullet"/>
+      <w:lvlText w:val=""/>
+      <w:lvlJc w:val="left"/>
+      <w:pPr>
+        <w:tabs>
+          <w:tab w:val="num" w:pos="3600"/>
+        </w:tabs>
+        <w:ind w:left="3600" w:hanging="360"/>
+      </w:pPr>
+      <w:rPr>
+        <w:rFonts w:ascii="Wingdings" w:hAnsi="Wingdings" w:hint="default"/>
+        <w:sz w:val="20"/>
+      </w:rPr>
+    </w:lvl>
+    <w:lvl w:ilvl="5" w:tentative="1">
+      <w:start w:val="1"/>
+      <w:numFmt w:val="bullet"/>
+      <w:lvlText w:val=""/>
+      <w:lvlJc w:val="left"/>
+      <w:pPr>
+        <w:tabs>
+          <w:tab w:val="num" w:pos="4320"/>
+        </w:tabs>
+        <w:ind w:left="4320" w:hanging="360"/>
+      </w:pPr>
+      <w:rPr>
+        <w:rFonts w:ascii="Wingdings" w:hAnsi="Wingdings" w:hint="default"/>
+        <w:sz w:val="20"/>
+      </w:rPr>
+    </w:lvl>
+    <w:lvl w:ilvl="6" w:tentative="1">
+      <w:start w:val="1"/>
+      <w:numFmt w:val="bullet"/>
+      <w:lvlText w:val=""/>
+      <w:lvlJc w:val="left"/>
+      <w:pPr>
+        <w:tabs>
+          <w:tab w:val="num" w:pos="5040"/>
+        </w:tabs>
+        <w:ind w:left="5040" w:hanging="360"/>
+      </w:pPr>
+      <w:rPr>
+        <w:rFonts w:ascii="Wingdings" w:hAnsi="Wingdings" w:hint="default"/>
+        <w:sz w:val="20"/>
+      </w:rPr>
+    </w:lvl>
+    <w:lvl w:ilvl="7" w:tentative="1">
+      <w:start w:val="1"/>
+      <w:numFmt w:val="bullet"/>
+      <w:lvlText w:val=""/>
+      <w:lvlJc w:val="left"/>
+      <w:pPr>
+        <w:tabs>
+          <w:tab w:val="num" w:pos="5760"/>
+        </w:tabs>
+        <w:ind w:left="5760" w:hanging="360"/>
+      </w:pPr>
+      <w:rPr>
+        <w:rFonts w:ascii="Wingdings" w:hAnsi="Wingdings" w:hint="default"/>
+        <w:sz w:val="20"/>
+      </w:rPr>
+    </w:lvl>
+    <w:lvl w:ilvl="8" w:tentative="1">
+      <w:start w:val="1"/>
+      <w:numFmt w:val="bullet"/>
+      <w:lvlText w:val=""/>
+      <w:lvlJc w:val="left"/>
+      <w:pPr>
+        <w:tabs>
+          <w:tab w:val="num" w:pos="6480"/>
+        </w:tabs>
+        <w:ind w:left="6480" w:hanging="360"/>
+      </w:pPr>
+      <w:rPr>
+        <w:rFonts w:ascii="Wingdings" w:hAnsi="Wingdings" w:hint="default"/>
+        <w:sz w:val="20"/>
+      </w:rPr>
+    </w:lvl>
+  </w:abstractNum>
+  <w:abstractNum w:abstractNumId="2" w15:restartNumberingAfterBreak="0">
     <w:nsid w:val="0E3C585C"/>
     <w:multiLevelType w:val="hybridMultilevel"/>
     <w:tmpl w:val="C804C33C"/>
@@ -4791,7 +4641,7 @@
       </w:rPr>
     </w:lvl>
   </w:abstractNum>
-  <w:abstractNum w:abstractNumId="2" w15:restartNumberingAfterBreak="0">
+  <w:abstractNum w:abstractNumId="3" w15:restartNumberingAfterBreak="0">
     <w:nsid w:val="1BD7424F"/>
     <w:multiLevelType w:val="multilevel"/>
     <w:tmpl w:val="22CA269E"/>
@@ -4904,7 +4754,7 @@
       </w:rPr>
     </w:lvl>
   </w:abstractNum>
-  <w:abstractNum w:abstractNumId="3" w15:restartNumberingAfterBreak="0">
+  <w:abstractNum w:abstractNumId="4" w15:restartNumberingAfterBreak="0">
     <w:nsid w:val="202B51C6"/>
     <w:multiLevelType w:val="hybridMultilevel"/>
     <w:tmpl w:val="5368222A"/>
@@ -5017,7 +4867,7 @@
       </w:rPr>
     </w:lvl>
   </w:abstractNum>
-  <w:abstractNum w:abstractNumId="4" w15:restartNumberingAfterBreak="0">
+  <w:abstractNum w:abstractNumId="5" w15:restartNumberingAfterBreak="0">
     <w:nsid w:val="243B2439"/>
     <w:multiLevelType w:val="hybridMultilevel"/>
     <w:tmpl w:val="C906A2B0"/>
@@ -5103,7 +4953,7 @@
       </w:pPr>
     </w:lvl>
   </w:abstractNum>
-  <w:abstractNum w:abstractNumId="5" w15:restartNumberingAfterBreak="0">
+  <w:abstractNum w:abstractNumId="6" w15:restartNumberingAfterBreak="0">
     <w:nsid w:val="28F750B0"/>
     <w:multiLevelType w:val="hybridMultilevel"/>
     <w:tmpl w:val="56020E18"/>
@@ -5216,7 +5066,156 @@
       </w:rPr>
     </w:lvl>
   </w:abstractNum>
-  <w:abstractNum w:abstractNumId="6" w15:restartNumberingAfterBreak="0">
+  <w:abstractNum w:abstractNumId="7" w15:restartNumberingAfterBreak="0">
+    <w:nsid w:val="2C684816"/>
+    <w:multiLevelType w:val="multilevel"/>
+    <w:tmpl w:val="5BD0C382"/>
+    <w:lvl w:ilvl="0">
+      <w:start w:val="1"/>
+      <w:numFmt w:val="bullet"/>
+      <w:lvlText w:val=""/>
+      <w:lvlJc w:val="left"/>
+      <w:pPr>
+        <w:tabs>
+          <w:tab w:val="num" w:pos="720"/>
+        </w:tabs>
+        <w:ind w:left="720" w:hanging="360"/>
+      </w:pPr>
+      <w:rPr>
+        <w:rFonts w:ascii="Symbol" w:hAnsi="Symbol" w:hint="default"/>
+        <w:sz w:val="20"/>
+      </w:rPr>
+    </w:lvl>
+    <w:lvl w:ilvl="1">
+      <w:start w:val="1"/>
+      <w:numFmt w:val="bullet"/>
+      <w:lvlText w:val="o"/>
+      <w:lvlJc w:val="left"/>
+      <w:pPr>
+        <w:tabs>
+          <w:tab w:val="num" w:pos="1440"/>
+        </w:tabs>
+        <w:ind w:left="1440" w:hanging="360"/>
+      </w:pPr>
+      <w:rPr>
+        <w:rFonts w:ascii="Courier New" w:hAnsi="Courier New" w:hint="default"/>
+        <w:sz w:val="20"/>
+      </w:rPr>
+    </w:lvl>
+    <w:lvl w:ilvl="2" w:tentative="1">
+      <w:start w:val="1"/>
+      <w:numFmt w:val="bullet"/>
+      <w:lvlText w:val=""/>
+      <w:lvlJc w:val="left"/>
+      <w:pPr>
+        <w:tabs>
+          <w:tab w:val="num" w:pos="2160"/>
+        </w:tabs>
+        <w:ind w:left="2160" w:hanging="360"/>
+      </w:pPr>
+      <w:rPr>
+        <w:rFonts w:ascii="Wingdings" w:hAnsi="Wingdings" w:hint="default"/>
+        <w:sz w:val="20"/>
+      </w:rPr>
+    </w:lvl>
+    <w:lvl w:ilvl="3" w:tentative="1">
+      <w:start w:val="1"/>
+      <w:numFmt w:val="bullet"/>
+      <w:lvlText w:val=""/>
+      <w:lvlJc w:val="left"/>
+      <w:pPr>
+        <w:tabs>
+          <w:tab w:val="num" w:pos="2880"/>
+        </w:tabs>
+        <w:ind w:left="2880" w:hanging="360"/>
+      </w:pPr>
+      <w:rPr>
+        <w:rFonts w:ascii="Wingdings" w:hAnsi="Wingdings" w:hint="default"/>
+        <w:sz w:val="20"/>
+      </w:rPr>
+    </w:lvl>
+    <w:lvl w:ilvl="4" w:tentative="1">
+      <w:start w:val="1"/>
+      <w:numFmt w:val="bullet"/>
+      <w:lvlText w:val=""/>
+      <w:lvlJc w:val="left"/>
+      <w:pPr>
+        <w:tabs>
+          <w:tab w:val="num" w:pos="3600"/>
+        </w:tabs>
+        <w:ind w:left="3600" w:hanging="360"/>
+      </w:pPr>
+      <w:rPr>
+        <w:rFonts w:ascii="Wingdings" w:hAnsi="Wingdings" w:hint="default"/>
+        <w:sz w:val="20"/>
+      </w:rPr>
+    </w:lvl>
+    <w:lvl w:ilvl="5" w:tentative="1">
+      <w:start w:val="1"/>
+      <w:numFmt w:val="bullet"/>
+      <w:lvlText w:val=""/>
+      <w:lvlJc w:val="left"/>
+      <w:pPr>
+        <w:tabs>
+          <w:tab w:val="num" w:pos="4320"/>
+        </w:tabs>
+        <w:ind w:left="4320" w:hanging="360"/>
+      </w:pPr>
+      <w:rPr>
+        <w:rFonts w:ascii="Wingdings" w:hAnsi="Wingdings" w:hint="default"/>
+        <w:sz w:val="20"/>
+      </w:rPr>
+    </w:lvl>
+    <w:lvl w:ilvl="6" w:tentative="1">
+      <w:start w:val="1"/>
+      <w:numFmt w:val="bullet"/>
+      <w:lvlText w:val=""/>
+      <w:lvlJc w:val="left"/>
+      <w:pPr>
+        <w:tabs>
+          <w:tab w:val="num" w:pos="5040"/>
+        </w:tabs>
+        <w:ind w:left="5040" w:hanging="360"/>
+      </w:pPr>
+      <w:rPr>
+        <w:rFonts w:ascii="Wingdings" w:hAnsi="Wingdings" w:hint="default"/>
+        <w:sz w:val="20"/>
+      </w:rPr>
+    </w:lvl>
+    <w:lvl w:ilvl="7" w:tentative="1">
+      <w:start w:val="1"/>
+      <w:numFmt w:val="bullet"/>
+      <w:lvlText w:val=""/>
+      <w:lvlJc w:val="left"/>
+      <w:pPr>
+        <w:tabs>
+          <w:tab w:val="num" w:pos="5760"/>
+        </w:tabs>
+        <w:ind w:left="5760" w:hanging="360"/>
+      </w:pPr>
+      <w:rPr>
+        <w:rFonts w:ascii="Wingdings" w:hAnsi="Wingdings" w:hint="default"/>
+        <w:sz w:val="20"/>
+      </w:rPr>
+    </w:lvl>
+    <w:lvl w:ilvl="8" w:tentative="1">
+      <w:start w:val="1"/>
+      <w:numFmt w:val="bullet"/>
+      <w:lvlText w:val=""/>
+      <w:lvlJc w:val="left"/>
+      <w:pPr>
+        <w:tabs>
+          <w:tab w:val="num" w:pos="6480"/>
+        </w:tabs>
+        <w:ind w:left="6480" w:hanging="360"/>
+      </w:pPr>
+      <w:rPr>
+        <w:rFonts w:ascii="Wingdings" w:hAnsi="Wingdings" w:hint="default"/>
+        <w:sz w:val="20"/>
+      </w:rPr>
+    </w:lvl>
+  </w:abstractNum>
+  <w:abstractNum w:abstractNumId="8" w15:restartNumberingAfterBreak="0">
     <w:nsid w:val="31AB3419"/>
     <w:multiLevelType w:val="hybridMultilevel"/>
     <w:tmpl w:val="E3BAE73A"/>
@@ -5329,7 +5328,7 @@
       </w:rPr>
     </w:lvl>
   </w:abstractNum>
-  <w:abstractNum w:abstractNumId="7" w15:restartNumberingAfterBreak="0">
+  <w:abstractNum w:abstractNumId="9" w15:restartNumberingAfterBreak="0">
     <w:nsid w:val="3ECD7A5F"/>
     <w:multiLevelType w:val="hybridMultilevel"/>
     <w:tmpl w:val="66983A66"/>
@@ -5442,7 +5441,7 @@
       </w:rPr>
     </w:lvl>
   </w:abstractNum>
-  <w:abstractNum w:abstractNumId="8" w15:restartNumberingAfterBreak="0">
+  <w:abstractNum w:abstractNumId="10" w15:restartNumberingAfterBreak="0">
     <w:nsid w:val="4FF1041B"/>
     <w:multiLevelType w:val="hybridMultilevel"/>
     <w:tmpl w:val="58320F82"/>
@@ -5555,7 +5554,156 @@
       </w:rPr>
     </w:lvl>
   </w:abstractNum>
-  <w:abstractNum w:abstractNumId="9" w15:restartNumberingAfterBreak="0">
+  <w:abstractNum w:abstractNumId="11" w15:restartNumberingAfterBreak="0">
+    <w:nsid w:val="69A52ABC"/>
+    <w:multiLevelType w:val="multilevel"/>
+    <w:tmpl w:val="5A2E1C3A"/>
+    <w:lvl w:ilvl="0">
+      <w:start w:val="1"/>
+      <w:numFmt w:val="bullet"/>
+      <w:lvlText w:val=""/>
+      <w:lvlJc w:val="left"/>
+      <w:pPr>
+        <w:tabs>
+          <w:tab w:val="num" w:pos="360"/>
+        </w:tabs>
+        <w:ind w:left="360" w:hanging="360"/>
+      </w:pPr>
+      <w:rPr>
+        <w:rFonts w:ascii="Symbol" w:hAnsi="Symbol" w:hint="default"/>
+        <w:sz w:val="20"/>
+      </w:rPr>
+    </w:lvl>
+    <w:lvl w:ilvl="1">
+      <w:start w:val="1"/>
+      <w:numFmt w:val="bullet"/>
+      <w:lvlText w:val="o"/>
+      <w:lvlJc w:val="left"/>
+      <w:pPr>
+        <w:tabs>
+          <w:tab w:val="num" w:pos="360"/>
+        </w:tabs>
+        <w:ind w:left="360" w:hanging="360"/>
+      </w:pPr>
+      <w:rPr>
+        <w:rFonts w:ascii="Courier New" w:hAnsi="Courier New" w:hint="default"/>
+        <w:sz w:val="20"/>
+      </w:rPr>
+    </w:lvl>
+    <w:lvl w:ilvl="2" w:tentative="1">
+      <w:start w:val="1"/>
+      <w:numFmt w:val="bullet"/>
+      <w:lvlText w:val=""/>
+      <w:lvlJc w:val="left"/>
+      <w:pPr>
+        <w:tabs>
+          <w:tab w:val="num" w:pos="1800"/>
+        </w:tabs>
+        <w:ind w:left="1800" w:hanging="360"/>
+      </w:pPr>
+      <w:rPr>
+        <w:rFonts w:ascii="Wingdings" w:hAnsi="Wingdings" w:hint="default"/>
+        <w:sz w:val="20"/>
+      </w:rPr>
+    </w:lvl>
+    <w:lvl w:ilvl="3" w:tentative="1">
+      <w:start w:val="1"/>
+      <w:numFmt w:val="bullet"/>
+      <w:lvlText w:val=""/>
+      <w:lvlJc w:val="left"/>
+      <w:pPr>
+        <w:tabs>
+          <w:tab w:val="num" w:pos="2520"/>
+        </w:tabs>
+        <w:ind w:left="2520" w:hanging="360"/>
+      </w:pPr>
+      <w:rPr>
+        <w:rFonts w:ascii="Wingdings" w:hAnsi="Wingdings" w:hint="default"/>
+        <w:sz w:val="20"/>
+      </w:rPr>
+    </w:lvl>
+    <w:lvl w:ilvl="4" w:tentative="1">
+      <w:start w:val="1"/>
+      <w:numFmt w:val="bullet"/>
+      <w:lvlText w:val=""/>
+      <w:lvlJc w:val="left"/>
+      <w:pPr>
+        <w:tabs>
+          <w:tab w:val="num" w:pos="3240"/>
+        </w:tabs>
+        <w:ind w:left="3240" w:hanging="360"/>
+      </w:pPr>
+      <w:rPr>
+        <w:rFonts w:ascii="Wingdings" w:hAnsi="Wingdings" w:hint="default"/>
+        <w:sz w:val="20"/>
+      </w:rPr>
+    </w:lvl>
+    <w:lvl w:ilvl="5" w:tentative="1">
+      <w:start w:val="1"/>
+      <w:numFmt w:val="bullet"/>
+      <w:lvlText w:val=""/>
+      <w:lvlJc w:val="left"/>
+      <w:pPr>
+        <w:tabs>
+          <w:tab w:val="num" w:pos="3960"/>
+        </w:tabs>
+        <w:ind w:left="3960" w:hanging="360"/>
+      </w:pPr>
+      <w:rPr>
+        <w:rFonts w:ascii="Wingdings" w:hAnsi="Wingdings" w:hint="default"/>
+        <w:sz w:val="20"/>
+      </w:rPr>
+    </w:lvl>
+    <w:lvl w:ilvl="6" w:tentative="1">
+      <w:start w:val="1"/>
+      <w:numFmt w:val="bullet"/>
+      <w:lvlText w:val=""/>
+      <w:lvlJc w:val="left"/>
+      <w:pPr>
+        <w:tabs>
+          <w:tab w:val="num" w:pos="4680"/>
+        </w:tabs>
+        <w:ind w:left="4680" w:hanging="360"/>
+      </w:pPr>
+      <w:rPr>
+        <w:rFonts w:ascii="Wingdings" w:hAnsi="Wingdings" w:hint="default"/>
+        <w:sz w:val="20"/>
+      </w:rPr>
+    </w:lvl>
+    <w:lvl w:ilvl="7" w:tentative="1">
+      <w:start w:val="1"/>
+      <w:numFmt w:val="bullet"/>
+      <w:lvlText w:val=""/>
+      <w:lvlJc w:val="left"/>
+      <w:pPr>
+        <w:tabs>
+          <w:tab w:val="num" w:pos="5400"/>
+        </w:tabs>
+        <w:ind w:left="5400" w:hanging="360"/>
+      </w:pPr>
+      <w:rPr>
+        <w:rFonts w:ascii="Wingdings" w:hAnsi="Wingdings" w:hint="default"/>
+        <w:sz w:val="20"/>
+      </w:rPr>
+    </w:lvl>
+    <w:lvl w:ilvl="8" w:tentative="1">
+      <w:start w:val="1"/>
+      <w:numFmt w:val="bullet"/>
+      <w:lvlText w:val=""/>
+      <w:lvlJc w:val="left"/>
+      <w:pPr>
+        <w:tabs>
+          <w:tab w:val="num" w:pos="6120"/>
+        </w:tabs>
+        <w:ind w:left="6120" w:hanging="360"/>
+      </w:pPr>
+      <w:rPr>
+        <w:rFonts w:ascii="Wingdings" w:hAnsi="Wingdings" w:hint="default"/>
+        <w:sz w:val="20"/>
+      </w:rPr>
+    </w:lvl>
+  </w:abstractNum>
+  <w:abstractNum w:abstractNumId="12" w15:restartNumberingAfterBreak="0">
     <w:nsid w:val="71B03154"/>
     <w:multiLevelType w:val="multilevel"/>
     <w:tmpl w:val="22CA269E"/>
@@ -5668,7 +5816,7 @@
       </w:rPr>
     </w:lvl>
   </w:abstractNum>
-  <w:abstractNum w:abstractNumId="10" w15:restartNumberingAfterBreak="0">
+  <w:abstractNum w:abstractNumId="13" w15:restartNumberingAfterBreak="0">
     <w:nsid w:val="72543FE0"/>
     <w:multiLevelType w:val="hybridMultilevel"/>
     <w:tmpl w:val="B8ECD266"/>
@@ -5781,7 +5929,7 @@
       </w:rPr>
     </w:lvl>
   </w:abstractNum>
-  <w:abstractNum w:abstractNumId="11" w15:restartNumberingAfterBreak="0">
+  <w:abstractNum w:abstractNumId="14" w15:restartNumberingAfterBreak="0">
     <w:nsid w:val="75D00E19"/>
     <w:multiLevelType w:val="multilevel"/>
     <w:tmpl w:val="22CA269E"/>
@@ -5894,7 +6042,7 @@
       </w:rPr>
     </w:lvl>
   </w:abstractNum>
-  <w:abstractNum w:abstractNumId="12" w15:restartNumberingAfterBreak="0">
+  <w:abstractNum w:abstractNumId="15" w15:restartNumberingAfterBreak="0">
     <w:nsid w:val="7C1E5ACE"/>
     <w:multiLevelType w:val="hybridMultilevel"/>
     <w:tmpl w:val="6E902B2E"/>
@@ -6011,40 +6159,49 @@
     <w:abstractNumId w:val="0"/>
   </w:num>
   <w:num w:numId="2" w16cid:durableId="470824988">
+    <w:abstractNumId w:val="12"/>
+  </w:num>
+  <w:num w:numId="3" w16cid:durableId="527990736">
+    <w:abstractNumId w:val="5"/>
+  </w:num>
+  <w:num w:numId="4" w16cid:durableId="451823046">
+    <w:abstractNumId w:val="15"/>
+  </w:num>
+  <w:num w:numId="5" w16cid:durableId="8610123">
     <w:abstractNumId w:val="9"/>
   </w:num>
-  <w:num w:numId="3" w16cid:durableId="527990736">
+  <w:num w:numId="6" w16cid:durableId="989795098">
+    <w:abstractNumId w:val="14"/>
+  </w:num>
+  <w:num w:numId="7" w16cid:durableId="324212414">
+    <w:abstractNumId w:val="3"/>
+  </w:num>
+  <w:num w:numId="8" w16cid:durableId="290596915">
+    <w:abstractNumId w:val="2"/>
+  </w:num>
+  <w:num w:numId="9" w16cid:durableId="27536153">
+    <w:abstractNumId w:val="6"/>
+  </w:num>
+  <w:num w:numId="10" w16cid:durableId="1803838468">
+    <w:abstractNumId w:val="8"/>
+  </w:num>
+  <w:num w:numId="11" w16cid:durableId="1806190446">
     <w:abstractNumId w:val="4"/>
   </w:num>
-  <w:num w:numId="4" w16cid:durableId="451823046">
-    <w:abstractNumId w:val="12"/>
+  <w:num w:numId="12" w16cid:durableId="1044333644">
+    <w:abstractNumId w:val="10"/>
   </w:num>
-  <w:num w:numId="5" w16cid:durableId="8610123">
-    <w:abstractNumId w:val="7"/>
+  <w:num w:numId="13" w16cid:durableId="1866792961">
+    <w:abstractNumId w:val="13"/>
   </w:num>
-  <w:num w:numId="6" w16cid:durableId="989795098">
+  <w:num w:numId="14" w16cid:durableId="543251228">
     <w:abstractNumId w:val="11"/>
   </w:num>
-  <w:num w:numId="7" w16cid:durableId="324212414">
-    <w:abstractNumId w:val="2"/>
-  </w:num>
-  <w:num w:numId="8" w16cid:durableId="290596915">
+  <w:num w:numId="15" w16cid:durableId="565334815">
     <w:abstractNumId w:val="1"/>
   </w:num>
-  <w:num w:numId="9" w16cid:durableId="27536153">
-    <w:abstractNumId w:val="5"/>
-  </w:num>
-  <w:num w:numId="10" w16cid:durableId="1803838468">
-    <w:abstractNumId w:val="6"/>
-  </w:num>
-  <w:num w:numId="11" w16cid:durableId="1806190446">
-    <w:abstractNumId w:val="3"/>
-  </w:num>
-  <w:num w:numId="12" w16cid:durableId="1044333644">
-    <w:abstractNumId w:val="8"/>
-  </w:num>
-  <w:num w:numId="13" w16cid:durableId="1866792961">
-    <w:abstractNumId w:val="10"/>
+  <w:num w:numId="16" w16cid:durableId="1729304336">
+    <w:abstractNumId w:val="7"/>
   </w:num>
 </w:numbering>
 </file>

--- a/Tarea 2 - SistemaEnVivoTickets.docx
+++ b/Tarea 2 - SistemaEnVivoTickets.docx
@@ -667,7 +667,7 @@
           <w:r>
             <w:fldChar w:fldCharType="separate"/>
           </w:r>
-          <w:hyperlink w:anchor="_Toc184673030" w:history="1">
+          <w:hyperlink w:anchor="_Toc184674325" w:history="1">
             <w:r>
               <w:rPr>
                 <w:rStyle w:val="Hipervnculo"/>
@@ -696,7 +696,7 @@
                 <w:noProof/>
                 <w:webHidden/>
               </w:rPr>
-              <w:instrText xml:space="preserve"> PAGEREF _Toc184673030 \h </w:instrText>
+              <w:instrText xml:space="preserve"> PAGEREF _Toc184674325 \h </w:instrText>
             </w:r>
             <w:r>
               <w:rPr>
@@ -716,7 +716,7 @@
                 <w:noProof/>
                 <w:webHidden/>
               </w:rPr>
-              <w:t>3</w:t>
+              <w:t>2</w:t>
             </w:r>
             <w:r>
               <w:rPr>
@@ -741,7 +741,7 @@
               <w14:ligatures w14:val="standardContextual"/>
             </w:rPr>
           </w:pPr>
-          <w:hyperlink w:anchor="_Toc184673031" w:history="1">
+          <w:hyperlink w:anchor="_Toc184674326" w:history="1">
             <w:r>
               <w:rPr>
                 <w:rStyle w:val="Hipervnculo"/>
@@ -749,14 +749,7 @@
                 <w:bCs/>
                 <w:noProof/>
               </w:rPr>
-              <w:t>1. Single Responsibility Principle (SRP):</w:t>
-            </w:r>
-            <w:r>
-              <w:rPr>
-                <w:rStyle w:val="Hipervnculo"/>
-                <w:noProof/>
-              </w:rPr>
-              <w:t xml:space="preserve"> Cada clase en el sistema tiene una única responsabilidad. Por ejemplo:</w:t>
+              <w:t>1. Observer:</w:t>
             </w:r>
             <w:r>
               <w:rPr>
@@ -777,7 +770,7 @@
                 <w:noProof/>
                 <w:webHidden/>
               </w:rPr>
-              <w:instrText xml:space="preserve"> PAGEREF _Toc184673031 \h </w:instrText>
+              <w:instrText xml:space="preserve"> PAGEREF _Toc184674326 \h </w:instrText>
             </w:r>
             <w:r>
               <w:rPr>
@@ -822,7 +815,7 @@
               <w14:ligatures w14:val="standardContextual"/>
             </w:rPr>
           </w:pPr>
-          <w:hyperlink w:anchor="_Toc184673032" w:history="1">
+          <w:hyperlink w:anchor="_Toc184674327" w:history="1">
             <w:r>
               <w:rPr>
                 <w:rStyle w:val="Hipervnculo"/>
@@ -830,14 +823,14 @@
                 <w:bCs/>
                 <w:noProof/>
               </w:rPr>
-              <w:t>2. Open-Closed Principle (OCP):</w:t>
+              <w:t>2. Decorator</w:t>
             </w:r>
             <w:r>
               <w:rPr>
                 <w:rStyle w:val="Hipervnculo"/>
                 <w:noProof/>
               </w:rPr>
-              <w:t xml:space="preserve"> Para hacer que el sistema sea extensible sin modificar las clases existentes, los métodos y clases se diseñan para permitir agregar nuevas funcionalidades. Por ejemplo:</w:t>
+              <w:t>:</w:t>
             </w:r>
             <w:r>
               <w:rPr>
@@ -858,7 +851,7 @@
                 <w:noProof/>
                 <w:webHidden/>
               </w:rPr>
-              <w:instrText xml:space="preserve"> PAGEREF _Toc184673032 \h </w:instrText>
+              <w:instrText xml:space="preserve"> PAGEREF _Toc184674327 \h </w:instrText>
             </w:r>
             <w:r>
               <w:rPr>
@@ -903,7 +896,7 @@
               <w14:ligatures w14:val="standardContextual"/>
             </w:rPr>
           </w:pPr>
-          <w:hyperlink w:anchor="_Toc184673033" w:history="1">
+          <w:hyperlink w:anchor="_Toc184674328" w:history="1">
             <w:r>
               <w:rPr>
                 <w:rStyle w:val="Hipervnculo"/>
@@ -911,14 +904,14 @@
                 <w:bCs/>
                 <w:noProof/>
               </w:rPr>
-              <w:t xml:space="preserve">3. Liskov Substitution Principle (LSP): </w:t>
+              <w:t>3. Facade</w:t>
             </w:r>
             <w:r>
               <w:rPr>
                 <w:rStyle w:val="Hipervnculo"/>
                 <w:noProof/>
               </w:rPr>
-              <w:t>Las subclases deben poder reemplazar a sus clases base sin que el sistema falle. Por ejemplo:</w:t>
+              <w:t>:</w:t>
             </w:r>
             <w:r>
               <w:rPr>
@@ -939,7 +932,7 @@
                 <w:noProof/>
                 <w:webHidden/>
               </w:rPr>
-              <w:instrText xml:space="preserve"> PAGEREF _Toc184673033 \h </w:instrText>
+              <w:instrText xml:space="preserve"> PAGEREF _Toc184674328 \h </w:instrText>
             </w:r>
             <w:r>
               <w:rPr>
@@ -960,6 +953,228 @@
                 <w:webHidden/>
               </w:rPr>
               <w:t>3</w:t>
+            </w:r>
+            <w:r>
+              <w:rPr>
+                <w:noProof/>
+                <w:webHidden/>
+              </w:rPr>
+              <w:fldChar w:fldCharType="end"/>
+            </w:r>
+          </w:hyperlink>
+        </w:p>
+        <w:p>
+          <w:pPr>
+            <w:pStyle w:val="TDC1"/>
+            <w:tabs>
+              <w:tab w:val="right" w:leader="dot" w:pos="9019"/>
+            </w:tabs>
+            <w:rPr>
+              <w:rFonts w:asciiTheme="minorHAnsi" w:eastAsiaTheme="minorEastAsia" w:hAnsiTheme="minorHAnsi" w:cstheme="minorBidi"/>
+              <w:noProof/>
+              <w:kern w:val="2"/>
+              <w:lang w:val="es-ES"/>
+              <w14:ligatures w14:val="standardContextual"/>
+            </w:rPr>
+          </w:pPr>
+          <w:hyperlink w:anchor="_Toc184674329" w:history="1">
+            <w:r>
+              <w:rPr>
+                <w:rStyle w:val="Hipervnculo"/>
+                <w:b/>
+                <w:bCs/>
+                <w:noProof/>
+              </w:rPr>
+              <w:t>Sección B: Diagrama de Casos de Uso</w:t>
+            </w:r>
+            <w:r>
+              <w:rPr>
+                <w:noProof/>
+                <w:webHidden/>
+              </w:rPr>
+              <w:tab/>
+            </w:r>
+            <w:r>
+              <w:rPr>
+                <w:noProof/>
+                <w:webHidden/>
+              </w:rPr>
+              <w:fldChar w:fldCharType="begin"/>
+            </w:r>
+            <w:r>
+              <w:rPr>
+                <w:noProof/>
+                <w:webHidden/>
+              </w:rPr>
+              <w:instrText xml:space="preserve"> PAGEREF _Toc184674329 \h </w:instrText>
+            </w:r>
+            <w:r>
+              <w:rPr>
+                <w:noProof/>
+                <w:webHidden/>
+              </w:rPr>
+            </w:r>
+            <w:r>
+              <w:rPr>
+                <w:noProof/>
+                <w:webHidden/>
+              </w:rPr>
+              <w:fldChar w:fldCharType="separate"/>
+            </w:r>
+            <w:r>
+              <w:rPr>
+                <w:noProof/>
+                <w:webHidden/>
+              </w:rPr>
+              <w:t>4</w:t>
+            </w:r>
+            <w:r>
+              <w:rPr>
+                <w:noProof/>
+                <w:webHidden/>
+              </w:rPr>
+              <w:fldChar w:fldCharType="end"/>
+            </w:r>
+          </w:hyperlink>
+        </w:p>
+        <w:p>
+          <w:pPr>
+            <w:pStyle w:val="TDC2"/>
+            <w:tabs>
+              <w:tab w:val="right" w:leader="dot" w:pos="9019"/>
+            </w:tabs>
+            <w:rPr>
+              <w:rFonts w:asciiTheme="minorHAnsi" w:eastAsiaTheme="minorEastAsia" w:hAnsiTheme="minorHAnsi" w:cstheme="minorBidi"/>
+              <w:noProof/>
+              <w:kern w:val="2"/>
+              <w:lang w:val="es-ES"/>
+              <w14:ligatures w14:val="standardContextual"/>
+            </w:rPr>
+          </w:pPr>
+          <w:hyperlink w:anchor="_Toc184674330" w:history="1">
+            <w:r>
+              <w:rPr>
+                <w:rStyle w:val="Hipervnculo"/>
+                <w:b/>
+                <w:bCs/>
+                <w:noProof/>
+              </w:rPr>
+              <w:t>Diagrama de casos de Uso</w:t>
+            </w:r>
+            <w:r>
+              <w:rPr>
+                <w:noProof/>
+                <w:webHidden/>
+              </w:rPr>
+              <w:tab/>
+            </w:r>
+            <w:r>
+              <w:rPr>
+                <w:noProof/>
+                <w:webHidden/>
+              </w:rPr>
+              <w:fldChar w:fldCharType="begin"/>
+            </w:r>
+            <w:r>
+              <w:rPr>
+                <w:noProof/>
+                <w:webHidden/>
+              </w:rPr>
+              <w:instrText xml:space="preserve"> PAGEREF _Toc184674330 \h </w:instrText>
+            </w:r>
+            <w:r>
+              <w:rPr>
+                <w:noProof/>
+                <w:webHidden/>
+              </w:rPr>
+            </w:r>
+            <w:r>
+              <w:rPr>
+                <w:noProof/>
+                <w:webHidden/>
+              </w:rPr>
+              <w:fldChar w:fldCharType="separate"/>
+            </w:r>
+            <w:r>
+              <w:rPr>
+                <w:noProof/>
+                <w:webHidden/>
+              </w:rPr>
+              <w:t>4</w:t>
+            </w:r>
+            <w:r>
+              <w:rPr>
+                <w:noProof/>
+                <w:webHidden/>
+              </w:rPr>
+              <w:fldChar w:fldCharType="end"/>
+            </w:r>
+          </w:hyperlink>
+        </w:p>
+        <w:p>
+          <w:pPr>
+            <w:pStyle w:val="TDC2"/>
+            <w:tabs>
+              <w:tab w:val="right" w:leader="dot" w:pos="9019"/>
+            </w:tabs>
+            <w:rPr>
+              <w:rFonts w:asciiTheme="minorHAnsi" w:eastAsiaTheme="minorEastAsia" w:hAnsiTheme="minorHAnsi" w:cstheme="minorBidi"/>
+              <w:noProof/>
+              <w:kern w:val="2"/>
+              <w:lang w:val="es-ES"/>
+              <w14:ligatures w14:val="standardContextual"/>
+            </w:rPr>
+          </w:pPr>
+          <w:hyperlink w:anchor="_Toc184674331" w:history="1">
+            <w:r>
+              <w:rPr>
+                <w:rStyle w:val="Hipervnculo"/>
+                <w:b/>
+                <w:bCs/>
+                <w:noProof/>
+              </w:rPr>
+              <w:t>Detalle de los 3 Casos de Uso Principales</w:t>
+            </w:r>
+            <w:r>
+              <w:rPr>
+                <w:noProof/>
+                <w:webHidden/>
+              </w:rPr>
+              <w:tab/>
+            </w:r>
+            <w:r>
+              <w:rPr>
+                <w:noProof/>
+                <w:webHidden/>
+              </w:rPr>
+              <w:fldChar w:fldCharType="begin"/>
+            </w:r>
+            <w:r>
+              <w:rPr>
+                <w:noProof/>
+                <w:webHidden/>
+              </w:rPr>
+              <w:instrText xml:space="preserve"> PAGEREF _Toc184674331 \h </w:instrText>
+            </w:r>
+            <w:r>
+              <w:rPr>
+                <w:noProof/>
+                <w:webHidden/>
+              </w:rPr>
+            </w:r>
+            <w:r>
+              <w:rPr>
+                <w:noProof/>
+                <w:webHidden/>
+              </w:rPr>
+              <w:fldChar w:fldCharType="separate"/>
+            </w:r>
+            <w:r>
+              <w:rPr>
+                <w:noProof/>
+                <w:webHidden/>
+              </w:rPr>
+              <w:t>5</w:t>
             </w:r>
             <w:r>
               <w:rPr>
@@ -984,7 +1199,14 @@
               <w14:ligatures w14:val="standardContextual"/>
             </w:rPr>
           </w:pPr>
-          <w:hyperlink w:anchor="_Toc184673034" w:history="1">
+          <w:hyperlink w:anchor="_Toc184674332" w:history="1">
+            <w:r>
+              <w:rPr>
+                <w:rStyle w:val="Hipervnculo"/>
+                <w:noProof/>
+              </w:rPr>
+              <w:t xml:space="preserve">1. </w:t>
+            </w:r>
             <w:r>
               <w:rPr>
                 <w:rStyle w:val="Hipervnculo"/>
@@ -992,14 +1214,7 @@
                 <w:bCs/>
                 <w:noProof/>
               </w:rPr>
-              <w:t>4. Interface Segregation Principle (ISP):</w:t>
-            </w:r>
-            <w:r>
-              <w:rPr>
-                <w:rStyle w:val="Hipervnculo"/>
-                <w:noProof/>
-              </w:rPr>
-              <w:t xml:space="preserve"> En lugar de que una clase implemente una interfaz general y grande, dividimos las interfaces en funciones más específicas.</w:t>
+              <w:t>Adquirir Boletos</w:t>
             </w:r>
             <w:r>
               <w:rPr>
@@ -1020,7 +1235,7 @@
                 <w:noProof/>
                 <w:webHidden/>
               </w:rPr>
-              <w:instrText xml:space="preserve"> PAGEREF _Toc184673034 \h </w:instrText>
+              <w:instrText xml:space="preserve"> PAGEREF _Toc184674332 \h </w:instrText>
             </w:r>
             <w:r>
               <w:rPr>
@@ -1040,7 +1255,7 @@
                 <w:noProof/>
                 <w:webHidden/>
               </w:rPr>
-              <w:t>4</w:t>
+              <w:t>5</w:t>
             </w:r>
             <w:r>
               <w:rPr>
@@ -1065,7 +1280,7 @@
               <w14:ligatures w14:val="standardContextual"/>
             </w:rPr>
           </w:pPr>
-          <w:hyperlink w:anchor="_Toc184673035" w:history="1">
+          <w:hyperlink w:anchor="_Toc184674333" w:history="1">
             <w:r>
               <w:rPr>
                 <w:rStyle w:val="Hipervnculo"/>
@@ -1073,14 +1288,88 @@
                 <w:bCs/>
                 <w:noProof/>
               </w:rPr>
-              <w:t xml:space="preserve">5. Dependency Inversion Principle (DIP): </w:t>
-            </w:r>
+              <w:t>2. Visualizar Disponibilidad de Asientos</w:t>
+            </w:r>
+            <w:r>
+              <w:rPr>
+                <w:noProof/>
+                <w:webHidden/>
+              </w:rPr>
+              <w:tab/>
+            </w:r>
+            <w:r>
+              <w:rPr>
+                <w:noProof/>
+                <w:webHidden/>
+              </w:rPr>
+              <w:fldChar w:fldCharType="begin"/>
+            </w:r>
+            <w:r>
+              <w:rPr>
+                <w:noProof/>
+                <w:webHidden/>
+              </w:rPr>
+              <w:instrText xml:space="preserve"> PAGEREF _Toc184674333 \h </w:instrText>
+            </w:r>
+            <w:r>
+              <w:rPr>
+                <w:noProof/>
+                <w:webHidden/>
+              </w:rPr>
+            </w:r>
+            <w:r>
+              <w:rPr>
+                <w:noProof/>
+                <w:webHidden/>
+              </w:rPr>
+              <w:fldChar w:fldCharType="separate"/>
+            </w:r>
+            <w:r>
+              <w:rPr>
+                <w:noProof/>
+                <w:webHidden/>
+              </w:rPr>
+              <w:t>6</w:t>
+            </w:r>
+            <w:r>
+              <w:rPr>
+                <w:noProof/>
+                <w:webHidden/>
+              </w:rPr>
+              <w:fldChar w:fldCharType="end"/>
+            </w:r>
+          </w:hyperlink>
+        </w:p>
+        <w:p>
+          <w:pPr>
+            <w:pStyle w:val="TDC3"/>
+            <w:tabs>
+              <w:tab w:val="right" w:leader="dot" w:pos="9019"/>
+            </w:tabs>
+            <w:rPr>
+              <w:rFonts w:asciiTheme="minorHAnsi" w:eastAsiaTheme="minorEastAsia" w:hAnsiTheme="minorHAnsi" w:cstheme="minorBidi"/>
+              <w:noProof/>
+              <w:kern w:val="2"/>
+              <w:lang w:val="es-ES"/>
+              <w14:ligatures w14:val="standardContextual"/>
+            </w:rPr>
+          </w:pPr>
+          <w:hyperlink w:anchor="_Toc184674334" w:history="1">
             <w:r>
               <w:rPr>
                 <w:rStyle w:val="Hipervnculo"/>
                 <w:noProof/>
               </w:rPr>
-              <w:t>Las clases de alto nivel (como Sistema_EnVivoTickets) no deben depender directamente de las clases de bajo nivel (como Pago o Ticket), sino de abstracciones o interfaces que puedan implementarse de diferentes maneras.</w:t>
+              <w:t xml:space="preserve">3. </w:t>
+            </w:r>
+            <w:r>
+              <w:rPr>
+                <w:rStyle w:val="Hipervnculo"/>
+                <w:b/>
+                <w:bCs/>
+                <w:noProof/>
+              </w:rPr>
+              <w:t>Configurar Precios y Políticas</w:t>
             </w:r>
             <w:r>
               <w:rPr>
@@ -1101,7 +1390,7 @@
                 <w:noProof/>
                 <w:webHidden/>
               </w:rPr>
-              <w:instrText xml:space="preserve"> PAGEREF _Toc184673035 \h </w:instrText>
+              <w:instrText xml:space="preserve"> PAGEREF _Toc184674334 \h </w:instrText>
             </w:r>
             <w:r>
               <w:rPr>
@@ -1121,7 +1410,7 @@
                 <w:noProof/>
                 <w:webHidden/>
               </w:rPr>
-              <w:t>4</w:t>
+              <w:t>6</w:t>
             </w:r>
             <w:r>
               <w:rPr>
@@ -1146,7 +1435,7 @@
               <w14:ligatures w14:val="standardContextual"/>
             </w:rPr>
           </w:pPr>
-          <w:hyperlink w:anchor="_Toc184673036" w:history="1">
+          <w:hyperlink w:anchor="_Toc184674335" w:history="1">
             <w:r>
               <w:rPr>
                 <w:rStyle w:val="Hipervnculo"/>
@@ -1154,7 +1443,7 @@
                 <w:bCs/>
                 <w:noProof/>
               </w:rPr>
-              <w:t>Sección B: Diagrama de Casos de Uso</w:t>
+              <w:t>Sección C: Diagrama de Clases con Patrones de Diseño</w:t>
             </w:r>
             <w:r>
               <w:rPr>
@@ -1175,7 +1464,7 @@
                 <w:noProof/>
                 <w:webHidden/>
               </w:rPr>
-              <w:instrText xml:space="preserve"> PAGEREF _Toc184673036 \h </w:instrText>
+              <w:instrText xml:space="preserve"> PAGEREF _Toc184674335 \h </w:instrText>
             </w:r>
             <w:r>
               <w:rPr>
@@ -1195,7 +1484,7 @@
                 <w:noProof/>
                 <w:webHidden/>
               </w:rPr>
-              <w:t>5</w:t>
+              <w:t>7</w:t>
             </w:r>
             <w:r>
               <w:rPr>
@@ -1220,7 +1509,7 @@
               <w14:ligatures w14:val="standardContextual"/>
             </w:rPr>
           </w:pPr>
-          <w:hyperlink w:anchor="_Toc184673037" w:history="1">
+          <w:hyperlink w:anchor="_Toc184674336" w:history="1">
             <w:r>
               <w:rPr>
                 <w:rStyle w:val="Hipervnculo"/>
@@ -1228,7 +1517,7 @@
                 <w:bCs/>
                 <w:noProof/>
               </w:rPr>
-              <w:t>Diagrama de casos de Uso</w:t>
+              <w:t>Diagrama de Clases</w:t>
             </w:r>
             <w:r>
               <w:rPr>
@@ -1249,7 +1538,7 @@
                 <w:noProof/>
                 <w:webHidden/>
               </w:rPr>
-              <w:instrText xml:space="preserve"> PAGEREF _Toc184673037 \h </w:instrText>
+              <w:instrText xml:space="preserve"> PAGEREF _Toc184674336 \h </w:instrText>
             </w:r>
             <w:r>
               <w:rPr>
@@ -1269,7 +1558,81 @@
                 <w:noProof/>
                 <w:webHidden/>
               </w:rPr>
-              <w:t>5</w:t>
+              <w:t>7</w:t>
+            </w:r>
+            <w:r>
+              <w:rPr>
+                <w:noProof/>
+                <w:webHidden/>
+              </w:rPr>
+              <w:fldChar w:fldCharType="end"/>
+            </w:r>
+          </w:hyperlink>
+        </w:p>
+        <w:p>
+          <w:pPr>
+            <w:pStyle w:val="TDC1"/>
+            <w:tabs>
+              <w:tab w:val="right" w:leader="dot" w:pos="9019"/>
+            </w:tabs>
+            <w:rPr>
+              <w:rFonts w:asciiTheme="minorHAnsi" w:eastAsiaTheme="minorEastAsia" w:hAnsiTheme="minorHAnsi" w:cstheme="minorBidi"/>
+              <w:noProof/>
+              <w:kern w:val="2"/>
+              <w:lang w:val="es-ES"/>
+              <w14:ligatures w14:val="standardContextual"/>
+            </w:rPr>
+          </w:pPr>
+          <w:hyperlink w:anchor="_Toc184674337" w:history="1">
+            <w:r>
+              <w:rPr>
+                <w:rStyle w:val="Hipervnculo"/>
+                <w:b/>
+                <w:bCs/>
+                <w:noProof/>
+              </w:rPr>
+              <w:t>Sección D: Diagramas de Secuencia</w:t>
+            </w:r>
+            <w:r>
+              <w:rPr>
+                <w:noProof/>
+                <w:webHidden/>
+              </w:rPr>
+              <w:tab/>
+            </w:r>
+            <w:r>
+              <w:rPr>
+                <w:noProof/>
+                <w:webHidden/>
+              </w:rPr>
+              <w:fldChar w:fldCharType="begin"/>
+            </w:r>
+            <w:r>
+              <w:rPr>
+                <w:noProof/>
+                <w:webHidden/>
+              </w:rPr>
+              <w:instrText xml:space="preserve"> PAGEREF _Toc184674337 \h </w:instrText>
+            </w:r>
+            <w:r>
+              <w:rPr>
+                <w:noProof/>
+                <w:webHidden/>
+              </w:rPr>
+            </w:r>
+            <w:r>
+              <w:rPr>
+                <w:noProof/>
+                <w:webHidden/>
+              </w:rPr>
+              <w:fldChar w:fldCharType="separate"/>
+            </w:r>
+            <w:r>
+              <w:rPr>
+                <w:noProof/>
+                <w:webHidden/>
+              </w:rPr>
+              <w:t>7</w:t>
             </w:r>
             <w:r>
               <w:rPr>
@@ -1294,7 +1657,7 @@
               <w14:ligatures w14:val="standardContextual"/>
             </w:rPr>
           </w:pPr>
-          <w:hyperlink w:anchor="_Toc184673038" w:history="1">
+          <w:hyperlink w:anchor="_Toc184674338" w:history="1">
             <w:r>
               <w:rPr>
                 <w:rStyle w:val="Hipervnculo"/>
@@ -1302,7 +1665,7 @@
                 <w:bCs/>
                 <w:noProof/>
               </w:rPr>
-              <w:t>Detalle de los 3 Casos de Uso Principales</w:t>
+              <w:t>Diagrama de Secuencias de Caso de Uso 1. Adquirir Boletos</w:t>
             </w:r>
             <w:r>
               <w:rPr>
@@ -1323,7 +1686,7 @@
                 <w:noProof/>
                 <w:webHidden/>
               </w:rPr>
-              <w:instrText xml:space="preserve"> PAGEREF _Toc184673038 \h </w:instrText>
+              <w:instrText xml:space="preserve"> PAGEREF _Toc184674338 \h </w:instrText>
             </w:r>
             <w:r>
               <w:rPr>
@@ -1343,7 +1706,7 @@
                 <w:noProof/>
                 <w:webHidden/>
               </w:rPr>
-              <w:t>5</w:t>
+              <w:t>7</w:t>
             </w:r>
             <w:r>
               <w:rPr>
@@ -1356,7 +1719,7 @@
         </w:p>
         <w:p>
           <w:pPr>
-            <w:pStyle w:val="TDC3"/>
+            <w:pStyle w:val="TDC2"/>
             <w:tabs>
               <w:tab w:val="right" w:leader="dot" w:pos="9019"/>
             </w:tabs>
@@ -1368,14 +1731,7 @@
               <w14:ligatures w14:val="standardContextual"/>
             </w:rPr>
           </w:pPr>
-          <w:hyperlink w:anchor="_Toc184673039" w:history="1">
-            <w:r>
-              <w:rPr>
-                <w:rStyle w:val="Hipervnculo"/>
-                <w:noProof/>
-              </w:rPr>
-              <w:t xml:space="preserve">1. </w:t>
-            </w:r>
+          <w:hyperlink w:anchor="_Toc184674339" w:history="1">
             <w:r>
               <w:rPr>
                 <w:rStyle w:val="Hipervnculo"/>
@@ -1383,7 +1739,7 @@
                 <w:bCs/>
                 <w:noProof/>
               </w:rPr>
-              <w:t>Adquirir Boletos</w:t>
+              <w:t>Diagrama de Secuencias de Caso de Uso 2. Visualizar Disponibilidad de Asientos</w:t>
             </w:r>
             <w:r>
               <w:rPr>
@@ -1404,7 +1760,7 @@
                 <w:noProof/>
                 <w:webHidden/>
               </w:rPr>
-              <w:instrText xml:space="preserve"> PAGEREF _Toc184673039 \h </w:instrText>
+              <w:instrText xml:space="preserve"> PAGEREF _Toc184674339 \h </w:instrText>
             </w:r>
             <w:r>
               <w:rPr>
@@ -1424,7 +1780,7 @@
                 <w:noProof/>
                 <w:webHidden/>
               </w:rPr>
-              <w:t>5</w:t>
+              <w:t>7</w:t>
             </w:r>
             <w:r>
               <w:rPr>
@@ -1437,7 +1793,7 @@
         </w:p>
         <w:p>
           <w:pPr>
-            <w:pStyle w:val="TDC3"/>
+            <w:pStyle w:val="TDC2"/>
             <w:tabs>
               <w:tab w:val="right" w:leader="dot" w:pos="9019"/>
             </w:tabs>
@@ -1449,7 +1805,7 @@
               <w14:ligatures w14:val="standardContextual"/>
             </w:rPr>
           </w:pPr>
-          <w:hyperlink w:anchor="_Toc184673040" w:history="1">
+          <w:hyperlink w:anchor="_Toc184674340" w:history="1">
             <w:r>
               <w:rPr>
                 <w:rStyle w:val="Hipervnculo"/>
@@ -1457,7 +1813,7 @@
                 <w:bCs/>
                 <w:noProof/>
               </w:rPr>
-              <w:t>2. Visualizar Disponibilidad de Asientos</w:t>
+              <w:t>Diagrama de Secuencias de Caso de Uso 3. Configurar Precios y Políticas</w:t>
             </w:r>
             <w:r>
               <w:rPr>
@@ -1478,7 +1834,7 @@
                 <w:noProof/>
                 <w:webHidden/>
               </w:rPr>
-              <w:instrText xml:space="preserve"> PAGEREF _Toc184673040 \h </w:instrText>
+              <w:instrText xml:space="preserve"> PAGEREF _Toc184674340 \h </w:instrText>
             </w:r>
             <w:r>
               <w:rPr>
@@ -1498,7 +1854,7 @@
                 <w:noProof/>
                 <w:webHidden/>
               </w:rPr>
-              <w:t>6</w:t>
+              <w:t>7</w:t>
             </w:r>
             <w:r>
               <w:rPr>
@@ -1511,7 +1867,7 @@
         </w:p>
         <w:p>
           <w:pPr>
-            <w:pStyle w:val="TDC3"/>
+            <w:pStyle w:val="TDC2"/>
             <w:tabs>
               <w:tab w:val="right" w:leader="dot" w:pos="9019"/>
             </w:tabs>
@@ -1523,14 +1879,7 @@
               <w14:ligatures w14:val="standardContextual"/>
             </w:rPr>
           </w:pPr>
-          <w:hyperlink w:anchor="_Toc184673041" w:history="1">
-            <w:r>
-              <w:rPr>
-                <w:rStyle w:val="Hipervnculo"/>
-                <w:noProof/>
-              </w:rPr>
-              <w:t xml:space="preserve">3. </w:t>
-            </w:r>
+          <w:hyperlink w:anchor="_Toc184674341" w:history="1">
             <w:r>
               <w:rPr>
                 <w:rStyle w:val="Hipervnculo"/>
@@ -1538,7 +1887,7 @@
                 <w:bCs/>
                 <w:noProof/>
               </w:rPr>
-              <w:t>Configurar Precios y Políticas</w:t>
+              <w:t>Diagrama de Secuencias de Caso de Uso 4. Atender Incidentes de Cliente</w:t>
             </w:r>
             <w:r>
               <w:rPr>
@@ -1559,7 +1908,7 @@
                 <w:noProof/>
                 <w:webHidden/>
               </w:rPr>
-              <w:instrText xml:space="preserve"> PAGEREF _Toc184673041 \h </w:instrText>
+              <w:instrText xml:space="preserve"> PAGEREF _Toc184674341 \h </w:instrText>
             </w:r>
             <w:r>
               <w:rPr>
@@ -1579,7 +1928,7 @@
                 <w:noProof/>
                 <w:webHidden/>
               </w:rPr>
-              <w:t>6</w:t>
+              <w:t>7</w:t>
             </w:r>
             <w:r>
               <w:rPr>
@@ -1604,7 +1953,7 @@
               <w14:ligatures w14:val="standardContextual"/>
             </w:rPr>
           </w:pPr>
-          <w:hyperlink w:anchor="_Toc184673042" w:history="1">
+          <w:hyperlink w:anchor="_Toc184674342" w:history="1">
             <w:r>
               <w:rPr>
                 <w:rStyle w:val="Hipervnculo"/>
@@ -1612,7 +1961,7 @@
                 <w:bCs/>
                 <w:noProof/>
               </w:rPr>
-              <w:t>Sección C: Diagrama de Clases con Patrones de Diseño</w:t>
+              <w:t>Sección E: Generación de Código en Java</w:t>
             </w:r>
             <w:r>
               <w:rPr>
@@ -1633,525 +1982,7 @@
                 <w:noProof/>
                 <w:webHidden/>
               </w:rPr>
-              <w:instrText xml:space="preserve"> PAGEREF _Toc184673042 \h </w:instrText>
-            </w:r>
-            <w:r>
-              <w:rPr>
-                <w:noProof/>
-                <w:webHidden/>
-              </w:rPr>
-            </w:r>
-            <w:r>
-              <w:rPr>
-                <w:noProof/>
-                <w:webHidden/>
-              </w:rPr>
-              <w:fldChar w:fldCharType="separate"/>
-            </w:r>
-            <w:r>
-              <w:rPr>
-                <w:noProof/>
-                <w:webHidden/>
-              </w:rPr>
-              <w:t>7</w:t>
-            </w:r>
-            <w:r>
-              <w:rPr>
-                <w:noProof/>
-                <w:webHidden/>
-              </w:rPr>
-              <w:fldChar w:fldCharType="end"/>
-            </w:r>
-          </w:hyperlink>
-        </w:p>
-        <w:p>
-          <w:pPr>
-            <w:pStyle w:val="TDC2"/>
-            <w:tabs>
-              <w:tab w:val="right" w:leader="dot" w:pos="9019"/>
-            </w:tabs>
-            <w:rPr>
-              <w:rFonts w:asciiTheme="minorHAnsi" w:eastAsiaTheme="minorEastAsia" w:hAnsiTheme="minorHAnsi" w:cstheme="minorBidi"/>
-              <w:noProof/>
-              <w:kern w:val="2"/>
-              <w:lang w:val="es-ES"/>
-              <w14:ligatures w14:val="standardContextual"/>
-            </w:rPr>
-          </w:pPr>
-          <w:hyperlink w:anchor="_Toc184673043" w:history="1">
-            <w:r>
-              <w:rPr>
-                <w:rStyle w:val="Hipervnculo"/>
-                <w:b/>
-                <w:bCs/>
-                <w:noProof/>
-              </w:rPr>
-              <w:t>Diagrama de Clases</w:t>
-            </w:r>
-            <w:r>
-              <w:rPr>
-                <w:noProof/>
-                <w:webHidden/>
-              </w:rPr>
-              <w:tab/>
-            </w:r>
-            <w:r>
-              <w:rPr>
-                <w:noProof/>
-                <w:webHidden/>
-              </w:rPr>
-              <w:fldChar w:fldCharType="begin"/>
-            </w:r>
-            <w:r>
-              <w:rPr>
-                <w:noProof/>
-                <w:webHidden/>
-              </w:rPr>
-              <w:instrText xml:space="preserve"> PAGEREF _Toc184673043 \h </w:instrText>
-            </w:r>
-            <w:r>
-              <w:rPr>
-                <w:noProof/>
-                <w:webHidden/>
-              </w:rPr>
-            </w:r>
-            <w:r>
-              <w:rPr>
-                <w:noProof/>
-                <w:webHidden/>
-              </w:rPr>
-              <w:fldChar w:fldCharType="separate"/>
-            </w:r>
-            <w:r>
-              <w:rPr>
-                <w:noProof/>
-                <w:webHidden/>
-              </w:rPr>
-              <w:t>7</w:t>
-            </w:r>
-            <w:r>
-              <w:rPr>
-                <w:noProof/>
-                <w:webHidden/>
-              </w:rPr>
-              <w:fldChar w:fldCharType="end"/>
-            </w:r>
-          </w:hyperlink>
-        </w:p>
-        <w:p>
-          <w:pPr>
-            <w:pStyle w:val="TDC1"/>
-            <w:tabs>
-              <w:tab w:val="right" w:leader="dot" w:pos="9019"/>
-            </w:tabs>
-            <w:rPr>
-              <w:rFonts w:asciiTheme="minorHAnsi" w:eastAsiaTheme="minorEastAsia" w:hAnsiTheme="minorHAnsi" w:cstheme="minorBidi"/>
-              <w:noProof/>
-              <w:kern w:val="2"/>
-              <w:lang w:val="es-ES"/>
-              <w14:ligatures w14:val="standardContextual"/>
-            </w:rPr>
-          </w:pPr>
-          <w:hyperlink w:anchor="_Toc184673044" w:history="1">
-            <w:r>
-              <w:rPr>
-                <w:rStyle w:val="Hipervnculo"/>
-                <w:b/>
-                <w:bCs/>
-                <w:noProof/>
-              </w:rPr>
-              <w:t>Sección D: Diagramas de Secuencia</w:t>
-            </w:r>
-            <w:r>
-              <w:rPr>
-                <w:noProof/>
-                <w:webHidden/>
-              </w:rPr>
-              <w:tab/>
-            </w:r>
-            <w:r>
-              <w:rPr>
-                <w:noProof/>
-                <w:webHidden/>
-              </w:rPr>
-              <w:fldChar w:fldCharType="begin"/>
-            </w:r>
-            <w:r>
-              <w:rPr>
-                <w:noProof/>
-                <w:webHidden/>
-              </w:rPr>
-              <w:instrText xml:space="preserve"> PAGEREF _Toc184673044 \h </w:instrText>
-            </w:r>
-            <w:r>
-              <w:rPr>
-                <w:noProof/>
-                <w:webHidden/>
-              </w:rPr>
-            </w:r>
-            <w:r>
-              <w:rPr>
-                <w:noProof/>
-                <w:webHidden/>
-              </w:rPr>
-              <w:fldChar w:fldCharType="separate"/>
-            </w:r>
-            <w:r>
-              <w:rPr>
-                <w:noProof/>
-                <w:webHidden/>
-              </w:rPr>
-              <w:t>7</w:t>
-            </w:r>
-            <w:r>
-              <w:rPr>
-                <w:noProof/>
-                <w:webHidden/>
-              </w:rPr>
-              <w:fldChar w:fldCharType="end"/>
-            </w:r>
-          </w:hyperlink>
-        </w:p>
-        <w:p>
-          <w:pPr>
-            <w:pStyle w:val="TDC2"/>
-            <w:tabs>
-              <w:tab w:val="right" w:leader="dot" w:pos="9019"/>
-            </w:tabs>
-            <w:rPr>
-              <w:rFonts w:asciiTheme="minorHAnsi" w:eastAsiaTheme="minorEastAsia" w:hAnsiTheme="minorHAnsi" w:cstheme="minorBidi"/>
-              <w:noProof/>
-              <w:kern w:val="2"/>
-              <w:lang w:val="es-ES"/>
-              <w14:ligatures w14:val="standardContextual"/>
-            </w:rPr>
-          </w:pPr>
-          <w:hyperlink w:anchor="_Toc184673045" w:history="1">
-            <w:r>
-              <w:rPr>
-                <w:rStyle w:val="Hipervnculo"/>
-                <w:b/>
-                <w:bCs/>
-                <w:noProof/>
-              </w:rPr>
-              <w:t>Diagrama de Secuencias de Caso de Uso 1. Adquirir Boletos</w:t>
-            </w:r>
-            <w:r>
-              <w:rPr>
-                <w:noProof/>
-                <w:webHidden/>
-              </w:rPr>
-              <w:tab/>
-            </w:r>
-            <w:r>
-              <w:rPr>
-                <w:noProof/>
-                <w:webHidden/>
-              </w:rPr>
-              <w:fldChar w:fldCharType="begin"/>
-            </w:r>
-            <w:r>
-              <w:rPr>
-                <w:noProof/>
-                <w:webHidden/>
-              </w:rPr>
-              <w:instrText xml:space="preserve"> PAGEREF _Toc184673045 \h </w:instrText>
-            </w:r>
-            <w:r>
-              <w:rPr>
-                <w:noProof/>
-                <w:webHidden/>
-              </w:rPr>
-            </w:r>
-            <w:r>
-              <w:rPr>
-                <w:noProof/>
-                <w:webHidden/>
-              </w:rPr>
-              <w:fldChar w:fldCharType="separate"/>
-            </w:r>
-            <w:r>
-              <w:rPr>
-                <w:noProof/>
-                <w:webHidden/>
-              </w:rPr>
-              <w:t>7</w:t>
-            </w:r>
-            <w:r>
-              <w:rPr>
-                <w:noProof/>
-                <w:webHidden/>
-              </w:rPr>
-              <w:fldChar w:fldCharType="end"/>
-            </w:r>
-          </w:hyperlink>
-        </w:p>
-        <w:p>
-          <w:pPr>
-            <w:pStyle w:val="TDC2"/>
-            <w:tabs>
-              <w:tab w:val="right" w:leader="dot" w:pos="9019"/>
-            </w:tabs>
-            <w:rPr>
-              <w:rFonts w:asciiTheme="minorHAnsi" w:eastAsiaTheme="minorEastAsia" w:hAnsiTheme="minorHAnsi" w:cstheme="minorBidi"/>
-              <w:noProof/>
-              <w:kern w:val="2"/>
-              <w:lang w:val="es-ES"/>
-              <w14:ligatures w14:val="standardContextual"/>
-            </w:rPr>
-          </w:pPr>
-          <w:hyperlink w:anchor="_Toc184673046" w:history="1">
-            <w:r>
-              <w:rPr>
-                <w:rStyle w:val="Hipervnculo"/>
-                <w:b/>
-                <w:bCs/>
-                <w:noProof/>
-              </w:rPr>
-              <w:t>Diagrama de Secuencias de Caso de Uso 2. Visualizar Disponibilidad de Asientos</w:t>
-            </w:r>
-            <w:r>
-              <w:rPr>
-                <w:noProof/>
-                <w:webHidden/>
-              </w:rPr>
-              <w:tab/>
-            </w:r>
-            <w:r>
-              <w:rPr>
-                <w:noProof/>
-                <w:webHidden/>
-              </w:rPr>
-              <w:fldChar w:fldCharType="begin"/>
-            </w:r>
-            <w:r>
-              <w:rPr>
-                <w:noProof/>
-                <w:webHidden/>
-              </w:rPr>
-              <w:instrText xml:space="preserve"> PAGEREF _Toc184673046 \h </w:instrText>
-            </w:r>
-            <w:r>
-              <w:rPr>
-                <w:noProof/>
-                <w:webHidden/>
-              </w:rPr>
-            </w:r>
-            <w:r>
-              <w:rPr>
-                <w:noProof/>
-                <w:webHidden/>
-              </w:rPr>
-              <w:fldChar w:fldCharType="separate"/>
-            </w:r>
-            <w:r>
-              <w:rPr>
-                <w:noProof/>
-                <w:webHidden/>
-              </w:rPr>
-              <w:t>7</w:t>
-            </w:r>
-            <w:r>
-              <w:rPr>
-                <w:noProof/>
-                <w:webHidden/>
-              </w:rPr>
-              <w:fldChar w:fldCharType="end"/>
-            </w:r>
-          </w:hyperlink>
-        </w:p>
-        <w:p>
-          <w:pPr>
-            <w:pStyle w:val="TDC2"/>
-            <w:tabs>
-              <w:tab w:val="right" w:leader="dot" w:pos="9019"/>
-            </w:tabs>
-            <w:rPr>
-              <w:rFonts w:asciiTheme="minorHAnsi" w:eastAsiaTheme="minorEastAsia" w:hAnsiTheme="minorHAnsi" w:cstheme="minorBidi"/>
-              <w:noProof/>
-              <w:kern w:val="2"/>
-              <w:lang w:val="es-ES"/>
-              <w14:ligatures w14:val="standardContextual"/>
-            </w:rPr>
-          </w:pPr>
-          <w:hyperlink w:anchor="_Toc184673047" w:history="1">
-            <w:r>
-              <w:rPr>
-                <w:rStyle w:val="Hipervnculo"/>
-                <w:b/>
-                <w:bCs/>
-                <w:noProof/>
-              </w:rPr>
-              <w:t>Diagrama de Secuencias de Caso de Uso 3. Configurar Precios y Políticas</w:t>
-            </w:r>
-            <w:r>
-              <w:rPr>
-                <w:noProof/>
-                <w:webHidden/>
-              </w:rPr>
-              <w:tab/>
-            </w:r>
-            <w:r>
-              <w:rPr>
-                <w:noProof/>
-                <w:webHidden/>
-              </w:rPr>
-              <w:fldChar w:fldCharType="begin"/>
-            </w:r>
-            <w:r>
-              <w:rPr>
-                <w:noProof/>
-                <w:webHidden/>
-              </w:rPr>
-              <w:instrText xml:space="preserve"> PAGEREF _Toc184673047 \h </w:instrText>
-            </w:r>
-            <w:r>
-              <w:rPr>
-                <w:noProof/>
-                <w:webHidden/>
-              </w:rPr>
-            </w:r>
-            <w:r>
-              <w:rPr>
-                <w:noProof/>
-                <w:webHidden/>
-              </w:rPr>
-              <w:fldChar w:fldCharType="separate"/>
-            </w:r>
-            <w:r>
-              <w:rPr>
-                <w:noProof/>
-                <w:webHidden/>
-              </w:rPr>
-              <w:t>7</w:t>
-            </w:r>
-            <w:r>
-              <w:rPr>
-                <w:noProof/>
-                <w:webHidden/>
-              </w:rPr>
-              <w:fldChar w:fldCharType="end"/>
-            </w:r>
-          </w:hyperlink>
-        </w:p>
-        <w:p>
-          <w:pPr>
-            <w:pStyle w:val="TDC2"/>
-            <w:tabs>
-              <w:tab w:val="right" w:leader="dot" w:pos="9019"/>
-            </w:tabs>
-            <w:rPr>
-              <w:rFonts w:asciiTheme="minorHAnsi" w:eastAsiaTheme="minorEastAsia" w:hAnsiTheme="minorHAnsi" w:cstheme="minorBidi"/>
-              <w:noProof/>
-              <w:kern w:val="2"/>
-              <w:lang w:val="es-ES"/>
-              <w14:ligatures w14:val="standardContextual"/>
-            </w:rPr>
-          </w:pPr>
-          <w:hyperlink w:anchor="_Toc184673048" w:history="1">
-            <w:r>
-              <w:rPr>
-                <w:rStyle w:val="Hipervnculo"/>
-                <w:b/>
-                <w:bCs/>
-                <w:noProof/>
-              </w:rPr>
-              <w:t>Diagrama de Secuencias de Caso de Uso 4. Atender Incidentes de Cliente</w:t>
-            </w:r>
-            <w:r>
-              <w:rPr>
-                <w:noProof/>
-                <w:webHidden/>
-              </w:rPr>
-              <w:tab/>
-            </w:r>
-            <w:r>
-              <w:rPr>
-                <w:noProof/>
-                <w:webHidden/>
-              </w:rPr>
-              <w:fldChar w:fldCharType="begin"/>
-            </w:r>
-            <w:r>
-              <w:rPr>
-                <w:noProof/>
-                <w:webHidden/>
-              </w:rPr>
-              <w:instrText xml:space="preserve"> PAGEREF _Toc184673048 \h </w:instrText>
-            </w:r>
-            <w:r>
-              <w:rPr>
-                <w:noProof/>
-                <w:webHidden/>
-              </w:rPr>
-            </w:r>
-            <w:r>
-              <w:rPr>
-                <w:noProof/>
-                <w:webHidden/>
-              </w:rPr>
-              <w:fldChar w:fldCharType="separate"/>
-            </w:r>
-            <w:r>
-              <w:rPr>
-                <w:noProof/>
-                <w:webHidden/>
-              </w:rPr>
-              <w:t>8</w:t>
-            </w:r>
-            <w:r>
-              <w:rPr>
-                <w:noProof/>
-                <w:webHidden/>
-              </w:rPr>
-              <w:fldChar w:fldCharType="end"/>
-            </w:r>
-          </w:hyperlink>
-        </w:p>
-        <w:p>
-          <w:pPr>
-            <w:pStyle w:val="TDC1"/>
-            <w:tabs>
-              <w:tab w:val="right" w:leader="dot" w:pos="9019"/>
-            </w:tabs>
-            <w:rPr>
-              <w:rFonts w:asciiTheme="minorHAnsi" w:eastAsiaTheme="minorEastAsia" w:hAnsiTheme="minorHAnsi" w:cstheme="minorBidi"/>
-              <w:noProof/>
-              <w:kern w:val="2"/>
-              <w:lang w:val="es-ES"/>
-              <w14:ligatures w14:val="standardContextual"/>
-            </w:rPr>
-          </w:pPr>
-          <w:hyperlink w:anchor="_Toc184673049" w:history="1">
-            <w:r>
-              <w:rPr>
-                <w:rStyle w:val="Hipervnculo"/>
-                <w:b/>
-                <w:bCs/>
-                <w:noProof/>
-              </w:rPr>
-              <w:t>Sección E: Generación de Código en Java</w:t>
-            </w:r>
-            <w:r>
-              <w:rPr>
-                <w:noProof/>
-                <w:webHidden/>
-              </w:rPr>
-              <w:tab/>
-            </w:r>
-            <w:r>
-              <w:rPr>
-                <w:noProof/>
-                <w:webHidden/>
-              </w:rPr>
-              <w:fldChar w:fldCharType="begin"/>
-            </w:r>
-            <w:r>
-              <w:rPr>
-                <w:noProof/>
-                <w:webHidden/>
-              </w:rPr>
-              <w:instrText xml:space="preserve"> PAGEREF _Toc184673049 \h </w:instrText>
+              <w:instrText xml:space="preserve"> PAGEREF _Toc184674342 \h </w:instrText>
             </w:r>
             <w:r>
               <w:rPr>
@@ -2262,7 +2093,7 @@
           <w:szCs w:val="32"/>
         </w:rPr>
       </w:pPr>
-      <w:bookmarkStart w:id="0" w:name="_Toc184673030"/>
+      <w:bookmarkStart w:id="0" w:name="_Toc184674325"/>
       <w:r>
         <w:rPr>
           <w:b/>
@@ -2318,7 +2149,7 @@
           <w:lang w:val="es-ES"/>
         </w:rPr>
       </w:pPr>
-      <w:bookmarkStart w:id="1" w:name="_Toc184673031"/>
+      <w:bookmarkStart w:id="1" w:name="_Toc184674326"/>
       <w:r>
         <w:rPr>
           <w:b/>
@@ -2327,8 +2158,10 @@
           <w:sz w:val="24"/>
           <w:szCs w:val="24"/>
         </w:rPr>
+        <w:lastRenderedPageBreak/>
         <w:t xml:space="preserve">1. </w:t>
       </w:r>
+      <w:proofErr w:type="spellStart"/>
       <w:r>
         <w:rPr>
           <w:b/>
@@ -2337,208 +2170,9 @@
           <w:sz w:val="24"/>
           <w:szCs w:val="24"/>
         </w:rPr>
-        <w:t xml:space="preserve">Observer: </w:t>
-      </w:r>
-    </w:p>
-    <w:p>
-      <w:pPr>
-        <w:pStyle w:val="Ttulo3"/>
-        <w:jc w:val="both"/>
-        <w:rPr>
-          <w:color w:val="000000" w:themeColor="text1"/>
-          <w:sz w:val="24"/>
-          <w:szCs w:val="24"/>
-          <w:lang w:val="es-ES"/>
-        </w:rPr>
-      </w:pPr>
-      <w:r>
-        <w:rPr>
-          <w:color w:val="000000" w:themeColor="text1"/>
-          <w:sz w:val="24"/>
-          <w:szCs w:val="24"/>
-          <w:lang w:val="es-ES"/>
-        </w:rPr>
-        <w:t>Problema: El sistema necesita notificar a los usuarios sobre cambios en la programación de los eventos, como modificaciones en el elenco, reprogramaciones o cancelaciones.</w:t>
-      </w:r>
-    </w:p>
-    <w:p>
-      <w:pPr>
-        <w:pStyle w:val="Ttulo3"/>
-        <w:jc w:val="both"/>
-        <w:rPr>
-          <w:color w:val="000000" w:themeColor="text1"/>
-          <w:sz w:val="24"/>
-          <w:szCs w:val="24"/>
-          <w:lang w:val="es-ES"/>
-        </w:rPr>
-      </w:pPr>
-      <w:r>
-        <w:rPr>
-          <w:color w:val="000000" w:themeColor="text1"/>
-          <w:sz w:val="24"/>
-          <w:szCs w:val="24"/>
-          <w:lang w:val="es-ES"/>
-        </w:rPr>
-        <w:t>Justificación:</w:t>
-      </w:r>
-      <w:r>
-        <w:rPr>
-          <w:color w:val="000000" w:themeColor="text1"/>
-          <w:sz w:val="24"/>
-          <w:szCs w:val="24"/>
-          <w:lang w:val="es-ES"/>
-        </w:rPr>
-        <w:br/>
-        <w:t>Este patrón resuelve el problema de mantener a los usuarios informados sin que el sistema tenga que gestionar manualmente el envío de notificaciones a cada uno.</w:t>
-      </w:r>
-    </w:p>
-    <w:p>
-      <w:pPr>
-        <w:rPr>
-          <w:lang w:val="es-ES"/>
-        </w:rPr>
-      </w:pPr>
-    </w:p>
-    <w:p>
-      <w:pPr>
-        <w:rPr>
-          <w:lang w:val="es-ES"/>
-        </w:rPr>
-      </w:pPr>
-      <w:r>
-        <w:rPr>
-          <w:lang w:val="es-ES"/>
-        </w:rPr>
-        <w:t xml:space="preserve">Funcionamiento: </w:t>
-      </w:r>
-    </w:p>
-    <w:p>
-      <w:pPr>
-        <w:pStyle w:val="Ttulo3"/>
-        <w:numPr>
-          <w:ilvl w:val="1"/>
-          <w:numId w:val="14"/>
-        </w:numPr>
-        <w:jc w:val="both"/>
-        <w:rPr>
-          <w:color w:val="000000" w:themeColor="text1"/>
-          <w:sz w:val="24"/>
-          <w:szCs w:val="24"/>
-          <w:lang w:val="es-ES"/>
-        </w:rPr>
-      </w:pPr>
-      <w:r>
-        <w:rPr>
-          <w:color w:val="000000" w:themeColor="text1"/>
-          <w:sz w:val="24"/>
-          <w:szCs w:val="24"/>
-          <w:lang w:val="es-ES"/>
-        </w:rPr>
-        <w:t>La clase Evento actúa como el sujeto que notifica cambios.</w:t>
-      </w:r>
-    </w:p>
-    <w:p>
-      <w:pPr>
-        <w:pStyle w:val="Ttulo3"/>
-        <w:numPr>
-          <w:ilvl w:val="1"/>
-          <w:numId w:val="14"/>
-        </w:numPr>
-        <w:jc w:val="both"/>
-        <w:rPr>
-          <w:color w:val="000000" w:themeColor="text1"/>
-          <w:sz w:val="24"/>
-          <w:szCs w:val="24"/>
-          <w:lang w:val="es-ES"/>
-        </w:rPr>
-      </w:pPr>
-      <w:r>
-        <w:rPr>
-          <w:color w:val="000000" w:themeColor="text1"/>
-          <w:sz w:val="24"/>
-          <w:szCs w:val="24"/>
-          <w:lang w:val="es-ES"/>
-        </w:rPr>
-        <w:t>Las clases Usuario o Administrador implementan la interfaz de observador y reciben actualizaciones.</w:t>
-      </w:r>
-    </w:p>
-    <w:p>
-      <w:pPr>
-        <w:pStyle w:val="Ttulo3"/>
-        <w:numPr>
-          <w:ilvl w:val="1"/>
-          <w:numId w:val="14"/>
-        </w:numPr>
-        <w:jc w:val="both"/>
-        <w:rPr>
-          <w:color w:val="000000" w:themeColor="text1"/>
-          <w:sz w:val="24"/>
-          <w:szCs w:val="24"/>
-          <w:lang w:val="es-ES"/>
-        </w:rPr>
-      </w:pPr>
-      <w:r>
-        <w:rPr>
-          <w:color w:val="000000" w:themeColor="text1"/>
-          <w:sz w:val="24"/>
-          <w:szCs w:val="24"/>
-          <w:lang w:val="es-ES"/>
-        </w:rPr>
-        <w:t>Cuando se reprograma un evento, Evento notifica automáticamente a los observadores.</w:t>
-      </w:r>
-    </w:p>
-    <w:p>
-      <w:pPr>
-        <w:pStyle w:val="Ttulo3"/>
-        <w:jc w:val="both"/>
-        <w:rPr>
-          <w:color w:val="000000" w:themeColor="text1"/>
-          <w:sz w:val="24"/>
-          <w:szCs w:val="24"/>
-          <w:lang w:val="es-ES"/>
-        </w:rPr>
-      </w:pPr>
-      <w:r>
-        <w:rPr>
-          <w:color w:val="000000" w:themeColor="text1"/>
-          <w:sz w:val="24"/>
-          <w:szCs w:val="24"/>
-          <w:lang w:val="es-ES"/>
-        </w:rPr>
-        <w:t>Esto asegura que el sistema sea escalable: al agregar más usuarios, no es necesario modificar el código principal de Evento.</w:t>
-      </w:r>
-    </w:p>
-    <w:p>
-      <w:pPr>
-        <w:pStyle w:val="Ttulo3"/>
-        <w:jc w:val="both"/>
-      </w:pPr>
-      <w:r>
-        <w:rPr>
-          <w:color w:val="000000" w:themeColor="text1"/>
-          <w:sz w:val="24"/>
-          <w:szCs w:val="24"/>
-        </w:rPr>
-        <w:t xml:space="preserve"> </w:t>
-      </w:r>
-      <w:bookmarkEnd w:id="1"/>
-    </w:p>
-    <w:p>
-      <w:pPr>
-        <w:jc w:val="both"/>
-      </w:pPr>
-    </w:p>
-    <w:p>
-      <w:pPr>
-        <w:pStyle w:val="Ttulo3"/>
-        <w:jc w:val="both"/>
-        <w:rPr>
-          <w:color w:val="auto"/>
-          <w:sz w:val="22"/>
-          <w:szCs w:val="22"/>
-        </w:rPr>
-      </w:pPr>
-      <w:bookmarkStart w:id="2" w:name="_Toc184673032"/>
+        <w:t>Observer</w:t>
+      </w:r>
+      <w:proofErr w:type="spellEnd"/>
       <w:r>
         <w:rPr>
           <w:b/>
@@ -2547,8 +2181,9 @@
           <w:sz w:val="24"/>
           <w:szCs w:val="24"/>
         </w:rPr>
-        <w:t xml:space="preserve">2. </w:t>
-      </w:r>
+        <w:t>:</w:t>
+      </w:r>
+      <w:bookmarkEnd w:id="1"/>
       <w:r>
         <w:rPr>
           <w:b/>
@@ -2557,14 +2192,172 @@
           <w:sz w:val="24"/>
           <w:szCs w:val="24"/>
         </w:rPr>
-        <w:t>Decorator</w:t>
-      </w:r>
-      <w:r>
+        <w:t xml:space="preserve"> </w:t>
+      </w:r>
+    </w:p>
+    <w:p>
+      <w:pPr>
+        <w:rPr>
+          <w:lang w:val="es-ES"/>
+        </w:rPr>
+      </w:pPr>
+      <w:r>
+        <w:rPr>
+          <w:lang w:val="es-ES"/>
+        </w:rPr>
+        <w:t>Problema: El sistema necesita notificar a los usuarios sobre cambios en la programación de los eventos, como modificaciones en el elenco, reprogramaciones o cancelaciones.</w:t>
+      </w:r>
+    </w:p>
+    <w:p>
+      <w:pPr>
+        <w:rPr>
+          <w:lang w:val="es-ES"/>
+        </w:rPr>
+      </w:pPr>
+      <w:r>
+        <w:rPr>
+          <w:lang w:val="es-ES"/>
+        </w:rPr>
+        <w:t>Justificación:</w:t>
+      </w:r>
+      <w:r>
+        <w:rPr>
+          <w:lang w:val="es-ES"/>
+        </w:rPr>
+        <w:br/>
+        <w:t>Este patrón resuelve el problema de mantener a los usuarios informados sin que el sistema tenga que gestionar manualmente el envío de notificaciones a cada uno.</w:t>
+      </w:r>
+    </w:p>
+    <w:p>
+      <w:pPr>
+        <w:rPr>
+          <w:lang w:val="es-ES"/>
+        </w:rPr>
+      </w:pPr>
+    </w:p>
+    <w:p>
+      <w:pPr>
+        <w:rPr>
+          <w:lang w:val="es-ES"/>
+        </w:rPr>
+      </w:pPr>
+      <w:r>
+        <w:rPr>
+          <w:lang w:val="es-ES"/>
+        </w:rPr>
+        <w:t xml:space="preserve">Funcionamiento: </w:t>
+      </w:r>
+    </w:p>
+    <w:p>
+      <w:pPr>
+        <w:rPr>
+          <w:lang w:val="es-ES"/>
+        </w:rPr>
+      </w:pPr>
+      <w:r>
+        <w:rPr>
+          <w:lang w:val="es-ES"/>
+        </w:rPr>
+        <w:t>La clase Evento actúa como el sujeto que notifica cambios.</w:t>
+      </w:r>
+    </w:p>
+    <w:p>
+      <w:pPr>
+        <w:rPr>
+          <w:lang w:val="es-ES"/>
+        </w:rPr>
+      </w:pPr>
+      <w:r>
+        <w:rPr>
+          <w:lang w:val="es-ES"/>
+        </w:rPr>
+        <w:t>Las clases Usuario o Administrador implementan la interfaz de observador y reciben actualizaciones.</w:t>
+      </w:r>
+    </w:p>
+    <w:p>
+      <w:pPr>
+        <w:rPr>
+          <w:lang w:val="es-ES"/>
+        </w:rPr>
+      </w:pPr>
+      <w:r>
+        <w:rPr>
+          <w:lang w:val="es-ES"/>
+        </w:rPr>
+        <w:t>Cuando se reprograma un evento, Evento notifica automáticamente a los observadores.</w:t>
+      </w:r>
+    </w:p>
+    <w:p>
+      <w:pPr>
+        <w:rPr>
+          <w:lang w:val="es-ES"/>
+        </w:rPr>
+      </w:pPr>
+      <w:r>
+        <w:rPr>
+          <w:lang w:val="es-ES"/>
+        </w:rPr>
+        <w:t>Esto asegura que el sistema sea escalable: al agregar más usuarios, no es necesario modificar el código principal de Evento.</w:t>
+      </w:r>
+    </w:p>
+    <w:p>
+      <w:pPr>
+        <w:pStyle w:val="Ttulo3"/>
+        <w:jc w:val="both"/>
+      </w:pPr>
+      <w:r>
+        <w:rPr>
+          <w:color w:val="000000" w:themeColor="text1"/>
+          <w:sz w:val="24"/>
+          <w:szCs w:val="24"/>
+        </w:rPr>
+        <w:t xml:space="preserve"> </w:t>
+      </w:r>
+    </w:p>
+    <w:p>
+      <w:pPr>
+        <w:jc w:val="both"/>
+      </w:pPr>
+    </w:p>
+    <w:p>
+      <w:pPr>
+        <w:pStyle w:val="Ttulo3"/>
+        <w:jc w:val="both"/>
         <w:rPr>
           <w:color w:val="auto"/>
           <w:sz w:val="22"/>
           <w:szCs w:val="22"/>
         </w:rPr>
+      </w:pPr>
+      <w:bookmarkStart w:id="2" w:name="_Toc184674327"/>
+      <w:r>
+        <w:rPr>
+          <w:b/>
+          <w:bCs/>
+          <w:color w:val="000000" w:themeColor="text1"/>
+          <w:sz w:val="24"/>
+          <w:szCs w:val="24"/>
+        </w:rPr>
+        <w:t xml:space="preserve">2. </w:t>
+      </w:r>
+      <w:proofErr w:type="spellStart"/>
+      <w:r>
+        <w:rPr>
+          <w:b/>
+          <w:bCs/>
+          <w:color w:val="000000" w:themeColor="text1"/>
+          <w:sz w:val="24"/>
+          <w:szCs w:val="24"/>
+        </w:rPr>
+        <w:t>Decorator</w:t>
+      </w:r>
+      <w:proofErr w:type="spellEnd"/>
+      <w:r>
+        <w:rPr>
+          <w:color w:val="auto"/>
+          <w:sz w:val="22"/>
+          <w:szCs w:val="22"/>
+        </w:rPr>
         <w:t>:</w:t>
       </w:r>
       <w:bookmarkEnd w:id="2"/>
@@ -2618,6 +2411,7 @@
         <w:br/>
         <w:t xml:space="preserve">El patrón </w:t>
       </w:r>
+      <w:proofErr w:type="spellStart"/>
       <w:r>
         <w:rPr>
           <w:b/>
@@ -2626,6 +2420,7 @@
         </w:rPr>
         <w:t>Decorator</w:t>
       </w:r>
+      <w:proofErr w:type="spellEnd"/>
       <w:r>
         <w:rPr>
           <w:lang w:val="es-ES"/>
@@ -2667,7 +2462,6 @@
         <w:rPr>
           <w:lang w:val="es-ES"/>
         </w:rPr>
-        <w:lastRenderedPageBreak/>
         <w:t>La clase base Ticket representa un boleto simple.</w:t>
       </w:r>
     </w:p>
@@ -2689,7 +2483,35 @@
         <w:rPr>
           <w:lang w:val="es-ES"/>
         </w:rPr>
-        <w:t>Los decoradores como PaqueteConBebidas y PaqueteConEstacionamiento añaden las opciones adicionales al ticket.</w:t>
+        <w:t xml:space="preserve">Los decoradores como </w:t>
+      </w:r>
+      <w:proofErr w:type="spellStart"/>
+      <w:r>
+        <w:rPr>
+          <w:lang w:val="es-ES"/>
+        </w:rPr>
+        <w:t>PaqueteConBebidas</w:t>
+      </w:r>
+      <w:proofErr w:type="spellEnd"/>
+      <w:r>
+        <w:rPr>
+          <w:lang w:val="es-ES"/>
+        </w:rPr>
+        <w:t xml:space="preserve"> y </w:t>
+      </w:r>
+      <w:proofErr w:type="spellStart"/>
+      <w:r>
+        <w:rPr>
+          <w:lang w:val="es-ES"/>
+        </w:rPr>
+        <w:t>PaqueteConEstacionamiento</w:t>
+      </w:r>
+      <w:proofErr w:type="spellEnd"/>
+      <w:r>
+        <w:rPr>
+          <w:lang w:val="es-ES"/>
+        </w:rPr>
+        <w:t xml:space="preserve"> añaden las opciones adicionales al ticket.</w:t>
       </w:r>
     </w:p>
     <w:p>
@@ -2742,7 +2564,7 @@
           <w:szCs w:val="22"/>
         </w:rPr>
       </w:pPr>
-      <w:bookmarkStart w:id="3" w:name="_Toc184673033"/>
+      <w:bookmarkStart w:id="3" w:name="_Toc184674328"/>
       <w:r>
         <w:rPr>
           <w:b/>
@@ -2753,6 +2575,7 @@
         </w:rPr>
         <w:t xml:space="preserve">3. </w:t>
       </w:r>
+      <w:proofErr w:type="spellStart"/>
       <w:r>
         <w:rPr>
           <w:b/>
@@ -2763,6 +2586,7 @@
         </w:rPr>
         <w:t>Facade</w:t>
       </w:r>
+      <w:proofErr w:type="spellEnd"/>
       <w:r>
         <w:rPr>
           <w:color w:val="auto"/>
@@ -2817,6 +2641,7 @@
         <w:br/>
         <w:t xml:space="preserve">El patrón </w:t>
       </w:r>
+      <w:proofErr w:type="spellStart"/>
       <w:r>
         <w:rPr>
           <w:b/>
@@ -2825,6 +2650,7 @@
         </w:rPr>
         <w:t>Facade</w:t>
       </w:r>
+      <w:proofErr w:type="spellEnd"/>
       <w:r>
         <w:rPr>
           <w:lang w:val="es-ES"/>
@@ -2863,7 +2689,58 @@
         <w:rPr>
           <w:lang w:val="es-ES"/>
         </w:rPr>
-        <w:t>La clase SistemaEnVivoTickets actúa como la fachada, exponiendo métodos simples como comprarBoleto() o verDisponibilidad().</w:t>
+        <w:lastRenderedPageBreak/>
+        <w:t xml:space="preserve">La clase </w:t>
+      </w:r>
+      <w:proofErr w:type="spellStart"/>
+      <w:r>
+        <w:rPr>
+          <w:lang w:val="es-ES"/>
+        </w:rPr>
+        <w:t>SistemaEnVivoTickets</w:t>
+      </w:r>
+      <w:proofErr w:type="spellEnd"/>
+      <w:r>
+        <w:rPr>
+          <w:lang w:val="es-ES"/>
+        </w:rPr>
+        <w:t xml:space="preserve"> actúa como la fachada, exponiendo métodos simples como </w:t>
+      </w:r>
+      <w:proofErr w:type="spellStart"/>
+      <w:proofErr w:type="gramStart"/>
+      <w:r>
+        <w:rPr>
+          <w:lang w:val="es-ES"/>
+        </w:rPr>
+        <w:t>comprarBoleto</w:t>
+      </w:r>
+      <w:proofErr w:type="spellEnd"/>
+      <w:r>
+        <w:rPr>
+          <w:lang w:val="es-ES"/>
+        </w:rPr>
+        <w:t>(</w:t>
+      </w:r>
+      <w:proofErr w:type="gramEnd"/>
+      <w:r>
+        <w:rPr>
+          <w:lang w:val="es-ES"/>
+        </w:rPr>
+        <w:t xml:space="preserve">) o </w:t>
+      </w:r>
+      <w:proofErr w:type="spellStart"/>
+      <w:r>
+        <w:rPr>
+          <w:lang w:val="es-ES"/>
+        </w:rPr>
+        <w:t>verDisponibilidad</w:t>
+      </w:r>
+      <w:proofErr w:type="spellEnd"/>
+      <w:r>
+        <w:rPr>
+          <w:lang w:val="es-ES"/>
+        </w:rPr>
+        <w:t>().</w:t>
       </w:r>
     </w:p>
     <w:p>
@@ -2881,7 +2758,21 @@
         <w:rPr>
           <w:lang w:val="es-ES"/>
         </w:rPr>
-        <w:t>Internamente, esta clase coordina múltiples subsistemas como Compra, Pago y Notificacion.</w:t>
+        <w:t xml:space="preserve">Internamente, esta clase coordina múltiples subsistemas como Compra, Pago y </w:t>
+      </w:r>
+      <w:proofErr w:type="spellStart"/>
+      <w:r>
+        <w:rPr>
+          <w:lang w:val="es-ES"/>
+        </w:rPr>
+        <w:t>Notificacion</w:t>
+      </w:r>
+      <w:proofErr w:type="spellEnd"/>
+      <w:r>
+        <w:rPr>
+          <w:lang w:val="es-ES"/>
+        </w:rPr>
+        <w:t>.</w:t>
       </w:r>
     </w:p>
     <w:p>
@@ -2981,7 +2872,7 @@
           <w:szCs w:val="32"/>
         </w:rPr>
       </w:pPr>
-      <w:bookmarkStart w:id="4" w:name="_Toc184673036"/>
+      <w:bookmarkStart w:id="4" w:name="_Toc184674329"/>
       <w:r>
         <w:rPr>
           <w:b/>
@@ -3013,7 +2904,7 @@
           <w:szCs w:val="28"/>
         </w:rPr>
       </w:pPr>
-      <w:bookmarkStart w:id="5" w:name="_Toc184673037"/>
+      <w:bookmarkStart w:id="5" w:name="_Toc184674330"/>
       <w:r>
         <w:rPr>
           <w:b/>
@@ -3031,13 +2922,31 @@
           <w:b/>
           <w:bCs/>
         </w:rPr>
-        <w:t>LINK:</w:t>
-      </w:r>
-      <w:r>
+        <w:t>LINK</w:t>
+      </w:r>
+      <w:r>
+        <w:rPr>
+          <w:b/>
+          <w:bCs/>
+        </w:rPr>
+        <w:t xml:space="preserve">: </w:t>
+      </w:r>
+      <w:hyperlink r:id="rId9" w:history="1">
+        <w:r>
+          <w:rPr>
+            <w:rStyle w:val="Hipervnculo"/>
+            <w:b/>
+            <w:bCs/>
+          </w:rPr>
+          <w:t>https://online.visual-paradigm.com/share.jsp?id=333639363230382d32</w:t>
+        </w:r>
+      </w:hyperlink>
+      <w:r>
+        <w:rPr>
+          <w:b/>
+          <w:bCs/>
+        </w:rPr>
         <w:t xml:space="preserve"> </w:t>
-      </w:r>
-      <w:r>
-        <w:t>()</w:t>
       </w:r>
     </w:p>
     <w:p>
@@ -3070,7 +2979,7 @@
                     <pic:cNvPicPr/>
                   </pic:nvPicPr>
                   <pic:blipFill>
-                    <a:blip r:embed="rId9">
+                    <a:blip r:embed="rId10">
                       <a:extLst>
                         <a:ext uri="{28A0092B-C50C-407E-A947-70E740481C1C}">
                           <a14:useLocalDpi xmlns:a14="http://schemas.microsoft.com/office/drawing/2010/main" val="0"/>
@@ -3109,7 +3018,7 @@
           <w:szCs w:val="28"/>
         </w:rPr>
       </w:pPr>
-      <w:bookmarkStart w:id="6" w:name="_Toc184673038"/>
+      <w:bookmarkStart w:id="6" w:name="_Toc184674331"/>
       <w:r>
         <w:rPr>
           <w:b/>
@@ -3145,10 +3054,11 @@
         <w:spacing w:line="360" w:lineRule="auto"/>
         <w:jc w:val="both"/>
       </w:pPr>
-      <w:bookmarkStart w:id="7" w:name="_Toc184673039"/>
+      <w:bookmarkStart w:id="7" w:name="_Toc184674332"/>
       <w:r>
         <w:t xml:space="preserve">1. </w:t>
       </w:r>
+      <w:bookmarkEnd w:id="7"/>
       <w:r>
         <w:rPr>
           <w:b/>
@@ -3157,9 +3067,8 @@
           <w:sz w:val="24"/>
           <w:szCs w:val="24"/>
         </w:rPr>
-        <w:t>Adquirir Boletos</w:t>
-      </w:r>
-      <w:bookmarkEnd w:id="7"/>
+        <w:t>Consultar Disponibilidad de Entradas</w:t>
+      </w:r>
     </w:p>
     <w:p>
       <w:pPr>
@@ -3184,8 +3093,57 @@
         <w:jc w:val="both"/>
       </w:pPr>
       <w:r>
-        <w:t>Precondiciones: El usuario debe estar registrado; los asientos seleccionados deben estar disponibles.</w:t>
-      </w:r>
+        <w:t xml:space="preserve">Precondiciones: </w:t>
+      </w:r>
+    </w:p>
+    <w:p>
+      <w:pPr>
+        <w:pStyle w:val="Prrafodelista"/>
+        <w:numPr>
+          <w:ilvl w:val="0"/>
+          <w:numId w:val="17"/>
+        </w:numPr>
+        <w:spacing w:line="360" w:lineRule="auto"/>
+        <w:jc w:val="both"/>
+      </w:pPr>
+      <w:r>
+        <w:t xml:space="preserve">El evento debe estar registrado en el sistema. </w:t>
+      </w:r>
+    </w:p>
+    <w:p>
+      <w:pPr>
+        <w:pStyle w:val="Prrafodelista"/>
+        <w:numPr>
+          <w:ilvl w:val="0"/>
+          <w:numId w:val="17"/>
+        </w:numPr>
+        <w:spacing w:line="360" w:lineRule="auto"/>
+        <w:jc w:val="both"/>
+      </w:pPr>
+      <w:r>
+        <w:t xml:space="preserve">Deben existir funciones configuradas con secciones y asientos. </w:t>
+      </w:r>
+    </w:p>
+    <w:p>
+      <w:pPr>
+        <w:pStyle w:val="Prrafodelista"/>
+        <w:numPr>
+          <w:ilvl w:val="0"/>
+          <w:numId w:val="17"/>
+        </w:numPr>
+        <w:spacing w:line="360" w:lineRule="auto"/>
+        <w:jc w:val="both"/>
+      </w:pPr>
+      <w:r>
+        <w:t>El usuario debe estar autenticado para realizar reservas.</w:t>
+      </w:r>
+    </w:p>
+    <w:p>
+      <w:pPr>
+        <w:spacing w:line="360" w:lineRule="auto"/>
+        <w:ind w:left="720"/>
+        <w:jc w:val="both"/>
+      </w:pPr>
     </w:p>
     <w:p>
       <w:pPr>
@@ -3210,7 +3168,13 @@
         <w:jc w:val="both"/>
       </w:pPr>
       <w:r>
-        <w:t xml:space="preserve"> El usuario selecciona el evento y la función deseada.</w:t>
+        <w:t xml:space="preserve"> </w:t>
+      </w:r>
+      <w:r>
+        <w:t>El usuario selecciona un evento desde el listado general</w:t>
+      </w:r>
+      <w:r>
+        <w:t>.</w:t>
       </w:r>
     </w:p>
     <w:p>
@@ -3223,7 +3187,10 @@
         <w:jc w:val="both"/>
       </w:pPr>
       <w:r>
-        <w:t xml:space="preserve"> El sistema muestra la disponibilidad de asientos.</w:t>
+        <w:t xml:space="preserve"> </w:t>
+      </w:r>
+      <w:r>
+        <w:t>El sistema muestra las funciones disponibles para el evento (fecha y horario).</w:t>
       </w:r>
     </w:p>
     <w:p>
@@ -3236,7 +3203,11 @@
         <w:jc w:val="both"/>
       </w:pPr>
       <w:r>
-        <w:t xml:space="preserve"> El usuario elige su asiento en el mapa interactivo.</w:t>
+        <w:lastRenderedPageBreak/>
+        <w:t xml:space="preserve"> </w:t>
+      </w:r>
+      <w:r>
+        <w:t>El usuario elige una función específica.</w:t>
       </w:r>
     </w:p>
     <w:p>
@@ -3249,7 +3220,10 @@
         <w:jc w:val="both"/>
       </w:pPr>
       <w:r>
-        <w:t xml:space="preserve"> El sistema retiene temporalmente los asientos.</w:t>
+        <w:t xml:space="preserve"> </w:t>
+      </w:r>
+      <w:r>
+        <w:t>El sistema muestra las secciones disponibles (VIP, Platea, etc.).</w:t>
       </w:r>
     </w:p>
     <w:p>
@@ -3262,7 +3236,10 @@
         <w:jc w:val="both"/>
       </w:pPr>
       <w:r>
-        <w:t xml:space="preserve"> El usuario realiza el pago y confirma la compra.</w:t>
+        <w:t xml:space="preserve"> </w:t>
+      </w:r>
+      <w:r>
+        <w:t>El usuario selecciona una sección.</w:t>
       </w:r>
     </w:p>
     <w:p>
@@ -3275,14 +3252,41 @@
         <w:jc w:val="both"/>
       </w:pPr>
       <w:r>
-        <w:lastRenderedPageBreak/>
-        <w:t xml:space="preserve"> El sistema confirma la transacción y envía el boleto al usuario.</w:t>
+        <w:t xml:space="preserve">El sistema utiliza el patrón </w:t>
+      </w:r>
+      <w:proofErr w:type="spellStart"/>
+      <w:r>
+        <w:t>Facade</w:t>
+      </w:r>
+      <w:proofErr w:type="spellEnd"/>
+      <w:r>
+        <w:t xml:space="preserve"> para consultar la base de datos de asientos, y</w:t>
+      </w:r>
+      <w:r>
+        <w:t xml:space="preserve">       </w:t>
+      </w:r>
+      <w:r>
+        <w:t>muestra un mapa interactivo con el estado de cada asiento</w:t>
+      </w:r>
+      <w:r>
+        <w:t xml:space="preserve"> (Disponible, Reservado, Agotado).</w:t>
       </w:r>
     </w:p>
     <w:p>
       <w:pPr>
         <w:spacing w:line="360" w:lineRule="auto"/>
-        <w:ind w:firstLine="709"/>
+        <w:ind w:left="1069"/>
+        <w:jc w:val="both"/>
+      </w:pPr>
+    </w:p>
+    <w:p>
+      <w:pPr>
+        <w:pStyle w:val="Prrafodelista"/>
+        <w:numPr>
+          <w:ilvl w:val="1"/>
+          <w:numId w:val="19"/>
+        </w:numPr>
+        <w:spacing w:line="360" w:lineRule="auto"/>
         <w:jc w:val="both"/>
       </w:pPr>
       <w:r>
@@ -3300,7 +3304,32 @@
         <w:jc w:val="both"/>
       </w:pPr>
       <w:r>
-        <w:t>A1: El pago falla -&gt; El sistema ofrece intentarlo nuevamente o cambiar de método de pago.</w:t>
+        <w:t>Si no hay boletos disponibles para la función seleccionada, el sistema notifica al</w:t>
+      </w:r>
+    </w:p>
+    <w:p>
+      <w:pPr>
+        <w:pStyle w:val="Prrafodelista"/>
+        <w:spacing w:line="360" w:lineRule="auto"/>
+        <w:ind w:left="1069"/>
+        <w:jc w:val="both"/>
+      </w:pPr>
+      <w:r>
+        <w:t>usuario y permite regresar al listado de funciones.</w:t>
+      </w:r>
+    </w:p>
+    <w:p>
+      <w:pPr>
+        <w:pStyle w:val="Prrafodelista"/>
+        <w:numPr>
+          <w:ilvl w:val="1"/>
+          <w:numId w:val="19"/>
+        </w:numPr>
+        <w:spacing w:line="360" w:lineRule="auto"/>
+        <w:jc w:val="both"/>
+      </w:pPr>
+      <w:r>
+        <w:t xml:space="preserve">Postcondiciones: </w:t>
       </w:r>
     </w:p>
     <w:p>
@@ -3308,13 +3337,16 @@
         <w:pStyle w:val="Prrafodelista"/>
         <w:numPr>
           <w:ilvl w:val="0"/>
-          <w:numId w:val="10"/>
+          <w:numId w:val="18"/>
         </w:numPr>
         <w:spacing w:line="360" w:lineRule="auto"/>
         <w:jc w:val="both"/>
       </w:pPr>
       <w:r>
-        <w:t>A2: Tiempo de espera excedido -&gt; Los boletos se liberan automáticamente.</w:t>
+        <w:t>El usuario puede proceder a reservar o comprar boletos</w:t>
+      </w:r>
+      <w:r>
+        <w:t xml:space="preserve"> </w:t>
       </w:r>
     </w:p>
     <w:p>
@@ -3322,31 +3354,20 @@
         <w:pStyle w:val="Prrafodelista"/>
         <w:numPr>
           <w:ilvl w:val="0"/>
-          <w:numId w:val="12"/>
+          <w:numId w:val="18"/>
         </w:numPr>
         <w:spacing w:line="360" w:lineRule="auto"/>
         <w:jc w:val="both"/>
       </w:pPr>
       <w:r>
-        <w:t>Postcondiciones: El boleto queda en estado "reservado"; el usuario recibe la</w:t>
-      </w:r>
-    </w:p>
-    <w:p>
-      <w:pPr>
-        <w:pStyle w:val="Prrafodelista"/>
-        <w:spacing w:line="360" w:lineRule="auto"/>
-        <w:ind w:left="786"/>
-        <w:jc w:val="both"/>
-      </w:pPr>
-      <w:r>
-        <w:t>confirmación.</w:t>
-      </w:r>
-    </w:p>
-    <w:p>
-      <w:pPr>
-        <w:spacing w:line="360" w:lineRule="auto"/>
-        <w:jc w:val="both"/>
-      </w:pPr>
+        <w:t>El estado de los asientos en el mapa refleja la última actualización en la base de</w:t>
+      </w:r>
+      <w:r>
+        <w:t xml:space="preserve"> </w:t>
+      </w:r>
+      <w:r>
+        <w:t>datos.</w:t>
+      </w:r>
     </w:p>
     <w:p>
       <w:pPr>
@@ -3361,7 +3382,7 @@
           <w:szCs w:val="24"/>
         </w:rPr>
       </w:pPr>
-      <w:bookmarkStart w:id="8" w:name="_Toc184673040"/>
+      <w:bookmarkStart w:id="8" w:name="_Toc184674333"/>
       <w:r>
         <w:rPr>
           <w:b/>
@@ -3370,9 +3391,19 @@
           <w:sz w:val="24"/>
           <w:szCs w:val="24"/>
         </w:rPr>
-        <w:t>2. Visualizar Disponibilidad de Asientos</w:t>
+        <w:t xml:space="preserve">2. </w:t>
       </w:r>
       <w:bookmarkEnd w:id="8"/>
+      <w:r>
+        <w:rPr>
+          <w:b/>
+          <w:bCs/>
+          <w:color w:val="000000" w:themeColor="text1"/>
+          <w:sz w:val="24"/>
+          <w:szCs w:val="24"/>
+        </w:rPr>
+        <w:t>Comprar Entradas</w:t>
+      </w:r>
     </w:p>
     <w:p>
       <w:pPr>
@@ -3386,6 +3417,9 @@
       <w:r>
         <w:t>Actores: Usuario</w:t>
       </w:r>
+      <w:r>
+        <w:t>, Sistema de Notificaciones</w:t>
+      </w:r>
     </w:p>
     <w:p>
       <w:pPr>
@@ -3397,17 +3431,49 @@
         <w:jc w:val="both"/>
       </w:pPr>
       <w:r>
-        <w:t>Precondiciones: Debe existir una función para el evento con asientos</w:t>
-      </w:r>
-    </w:p>
-    <w:p>
-      <w:pPr>
+        <w:t xml:space="preserve">Precondiciones: </w:t>
+      </w:r>
+    </w:p>
+    <w:p>
+      <w:pPr>
+        <w:pStyle w:val="Prrafodelista"/>
+        <w:numPr>
+          <w:ilvl w:val="0"/>
+          <w:numId w:val="24"/>
+        </w:numPr>
         <w:spacing w:line="360" w:lineRule="auto"/>
-        <w:ind w:left="720"/>
         <w:jc w:val="both"/>
       </w:pPr>
       <w:r>
-        <w:t>disponibles.</w:t>
+        <w:t>El usuario debe haber seleccionado previamente los asientos.</w:t>
+      </w:r>
+    </w:p>
+    <w:p>
+      <w:pPr>
+        <w:pStyle w:val="Prrafodelista"/>
+        <w:numPr>
+          <w:ilvl w:val="0"/>
+          <w:numId w:val="24"/>
+        </w:numPr>
+        <w:spacing w:line="360" w:lineRule="auto"/>
+        <w:jc w:val="both"/>
+      </w:pPr>
+      <w:r>
+        <w:t>Los asientos seleccionados deben estar disponibles.</w:t>
+      </w:r>
+    </w:p>
+    <w:p>
+      <w:pPr>
+        <w:pStyle w:val="Prrafodelista"/>
+        <w:numPr>
+          <w:ilvl w:val="0"/>
+          <w:numId w:val="24"/>
+        </w:numPr>
+        <w:spacing w:line="360" w:lineRule="auto"/>
+        <w:jc w:val="both"/>
+      </w:pPr>
+      <w:r>
+        <w:t>El sistema de pagos debe estar operativo.</w:t>
       </w:r>
     </w:p>
     <w:p>
@@ -3434,7 +3500,7 @@
         <w:jc w:val="both"/>
       </w:pPr>
       <w:r>
-        <w:t>El usuario selecciona el evento y la función.</w:t>
+        <w:t>El usuario selecciona los asientos desde el mapa interactivo.</w:t>
       </w:r>
     </w:p>
     <w:p>
@@ -3448,7 +3514,155 @@
         <w:jc w:val="both"/>
       </w:pPr>
       <w:r>
-        <w:t>El sistema muestra el mapa de asientos con el estado en tiempo real</w:t>
+        <w:t>El sistema actualiza temporalmente el estado de los asientos a "Reservado".</w:t>
+      </w:r>
+    </w:p>
+    <w:p>
+      <w:pPr>
+        <w:pStyle w:val="Prrafodelista"/>
+        <w:numPr>
+          <w:ilvl w:val="3"/>
+          <w:numId w:val="2"/>
+        </w:numPr>
+        <w:spacing w:line="360" w:lineRule="auto"/>
+        <w:jc w:val="both"/>
+      </w:pPr>
+      <w:r>
+        <w:t>El usuario confirma la compra y es redirigido al proceso de pago.</w:t>
+      </w:r>
+    </w:p>
+    <w:p>
+      <w:pPr>
+        <w:pStyle w:val="Prrafodelista"/>
+        <w:numPr>
+          <w:ilvl w:val="3"/>
+          <w:numId w:val="2"/>
+        </w:numPr>
+        <w:spacing w:line="360" w:lineRule="auto"/>
+        <w:jc w:val="both"/>
+      </w:pPr>
+      <w:r>
+        <w:t>El sistema valida la transacción con el proveedor de pagos.</w:t>
+      </w:r>
+    </w:p>
+    <w:p>
+      <w:pPr>
+        <w:pStyle w:val="Prrafodelista"/>
+        <w:numPr>
+          <w:ilvl w:val="3"/>
+          <w:numId w:val="2"/>
+        </w:numPr>
+        <w:spacing w:line="360" w:lineRule="auto"/>
+        <w:jc w:val="both"/>
+      </w:pPr>
+      <w:r>
+        <w:t>Si el pago es exitoso:</w:t>
+      </w:r>
+    </w:p>
+    <w:p>
+      <w:pPr>
+        <w:pStyle w:val="Prrafodelista"/>
+        <w:numPr>
+          <w:ilvl w:val="0"/>
+          <w:numId w:val="22"/>
+        </w:numPr>
+        <w:spacing w:line="360" w:lineRule="auto"/>
+        <w:jc w:val="both"/>
+      </w:pPr>
+      <w:r>
+        <w:t>El estado de los asientos cambia a "Vendido"</w:t>
+      </w:r>
+    </w:p>
+    <w:p>
+      <w:pPr>
+        <w:pStyle w:val="Prrafodelista"/>
+        <w:numPr>
+          <w:ilvl w:val="0"/>
+          <w:numId w:val="22"/>
+        </w:numPr>
+        <w:spacing w:line="360" w:lineRule="auto"/>
+        <w:jc w:val="both"/>
+      </w:pPr>
+      <w:r>
+        <w:t xml:space="preserve">Se utiliza el patrón </w:t>
+      </w:r>
+      <w:proofErr w:type="spellStart"/>
+      <w:r>
+        <w:t>Observer</w:t>
+      </w:r>
+      <w:proofErr w:type="spellEnd"/>
+      <w:r>
+        <w:t xml:space="preserve"> para notificar al sistema de notificaciones sobre la compra completada.</w:t>
+      </w:r>
+    </w:p>
+    <w:p>
+      <w:pPr>
+        <w:pStyle w:val="Prrafodelista"/>
+        <w:numPr>
+          <w:ilvl w:val="0"/>
+          <w:numId w:val="22"/>
+        </w:numPr>
+        <w:spacing w:line="360" w:lineRule="auto"/>
+        <w:jc w:val="both"/>
+      </w:pPr>
+      <w:r>
+        <w:t xml:space="preserve">El usuario recibe un correo o notificación </w:t>
+      </w:r>
+      <w:proofErr w:type="spellStart"/>
+      <w:r>
+        <w:t>push</w:t>
+      </w:r>
+      <w:proofErr w:type="spellEnd"/>
+      <w:r>
+        <w:t xml:space="preserve"> con los detalles del boleto</w:t>
+      </w:r>
+      <w:r>
+        <w:t>.</w:t>
+      </w:r>
+    </w:p>
+    <w:p>
+      <w:pPr>
+        <w:pStyle w:val="Prrafodelista"/>
+        <w:numPr>
+          <w:ilvl w:val="0"/>
+          <w:numId w:val="2"/>
+        </w:numPr>
+        <w:spacing w:line="360" w:lineRule="auto"/>
+        <w:jc w:val="both"/>
+      </w:pPr>
+      <w:r>
+        <w:t>Si el pago falla:</w:t>
+      </w:r>
+    </w:p>
+    <w:p>
+      <w:pPr>
+        <w:pStyle w:val="Prrafodelista"/>
+        <w:numPr>
+          <w:ilvl w:val="0"/>
+          <w:numId w:val="23"/>
+        </w:numPr>
+        <w:spacing w:line="360" w:lineRule="auto"/>
+        <w:jc w:val="both"/>
+      </w:pPr>
+      <w:r>
+        <w:t>El sistema libera los asientos.</w:t>
+      </w:r>
+    </w:p>
+    <w:p>
+      <w:pPr>
+        <w:pStyle w:val="Prrafodelista"/>
+        <w:numPr>
+          <w:ilvl w:val="0"/>
+          <w:numId w:val="23"/>
+        </w:numPr>
+        <w:spacing w:line="360" w:lineRule="auto"/>
+        <w:jc w:val="both"/>
+      </w:pPr>
+      <w:r>
+        <w:t>El usuario recibe un mensaje con instrucciones para intentar nuevamente</w:t>
+      </w:r>
+      <w:r>
+        <w:t>.</w:t>
       </w:r>
     </w:p>
     <w:p>
@@ -3457,9 +3671,6 @@
         <w:spacing w:line="360" w:lineRule="auto"/>
         <w:jc w:val="both"/>
       </w:pPr>
-      <w:r>
-        <w:t>(disponible, reservado, agotado).</w:t>
-      </w:r>
     </w:p>
     <w:p>
       <w:pPr>
@@ -3472,7 +3683,323 @@
         <w:jc w:val="both"/>
       </w:pPr>
       <w:r>
-        <w:t>Flujos Alternativos:</w:t>
+        <w:t>Flujo Alternativos:</w:t>
+      </w:r>
+    </w:p>
+    <w:p>
+      <w:pPr>
+        <w:pStyle w:val="Prrafodelista"/>
+        <w:spacing w:line="360" w:lineRule="auto"/>
+        <w:jc w:val="both"/>
+      </w:pPr>
+    </w:p>
+    <w:p>
+      <w:pPr>
+        <w:pStyle w:val="Prrafodelista"/>
+        <w:spacing w:line="360" w:lineRule="auto"/>
+        <w:jc w:val="both"/>
+      </w:pPr>
+    </w:p>
+    <w:p>
+      <w:pPr>
+        <w:pStyle w:val="Prrafodelista"/>
+        <w:spacing w:line="360" w:lineRule="auto"/>
+        <w:jc w:val="both"/>
+      </w:pPr>
+      <w:r>
+        <w:t>Si el usuario no completa la compra en el tiempo límite, los asientos reservados</w:t>
+      </w:r>
+      <w:r>
+        <w:t xml:space="preserve"> </w:t>
+      </w:r>
+      <w:r>
+        <w:t>se liberan automáticamente.</w:t>
+      </w:r>
+    </w:p>
+    <w:p>
+      <w:pPr>
+        <w:pStyle w:val="Prrafodelista"/>
+        <w:numPr>
+          <w:ilvl w:val="0"/>
+          <w:numId w:val="4"/>
+        </w:numPr>
+        <w:spacing w:line="360" w:lineRule="auto"/>
+        <w:jc w:val="both"/>
+      </w:pPr>
+      <w:r>
+        <w:t xml:space="preserve">Postcondiciones: </w:t>
+      </w:r>
+    </w:p>
+    <w:p>
+      <w:pPr>
+        <w:pStyle w:val="Prrafodelista"/>
+        <w:numPr>
+          <w:ilvl w:val="0"/>
+          <w:numId w:val="25"/>
+        </w:numPr>
+        <w:spacing w:line="360" w:lineRule="auto"/>
+        <w:jc w:val="both"/>
+      </w:pPr>
+      <w:r>
+        <w:t>Los asientos seleccionados quedan vendidos</w:t>
+      </w:r>
+      <w:r>
+        <w:t>.</w:t>
+      </w:r>
+    </w:p>
+    <w:p>
+      <w:pPr>
+        <w:pStyle w:val="Prrafodelista"/>
+        <w:numPr>
+          <w:ilvl w:val="0"/>
+          <w:numId w:val="25"/>
+        </w:numPr>
+        <w:spacing w:line="360" w:lineRule="auto"/>
+        <w:jc w:val="both"/>
+      </w:pPr>
+      <w:r>
+        <w:t>El usuario recibe la confirmación de la compra.</w:t>
+      </w:r>
+    </w:p>
+    <w:p>
+      <w:pPr>
+        <w:pStyle w:val="Prrafodelista"/>
+        <w:spacing w:line="360" w:lineRule="auto"/>
+        <w:jc w:val="both"/>
+      </w:pPr>
+    </w:p>
+    <w:p>
+      <w:pPr>
+        <w:pStyle w:val="Ttulo3"/>
+        <w:spacing w:line="360" w:lineRule="auto"/>
+        <w:jc w:val="both"/>
+      </w:pPr>
+      <w:bookmarkStart w:id="9" w:name="_Toc184674334"/>
+      <w:r>
+        <w:rPr>
+          <w:color w:val="000000" w:themeColor="text1"/>
+          <w:sz w:val="24"/>
+          <w:szCs w:val="24"/>
+        </w:rPr>
+        <w:t>3</w:t>
+      </w:r>
+      <w:r>
+        <w:t xml:space="preserve">. </w:t>
+      </w:r>
+      <w:bookmarkEnd w:id="9"/>
+      <w:r>
+        <w:rPr>
+          <w:b/>
+          <w:bCs/>
+          <w:color w:val="000000" w:themeColor="text1"/>
+          <w:sz w:val="24"/>
+          <w:szCs w:val="24"/>
+        </w:rPr>
+        <w:t>Atender Incidentes</w:t>
+      </w:r>
+    </w:p>
+    <w:p>
+      <w:pPr>
+        <w:numPr>
+          <w:ilvl w:val="0"/>
+          <w:numId w:val="1"/>
+        </w:numPr>
+        <w:spacing w:line="360" w:lineRule="auto"/>
+        <w:jc w:val="both"/>
+      </w:pPr>
+      <w:r>
+        <w:t xml:space="preserve">Actores: </w:t>
+      </w:r>
+      <w:r>
+        <w:t>Usuario</w:t>
+      </w:r>
+      <w:r>
+        <w:t>, Soporte, Administrador, Sistema de Notificaciones</w:t>
+      </w:r>
+    </w:p>
+    <w:p>
+      <w:pPr>
+        <w:numPr>
+          <w:ilvl w:val="0"/>
+          <w:numId w:val="1"/>
+        </w:numPr>
+        <w:spacing w:line="360" w:lineRule="auto"/>
+        <w:jc w:val="both"/>
+      </w:pPr>
+      <w:r>
+        <w:t xml:space="preserve">Precondiciones: </w:t>
+      </w:r>
+    </w:p>
+    <w:p>
+      <w:pPr>
+        <w:pStyle w:val="Prrafodelista"/>
+        <w:numPr>
+          <w:ilvl w:val="0"/>
+          <w:numId w:val="26"/>
+        </w:numPr>
+        <w:spacing w:line="360" w:lineRule="auto"/>
+        <w:jc w:val="both"/>
+      </w:pPr>
+      <w:r>
+        <w:t>El usuario debe haber registrado un incidente en el sistema.</w:t>
+      </w:r>
+    </w:p>
+    <w:p>
+      <w:pPr>
+        <w:pStyle w:val="Prrafodelista"/>
+        <w:numPr>
+          <w:ilvl w:val="0"/>
+          <w:numId w:val="26"/>
+        </w:numPr>
+        <w:spacing w:line="360" w:lineRule="auto"/>
+        <w:jc w:val="both"/>
+      </w:pPr>
+      <w:r>
+        <w:t>El soporte debe estar disponible para gestionar los casos</w:t>
+      </w:r>
+      <w:r>
+        <w:t>.</w:t>
+      </w:r>
+    </w:p>
+    <w:p>
+      <w:pPr>
+        <w:numPr>
+          <w:ilvl w:val="0"/>
+          <w:numId w:val="1"/>
+        </w:numPr>
+        <w:spacing w:line="360" w:lineRule="auto"/>
+        <w:jc w:val="both"/>
+      </w:pPr>
+      <w:r>
+        <w:t>Flujo de Eventos Principal:</w:t>
+      </w:r>
+    </w:p>
+    <w:p>
+      <w:pPr>
+        <w:pStyle w:val="Prrafodelista"/>
+        <w:numPr>
+          <w:ilvl w:val="6"/>
+          <w:numId w:val="2"/>
+        </w:numPr>
+        <w:spacing w:line="360" w:lineRule="auto"/>
+        <w:jc w:val="both"/>
+      </w:pPr>
+      <w:r>
+        <w:t>El usuario contacta al soporte y reporta un incidente.</w:t>
+      </w:r>
+    </w:p>
+    <w:p>
+      <w:pPr>
+        <w:pStyle w:val="Prrafodelista"/>
+        <w:numPr>
+          <w:ilvl w:val="3"/>
+          <w:numId w:val="2"/>
+        </w:numPr>
+        <w:spacing w:line="360" w:lineRule="auto"/>
+        <w:jc w:val="both"/>
+      </w:pPr>
+      <w:r>
+        <w:t>El equipo de soporte registra el incidente en el sistema.</w:t>
+      </w:r>
+    </w:p>
+    <w:p>
+      <w:pPr>
+        <w:pStyle w:val="Prrafodelista"/>
+        <w:numPr>
+          <w:ilvl w:val="3"/>
+          <w:numId w:val="2"/>
+        </w:numPr>
+        <w:spacing w:line="360" w:lineRule="auto"/>
+        <w:jc w:val="both"/>
+      </w:pPr>
+      <w:r>
+        <w:t>El soporte evalúa el problema y realiza acciones correctivas si están dentro de su alcance</w:t>
+      </w:r>
+    </w:p>
+    <w:p>
+      <w:pPr>
+        <w:pStyle w:val="Prrafodelista"/>
+        <w:numPr>
+          <w:ilvl w:val="3"/>
+          <w:numId w:val="2"/>
+        </w:numPr>
+        <w:spacing w:line="360" w:lineRule="auto"/>
+        <w:jc w:val="both"/>
+      </w:pPr>
+      <w:r>
+        <w:t>Si el problema no puede resolverse:</w:t>
+      </w:r>
+    </w:p>
+    <w:p>
+      <w:pPr>
+        <w:pStyle w:val="Prrafodelista"/>
+        <w:numPr>
+          <w:ilvl w:val="0"/>
+          <w:numId w:val="27"/>
+        </w:numPr>
+        <w:spacing w:line="360" w:lineRule="auto"/>
+        <w:jc w:val="both"/>
+      </w:pPr>
+      <w:r>
+        <w:t>El incidente se escala al administrador.</w:t>
+      </w:r>
+    </w:p>
+    <w:p>
+      <w:pPr>
+        <w:pStyle w:val="Prrafodelista"/>
+        <w:numPr>
+          <w:ilvl w:val="0"/>
+          <w:numId w:val="27"/>
+        </w:numPr>
+        <w:spacing w:line="360" w:lineRule="auto"/>
+        <w:jc w:val="both"/>
+      </w:pPr>
+      <w:r>
+        <w:t>El administrador aplica soluciones específicas (ej. reembolso o reactivación de acceso).</w:t>
+      </w:r>
+    </w:p>
+    <w:p>
+      <w:pPr>
+        <w:pStyle w:val="Prrafodelista"/>
+        <w:numPr>
+          <w:ilvl w:val="3"/>
+          <w:numId w:val="2"/>
+        </w:numPr>
+        <w:spacing w:line="360" w:lineRule="auto"/>
+        <w:jc w:val="both"/>
+      </w:pPr>
+      <w:r>
+        <w:t xml:space="preserve">El sistema utiliza el patrón </w:t>
+      </w:r>
+      <w:proofErr w:type="spellStart"/>
+      <w:r>
+        <w:t>Observer</w:t>
+      </w:r>
+      <w:proofErr w:type="spellEnd"/>
+      <w:r>
+        <w:t xml:space="preserve"> para notificar automáticamente al usuario</w:t>
+      </w:r>
+      <w:r>
+        <w:t xml:space="preserve"> </w:t>
+      </w:r>
+      <w:r>
+        <w:t>sobre el estado del incidente</w:t>
+      </w:r>
+      <w:r>
+        <w:t>.</w:t>
+      </w:r>
+    </w:p>
+    <w:p>
+      <w:pPr>
+        <w:numPr>
+          <w:ilvl w:val="0"/>
+          <w:numId w:val="1"/>
+        </w:numPr>
+        <w:spacing w:line="360" w:lineRule="auto"/>
+        <w:jc w:val="both"/>
+      </w:pPr>
+      <w:r>
+        <w:t>Flujo Alternativo:</w:t>
       </w:r>
     </w:p>
     <w:p>
@@ -3486,17 +4013,13 @@
         <w:jc w:val="both"/>
       </w:pPr>
       <w:r>
-        <w:t>A1: Si se agotan los boletos durante la visualización, el sistema actualiza</w:t>
-      </w:r>
-    </w:p>
-    <w:p>
-      <w:pPr>
-        <w:pStyle w:val="Prrafodelista"/>
-        <w:spacing w:line="360" w:lineRule="auto"/>
-        <w:jc w:val="both"/>
-      </w:pPr>
-      <w:r>
-        <w:t>el mapa.</w:t>
+        <w:t>Si</w:t>
+      </w:r>
+      <w:r>
+        <w:t xml:space="preserve"> </w:t>
+      </w:r>
+      <w:r>
+        <w:t>el soporte resuelve el incidente sin necesidad de escalarlo, el sistema actualiza directamente el estado del caso y notifica al usuario.</w:t>
       </w:r>
     </w:p>
     <w:p>
@@ -3510,228 +4033,37 @@
         <w:jc w:val="both"/>
       </w:pPr>
       <w:r>
-        <w:t>Postcondiciones: El usuario visualiza la disponibilidad de asientos en tiempo</w:t>
+        <w:t xml:space="preserve">Postcondiciones: </w:t>
       </w:r>
     </w:p>
     <w:p>
       <w:pPr>
         <w:pStyle w:val="Prrafodelista"/>
-        <w:spacing w:line="360" w:lineRule="auto"/>
-        <w:jc w:val="both"/>
-      </w:pPr>
-      <w:r>
-        <w:t>real.</w:t>
-      </w:r>
-    </w:p>
-    <w:p>
-      <w:pPr>
-        <w:pStyle w:val="Prrafodelista"/>
-        <w:spacing w:line="360" w:lineRule="auto"/>
-        <w:jc w:val="both"/>
-      </w:pPr>
-    </w:p>
-    <w:p>
-      <w:pPr>
-        <w:pStyle w:val="Ttulo3"/>
-        <w:spacing w:line="360" w:lineRule="auto"/>
-        <w:jc w:val="both"/>
-      </w:pPr>
-      <w:bookmarkStart w:id="9" w:name="_Toc184673041"/>
-      <w:r>
-        <w:rPr>
-          <w:color w:val="000000" w:themeColor="text1"/>
-          <w:sz w:val="24"/>
-          <w:szCs w:val="24"/>
-        </w:rPr>
-        <w:t>3</w:t>
-      </w:r>
-      <w:r>
-        <w:t xml:space="preserve">. </w:t>
-      </w:r>
-      <w:r>
-        <w:rPr>
-          <w:b/>
-          <w:bCs/>
-          <w:color w:val="000000" w:themeColor="text1"/>
-          <w:sz w:val="24"/>
-          <w:szCs w:val="24"/>
-        </w:rPr>
-        <w:t>Configurar Precios y Políticas</w:t>
-      </w:r>
-      <w:bookmarkEnd w:id="9"/>
-    </w:p>
-    <w:p>
-      <w:pPr>
         <w:numPr>
           <w:ilvl w:val="0"/>
-          <w:numId w:val="1"/>
+          <w:numId w:val="28"/>
         </w:numPr>
         <w:spacing w:line="360" w:lineRule="auto"/>
         <w:jc w:val="both"/>
       </w:pPr>
       <w:r>
-        <w:t>Actores: Administrador</w:t>
-      </w:r>
-    </w:p>
-    <w:p>
-      <w:pPr>
+        <w:t>El usuario recibe una notificación con el estado del incidente (resuelto o en proceso).</w:t>
+      </w:r>
+    </w:p>
+    <w:p>
+      <w:pPr>
+        <w:pStyle w:val="Prrafodelista"/>
         <w:numPr>
           <w:ilvl w:val="0"/>
-          <w:numId w:val="1"/>
+          <w:numId w:val="28"/>
         </w:numPr>
         <w:spacing w:line="360" w:lineRule="auto"/>
         <w:jc w:val="both"/>
       </w:pPr>
       <w:r>
-        <w:t>Precondiciones: El evento debe estar registrado en el sistema.</w:t>
-      </w:r>
-    </w:p>
-    <w:p>
-      <w:pPr>
-        <w:numPr>
-          <w:ilvl w:val="0"/>
-          <w:numId w:val="1"/>
-        </w:numPr>
-        <w:spacing w:line="360" w:lineRule="auto"/>
-        <w:jc w:val="both"/>
-      </w:pPr>
-      <w:r>
-        <w:t>Flujo de Eventos Principal:</w:t>
-      </w:r>
-    </w:p>
-    <w:p>
-      <w:pPr>
-        <w:pStyle w:val="Prrafodelista"/>
-        <w:numPr>
-          <w:ilvl w:val="6"/>
-          <w:numId w:val="2"/>
-        </w:numPr>
-        <w:spacing w:line="360" w:lineRule="auto"/>
-        <w:jc w:val="both"/>
-      </w:pPr>
-      <w:r>
-        <w:t>El administrador accede a la configuración del evento.</w:t>
-      </w:r>
-    </w:p>
-    <w:p>
-      <w:pPr>
-        <w:pStyle w:val="Prrafodelista"/>
-        <w:numPr>
-          <w:ilvl w:val="3"/>
-          <w:numId w:val="2"/>
-        </w:numPr>
-        <w:spacing w:line="360" w:lineRule="auto"/>
-        <w:jc w:val="both"/>
-      </w:pPr>
-      <w:r>
-        <w:t>El sistema muestra las opciones de precios, promociones y políticas.</w:t>
-      </w:r>
-    </w:p>
-    <w:p>
-      <w:pPr>
-        <w:pStyle w:val="Prrafodelista"/>
-        <w:numPr>
-          <w:ilvl w:val="3"/>
-          <w:numId w:val="2"/>
-        </w:numPr>
-        <w:spacing w:line="360" w:lineRule="auto"/>
-        <w:jc w:val="both"/>
-      </w:pPr>
-      <w:r>
-        <w:t>El administrador define los precios para cada sección y las promociones.</w:t>
-      </w:r>
-    </w:p>
-    <w:p>
-      <w:pPr>
-        <w:pStyle w:val="Prrafodelista"/>
-        <w:numPr>
-          <w:ilvl w:val="3"/>
-          <w:numId w:val="2"/>
-        </w:numPr>
-        <w:spacing w:line="360" w:lineRule="auto"/>
-        <w:jc w:val="both"/>
-      </w:pPr>
-      <w:r>
-        <w:t>El administrador establece políticas de cancelación y cambios.</w:t>
-      </w:r>
-    </w:p>
-    <w:p>
-      <w:pPr>
-        <w:pStyle w:val="Prrafodelista"/>
-        <w:numPr>
-          <w:ilvl w:val="3"/>
-          <w:numId w:val="2"/>
-        </w:numPr>
-        <w:spacing w:line="360" w:lineRule="auto"/>
-        <w:jc w:val="both"/>
-      </w:pPr>
-      <w:r>
-        <w:t>El sistema guarda y publica las configuraciones.</w:t>
-      </w:r>
-    </w:p>
-    <w:p>
-      <w:pPr>
-        <w:numPr>
-          <w:ilvl w:val="0"/>
-          <w:numId w:val="1"/>
-        </w:numPr>
-        <w:spacing w:line="360" w:lineRule="auto"/>
-        <w:jc w:val="both"/>
-      </w:pPr>
-      <w:r>
-        <w:t>Flujos Alternativos:</w:t>
-      </w:r>
-    </w:p>
-    <w:p>
-      <w:pPr>
-        <w:pStyle w:val="Prrafodelista"/>
-        <w:numPr>
-          <w:ilvl w:val="0"/>
-          <w:numId w:val="5"/>
-        </w:numPr>
-        <w:spacing w:line="360" w:lineRule="auto"/>
-        <w:jc w:val="both"/>
-      </w:pPr>
-      <w:r>
-        <w:lastRenderedPageBreak/>
-        <w:t>A1: Si hay restricciones en las promociones, el sistema alerta al</w:t>
-      </w:r>
-    </w:p>
-    <w:p>
-      <w:pPr>
-        <w:pStyle w:val="Prrafodelista"/>
-        <w:spacing w:line="360" w:lineRule="auto"/>
-        <w:jc w:val="both"/>
-      </w:pPr>
-      <w:r>
-        <w:t>administrador.</w:t>
-      </w:r>
-    </w:p>
-    <w:p>
-      <w:pPr>
-        <w:pStyle w:val="Prrafodelista"/>
-        <w:numPr>
-          <w:ilvl w:val="0"/>
-          <w:numId w:val="4"/>
-        </w:numPr>
-        <w:spacing w:line="360" w:lineRule="auto"/>
-        <w:jc w:val="both"/>
-      </w:pPr>
-      <w:r>
-        <w:t>Postcondiciones: Los precios, promociones y políticas quedan actualizados y</w:t>
-      </w:r>
-    </w:p>
-    <w:p>
-      <w:pPr>
-        <w:pStyle w:val="Prrafodelista"/>
-        <w:spacing w:line="360" w:lineRule="auto"/>
-        <w:jc w:val="both"/>
-      </w:pPr>
-      <w:r>
-        <w:t>visibles para los usuarios.</w:t>
-      </w:r>
-    </w:p>
-    <w:p/>
+        <w:t>El incidente queda cerrado en el sistema si se resolvió satisfactoriamente.</w:t>
+      </w:r>
+    </w:p>
     <w:p>
       <w:pPr>
         <w:pStyle w:val="Ttulo1"/>
@@ -3744,7 +4076,7 @@
           <w:szCs w:val="32"/>
         </w:rPr>
       </w:pPr>
-      <w:bookmarkStart w:id="10" w:name="_Toc184673042"/>
+      <w:bookmarkStart w:id="10" w:name="_Toc184674335"/>
       <w:r>
         <w:rPr>
           <w:b/>
@@ -3753,6 +4085,7 @@
           <w:sz w:val="32"/>
           <w:szCs w:val="32"/>
         </w:rPr>
+        <w:lastRenderedPageBreak/>
         <w:t xml:space="preserve">Sección C: </w:t>
       </w:r>
       <w:r>
@@ -3772,7 +4105,7 @@
         <w:pStyle w:val="Ttulo2"/>
         <w:jc w:val="center"/>
       </w:pPr>
-      <w:bookmarkStart w:id="11" w:name="_Toc184673043"/>
+      <w:bookmarkStart w:id="11" w:name="_Toc184674336"/>
       <w:r>
         <w:rPr>
           <w:b/>
@@ -3833,7 +4166,7 @@
           <w:szCs w:val="32"/>
         </w:rPr>
       </w:pPr>
-      <w:bookmarkStart w:id="12" w:name="_Toc184673044"/>
+      <w:bookmarkStart w:id="12" w:name="_Toc184674337"/>
       <w:r>
         <w:rPr>
           <w:b/>
@@ -3882,7 +4215,7 @@
         </w:rPr>
         <w:t xml:space="preserve"> </w:t>
       </w:r>
-      <w:hyperlink r:id="rId10" w:history="1">
+      <w:hyperlink r:id="rId11" w:history="1">
         <w:r>
           <w:rPr>
             <w:rStyle w:val="Hipervnculo"/>
@@ -3902,7 +4235,7 @@
           <w:szCs w:val="28"/>
         </w:rPr>
       </w:pPr>
-      <w:bookmarkStart w:id="13" w:name="_Toc184673045"/>
+      <w:bookmarkStart w:id="13" w:name="_Toc184674338"/>
       <w:r>
         <w:rPr>
           <w:b/>
@@ -3944,7 +4277,7 @@
           <w:szCs w:val="28"/>
         </w:rPr>
       </w:pPr>
-      <w:bookmarkStart w:id="14" w:name="_Toc184673046"/>
+      <w:bookmarkStart w:id="14" w:name="_Toc184674339"/>
       <w:r>
         <w:rPr>
           <w:b/>
@@ -3969,7 +4302,7 @@
           <w:szCs w:val="28"/>
         </w:rPr>
       </w:pPr>
-      <w:bookmarkStart w:id="15" w:name="_Toc184673047"/>
+      <w:bookmarkStart w:id="15" w:name="_Toc184674340"/>
       <w:r>
         <w:rPr>
           <w:b/>
@@ -3994,7 +4327,7 @@
           <w:szCs w:val="28"/>
         </w:rPr>
       </w:pPr>
-      <w:bookmarkStart w:id="16" w:name="_Toc184673048"/>
+      <w:bookmarkStart w:id="16" w:name="_Toc184674341"/>
       <w:r>
         <w:rPr>
           <w:b/>
@@ -4026,7 +4359,7 @@
           <w:szCs w:val="32"/>
         </w:rPr>
       </w:pPr>
-      <w:bookmarkStart w:id="17" w:name="_Toc184673049"/>
+      <w:bookmarkStart w:id="17" w:name="_Toc184674342"/>
       <w:r>
         <w:rPr>
           <w:b/>
@@ -4034,7 +4367,6 @@
           <w:sz w:val="32"/>
           <w:szCs w:val="32"/>
         </w:rPr>
-        <w:lastRenderedPageBreak/>
         <w:t>Sección E: Generación de Código en Java</w:t>
       </w:r>
       <w:bookmarkEnd w:id="17"/>
@@ -4062,7 +4394,7 @@
         </w:rPr>
         <w:t xml:space="preserve">LINK: </w:t>
       </w:r>
-      <w:hyperlink r:id="rId11">
+      <w:hyperlink r:id="rId12">
         <w:r>
           <w:rPr>
             <w:b/>
@@ -4091,7 +4423,7 @@
     </w:p>
     <w:p/>
     <w:sectPr>
-      <w:headerReference w:type="default" r:id="rId12"/>
+      <w:headerReference w:type="default" r:id="rId13"/>
       <w:pgSz w:w="11909" w:h="16834"/>
       <w:pgMar w:top="1440" w:right="1440" w:bottom="1440" w:left="1440" w:header="720" w:footer="720" w:gutter="0"/>
       <w:pgNumType w:start="1"/>
@@ -4267,6 +4599,119 @@
 <file path=word/numbering.xml><?xml version="1.0" encoding="utf-8"?>
 <w:numbering xmlns:wpc="http://schemas.microsoft.com/office/word/2010/wordprocessingCanvas" xmlns:cx="http://schemas.microsoft.com/office/drawing/2014/chartex" xmlns:cx1="http://schemas.microsoft.com/office/drawing/2015/9/8/chartex" xmlns:cx2="http://schemas.microsoft.com/office/drawing/2015/10/21/chartex" xmlns:cx3="http://schemas.microsoft.com/office/drawing/2016/5/9/chartex" xmlns:cx4="http://schemas.microsoft.com/office/drawing/2016/5/10/chartex" xmlns:cx5="http://schemas.microsoft.com/office/drawing/2016/5/11/chartex" xmlns:cx6="http://schemas.microsoft.com/office/drawing/2016/5/12/chartex" xmlns:cx7="http://schemas.microsoft.com/office/drawing/2016/5/13/chartex" xmlns:cx8="http://schemas.microsoft.com/office/drawing/2016/5/14/chartex" xmlns:mc="http://schemas.openxmlformats.org/markup-compatibility/2006" xmlns:aink="http://schemas.microsoft.com/office/drawing/2016/ink" xmlns:am3d="http://schemas.microsoft.com/office/drawing/2017/model3d" xmlns:o="urn:schemas-microsoft-com:office:office" xmlns:oel="http://schemas.microsoft.com/office/2019/extlst" xmlns:r="http://schemas.openxmlformats.org/officeDocument/2006/relationships" xmlns:m="http://schemas.openxmlformats.org/officeDocument/2006/math" xmlns:v="urn:schemas-microsoft-com:vml" xmlns:wp14="http://schemas.microsoft.com/office/word/2010/wordprocessingDrawing" xmlns:wp="http://schemas.openxmlformats.org/drawingml/2006/wordprocessingDrawing" xmlns:w10="urn:schemas-microsoft-com:office:word" xmlns:w="http://schemas.openxmlformats.org/wordprocessingml/2006/main" xmlns:w14="http://schemas.microsoft.com/office/word/2010/wordml" xmlns:w15="http://schemas.microsoft.com/office/word/2012/wordml" xmlns:w16cex="http://schemas.microsoft.com/office/word/2018/wordml/cex" xmlns:w16cid="http://schemas.microsoft.com/office/word/2016/wordml/cid" xmlns:w16="http://schemas.microsoft.com/office/word/2018/wordml" xmlns:w16du="http://schemas.microsoft.com/office/word/2023/wordml/word16du" xmlns:w16sdtdh="http://schemas.microsoft.com/office/word/2020/wordml/sdtdatahash" xmlns:w16se="http://schemas.microsoft.com/office/word/2015/wordml/symex" xmlns:wpg="http://schemas.microsoft.com/office/word/2010/wordprocessingGroup" xmlns:wpi="http://schemas.microsoft.com/office/word/2010/wordprocessingInk" xmlns:wne="http://schemas.microsoft.com/office/word/2006/wordml" xmlns:wps="http://schemas.microsoft.com/office/word/2010/wordprocessingShape" mc:Ignorable="w14 w15 w16se w16cid w16 w16cex w16sdtdh w16du wp14">
   <w:abstractNum w:abstractNumId="0" w15:restartNumberingAfterBreak="0">
+    <w:nsid w:val="04585AA1"/>
+    <w:multiLevelType w:val="hybridMultilevel"/>
+    <w:tmpl w:val="46C8FB1E"/>
+    <w:lvl w:ilvl="0" w:tplc="0C0A000B">
+      <w:start w:val="1"/>
+      <w:numFmt w:val="bullet"/>
+      <w:lvlText w:val=""/>
+      <w:lvlJc w:val="left"/>
+      <w:pPr>
+        <w:ind w:left="1069" w:hanging="360"/>
+      </w:pPr>
+      <w:rPr>
+        <w:rFonts w:ascii="Wingdings" w:hAnsi="Wingdings" w:hint="default"/>
+      </w:rPr>
+    </w:lvl>
+    <w:lvl w:ilvl="1" w:tplc="0C0A0003" w:tentative="1">
+      <w:start w:val="1"/>
+      <w:numFmt w:val="bullet"/>
+      <w:lvlText w:val="o"/>
+      <w:lvlJc w:val="left"/>
+      <w:pPr>
+        <w:ind w:left="1789" w:hanging="360"/>
+      </w:pPr>
+      <w:rPr>
+        <w:rFonts w:ascii="Courier New" w:hAnsi="Courier New" w:cs="Courier New" w:hint="default"/>
+      </w:rPr>
+    </w:lvl>
+    <w:lvl w:ilvl="2" w:tplc="0C0A0005" w:tentative="1">
+      <w:start w:val="1"/>
+      <w:numFmt w:val="bullet"/>
+      <w:lvlText w:val=""/>
+      <w:lvlJc w:val="left"/>
+      <w:pPr>
+        <w:ind w:left="2509" w:hanging="360"/>
+      </w:pPr>
+      <w:rPr>
+        <w:rFonts w:ascii="Wingdings" w:hAnsi="Wingdings" w:hint="default"/>
+      </w:rPr>
+    </w:lvl>
+    <w:lvl w:ilvl="3" w:tplc="0C0A0001" w:tentative="1">
+      <w:start w:val="1"/>
+      <w:numFmt w:val="bullet"/>
+      <w:lvlText w:val=""/>
+      <w:lvlJc w:val="left"/>
+      <w:pPr>
+        <w:ind w:left="3229" w:hanging="360"/>
+      </w:pPr>
+      <w:rPr>
+        <w:rFonts w:ascii="Symbol" w:hAnsi="Symbol" w:hint="default"/>
+      </w:rPr>
+    </w:lvl>
+    <w:lvl w:ilvl="4" w:tplc="0C0A0003" w:tentative="1">
+      <w:start w:val="1"/>
+      <w:numFmt w:val="bullet"/>
+      <w:lvlText w:val="o"/>
+      <w:lvlJc w:val="left"/>
+      <w:pPr>
+        <w:ind w:left="3949" w:hanging="360"/>
+      </w:pPr>
+      <w:rPr>
+        <w:rFonts w:ascii="Courier New" w:hAnsi="Courier New" w:cs="Courier New" w:hint="default"/>
+      </w:rPr>
+    </w:lvl>
+    <w:lvl w:ilvl="5" w:tplc="0C0A0005" w:tentative="1">
+      <w:start w:val="1"/>
+      <w:numFmt w:val="bullet"/>
+      <w:lvlText w:val=""/>
+      <w:lvlJc w:val="left"/>
+      <w:pPr>
+        <w:ind w:left="4669" w:hanging="360"/>
+      </w:pPr>
+      <w:rPr>
+        <w:rFonts w:ascii="Wingdings" w:hAnsi="Wingdings" w:hint="default"/>
+      </w:rPr>
+    </w:lvl>
+    <w:lvl w:ilvl="6" w:tplc="0C0A0001" w:tentative="1">
+      <w:start w:val="1"/>
+      <w:numFmt w:val="bullet"/>
+      <w:lvlText w:val=""/>
+      <w:lvlJc w:val="left"/>
+      <w:pPr>
+        <w:ind w:left="5389" w:hanging="360"/>
+      </w:pPr>
+      <w:rPr>
+        <w:rFonts w:ascii="Symbol" w:hAnsi="Symbol" w:hint="default"/>
+      </w:rPr>
+    </w:lvl>
+    <w:lvl w:ilvl="7" w:tplc="0C0A0003" w:tentative="1">
+      <w:start w:val="1"/>
+      <w:numFmt w:val="bullet"/>
+      <w:lvlText w:val="o"/>
+      <w:lvlJc w:val="left"/>
+      <w:pPr>
+        <w:ind w:left="6109" w:hanging="360"/>
+      </w:pPr>
+      <w:rPr>
+        <w:rFonts w:ascii="Courier New" w:hAnsi="Courier New" w:cs="Courier New" w:hint="default"/>
+      </w:rPr>
+    </w:lvl>
+    <w:lvl w:ilvl="8" w:tplc="0C0A0005" w:tentative="1">
+      <w:start w:val="1"/>
+      <w:numFmt w:val="bullet"/>
+      <w:lvlText w:val=""/>
+      <w:lvlJc w:val="left"/>
+      <w:pPr>
+        <w:ind w:left="6829" w:hanging="360"/>
+      </w:pPr>
+      <w:rPr>
+        <w:rFonts w:ascii="Wingdings" w:hAnsi="Wingdings" w:hint="default"/>
+      </w:rPr>
+    </w:lvl>
+  </w:abstractNum>
+  <w:abstractNum w:abstractNumId="1" w15:restartNumberingAfterBreak="0">
     <w:nsid w:val="055A727B"/>
     <w:multiLevelType w:val="multilevel"/>
     <w:tmpl w:val="4B5EACA2"/>
@@ -4379,7 +4824,7 @@
       </w:rPr>
     </w:lvl>
   </w:abstractNum>
-  <w:abstractNum w:abstractNumId="1" w15:restartNumberingAfterBreak="0">
+  <w:abstractNum w:abstractNumId="2" w15:restartNumberingAfterBreak="0">
     <w:nsid w:val="0AA33555"/>
     <w:multiLevelType w:val="multilevel"/>
     <w:tmpl w:val="9CCA7154"/>
@@ -4528,7 +4973,7 @@
       </w:rPr>
     </w:lvl>
   </w:abstractNum>
-  <w:abstractNum w:abstractNumId="2" w15:restartNumberingAfterBreak="0">
+  <w:abstractNum w:abstractNumId="3" w15:restartNumberingAfterBreak="0">
     <w:nsid w:val="0E3C585C"/>
     <w:multiLevelType w:val="hybridMultilevel"/>
     <w:tmpl w:val="C804C33C"/>
@@ -4641,7 +5086,233 @@
       </w:rPr>
     </w:lvl>
   </w:abstractNum>
-  <w:abstractNum w:abstractNumId="3" w15:restartNumberingAfterBreak="0">
+  <w:abstractNum w:abstractNumId="4" w15:restartNumberingAfterBreak="0">
+    <w:nsid w:val="14C62634"/>
+    <w:multiLevelType w:val="hybridMultilevel"/>
+    <w:tmpl w:val="B980FE82"/>
+    <w:lvl w:ilvl="0" w:tplc="0C0A0003">
+      <w:start w:val="1"/>
+      <w:numFmt w:val="bullet"/>
+      <w:lvlText w:val="o"/>
+      <w:lvlJc w:val="left"/>
+      <w:pPr>
+        <w:ind w:left="785" w:hanging="360"/>
+      </w:pPr>
+      <w:rPr>
+        <w:rFonts w:ascii="Courier New" w:hAnsi="Courier New" w:cs="Courier New" w:hint="default"/>
+      </w:rPr>
+    </w:lvl>
+    <w:lvl w:ilvl="1" w:tplc="0C0A0003" w:tentative="1">
+      <w:start w:val="1"/>
+      <w:numFmt w:val="bullet"/>
+      <w:lvlText w:val="o"/>
+      <w:lvlJc w:val="left"/>
+      <w:pPr>
+        <w:ind w:left="1505" w:hanging="360"/>
+      </w:pPr>
+      <w:rPr>
+        <w:rFonts w:ascii="Courier New" w:hAnsi="Courier New" w:cs="Courier New" w:hint="default"/>
+      </w:rPr>
+    </w:lvl>
+    <w:lvl w:ilvl="2" w:tplc="0C0A0005" w:tentative="1">
+      <w:start w:val="1"/>
+      <w:numFmt w:val="bullet"/>
+      <w:lvlText w:val=""/>
+      <w:lvlJc w:val="left"/>
+      <w:pPr>
+        <w:ind w:left="2225" w:hanging="360"/>
+      </w:pPr>
+      <w:rPr>
+        <w:rFonts w:ascii="Wingdings" w:hAnsi="Wingdings" w:hint="default"/>
+      </w:rPr>
+    </w:lvl>
+    <w:lvl w:ilvl="3" w:tplc="0C0A0001" w:tentative="1">
+      <w:start w:val="1"/>
+      <w:numFmt w:val="bullet"/>
+      <w:lvlText w:val=""/>
+      <w:lvlJc w:val="left"/>
+      <w:pPr>
+        <w:ind w:left="2945" w:hanging="360"/>
+      </w:pPr>
+      <w:rPr>
+        <w:rFonts w:ascii="Symbol" w:hAnsi="Symbol" w:hint="default"/>
+      </w:rPr>
+    </w:lvl>
+    <w:lvl w:ilvl="4" w:tplc="0C0A0003" w:tentative="1">
+      <w:start w:val="1"/>
+      <w:numFmt w:val="bullet"/>
+      <w:lvlText w:val="o"/>
+      <w:lvlJc w:val="left"/>
+      <w:pPr>
+        <w:ind w:left="3665" w:hanging="360"/>
+      </w:pPr>
+      <w:rPr>
+        <w:rFonts w:ascii="Courier New" w:hAnsi="Courier New" w:cs="Courier New" w:hint="default"/>
+      </w:rPr>
+    </w:lvl>
+    <w:lvl w:ilvl="5" w:tplc="0C0A0005" w:tentative="1">
+      <w:start w:val="1"/>
+      <w:numFmt w:val="bullet"/>
+      <w:lvlText w:val=""/>
+      <w:lvlJc w:val="left"/>
+      <w:pPr>
+        <w:ind w:left="4385" w:hanging="360"/>
+      </w:pPr>
+      <w:rPr>
+        <w:rFonts w:ascii="Wingdings" w:hAnsi="Wingdings" w:hint="default"/>
+      </w:rPr>
+    </w:lvl>
+    <w:lvl w:ilvl="6" w:tplc="0C0A0001" w:tentative="1">
+      <w:start w:val="1"/>
+      <w:numFmt w:val="bullet"/>
+      <w:lvlText w:val=""/>
+      <w:lvlJc w:val="left"/>
+      <w:pPr>
+        <w:ind w:left="5105" w:hanging="360"/>
+      </w:pPr>
+      <w:rPr>
+        <w:rFonts w:ascii="Symbol" w:hAnsi="Symbol" w:hint="default"/>
+      </w:rPr>
+    </w:lvl>
+    <w:lvl w:ilvl="7" w:tplc="0C0A0003" w:tentative="1">
+      <w:start w:val="1"/>
+      <w:numFmt w:val="bullet"/>
+      <w:lvlText w:val="o"/>
+      <w:lvlJc w:val="left"/>
+      <w:pPr>
+        <w:ind w:left="5825" w:hanging="360"/>
+      </w:pPr>
+      <w:rPr>
+        <w:rFonts w:ascii="Courier New" w:hAnsi="Courier New" w:cs="Courier New" w:hint="default"/>
+      </w:rPr>
+    </w:lvl>
+    <w:lvl w:ilvl="8" w:tplc="0C0A0005" w:tentative="1">
+      <w:start w:val="1"/>
+      <w:numFmt w:val="bullet"/>
+      <w:lvlText w:val=""/>
+      <w:lvlJc w:val="left"/>
+      <w:pPr>
+        <w:ind w:left="6545" w:hanging="360"/>
+      </w:pPr>
+      <w:rPr>
+        <w:rFonts w:ascii="Wingdings" w:hAnsi="Wingdings" w:hint="default"/>
+      </w:rPr>
+    </w:lvl>
+  </w:abstractNum>
+  <w:abstractNum w:abstractNumId="5" w15:restartNumberingAfterBreak="0">
+    <w:nsid w:val="19B97BEF"/>
+    <w:multiLevelType w:val="hybridMultilevel"/>
+    <w:tmpl w:val="19E8172E"/>
+    <w:lvl w:ilvl="0" w:tplc="0C0A0001">
+      <w:start w:val="1"/>
+      <w:numFmt w:val="bullet"/>
+      <w:lvlText w:val=""/>
+      <w:lvlJc w:val="left"/>
+      <w:pPr>
+        <w:ind w:left="1440" w:hanging="360"/>
+      </w:pPr>
+      <w:rPr>
+        <w:rFonts w:ascii="Symbol" w:hAnsi="Symbol" w:hint="default"/>
+      </w:rPr>
+    </w:lvl>
+    <w:lvl w:ilvl="1" w:tplc="FFFFFFFF" w:tentative="1">
+      <w:start w:val="1"/>
+      <w:numFmt w:val="bullet"/>
+      <w:lvlText w:val="o"/>
+      <w:lvlJc w:val="left"/>
+      <w:pPr>
+        <w:ind w:left="2160" w:hanging="360"/>
+      </w:pPr>
+      <w:rPr>
+        <w:rFonts w:ascii="Courier New" w:hAnsi="Courier New" w:cs="Courier New" w:hint="default"/>
+      </w:rPr>
+    </w:lvl>
+    <w:lvl w:ilvl="2" w:tplc="FFFFFFFF" w:tentative="1">
+      <w:start w:val="1"/>
+      <w:numFmt w:val="bullet"/>
+      <w:lvlText w:val=""/>
+      <w:lvlJc w:val="left"/>
+      <w:pPr>
+        <w:ind w:left="2880" w:hanging="360"/>
+      </w:pPr>
+      <w:rPr>
+        <w:rFonts w:ascii="Wingdings" w:hAnsi="Wingdings" w:hint="default"/>
+      </w:rPr>
+    </w:lvl>
+    <w:lvl w:ilvl="3" w:tplc="FFFFFFFF" w:tentative="1">
+      <w:start w:val="1"/>
+      <w:numFmt w:val="bullet"/>
+      <w:lvlText w:val=""/>
+      <w:lvlJc w:val="left"/>
+      <w:pPr>
+        <w:ind w:left="3600" w:hanging="360"/>
+      </w:pPr>
+      <w:rPr>
+        <w:rFonts w:ascii="Symbol" w:hAnsi="Symbol" w:hint="default"/>
+      </w:rPr>
+    </w:lvl>
+    <w:lvl w:ilvl="4" w:tplc="FFFFFFFF" w:tentative="1">
+      <w:start w:val="1"/>
+      <w:numFmt w:val="bullet"/>
+      <w:lvlText w:val="o"/>
+      <w:lvlJc w:val="left"/>
+      <w:pPr>
+        <w:ind w:left="4320" w:hanging="360"/>
+      </w:pPr>
+      <w:rPr>
+        <w:rFonts w:ascii="Courier New" w:hAnsi="Courier New" w:cs="Courier New" w:hint="default"/>
+      </w:rPr>
+    </w:lvl>
+    <w:lvl w:ilvl="5" w:tplc="FFFFFFFF" w:tentative="1">
+      <w:start w:val="1"/>
+      <w:numFmt w:val="bullet"/>
+      <w:lvlText w:val=""/>
+      <w:lvlJc w:val="left"/>
+      <w:pPr>
+        <w:ind w:left="5040" w:hanging="360"/>
+      </w:pPr>
+      <w:rPr>
+        <w:rFonts w:ascii="Wingdings" w:hAnsi="Wingdings" w:hint="default"/>
+      </w:rPr>
+    </w:lvl>
+    <w:lvl w:ilvl="6" w:tplc="FFFFFFFF" w:tentative="1">
+      <w:start w:val="1"/>
+      <w:numFmt w:val="bullet"/>
+      <w:lvlText w:val=""/>
+      <w:lvlJc w:val="left"/>
+      <w:pPr>
+        <w:ind w:left="5760" w:hanging="360"/>
+      </w:pPr>
+      <w:rPr>
+        <w:rFonts w:ascii="Symbol" w:hAnsi="Symbol" w:hint="default"/>
+      </w:rPr>
+    </w:lvl>
+    <w:lvl w:ilvl="7" w:tplc="FFFFFFFF" w:tentative="1">
+      <w:start w:val="1"/>
+      <w:numFmt w:val="bullet"/>
+      <w:lvlText w:val="o"/>
+      <w:lvlJc w:val="left"/>
+      <w:pPr>
+        <w:ind w:left="6480" w:hanging="360"/>
+      </w:pPr>
+      <w:rPr>
+        <w:rFonts w:ascii="Courier New" w:hAnsi="Courier New" w:cs="Courier New" w:hint="default"/>
+      </w:rPr>
+    </w:lvl>
+    <w:lvl w:ilvl="8" w:tplc="FFFFFFFF" w:tentative="1">
+      <w:start w:val="1"/>
+      <w:numFmt w:val="bullet"/>
+      <w:lvlText w:val=""/>
+      <w:lvlJc w:val="left"/>
+      <w:pPr>
+        <w:ind w:left="7200" w:hanging="360"/>
+      </w:pPr>
+      <w:rPr>
+        <w:rFonts w:ascii="Wingdings" w:hAnsi="Wingdings" w:hint="default"/>
+      </w:rPr>
+    </w:lvl>
+  </w:abstractNum>
+  <w:abstractNum w:abstractNumId="6" w15:restartNumberingAfterBreak="0">
     <w:nsid w:val="1BD7424F"/>
     <w:multiLevelType w:val="multilevel"/>
     <w:tmpl w:val="22CA269E"/>
@@ -4754,7 +5425,120 @@
       </w:rPr>
     </w:lvl>
   </w:abstractNum>
-  <w:abstractNum w:abstractNumId="4" w15:restartNumberingAfterBreak="0">
+  <w:abstractNum w:abstractNumId="7" w15:restartNumberingAfterBreak="0">
+    <w:nsid w:val="1CE4009B"/>
+    <w:multiLevelType w:val="hybridMultilevel"/>
+    <w:tmpl w:val="D1089906"/>
+    <w:lvl w:ilvl="0" w:tplc="0C0A000B">
+      <w:start w:val="1"/>
+      <w:numFmt w:val="bullet"/>
+      <w:lvlText w:val=""/>
+      <w:lvlJc w:val="left"/>
+      <w:pPr>
+        <w:ind w:left="1352" w:hanging="360"/>
+      </w:pPr>
+      <w:rPr>
+        <w:rFonts w:ascii="Wingdings" w:hAnsi="Wingdings" w:hint="default"/>
+      </w:rPr>
+    </w:lvl>
+    <w:lvl w:ilvl="1" w:tplc="0C0A0003" w:tentative="1">
+      <w:start w:val="1"/>
+      <w:numFmt w:val="bullet"/>
+      <w:lvlText w:val="o"/>
+      <w:lvlJc w:val="left"/>
+      <w:pPr>
+        <w:ind w:left="2072" w:hanging="360"/>
+      </w:pPr>
+      <w:rPr>
+        <w:rFonts w:ascii="Courier New" w:hAnsi="Courier New" w:cs="Courier New" w:hint="default"/>
+      </w:rPr>
+    </w:lvl>
+    <w:lvl w:ilvl="2" w:tplc="0C0A0005" w:tentative="1">
+      <w:start w:val="1"/>
+      <w:numFmt w:val="bullet"/>
+      <w:lvlText w:val=""/>
+      <w:lvlJc w:val="left"/>
+      <w:pPr>
+        <w:ind w:left="2792" w:hanging="360"/>
+      </w:pPr>
+      <w:rPr>
+        <w:rFonts w:ascii="Wingdings" w:hAnsi="Wingdings" w:hint="default"/>
+      </w:rPr>
+    </w:lvl>
+    <w:lvl w:ilvl="3" w:tplc="0C0A0001" w:tentative="1">
+      <w:start w:val="1"/>
+      <w:numFmt w:val="bullet"/>
+      <w:lvlText w:val=""/>
+      <w:lvlJc w:val="left"/>
+      <w:pPr>
+        <w:ind w:left="3512" w:hanging="360"/>
+      </w:pPr>
+      <w:rPr>
+        <w:rFonts w:ascii="Symbol" w:hAnsi="Symbol" w:hint="default"/>
+      </w:rPr>
+    </w:lvl>
+    <w:lvl w:ilvl="4" w:tplc="0C0A0003" w:tentative="1">
+      <w:start w:val="1"/>
+      <w:numFmt w:val="bullet"/>
+      <w:lvlText w:val="o"/>
+      <w:lvlJc w:val="left"/>
+      <w:pPr>
+        <w:ind w:left="4232" w:hanging="360"/>
+      </w:pPr>
+      <w:rPr>
+        <w:rFonts w:ascii="Courier New" w:hAnsi="Courier New" w:cs="Courier New" w:hint="default"/>
+      </w:rPr>
+    </w:lvl>
+    <w:lvl w:ilvl="5" w:tplc="0C0A0005" w:tentative="1">
+      <w:start w:val="1"/>
+      <w:numFmt w:val="bullet"/>
+      <w:lvlText w:val=""/>
+      <w:lvlJc w:val="left"/>
+      <w:pPr>
+        <w:ind w:left="4952" w:hanging="360"/>
+      </w:pPr>
+      <w:rPr>
+        <w:rFonts w:ascii="Wingdings" w:hAnsi="Wingdings" w:hint="default"/>
+      </w:rPr>
+    </w:lvl>
+    <w:lvl w:ilvl="6" w:tplc="0C0A0001" w:tentative="1">
+      <w:start w:val="1"/>
+      <w:numFmt w:val="bullet"/>
+      <w:lvlText w:val=""/>
+      <w:lvlJc w:val="left"/>
+      <w:pPr>
+        <w:ind w:left="5672" w:hanging="360"/>
+      </w:pPr>
+      <w:rPr>
+        <w:rFonts w:ascii="Symbol" w:hAnsi="Symbol" w:hint="default"/>
+      </w:rPr>
+    </w:lvl>
+    <w:lvl w:ilvl="7" w:tplc="0C0A0003" w:tentative="1">
+      <w:start w:val="1"/>
+      <w:numFmt w:val="bullet"/>
+      <w:lvlText w:val="o"/>
+      <w:lvlJc w:val="left"/>
+      <w:pPr>
+        <w:ind w:left="6392" w:hanging="360"/>
+      </w:pPr>
+      <w:rPr>
+        <w:rFonts w:ascii="Courier New" w:hAnsi="Courier New" w:cs="Courier New" w:hint="default"/>
+      </w:rPr>
+    </w:lvl>
+    <w:lvl w:ilvl="8" w:tplc="0C0A0005" w:tentative="1">
+      <w:start w:val="1"/>
+      <w:numFmt w:val="bullet"/>
+      <w:lvlText w:val=""/>
+      <w:lvlJc w:val="left"/>
+      <w:pPr>
+        <w:ind w:left="7112" w:hanging="360"/>
+      </w:pPr>
+      <w:rPr>
+        <w:rFonts w:ascii="Wingdings" w:hAnsi="Wingdings" w:hint="default"/>
+      </w:rPr>
+    </w:lvl>
+  </w:abstractNum>
+  <w:abstractNum w:abstractNumId="8" w15:restartNumberingAfterBreak="0">
     <w:nsid w:val="202B51C6"/>
     <w:multiLevelType w:val="hybridMultilevel"/>
     <w:tmpl w:val="5368222A"/>
@@ -4867,7 +5651,7 @@
       </w:rPr>
     </w:lvl>
   </w:abstractNum>
-  <w:abstractNum w:abstractNumId="5" w15:restartNumberingAfterBreak="0">
+  <w:abstractNum w:abstractNumId="9" w15:restartNumberingAfterBreak="0">
     <w:nsid w:val="243B2439"/>
     <w:multiLevelType w:val="hybridMultilevel"/>
     <w:tmpl w:val="C906A2B0"/>
@@ -4953,7 +5737,7 @@
       </w:pPr>
     </w:lvl>
   </w:abstractNum>
-  <w:abstractNum w:abstractNumId="6" w15:restartNumberingAfterBreak="0">
+  <w:abstractNum w:abstractNumId="10" w15:restartNumberingAfterBreak="0">
     <w:nsid w:val="28F750B0"/>
     <w:multiLevelType w:val="hybridMultilevel"/>
     <w:tmpl w:val="56020E18"/>
@@ -5066,7 +5850,7 @@
       </w:rPr>
     </w:lvl>
   </w:abstractNum>
-  <w:abstractNum w:abstractNumId="7" w15:restartNumberingAfterBreak="0">
+  <w:abstractNum w:abstractNumId="11" w15:restartNumberingAfterBreak="0">
     <w:nsid w:val="2C684816"/>
     <w:multiLevelType w:val="multilevel"/>
     <w:tmpl w:val="5BD0C382"/>
@@ -5215,10 +5999,123 @@
       </w:rPr>
     </w:lvl>
   </w:abstractNum>
-  <w:abstractNum w:abstractNumId="8" w15:restartNumberingAfterBreak="0">
+  <w:abstractNum w:abstractNumId="12" w15:restartNumberingAfterBreak="0">
+    <w:nsid w:val="2F1A2519"/>
+    <w:multiLevelType w:val="hybridMultilevel"/>
+    <w:tmpl w:val="CC742BD6"/>
+    <w:lvl w:ilvl="0" w:tplc="0C0A000B">
+      <w:start w:val="1"/>
+      <w:numFmt w:val="bullet"/>
+      <w:lvlText w:val=""/>
+      <w:lvlJc w:val="left"/>
+      <w:pPr>
+        <w:ind w:left="1069" w:hanging="360"/>
+      </w:pPr>
+      <w:rPr>
+        <w:rFonts w:ascii="Wingdings" w:hAnsi="Wingdings" w:hint="default"/>
+      </w:rPr>
+    </w:lvl>
+    <w:lvl w:ilvl="1" w:tplc="0C0A0003" w:tentative="1">
+      <w:start w:val="1"/>
+      <w:numFmt w:val="bullet"/>
+      <w:lvlText w:val="o"/>
+      <w:lvlJc w:val="left"/>
+      <w:pPr>
+        <w:ind w:left="1789" w:hanging="360"/>
+      </w:pPr>
+      <w:rPr>
+        <w:rFonts w:ascii="Courier New" w:hAnsi="Courier New" w:cs="Courier New" w:hint="default"/>
+      </w:rPr>
+    </w:lvl>
+    <w:lvl w:ilvl="2" w:tplc="0C0A0005" w:tentative="1">
+      <w:start w:val="1"/>
+      <w:numFmt w:val="bullet"/>
+      <w:lvlText w:val=""/>
+      <w:lvlJc w:val="left"/>
+      <w:pPr>
+        <w:ind w:left="2509" w:hanging="360"/>
+      </w:pPr>
+      <w:rPr>
+        <w:rFonts w:ascii="Wingdings" w:hAnsi="Wingdings" w:hint="default"/>
+      </w:rPr>
+    </w:lvl>
+    <w:lvl w:ilvl="3" w:tplc="0C0A0001" w:tentative="1">
+      <w:start w:val="1"/>
+      <w:numFmt w:val="bullet"/>
+      <w:lvlText w:val=""/>
+      <w:lvlJc w:val="left"/>
+      <w:pPr>
+        <w:ind w:left="3229" w:hanging="360"/>
+      </w:pPr>
+      <w:rPr>
+        <w:rFonts w:ascii="Symbol" w:hAnsi="Symbol" w:hint="default"/>
+      </w:rPr>
+    </w:lvl>
+    <w:lvl w:ilvl="4" w:tplc="0C0A0003" w:tentative="1">
+      <w:start w:val="1"/>
+      <w:numFmt w:val="bullet"/>
+      <w:lvlText w:val="o"/>
+      <w:lvlJc w:val="left"/>
+      <w:pPr>
+        <w:ind w:left="3949" w:hanging="360"/>
+      </w:pPr>
+      <w:rPr>
+        <w:rFonts w:ascii="Courier New" w:hAnsi="Courier New" w:cs="Courier New" w:hint="default"/>
+      </w:rPr>
+    </w:lvl>
+    <w:lvl w:ilvl="5" w:tplc="0C0A0005" w:tentative="1">
+      <w:start w:val="1"/>
+      <w:numFmt w:val="bullet"/>
+      <w:lvlText w:val=""/>
+      <w:lvlJc w:val="left"/>
+      <w:pPr>
+        <w:ind w:left="4669" w:hanging="360"/>
+      </w:pPr>
+      <w:rPr>
+        <w:rFonts w:ascii="Wingdings" w:hAnsi="Wingdings" w:hint="default"/>
+      </w:rPr>
+    </w:lvl>
+    <w:lvl w:ilvl="6" w:tplc="0C0A0001" w:tentative="1">
+      <w:start w:val="1"/>
+      <w:numFmt w:val="bullet"/>
+      <w:lvlText w:val=""/>
+      <w:lvlJc w:val="left"/>
+      <w:pPr>
+        <w:ind w:left="5389" w:hanging="360"/>
+      </w:pPr>
+      <w:rPr>
+        <w:rFonts w:ascii="Symbol" w:hAnsi="Symbol" w:hint="default"/>
+      </w:rPr>
+    </w:lvl>
+    <w:lvl w:ilvl="7" w:tplc="0C0A0003" w:tentative="1">
+      <w:start w:val="1"/>
+      <w:numFmt w:val="bullet"/>
+      <w:lvlText w:val="o"/>
+      <w:lvlJc w:val="left"/>
+      <w:pPr>
+        <w:ind w:left="6109" w:hanging="360"/>
+      </w:pPr>
+      <w:rPr>
+        <w:rFonts w:ascii="Courier New" w:hAnsi="Courier New" w:cs="Courier New" w:hint="default"/>
+      </w:rPr>
+    </w:lvl>
+    <w:lvl w:ilvl="8" w:tplc="0C0A0005" w:tentative="1">
+      <w:start w:val="1"/>
+      <w:numFmt w:val="bullet"/>
+      <w:lvlText w:val=""/>
+      <w:lvlJc w:val="left"/>
+      <w:pPr>
+        <w:ind w:left="6829" w:hanging="360"/>
+      </w:pPr>
+      <w:rPr>
+        <w:rFonts w:ascii="Wingdings" w:hAnsi="Wingdings" w:hint="default"/>
+      </w:rPr>
+    </w:lvl>
+  </w:abstractNum>
+  <w:abstractNum w:abstractNumId="13" w15:restartNumberingAfterBreak="0">
     <w:nsid w:val="31AB3419"/>
     <w:multiLevelType w:val="hybridMultilevel"/>
-    <w:tmpl w:val="E3BAE73A"/>
+    <w:tmpl w:val="D29E7B26"/>
     <w:lvl w:ilvl="0" w:tplc="0C0A0003">
       <w:start w:val="1"/>
       <w:numFmt w:val="bullet"/>
@@ -5231,7 +6128,7 @@
         <w:rFonts w:ascii="Courier New" w:hAnsi="Courier New" w:cs="Courier New" w:hint="default"/>
       </w:rPr>
     </w:lvl>
-    <w:lvl w:ilvl="1" w:tplc="0C0A0003" w:tentative="1">
+    <w:lvl w:ilvl="1" w:tplc="0C0A0003">
       <w:start w:val="1"/>
       <w:numFmt w:val="bullet"/>
       <w:lvlText w:val="o"/>
@@ -5328,7 +6225,7 @@
       </w:rPr>
     </w:lvl>
   </w:abstractNum>
-  <w:abstractNum w:abstractNumId="9" w15:restartNumberingAfterBreak="0">
+  <w:abstractNum w:abstractNumId="14" w15:restartNumberingAfterBreak="0">
     <w:nsid w:val="3ECD7A5F"/>
     <w:multiLevelType w:val="hybridMultilevel"/>
     <w:tmpl w:val="66983A66"/>
@@ -5441,7 +6338,459 @@
       </w:rPr>
     </w:lvl>
   </w:abstractNum>
-  <w:abstractNum w:abstractNumId="10" w15:restartNumberingAfterBreak="0">
+  <w:abstractNum w:abstractNumId="15" w15:restartNumberingAfterBreak="0">
+    <w:nsid w:val="424F11A5"/>
+    <w:multiLevelType w:val="hybridMultilevel"/>
+    <w:tmpl w:val="2E9ED4D0"/>
+    <w:lvl w:ilvl="0" w:tplc="0C0A000B">
+      <w:start w:val="1"/>
+      <w:numFmt w:val="bullet"/>
+      <w:lvlText w:val=""/>
+      <w:lvlJc w:val="left"/>
+      <w:pPr>
+        <w:ind w:left="1440" w:hanging="360"/>
+      </w:pPr>
+      <w:rPr>
+        <w:rFonts w:ascii="Wingdings" w:hAnsi="Wingdings" w:hint="default"/>
+      </w:rPr>
+    </w:lvl>
+    <w:lvl w:ilvl="1" w:tplc="0C0A0003" w:tentative="1">
+      <w:start w:val="1"/>
+      <w:numFmt w:val="bullet"/>
+      <w:lvlText w:val="o"/>
+      <w:lvlJc w:val="left"/>
+      <w:pPr>
+        <w:ind w:left="2160" w:hanging="360"/>
+      </w:pPr>
+      <w:rPr>
+        <w:rFonts w:ascii="Courier New" w:hAnsi="Courier New" w:cs="Courier New" w:hint="default"/>
+      </w:rPr>
+    </w:lvl>
+    <w:lvl w:ilvl="2" w:tplc="0C0A0005" w:tentative="1">
+      <w:start w:val="1"/>
+      <w:numFmt w:val="bullet"/>
+      <w:lvlText w:val=""/>
+      <w:lvlJc w:val="left"/>
+      <w:pPr>
+        <w:ind w:left="2880" w:hanging="360"/>
+      </w:pPr>
+      <w:rPr>
+        <w:rFonts w:ascii="Wingdings" w:hAnsi="Wingdings" w:hint="default"/>
+      </w:rPr>
+    </w:lvl>
+    <w:lvl w:ilvl="3" w:tplc="0C0A0001" w:tentative="1">
+      <w:start w:val="1"/>
+      <w:numFmt w:val="bullet"/>
+      <w:lvlText w:val=""/>
+      <w:lvlJc w:val="left"/>
+      <w:pPr>
+        <w:ind w:left="3600" w:hanging="360"/>
+      </w:pPr>
+      <w:rPr>
+        <w:rFonts w:ascii="Symbol" w:hAnsi="Symbol" w:hint="default"/>
+      </w:rPr>
+    </w:lvl>
+    <w:lvl w:ilvl="4" w:tplc="0C0A0003" w:tentative="1">
+      <w:start w:val="1"/>
+      <w:numFmt w:val="bullet"/>
+      <w:lvlText w:val="o"/>
+      <w:lvlJc w:val="left"/>
+      <w:pPr>
+        <w:ind w:left="4320" w:hanging="360"/>
+      </w:pPr>
+      <w:rPr>
+        <w:rFonts w:ascii="Courier New" w:hAnsi="Courier New" w:cs="Courier New" w:hint="default"/>
+      </w:rPr>
+    </w:lvl>
+    <w:lvl w:ilvl="5" w:tplc="0C0A0005" w:tentative="1">
+      <w:start w:val="1"/>
+      <w:numFmt w:val="bullet"/>
+      <w:lvlText w:val=""/>
+      <w:lvlJc w:val="left"/>
+      <w:pPr>
+        <w:ind w:left="5040" w:hanging="360"/>
+      </w:pPr>
+      <w:rPr>
+        <w:rFonts w:ascii="Wingdings" w:hAnsi="Wingdings" w:hint="default"/>
+      </w:rPr>
+    </w:lvl>
+    <w:lvl w:ilvl="6" w:tplc="0C0A0001" w:tentative="1">
+      <w:start w:val="1"/>
+      <w:numFmt w:val="bullet"/>
+      <w:lvlText w:val=""/>
+      <w:lvlJc w:val="left"/>
+      <w:pPr>
+        <w:ind w:left="5760" w:hanging="360"/>
+      </w:pPr>
+      <w:rPr>
+        <w:rFonts w:ascii="Symbol" w:hAnsi="Symbol" w:hint="default"/>
+      </w:rPr>
+    </w:lvl>
+    <w:lvl w:ilvl="7" w:tplc="0C0A0003" w:tentative="1">
+      <w:start w:val="1"/>
+      <w:numFmt w:val="bullet"/>
+      <w:lvlText w:val="o"/>
+      <w:lvlJc w:val="left"/>
+      <w:pPr>
+        <w:ind w:left="6480" w:hanging="360"/>
+      </w:pPr>
+      <w:rPr>
+        <w:rFonts w:ascii="Courier New" w:hAnsi="Courier New" w:cs="Courier New" w:hint="default"/>
+      </w:rPr>
+    </w:lvl>
+    <w:lvl w:ilvl="8" w:tplc="0C0A0005" w:tentative="1">
+      <w:start w:val="1"/>
+      <w:numFmt w:val="bullet"/>
+      <w:lvlText w:val=""/>
+      <w:lvlJc w:val="left"/>
+      <w:pPr>
+        <w:ind w:left="7200" w:hanging="360"/>
+      </w:pPr>
+      <w:rPr>
+        <w:rFonts w:ascii="Wingdings" w:hAnsi="Wingdings" w:hint="default"/>
+      </w:rPr>
+    </w:lvl>
+  </w:abstractNum>
+  <w:abstractNum w:abstractNumId="16" w15:restartNumberingAfterBreak="0">
+    <w:nsid w:val="4C6D2BB1"/>
+    <w:multiLevelType w:val="hybridMultilevel"/>
+    <w:tmpl w:val="CDC22C92"/>
+    <w:lvl w:ilvl="0" w:tplc="0C0A000B">
+      <w:start w:val="1"/>
+      <w:numFmt w:val="bullet"/>
+      <w:lvlText w:val=""/>
+      <w:lvlJc w:val="left"/>
+      <w:pPr>
+        <w:ind w:left="1494" w:hanging="360"/>
+      </w:pPr>
+      <w:rPr>
+        <w:rFonts w:ascii="Wingdings" w:hAnsi="Wingdings" w:hint="default"/>
+      </w:rPr>
+    </w:lvl>
+    <w:lvl w:ilvl="1" w:tplc="0C0A0003" w:tentative="1">
+      <w:start w:val="1"/>
+      <w:numFmt w:val="bullet"/>
+      <w:lvlText w:val="o"/>
+      <w:lvlJc w:val="left"/>
+      <w:pPr>
+        <w:ind w:left="2214" w:hanging="360"/>
+      </w:pPr>
+      <w:rPr>
+        <w:rFonts w:ascii="Courier New" w:hAnsi="Courier New" w:cs="Courier New" w:hint="default"/>
+      </w:rPr>
+    </w:lvl>
+    <w:lvl w:ilvl="2" w:tplc="0C0A0005" w:tentative="1">
+      <w:start w:val="1"/>
+      <w:numFmt w:val="bullet"/>
+      <w:lvlText w:val=""/>
+      <w:lvlJc w:val="left"/>
+      <w:pPr>
+        <w:ind w:left="2934" w:hanging="360"/>
+      </w:pPr>
+      <w:rPr>
+        <w:rFonts w:ascii="Wingdings" w:hAnsi="Wingdings" w:hint="default"/>
+      </w:rPr>
+    </w:lvl>
+    <w:lvl w:ilvl="3" w:tplc="0C0A0001" w:tentative="1">
+      <w:start w:val="1"/>
+      <w:numFmt w:val="bullet"/>
+      <w:lvlText w:val=""/>
+      <w:lvlJc w:val="left"/>
+      <w:pPr>
+        <w:ind w:left="3654" w:hanging="360"/>
+      </w:pPr>
+      <w:rPr>
+        <w:rFonts w:ascii="Symbol" w:hAnsi="Symbol" w:hint="default"/>
+      </w:rPr>
+    </w:lvl>
+    <w:lvl w:ilvl="4" w:tplc="0C0A0003" w:tentative="1">
+      <w:start w:val="1"/>
+      <w:numFmt w:val="bullet"/>
+      <w:lvlText w:val="o"/>
+      <w:lvlJc w:val="left"/>
+      <w:pPr>
+        <w:ind w:left="4374" w:hanging="360"/>
+      </w:pPr>
+      <w:rPr>
+        <w:rFonts w:ascii="Courier New" w:hAnsi="Courier New" w:cs="Courier New" w:hint="default"/>
+      </w:rPr>
+    </w:lvl>
+    <w:lvl w:ilvl="5" w:tplc="0C0A0005" w:tentative="1">
+      <w:start w:val="1"/>
+      <w:numFmt w:val="bullet"/>
+      <w:lvlText w:val=""/>
+      <w:lvlJc w:val="left"/>
+      <w:pPr>
+        <w:ind w:left="5094" w:hanging="360"/>
+      </w:pPr>
+      <w:rPr>
+        <w:rFonts w:ascii="Wingdings" w:hAnsi="Wingdings" w:hint="default"/>
+      </w:rPr>
+    </w:lvl>
+    <w:lvl w:ilvl="6" w:tplc="0C0A0001" w:tentative="1">
+      <w:start w:val="1"/>
+      <w:numFmt w:val="bullet"/>
+      <w:lvlText w:val=""/>
+      <w:lvlJc w:val="left"/>
+      <w:pPr>
+        <w:ind w:left="5814" w:hanging="360"/>
+      </w:pPr>
+      <w:rPr>
+        <w:rFonts w:ascii="Symbol" w:hAnsi="Symbol" w:hint="default"/>
+      </w:rPr>
+    </w:lvl>
+    <w:lvl w:ilvl="7" w:tplc="0C0A0003" w:tentative="1">
+      <w:start w:val="1"/>
+      <w:numFmt w:val="bullet"/>
+      <w:lvlText w:val="o"/>
+      <w:lvlJc w:val="left"/>
+      <w:pPr>
+        <w:ind w:left="6534" w:hanging="360"/>
+      </w:pPr>
+      <w:rPr>
+        <w:rFonts w:ascii="Courier New" w:hAnsi="Courier New" w:cs="Courier New" w:hint="default"/>
+      </w:rPr>
+    </w:lvl>
+    <w:lvl w:ilvl="8" w:tplc="0C0A0005" w:tentative="1">
+      <w:start w:val="1"/>
+      <w:numFmt w:val="bullet"/>
+      <w:lvlText w:val=""/>
+      <w:lvlJc w:val="left"/>
+      <w:pPr>
+        <w:ind w:left="7254" w:hanging="360"/>
+      </w:pPr>
+      <w:rPr>
+        <w:rFonts w:ascii="Wingdings" w:hAnsi="Wingdings" w:hint="default"/>
+      </w:rPr>
+    </w:lvl>
+  </w:abstractNum>
+  <w:abstractNum w:abstractNumId="17" w15:restartNumberingAfterBreak="0">
+    <w:nsid w:val="4DF213BF"/>
+    <w:multiLevelType w:val="hybridMultilevel"/>
+    <w:tmpl w:val="87A2B2D0"/>
+    <w:lvl w:ilvl="0" w:tplc="0C0A000B">
+      <w:start w:val="1"/>
+      <w:numFmt w:val="bullet"/>
+      <w:lvlText w:val=""/>
+      <w:lvlJc w:val="left"/>
+      <w:pPr>
+        <w:ind w:left="1069" w:hanging="360"/>
+      </w:pPr>
+      <w:rPr>
+        <w:rFonts w:ascii="Wingdings" w:hAnsi="Wingdings" w:hint="default"/>
+      </w:rPr>
+    </w:lvl>
+    <w:lvl w:ilvl="1" w:tplc="0C0A0003" w:tentative="1">
+      <w:start w:val="1"/>
+      <w:numFmt w:val="bullet"/>
+      <w:lvlText w:val="o"/>
+      <w:lvlJc w:val="left"/>
+      <w:pPr>
+        <w:ind w:left="1789" w:hanging="360"/>
+      </w:pPr>
+      <w:rPr>
+        <w:rFonts w:ascii="Courier New" w:hAnsi="Courier New" w:cs="Courier New" w:hint="default"/>
+      </w:rPr>
+    </w:lvl>
+    <w:lvl w:ilvl="2" w:tplc="0C0A0005" w:tentative="1">
+      <w:start w:val="1"/>
+      <w:numFmt w:val="bullet"/>
+      <w:lvlText w:val=""/>
+      <w:lvlJc w:val="left"/>
+      <w:pPr>
+        <w:ind w:left="2509" w:hanging="360"/>
+      </w:pPr>
+      <w:rPr>
+        <w:rFonts w:ascii="Wingdings" w:hAnsi="Wingdings" w:hint="default"/>
+      </w:rPr>
+    </w:lvl>
+    <w:lvl w:ilvl="3" w:tplc="0C0A0001" w:tentative="1">
+      <w:start w:val="1"/>
+      <w:numFmt w:val="bullet"/>
+      <w:lvlText w:val=""/>
+      <w:lvlJc w:val="left"/>
+      <w:pPr>
+        <w:ind w:left="3229" w:hanging="360"/>
+      </w:pPr>
+      <w:rPr>
+        <w:rFonts w:ascii="Symbol" w:hAnsi="Symbol" w:hint="default"/>
+      </w:rPr>
+    </w:lvl>
+    <w:lvl w:ilvl="4" w:tplc="0C0A0003" w:tentative="1">
+      <w:start w:val="1"/>
+      <w:numFmt w:val="bullet"/>
+      <w:lvlText w:val="o"/>
+      <w:lvlJc w:val="left"/>
+      <w:pPr>
+        <w:ind w:left="3949" w:hanging="360"/>
+      </w:pPr>
+      <w:rPr>
+        <w:rFonts w:ascii="Courier New" w:hAnsi="Courier New" w:cs="Courier New" w:hint="default"/>
+      </w:rPr>
+    </w:lvl>
+    <w:lvl w:ilvl="5" w:tplc="0C0A0005" w:tentative="1">
+      <w:start w:val="1"/>
+      <w:numFmt w:val="bullet"/>
+      <w:lvlText w:val=""/>
+      <w:lvlJc w:val="left"/>
+      <w:pPr>
+        <w:ind w:left="4669" w:hanging="360"/>
+      </w:pPr>
+      <w:rPr>
+        <w:rFonts w:ascii="Wingdings" w:hAnsi="Wingdings" w:hint="default"/>
+      </w:rPr>
+    </w:lvl>
+    <w:lvl w:ilvl="6" w:tplc="0C0A0001" w:tentative="1">
+      <w:start w:val="1"/>
+      <w:numFmt w:val="bullet"/>
+      <w:lvlText w:val=""/>
+      <w:lvlJc w:val="left"/>
+      <w:pPr>
+        <w:ind w:left="5389" w:hanging="360"/>
+      </w:pPr>
+      <w:rPr>
+        <w:rFonts w:ascii="Symbol" w:hAnsi="Symbol" w:hint="default"/>
+      </w:rPr>
+    </w:lvl>
+    <w:lvl w:ilvl="7" w:tplc="0C0A0003" w:tentative="1">
+      <w:start w:val="1"/>
+      <w:numFmt w:val="bullet"/>
+      <w:lvlText w:val="o"/>
+      <w:lvlJc w:val="left"/>
+      <w:pPr>
+        <w:ind w:left="6109" w:hanging="360"/>
+      </w:pPr>
+      <w:rPr>
+        <w:rFonts w:ascii="Courier New" w:hAnsi="Courier New" w:cs="Courier New" w:hint="default"/>
+      </w:rPr>
+    </w:lvl>
+    <w:lvl w:ilvl="8" w:tplc="0C0A0005" w:tentative="1">
+      <w:start w:val="1"/>
+      <w:numFmt w:val="bullet"/>
+      <w:lvlText w:val=""/>
+      <w:lvlJc w:val="left"/>
+      <w:pPr>
+        <w:ind w:left="6829" w:hanging="360"/>
+      </w:pPr>
+      <w:rPr>
+        <w:rFonts w:ascii="Wingdings" w:hAnsi="Wingdings" w:hint="default"/>
+      </w:rPr>
+    </w:lvl>
+  </w:abstractNum>
+  <w:abstractNum w:abstractNumId="18" w15:restartNumberingAfterBreak="0">
+    <w:nsid w:val="4F5C4FA3"/>
+    <w:multiLevelType w:val="hybridMultilevel"/>
+    <w:tmpl w:val="B594819A"/>
+    <w:lvl w:ilvl="0" w:tplc="0C0A000B">
+      <w:start w:val="1"/>
+      <w:numFmt w:val="bullet"/>
+      <w:lvlText w:val=""/>
+      <w:lvlJc w:val="left"/>
+      <w:pPr>
+        <w:ind w:left="1069" w:hanging="360"/>
+      </w:pPr>
+      <w:rPr>
+        <w:rFonts w:ascii="Wingdings" w:hAnsi="Wingdings" w:hint="default"/>
+      </w:rPr>
+    </w:lvl>
+    <w:lvl w:ilvl="1" w:tplc="0C0A0003" w:tentative="1">
+      <w:start w:val="1"/>
+      <w:numFmt w:val="bullet"/>
+      <w:lvlText w:val="o"/>
+      <w:lvlJc w:val="left"/>
+      <w:pPr>
+        <w:ind w:left="1789" w:hanging="360"/>
+      </w:pPr>
+      <w:rPr>
+        <w:rFonts w:ascii="Courier New" w:hAnsi="Courier New" w:cs="Courier New" w:hint="default"/>
+      </w:rPr>
+    </w:lvl>
+    <w:lvl w:ilvl="2" w:tplc="0C0A0005" w:tentative="1">
+      <w:start w:val="1"/>
+      <w:numFmt w:val="bullet"/>
+      <w:lvlText w:val=""/>
+      <w:lvlJc w:val="left"/>
+      <w:pPr>
+        <w:ind w:left="2509" w:hanging="360"/>
+      </w:pPr>
+      <w:rPr>
+        <w:rFonts w:ascii="Wingdings" w:hAnsi="Wingdings" w:hint="default"/>
+      </w:rPr>
+    </w:lvl>
+    <w:lvl w:ilvl="3" w:tplc="0C0A0001" w:tentative="1">
+      <w:start w:val="1"/>
+      <w:numFmt w:val="bullet"/>
+      <w:lvlText w:val=""/>
+      <w:lvlJc w:val="left"/>
+      <w:pPr>
+        <w:ind w:left="3229" w:hanging="360"/>
+      </w:pPr>
+      <w:rPr>
+        <w:rFonts w:ascii="Symbol" w:hAnsi="Symbol" w:hint="default"/>
+      </w:rPr>
+    </w:lvl>
+    <w:lvl w:ilvl="4" w:tplc="0C0A0003" w:tentative="1">
+      <w:start w:val="1"/>
+      <w:numFmt w:val="bullet"/>
+      <w:lvlText w:val="o"/>
+      <w:lvlJc w:val="left"/>
+      <w:pPr>
+        <w:ind w:left="3949" w:hanging="360"/>
+      </w:pPr>
+      <w:rPr>
+        <w:rFonts w:ascii="Courier New" w:hAnsi="Courier New" w:cs="Courier New" w:hint="default"/>
+      </w:rPr>
+    </w:lvl>
+    <w:lvl w:ilvl="5" w:tplc="0C0A0005" w:tentative="1">
+      <w:start w:val="1"/>
+      <w:numFmt w:val="bullet"/>
+      <w:lvlText w:val=""/>
+      <w:lvlJc w:val="left"/>
+      <w:pPr>
+        <w:ind w:left="4669" w:hanging="360"/>
+      </w:pPr>
+      <w:rPr>
+        <w:rFonts w:ascii="Wingdings" w:hAnsi="Wingdings" w:hint="default"/>
+      </w:rPr>
+    </w:lvl>
+    <w:lvl w:ilvl="6" w:tplc="0C0A0001" w:tentative="1">
+      <w:start w:val="1"/>
+      <w:numFmt w:val="bullet"/>
+      <w:lvlText w:val=""/>
+      <w:lvlJc w:val="left"/>
+      <w:pPr>
+        <w:ind w:left="5389" w:hanging="360"/>
+      </w:pPr>
+      <w:rPr>
+        <w:rFonts w:ascii="Symbol" w:hAnsi="Symbol" w:hint="default"/>
+      </w:rPr>
+    </w:lvl>
+    <w:lvl w:ilvl="7" w:tplc="0C0A0003" w:tentative="1">
+      <w:start w:val="1"/>
+      <w:numFmt w:val="bullet"/>
+      <w:lvlText w:val="o"/>
+      <w:lvlJc w:val="left"/>
+      <w:pPr>
+        <w:ind w:left="6109" w:hanging="360"/>
+      </w:pPr>
+      <w:rPr>
+        <w:rFonts w:ascii="Courier New" w:hAnsi="Courier New" w:cs="Courier New" w:hint="default"/>
+      </w:rPr>
+    </w:lvl>
+    <w:lvl w:ilvl="8" w:tplc="0C0A0005" w:tentative="1">
+      <w:start w:val="1"/>
+      <w:numFmt w:val="bullet"/>
+      <w:lvlText w:val=""/>
+      <w:lvlJc w:val="left"/>
+      <w:pPr>
+        <w:ind w:left="6829" w:hanging="360"/>
+      </w:pPr>
+      <w:rPr>
+        <w:rFonts w:ascii="Wingdings" w:hAnsi="Wingdings" w:hint="default"/>
+      </w:rPr>
+    </w:lvl>
+  </w:abstractNum>
+  <w:abstractNum w:abstractNumId="19" w15:restartNumberingAfterBreak="0">
     <w:nsid w:val="4FF1041B"/>
     <w:multiLevelType w:val="hybridMultilevel"/>
     <w:tmpl w:val="58320F82"/>
@@ -5554,7 +6903,120 @@
       </w:rPr>
     </w:lvl>
   </w:abstractNum>
-  <w:abstractNum w:abstractNumId="11" w15:restartNumberingAfterBreak="0">
+  <w:abstractNum w:abstractNumId="20" w15:restartNumberingAfterBreak="0">
+    <w:nsid w:val="5EFC2FDF"/>
+    <w:multiLevelType w:val="hybridMultilevel"/>
+    <w:tmpl w:val="5F42D840"/>
+    <w:lvl w:ilvl="0" w:tplc="0C0A000B">
+      <w:start w:val="1"/>
+      <w:numFmt w:val="bullet"/>
+      <w:lvlText w:val=""/>
+      <w:lvlJc w:val="left"/>
+      <w:pPr>
+        <w:ind w:left="1494" w:hanging="360"/>
+      </w:pPr>
+      <w:rPr>
+        <w:rFonts w:ascii="Wingdings" w:hAnsi="Wingdings" w:hint="default"/>
+      </w:rPr>
+    </w:lvl>
+    <w:lvl w:ilvl="1" w:tplc="0C0A0003" w:tentative="1">
+      <w:start w:val="1"/>
+      <w:numFmt w:val="bullet"/>
+      <w:lvlText w:val="o"/>
+      <w:lvlJc w:val="left"/>
+      <w:pPr>
+        <w:ind w:left="2214" w:hanging="360"/>
+      </w:pPr>
+      <w:rPr>
+        <w:rFonts w:ascii="Courier New" w:hAnsi="Courier New" w:cs="Courier New" w:hint="default"/>
+      </w:rPr>
+    </w:lvl>
+    <w:lvl w:ilvl="2" w:tplc="0C0A0005" w:tentative="1">
+      <w:start w:val="1"/>
+      <w:numFmt w:val="bullet"/>
+      <w:lvlText w:val=""/>
+      <w:lvlJc w:val="left"/>
+      <w:pPr>
+        <w:ind w:left="2934" w:hanging="360"/>
+      </w:pPr>
+      <w:rPr>
+        <w:rFonts w:ascii="Wingdings" w:hAnsi="Wingdings" w:hint="default"/>
+      </w:rPr>
+    </w:lvl>
+    <w:lvl w:ilvl="3" w:tplc="0C0A0001" w:tentative="1">
+      <w:start w:val="1"/>
+      <w:numFmt w:val="bullet"/>
+      <w:lvlText w:val=""/>
+      <w:lvlJc w:val="left"/>
+      <w:pPr>
+        <w:ind w:left="3654" w:hanging="360"/>
+      </w:pPr>
+      <w:rPr>
+        <w:rFonts w:ascii="Symbol" w:hAnsi="Symbol" w:hint="default"/>
+      </w:rPr>
+    </w:lvl>
+    <w:lvl w:ilvl="4" w:tplc="0C0A0003" w:tentative="1">
+      <w:start w:val="1"/>
+      <w:numFmt w:val="bullet"/>
+      <w:lvlText w:val="o"/>
+      <w:lvlJc w:val="left"/>
+      <w:pPr>
+        <w:ind w:left="4374" w:hanging="360"/>
+      </w:pPr>
+      <w:rPr>
+        <w:rFonts w:ascii="Courier New" w:hAnsi="Courier New" w:cs="Courier New" w:hint="default"/>
+      </w:rPr>
+    </w:lvl>
+    <w:lvl w:ilvl="5" w:tplc="0C0A0005" w:tentative="1">
+      <w:start w:val="1"/>
+      <w:numFmt w:val="bullet"/>
+      <w:lvlText w:val=""/>
+      <w:lvlJc w:val="left"/>
+      <w:pPr>
+        <w:ind w:left="5094" w:hanging="360"/>
+      </w:pPr>
+      <w:rPr>
+        <w:rFonts w:ascii="Wingdings" w:hAnsi="Wingdings" w:hint="default"/>
+      </w:rPr>
+    </w:lvl>
+    <w:lvl w:ilvl="6" w:tplc="0C0A0001" w:tentative="1">
+      <w:start w:val="1"/>
+      <w:numFmt w:val="bullet"/>
+      <w:lvlText w:val=""/>
+      <w:lvlJc w:val="left"/>
+      <w:pPr>
+        <w:ind w:left="5814" w:hanging="360"/>
+      </w:pPr>
+      <w:rPr>
+        <w:rFonts w:ascii="Symbol" w:hAnsi="Symbol" w:hint="default"/>
+      </w:rPr>
+    </w:lvl>
+    <w:lvl w:ilvl="7" w:tplc="0C0A0003" w:tentative="1">
+      <w:start w:val="1"/>
+      <w:numFmt w:val="bullet"/>
+      <w:lvlText w:val="o"/>
+      <w:lvlJc w:val="left"/>
+      <w:pPr>
+        <w:ind w:left="6534" w:hanging="360"/>
+      </w:pPr>
+      <w:rPr>
+        <w:rFonts w:ascii="Courier New" w:hAnsi="Courier New" w:cs="Courier New" w:hint="default"/>
+      </w:rPr>
+    </w:lvl>
+    <w:lvl w:ilvl="8" w:tplc="0C0A0005" w:tentative="1">
+      <w:start w:val="1"/>
+      <w:numFmt w:val="bullet"/>
+      <w:lvlText w:val=""/>
+      <w:lvlJc w:val="left"/>
+      <w:pPr>
+        <w:ind w:left="7254" w:hanging="360"/>
+      </w:pPr>
+      <w:rPr>
+        <w:rFonts w:ascii="Wingdings" w:hAnsi="Wingdings" w:hint="default"/>
+      </w:rPr>
+    </w:lvl>
+  </w:abstractNum>
+  <w:abstractNum w:abstractNumId="21" w15:restartNumberingAfterBreak="0">
     <w:nsid w:val="69A52ABC"/>
     <w:multiLevelType w:val="multilevel"/>
     <w:tmpl w:val="5A2E1C3A"/>
@@ -5703,7 +7165,7 @@
       </w:rPr>
     </w:lvl>
   </w:abstractNum>
-  <w:abstractNum w:abstractNumId="12" w15:restartNumberingAfterBreak="0">
+  <w:abstractNum w:abstractNumId="22" w15:restartNumberingAfterBreak="0">
     <w:nsid w:val="71B03154"/>
     <w:multiLevelType w:val="multilevel"/>
     <w:tmpl w:val="22CA269E"/>
@@ -5816,7 +7278,7 @@
       </w:rPr>
     </w:lvl>
   </w:abstractNum>
-  <w:abstractNum w:abstractNumId="13" w15:restartNumberingAfterBreak="0">
+  <w:abstractNum w:abstractNumId="23" w15:restartNumberingAfterBreak="0">
     <w:nsid w:val="72543FE0"/>
     <w:multiLevelType w:val="hybridMultilevel"/>
     <w:tmpl w:val="B8ECD266"/>
@@ -5929,7 +7391,120 @@
       </w:rPr>
     </w:lvl>
   </w:abstractNum>
-  <w:abstractNum w:abstractNumId="14" w15:restartNumberingAfterBreak="0">
+  <w:abstractNum w:abstractNumId="24" w15:restartNumberingAfterBreak="0">
+    <w:nsid w:val="75840989"/>
+    <w:multiLevelType w:val="hybridMultilevel"/>
+    <w:tmpl w:val="15F00198"/>
+    <w:lvl w:ilvl="0" w:tplc="0C0A000B">
+      <w:start w:val="1"/>
+      <w:numFmt w:val="bullet"/>
+      <w:lvlText w:val=""/>
+      <w:lvlJc w:val="left"/>
+      <w:pPr>
+        <w:ind w:left="1069" w:hanging="360"/>
+      </w:pPr>
+      <w:rPr>
+        <w:rFonts w:ascii="Wingdings" w:hAnsi="Wingdings" w:hint="default"/>
+      </w:rPr>
+    </w:lvl>
+    <w:lvl w:ilvl="1" w:tplc="0C0A0003" w:tentative="1">
+      <w:start w:val="1"/>
+      <w:numFmt w:val="bullet"/>
+      <w:lvlText w:val="o"/>
+      <w:lvlJc w:val="left"/>
+      <w:pPr>
+        <w:ind w:left="1789" w:hanging="360"/>
+      </w:pPr>
+      <w:rPr>
+        <w:rFonts w:ascii="Courier New" w:hAnsi="Courier New" w:cs="Courier New" w:hint="default"/>
+      </w:rPr>
+    </w:lvl>
+    <w:lvl w:ilvl="2" w:tplc="0C0A0005" w:tentative="1">
+      <w:start w:val="1"/>
+      <w:numFmt w:val="bullet"/>
+      <w:lvlText w:val=""/>
+      <w:lvlJc w:val="left"/>
+      <w:pPr>
+        <w:ind w:left="2509" w:hanging="360"/>
+      </w:pPr>
+      <w:rPr>
+        <w:rFonts w:ascii="Wingdings" w:hAnsi="Wingdings" w:hint="default"/>
+      </w:rPr>
+    </w:lvl>
+    <w:lvl w:ilvl="3" w:tplc="0C0A0001" w:tentative="1">
+      <w:start w:val="1"/>
+      <w:numFmt w:val="bullet"/>
+      <w:lvlText w:val=""/>
+      <w:lvlJc w:val="left"/>
+      <w:pPr>
+        <w:ind w:left="3229" w:hanging="360"/>
+      </w:pPr>
+      <w:rPr>
+        <w:rFonts w:ascii="Symbol" w:hAnsi="Symbol" w:hint="default"/>
+      </w:rPr>
+    </w:lvl>
+    <w:lvl w:ilvl="4" w:tplc="0C0A0003" w:tentative="1">
+      <w:start w:val="1"/>
+      <w:numFmt w:val="bullet"/>
+      <w:lvlText w:val="o"/>
+      <w:lvlJc w:val="left"/>
+      <w:pPr>
+        <w:ind w:left="3949" w:hanging="360"/>
+      </w:pPr>
+      <w:rPr>
+        <w:rFonts w:ascii="Courier New" w:hAnsi="Courier New" w:cs="Courier New" w:hint="default"/>
+      </w:rPr>
+    </w:lvl>
+    <w:lvl w:ilvl="5" w:tplc="0C0A0005" w:tentative="1">
+      <w:start w:val="1"/>
+      <w:numFmt w:val="bullet"/>
+      <w:lvlText w:val=""/>
+      <w:lvlJc w:val="left"/>
+      <w:pPr>
+        <w:ind w:left="4669" w:hanging="360"/>
+      </w:pPr>
+      <w:rPr>
+        <w:rFonts w:ascii="Wingdings" w:hAnsi="Wingdings" w:hint="default"/>
+      </w:rPr>
+    </w:lvl>
+    <w:lvl w:ilvl="6" w:tplc="0C0A0001" w:tentative="1">
+      <w:start w:val="1"/>
+      <w:numFmt w:val="bullet"/>
+      <w:lvlText w:val=""/>
+      <w:lvlJc w:val="left"/>
+      <w:pPr>
+        <w:ind w:left="5389" w:hanging="360"/>
+      </w:pPr>
+      <w:rPr>
+        <w:rFonts w:ascii="Symbol" w:hAnsi="Symbol" w:hint="default"/>
+      </w:rPr>
+    </w:lvl>
+    <w:lvl w:ilvl="7" w:tplc="0C0A0003" w:tentative="1">
+      <w:start w:val="1"/>
+      <w:numFmt w:val="bullet"/>
+      <w:lvlText w:val="o"/>
+      <w:lvlJc w:val="left"/>
+      <w:pPr>
+        <w:ind w:left="6109" w:hanging="360"/>
+      </w:pPr>
+      <w:rPr>
+        <w:rFonts w:ascii="Courier New" w:hAnsi="Courier New" w:cs="Courier New" w:hint="default"/>
+      </w:rPr>
+    </w:lvl>
+    <w:lvl w:ilvl="8" w:tplc="0C0A0005" w:tentative="1">
+      <w:start w:val="1"/>
+      <w:numFmt w:val="bullet"/>
+      <w:lvlText w:val=""/>
+      <w:lvlJc w:val="left"/>
+      <w:pPr>
+        <w:ind w:left="6829" w:hanging="360"/>
+      </w:pPr>
+      <w:rPr>
+        <w:rFonts w:ascii="Wingdings" w:hAnsi="Wingdings" w:hint="default"/>
+      </w:rPr>
+    </w:lvl>
+  </w:abstractNum>
+  <w:abstractNum w:abstractNumId="25" w15:restartNumberingAfterBreak="0">
     <w:nsid w:val="75D00E19"/>
     <w:multiLevelType w:val="multilevel"/>
     <w:tmpl w:val="22CA269E"/>
@@ -6042,7 +7617,120 @@
       </w:rPr>
     </w:lvl>
   </w:abstractNum>
-  <w:abstractNum w:abstractNumId="15" w15:restartNumberingAfterBreak="0">
+  <w:abstractNum w:abstractNumId="26" w15:restartNumberingAfterBreak="0">
+    <w:nsid w:val="789D03F9"/>
+    <w:multiLevelType w:val="hybridMultilevel"/>
+    <w:tmpl w:val="834C87E8"/>
+    <w:lvl w:ilvl="0" w:tplc="FFFFFFFF">
+      <w:start w:val="1"/>
+      <w:numFmt w:val="bullet"/>
+      <w:lvlText w:val="o"/>
+      <w:lvlJc w:val="left"/>
+      <w:pPr>
+        <w:ind w:left="1069" w:hanging="360"/>
+      </w:pPr>
+      <w:rPr>
+        <w:rFonts w:ascii="Courier New" w:hAnsi="Courier New" w:cs="Courier New" w:hint="default"/>
+      </w:rPr>
+    </w:lvl>
+    <w:lvl w:ilvl="1" w:tplc="0C0A0001">
+      <w:start w:val="1"/>
+      <w:numFmt w:val="bullet"/>
+      <w:lvlText w:val=""/>
+      <w:lvlJc w:val="left"/>
+      <w:pPr>
+        <w:ind w:left="502" w:hanging="360"/>
+      </w:pPr>
+      <w:rPr>
+        <w:rFonts w:ascii="Symbol" w:hAnsi="Symbol" w:hint="default"/>
+      </w:rPr>
+    </w:lvl>
+    <w:lvl w:ilvl="2" w:tplc="FFFFFFFF" w:tentative="1">
+      <w:start w:val="1"/>
+      <w:numFmt w:val="bullet"/>
+      <w:lvlText w:val=""/>
+      <w:lvlJc w:val="left"/>
+      <w:pPr>
+        <w:ind w:left="2509" w:hanging="360"/>
+      </w:pPr>
+      <w:rPr>
+        <w:rFonts w:ascii="Wingdings" w:hAnsi="Wingdings" w:hint="default"/>
+      </w:rPr>
+    </w:lvl>
+    <w:lvl w:ilvl="3" w:tplc="FFFFFFFF" w:tentative="1">
+      <w:start w:val="1"/>
+      <w:numFmt w:val="bullet"/>
+      <w:lvlText w:val=""/>
+      <w:lvlJc w:val="left"/>
+      <w:pPr>
+        <w:ind w:left="3229" w:hanging="360"/>
+      </w:pPr>
+      <w:rPr>
+        <w:rFonts w:ascii="Symbol" w:hAnsi="Symbol" w:hint="default"/>
+      </w:rPr>
+    </w:lvl>
+    <w:lvl w:ilvl="4" w:tplc="FFFFFFFF" w:tentative="1">
+      <w:start w:val="1"/>
+      <w:numFmt w:val="bullet"/>
+      <w:lvlText w:val="o"/>
+      <w:lvlJc w:val="left"/>
+      <w:pPr>
+        <w:ind w:left="3949" w:hanging="360"/>
+      </w:pPr>
+      <w:rPr>
+        <w:rFonts w:ascii="Courier New" w:hAnsi="Courier New" w:cs="Courier New" w:hint="default"/>
+      </w:rPr>
+    </w:lvl>
+    <w:lvl w:ilvl="5" w:tplc="FFFFFFFF" w:tentative="1">
+      <w:start w:val="1"/>
+      <w:numFmt w:val="bullet"/>
+      <w:lvlText w:val=""/>
+      <w:lvlJc w:val="left"/>
+      <w:pPr>
+        <w:ind w:left="4669" w:hanging="360"/>
+      </w:pPr>
+      <w:rPr>
+        <w:rFonts w:ascii="Wingdings" w:hAnsi="Wingdings" w:hint="default"/>
+      </w:rPr>
+    </w:lvl>
+    <w:lvl w:ilvl="6" w:tplc="FFFFFFFF" w:tentative="1">
+      <w:start w:val="1"/>
+      <w:numFmt w:val="bullet"/>
+      <w:lvlText w:val=""/>
+      <w:lvlJc w:val="left"/>
+      <w:pPr>
+        <w:ind w:left="5389" w:hanging="360"/>
+      </w:pPr>
+      <w:rPr>
+        <w:rFonts w:ascii="Symbol" w:hAnsi="Symbol" w:hint="default"/>
+      </w:rPr>
+    </w:lvl>
+    <w:lvl w:ilvl="7" w:tplc="FFFFFFFF" w:tentative="1">
+      <w:start w:val="1"/>
+      <w:numFmt w:val="bullet"/>
+      <w:lvlText w:val="o"/>
+      <w:lvlJc w:val="left"/>
+      <w:pPr>
+        <w:ind w:left="6109" w:hanging="360"/>
+      </w:pPr>
+      <w:rPr>
+        <w:rFonts w:ascii="Courier New" w:hAnsi="Courier New" w:cs="Courier New" w:hint="default"/>
+      </w:rPr>
+    </w:lvl>
+    <w:lvl w:ilvl="8" w:tplc="FFFFFFFF" w:tentative="1">
+      <w:start w:val="1"/>
+      <w:numFmt w:val="bullet"/>
+      <w:lvlText w:val=""/>
+      <w:lvlJc w:val="left"/>
+      <w:pPr>
+        <w:ind w:left="6829" w:hanging="360"/>
+      </w:pPr>
+      <w:rPr>
+        <w:rFonts w:ascii="Wingdings" w:hAnsi="Wingdings" w:hint="default"/>
+      </w:rPr>
+    </w:lvl>
+  </w:abstractNum>
+  <w:abstractNum w:abstractNumId="27" w15:restartNumberingAfterBreak="0">
     <w:nsid w:val="7C1E5ACE"/>
     <w:multiLevelType w:val="hybridMultilevel"/>
     <w:tmpl w:val="6E902B2E"/>
@@ -6156,52 +7844,88 @@
     </w:lvl>
   </w:abstractNum>
   <w:num w:numId="1" w16cid:durableId="1534995928">
+    <w:abstractNumId w:val="1"/>
+  </w:num>
+  <w:num w:numId="2" w16cid:durableId="470824988">
+    <w:abstractNumId w:val="22"/>
+  </w:num>
+  <w:num w:numId="3" w16cid:durableId="527990736">
+    <w:abstractNumId w:val="9"/>
+  </w:num>
+  <w:num w:numId="4" w16cid:durableId="451823046">
+    <w:abstractNumId w:val="27"/>
+  </w:num>
+  <w:num w:numId="5" w16cid:durableId="8610123">
+    <w:abstractNumId w:val="14"/>
+  </w:num>
+  <w:num w:numId="6" w16cid:durableId="989795098">
+    <w:abstractNumId w:val="25"/>
+  </w:num>
+  <w:num w:numId="7" w16cid:durableId="324212414">
+    <w:abstractNumId w:val="6"/>
+  </w:num>
+  <w:num w:numId="8" w16cid:durableId="290596915">
+    <w:abstractNumId w:val="3"/>
+  </w:num>
+  <w:num w:numId="9" w16cid:durableId="27536153">
+    <w:abstractNumId w:val="10"/>
+  </w:num>
+  <w:num w:numId="10" w16cid:durableId="1803838468">
+    <w:abstractNumId w:val="13"/>
+  </w:num>
+  <w:num w:numId="11" w16cid:durableId="1806190446">
+    <w:abstractNumId w:val="8"/>
+  </w:num>
+  <w:num w:numId="12" w16cid:durableId="1044333644">
+    <w:abstractNumId w:val="19"/>
+  </w:num>
+  <w:num w:numId="13" w16cid:durableId="1866792961">
+    <w:abstractNumId w:val="23"/>
+  </w:num>
+  <w:num w:numId="14" w16cid:durableId="543251228">
+    <w:abstractNumId w:val="21"/>
+  </w:num>
+  <w:num w:numId="15" w16cid:durableId="565334815">
+    <w:abstractNumId w:val="2"/>
+  </w:num>
+  <w:num w:numId="16" w16cid:durableId="1729304336">
+    <w:abstractNumId w:val="11"/>
+  </w:num>
+  <w:num w:numId="17" w16cid:durableId="643898305">
     <w:abstractNumId w:val="0"/>
   </w:num>
-  <w:num w:numId="2" w16cid:durableId="470824988">
+  <w:num w:numId="18" w16cid:durableId="160511305">
+    <w:abstractNumId w:val="24"/>
+  </w:num>
+  <w:num w:numId="19" w16cid:durableId="658652550">
+    <w:abstractNumId w:val="26"/>
+  </w:num>
+  <w:num w:numId="20" w16cid:durableId="1171792268">
+    <w:abstractNumId w:val="15"/>
+  </w:num>
+  <w:num w:numId="21" w16cid:durableId="1328048738">
+    <w:abstractNumId w:val="5"/>
+  </w:num>
+  <w:num w:numId="22" w16cid:durableId="1238244565">
+    <w:abstractNumId w:val="20"/>
+  </w:num>
+  <w:num w:numId="23" w16cid:durableId="1252349692">
+    <w:abstractNumId w:val="16"/>
+  </w:num>
+  <w:num w:numId="24" w16cid:durableId="2090149164">
+    <w:abstractNumId w:val="18"/>
+  </w:num>
+  <w:num w:numId="25" w16cid:durableId="975796009">
     <w:abstractNumId w:val="12"/>
   </w:num>
-  <w:num w:numId="3" w16cid:durableId="527990736">
-    <w:abstractNumId w:val="5"/>
+  <w:num w:numId="26" w16cid:durableId="2122144088">
+    <w:abstractNumId w:val="17"/>
   </w:num>
-  <w:num w:numId="4" w16cid:durableId="451823046">
-    <w:abstractNumId w:val="15"/>
+  <w:num w:numId="27" w16cid:durableId="1871452221">
+    <w:abstractNumId w:val="7"/>
   </w:num>
-  <w:num w:numId="5" w16cid:durableId="8610123">
-    <w:abstractNumId w:val="9"/>
-  </w:num>
-  <w:num w:numId="6" w16cid:durableId="989795098">
-    <w:abstractNumId w:val="14"/>
-  </w:num>
-  <w:num w:numId="7" w16cid:durableId="324212414">
-    <w:abstractNumId w:val="3"/>
-  </w:num>
-  <w:num w:numId="8" w16cid:durableId="290596915">
-    <w:abstractNumId w:val="2"/>
-  </w:num>
-  <w:num w:numId="9" w16cid:durableId="27536153">
-    <w:abstractNumId w:val="6"/>
-  </w:num>
-  <w:num w:numId="10" w16cid:durableId="1803838468">
-    <w:abstractNumId w:val="8"/>
-  </w:num>
-  <w:num w:numId="11" w16cid:durableId="1806190446">
+  <w:num w:numId="28" w16cid:durableId="125439597">
     <w:abstractNumId w:val="4"/>
-  </w:num>
-  <w:num w:numId="12" w16cid:durableId="1044333644">
-    <w:abstractNumId w:val="10"/>
-  </w:num>
-  <w:num w:numId="13" w16cid:durableId="1866792961">
-    <w:abstractNumId w:val="13"/>
-  </w:num>
-  <w:num w:numId="14" w16cid:durableId="543251228">
-    <w:abstractNumId w:val="11"/>
-  </w:num>
-  <w:num w:numId="15" w16cid:durableId="565334815">
-    <w:abstractNumId w:val="1"/>
-  </w:num>
-  <w:num w:numId="16" w16cid:durableId="1729304336">
-    <w:abstractNumId w:val="7"/>
   </w:num>
 </w:numbering>
 </file>

--- a/Tarea 2 - SistemaEnVivoTickets.docx
+++ b/Tarea 2 - SistemaEnVivoTickets.docx
@@ -667,7 +667,7 @@
           <w:r>
             <w:fldChar w:fldCharType="separate"/>
           </w:r>
-          <w:hyperlink w:anchor="_Toc184674325" w:history="1">
+          <w:hyperlink w:anchor="_Toc184676002" w:history="1">
             <w:r>
               <w:rPr>
                 <w:rStyle w:val="Hipervnculo"/>
@@ -696,7 +696,7 @@
                 <w:noProof/>
                 <w:webHidden/>
               </w:rPr>
-              <w:instrText xml:space="preserve"> PAGEREF _Toc184674325 \h </w:instrText>
+              <w:instrText xml:space="preserve"> PAGEREF _Toc184676002 \h </w:instrText>
             </w:r>
             <w:r>
               <w:rPr>
@@ -741,7 +741,7 @@
               <w14:ligatures w14:val="standardContextual"/>
             </w:rPr>
           </w:pPr>
-          <w:hyperlink w:anchor="_Toc184674326" w:history="1">
+          <w:hyperlink w:anchor="_Toc184676003" w:history="1">
             <w:r>
               <w:rPr>
                 <w:rStyle w:val="Hipervnculo"/>
@@ -770,7 +770,7 @@
                 <w:noProof/>
                 <w:webHidden/>
               </w:rPr>
-              <w:instrText xml:space="preserve"> PAGEREF _Toc184674326 \h </w:instrText>
+              <w:instrText xml:space="preserve"> PAGEREF _Toc184676003 \h </w:instrText>
             </w:r>
             <w:r>
               <w:rPr>
@@ -790,7 +790,7 @@
                 <w:noProof/>
                 <w:webHidden/>
               </w:rPr>
-              <w:t>3</w:t>
+              <w:t>2</w:t>
             </w:r>
             <w:r>
               <w:rPr>
@@ -815,7 +815,7 @@
               <w14:ligatures w14:val="standardContextual"/>
             </w:rPr>
           </w:pPr>
-          <w:hyperlink w:anchor="_Toc184674327" w:history="1">
+          <w:hyperlink w:anchor="_Toc184676004" w:history="1">
             <w:r>
               <w:rPr>
                 <w:rStyle w:val="Hipervnculo"/>
@@ -851,7 +851,7 @@
                 <w:noProof/>
                 <w:webHidden/>
               </w:rPr>
-              <w:instrText xml:space="preserve"> PAGEREF _Toc184674327 \h </w:instrText>
+              <w:instrText xml:space="preserve"> PAGEREF _Toc184676004 \h </w:instrText>
             </w:r>
             <w:r>
               <w:rPr>
@@ -896,7 +896,7 @@
               <w14:ligatures w14:val="standardContextual"/>
             </w:rPr>
           </w:pPr>
-          <w:hyperlink w:anchor="_Toc184674328" w:history="1">
+          <w:hyperlink w:anchor="_Toc184676005" w:history="1">
             <w:r>
               <w:rPr>
                 <w:rStyle w:val="Hipervnculo"/>
@@ -932,7 +932,7 @@
                 <w:noProof/>
                 <w:webHidden/>
               </w:rPr>
-              <w:instrText xml:space="preserve"> PAGEREF _Toc184674328 \h </w:instrText>
+              <w:instrText xml:space="preserve"> PAGEREF _Toc184676005 \h </w:instrText>
             </w:r>
             <w:r>
               <w:rPr>
@@ -977,7 +977,7 @@
               <w14:ligatures w14:val="standardContextual"/>
             </w:rPr>
           </w:pPr>
-          <w:hyperlink w:anchor="_Toc184674329" w:history="1">
+          <w:hyperlink w:anchor="_Toc184676006" w:history="1">
             <w:r>
               <w:rPr>
                 <w:rStyle w:val="Hipervnculo"/>
@@ -1006,7 +1006,7 @@
                 <w:noProof/>
                 <w:webHidden/>
               </w:rPr>
-              <w:instrText xml:space="preserve"> PAGEREF _Toc184674329 \h </w:instrText>
+              <w:instrText xml:space="preserve"> PAGEREF _Toc184676006 \h </w:instrText>
             </w:r>
             <w:r>
               <w:rPr>
@@ -1051,7 +1051,7 @@
               <w14:ligatures w14:val="standardContextual"/>
             </w:rPr>
           </w:pPr>
-          <w:hyperlink w:anchor="_Toc184674330" w:history="1">
+          <w:hyperlink w:anchor="_Toc184676007" w:history="1">
             <w:r>
               <w:rPr>
                 <w:rStyle w:val="Hipervnculo"/>
@@ -1080,7 +1080,7 @@
                 <w:noProof/>
                 <w:webHidden/>
               </w:rPr>
-              <w:instrText xml:space="preserve"> PAGEREF _Toc184674330 \h </w:instrText>
+              <w:instrText xml:space="preserve"> PAGEREF _Toc184676007 \h </w:instrText>
             </w:r>
             <w:r>
               <w:rPr>
@@ -1125,7 +1125,7 @@
               <w14:ligatures w14:val="standardContextual"/>
             </w:rPr>
           </w:pPr>
-          <w:hyperlink w:anchor="_Toc184674331" w:history="1">
+          <w:hyperlink w:anchor="_Toc184676008" w:history="1">
             <w:r>
               <w:rPr>
                 <w:rStyle w:val="Hipervnculo"/>
@@ -1154,7 +1154,7 @@
                 <w:noProof/>
                 <w:webHidden/>
               </w:rPr>
-              <w:instrText xml:space="preserve"> PAGEREF _Toc184674331 \h </w:instrText>
+              <w:instrText xml:space="preserve"> PAGEREF _Toc184676008 \h </w:instrText>
             </w:r>
             <w:r>
               <w:rPr>
@@ -1199,7 +1199,7 @@
               <w14:ligatures w14:val="standardContextual"/>
             </w:rPr>
           </w:pPr>
-          <w:hyperlink w:anchor="_Toc184674332" w:history="1">
+          <w:hyperlink w:anchor="_Toc184676009" w:history="1">
             <w:r>
               <w:rPr>
                 <w:rStyle w:val="Hipervnculo"/>
@@ -1214,7 +1214,7 @@
                 <w:bCs/>
                 <w:noProof/>
               </w:rPr>
-              <w:t>Adquirir Boletos</w:t>
+              <w:t>Consultar Disponibilidad de Entradas</w:t>
             </w:r>
             <w:r>
               <w:rPr>
@@ -1235,7 +1235,7 @@
                 <w:noProof/>
                 <w:webHidden/>
               </w:rPr>
-              <w:instrText xml:space="preserve"> PAGEREF _Toc184674332 \h </w:instrText>
+              <w:instrText xml:space="preserve"> PAGEREF _Toc184676009 \h </w:instrText>
             </w:r>
             <w:r>
               <w:rPr>
@@ -1280,7 +1280,7 @@
               <w14:ligatures w14:val="standardContextual"/>
             </w:rPr>
           </w:pPr>
-          <w:hyperlink w:anchor="_Toc184674333" w:history="1">
+          <w:hyperlink w:anchor="_Toc184676010" w:history="1">
             <w:r>
               <w:rPr>
                 <w:rStyle w:val="Hipervnculo"/>
@@ -1288,7 +1288,7 @@
                 <w:bCs/>
                 <w:noProof/>
               </w:rPr>
-              <w:t>2. Visualizar Disponibilidad de Asientos</w:t>
+              <w:t>2. Comprar Entradas</w:t>
             </w:r>
             <w:r>
               <w:rPr>
@@ -1309,7 +1309,7 @@
                 <w:noProof/>
                 <w:webHidden/>
               </w:rPr>
-              <w:instrText xml:space="preserve"> PAGEREF _Toc184674333 \h </w:instrText>
+              <w:instrText xml:space="preserve"> PAGEREF _Toc184676010 \h </w:instrText>
             </w:r>
             <w:r>
               <w:rPr>
@@ -1329,7 +1329,7 @@
                 <w:noProof/>
                 <w:webHidden/>
               </w:rPr>
-              <w:t>6</w:t>
+              <w:t>5</w:t>
             </w:r>
             <w:r>
               <w:rPr>
@@ -1354,7 +1354,7 @@
               <w14:ligatures w14:val="standardContextual"/>
             </w:rPr>
           </w:pPr>
-          <w:hyperlink w:anchor="_Toc184674334" w:history="1">
+          <w:hyperlink w:anchor="_Toc184676011" w:history="1">
             <w:r>
               <w:rPr>
                 <w:rStyle w:val="Hipervnculo"/>
@@ -1369,7 +1369,7 @@
                 <w:bCs/>
                 <w:noProof/>
               </w:rPr>
-              <w:t>Configurar Precios y Políticas</w:t>
+              <w:t>Atender Incidentes</w:t>
             </w:r>
             <w:r>
               <w:rPr>
@@ -1390,7 +1390,7 @@
                 <w:noProof/>
                 <w:webHidden/>
               </w:rPr>
-              <w:instrText xml:space="preserve"> PAGEREF _Toc184674334 \h </w:instrText>
+              <w:instrText xml:space="preserve"> PAGEREF _Toc184676011 \h </w:instrText>
             </w:r>
             <w:r>
               <w:rPr>
@@ -1435,7 +1435,7 @@
               <w14:ligatures w14:val="standardContextual"/>
             </w:rPr>
           </w:pPr>
-          <w:hyperlink w:anchor="_Toc184674335" w:history="1">
+          <w:hyperlink w:anchor="_Toc184676012" w:history="1">
             <w:r>
               <w:rPr>
                 <w:rStyle w:val="Hipervnculo"/>
@@ -1464,7 +1464,7 @@
                 <w:noProof/>
                 <w:webHidden/>
               </w:rPr>
-              <w:instrText xml:space="preserve"> PAGEREF _Toc184674335 \h </w:instrText>
+              <w:instrText xml:space="preserve"> PAGEREF _Toc184676012 \h </w:instrText>
             </w:r>
             <w:r>
               <w:rPr>
@@ -1509,7 +1509,7 @@
               <w14:ligatures w14:val="standardContextual"/>
             </w:rPr>
           </w:pPr>
-          <w:hyperlink w:anchor="_Toc184674336" w:history="1">
+          <w:hyperlink w:anchor="_Toc184676013" w:history="1">
             <w:r>
               <w:rPr>
                 <w:rStyle w:val="Hipervnculo"/>
@@ -1538,7 +1538,7 @@
                 <w:noProof/>
                 <w:webHidden/>
               </w:rPr>
-              <w:instrText xml:space="preserve"> PAGEREF _Toc184674336 \h </w:instrText>
+              <w:instrText xml:space="preserve"> PAGEREF _Toc184676013 \h </w:instrText>
             </w:r>
             <w:r>
               <w:rPr>
@@ -1583,7 +1583,7 @@
               <w14:ligatures w14:val="standardContextual"/>
             </w:rPr>
           </w:pPr>
-          <w:hyperlink w:anchor="_Toc184674337" w:history="1">
+          <w:hyperlink w:anchor="_Toc184676014" w:history="1">
             <w:r>
               <w:rPr>
                 <w:rStyle w:val="Hipervnculo"/>
@@ -1612,7 +1612,7 @@
                 <w:noProof/>
                 <w:webHidden/>
               </w:rPr>
-              <w:instrText xml:space="preserve"> PAGEREF _Toc184674337 \h </w:instrText>
+              <w:instrText xml:space="preserve"> PAGEREF _Toc184676014 \h </w:instrText>
             </w:r>
             <w:r>
               <w:rPr>
@@ -1657,7 +1657,7 @@
               <w14:ligatures w14:val="standardContextual"/>
             </w:rPr>
           </w:pPr>
-          <w:hyperlink w:anchor="_Toc184674338" w:history="1">
+          <w:hyperlink w:anchor="_Toc184676015" w:history="1">
             <w:r>
               <w:rPr>
                 <w:rStyle w:val="Hipervnculo"/>
@@ -1665,7 +1665,7 @@
                 <w:bCs/>
                 <w:noProof/>
               </w:rPr>
-              <w:t>Diagrama de Secuencias de Caso de Uso 1. Adquirir Boletos</w:t>
+              <w:t>Diagrama de Secuencias de Caso de Uso 1. Consultar Disponibilidad de Entradas</w:t>
             </w:r>
             <w:r>
               <w:rPr>
@@ -1686,7 +1686,7 @@
                 <w:noProof/>
                 <w:webHidden/>
               </w:rPr>
-              <w:instrText xml:space="preserve"> PAGEREF _Toc184674338 \h </w:instrText>
+              <w:instrText xml:space="preserve"> PAGEREF _Toc184676015 \h </w:instrText>
             </w:r>
             <w:r>
               <w:rPr>
@@ -1731,7 +1731,7 @@
               <w14:ligatures w14:val="standardContextual"/>
             </w:rPr>
           </w:pPr>
-          <w:hyperlink w:anchor="_Toc184674339" w:history="1">
+          <w:hyperlink w:anchor="_Toc184676016" w:history="1">
             <w:r>
               <w:rPr>
                 <w:rStyle w:val="Hipervnculo"/>
@@ -1739,7 +1739,7 @@
                 <w:bCs/>
                 <w:noProof/>
               </w:rPr>
-              <w:t>Diagrama de Secuencias de Caso de Uso 2. Visualizar Disponibilidad de Asientos</w:t>
+              <w:t>Diagrama de Secuencias de Caso de Uso 2. Comprar Entradas</w:t>
             </w:r>
             <w:r>
               <w:rPr>
@@ -1760,7 +1760,7 @@
                 <w:noProof/>
                 <w:webHidden/>
               </w:rPr>
-              <w:instrText xml:space="preserve"> PAGEREF _Toc184674339 \h </w:instrText>
+              <w:instrText xml:space="preserve"> PAGEREF _Toc184676016 \h </w:instrText>
             </w:r>
             <w:r>
               <w:rPr>
@@ -1805,7 +1805,7 @@
               <w14:ligatures w14:val="standardContextual"/>
             </w:rPr>
           </w:pPr>
-          <w:hyperlink w:anchor="_Toc184674340" w:history="1">
+          <w:hyperlink w:anchor="_Toc184676017" w:history="1">
             <w:r>
               <w:rPr>
                 <w:rStyle w:val="Hipervnculo"/>
@@ -1813,7 +1813,7 @@
                 <w:bCs/>
                 <w:noProof/>
               </w:rPr>
-              <w:t>Diagrama de Secuencias de Caso de Uso 3. Configurar Precios y Políticas</w:t>
+              <w:t>Diagrama de Secuencias de Caso de Uso 3. Atender Incidentes</w:t>
             </w:r>
             <w:r>
               <w:rPr>
@@ -1834,81 +1834,7 @@
                 <w:noProof/>
                 <w:webHidden/>
               </w:rPr>
-              <w:instrText xml:space="preserve"> PAGEREF _Toc184674340 \h </w:instrText>
-            </w:r>
-            <w:r>
-              <w:rPr>
-                <w:noProof/>
-                <w:webHidden/>
-              </w:rPr>
-            </w:r>
-            <w:r>
-              <w:rPr>
-                <w:noProof/>
-                <w:webHidden/>
-              </w:rPr>
-              <w:fldChar w:fldCharType="separate"/>
-            </w:r>
-            <w:r>
-              <w:rPr>
-                <w:noProof/>
-                <w:webHidden/>
-              </w:rPr>
-              <w:t>7</w:t>
-            </w:r>
-            <w:r>
-              <w:rPr>
-                <w:noProof/>
-                <w:webHidden/>
-              </w:rPr>
-              <w:fldChar w:fldCharType="end"/>
-            </w:r>
-          </w:hyperlink>
-        </w:p>
-        <w:p>
-          <w:pPr>
-            <w:pStyle w:val="TDC2"/>
-            <w:tabs>
-              <w:tab w:val="right" w:leader="dot" w:pos="9019"/>
-            </w:tabs>
-            <w:rPr>
-              <w:rFonts w:asciiTheme="minorHAnsi" w:eastAsiaTheme="minorEastAsia" w:hAnsiTheme="minorHAnsi" w:cstheme="minorBidi"/>
-              <w:noProof/>
-              <w:kern w:val="2"/>
-              <w:lang w:val="es-ES"/>
-              <w14:ligatures w14:val="standardContextual"/>
-            </w:rPr>
-          </w:pPr>
-          <w:hyperlink w:anchor="_Toc184674341" w:history="1">
-            <w:r>
-              <w:rPr>
-                <w:rStyle w:val="Hipervnculo"/>
-                <w:b/>
-                <w:bCs/>
-                <w:noProof/>
-              </w:rPr>
-              <w:t>Diagrama de Secuencias de Caso de Uso 4. Atender Incidentes de Cliente</w:t>
-            </w:r>
-            <w:r>
-              <w:rPr>
-                <w:noProof/>
-                <w:webHidden/>
-              </w:rPr>
-              <w:tab/>
-            </w:r>
-            <w:r>
-              <w:rPr>
-                <w:noProof/>
-                <w:webHidden/>
-              </w:rPr>
-              <w:fldChar w:fldCharType="begin"/>
-            </w:r>
-            <w:r>
-              <w:rPr>
-                <w:noProof/>
-                <w:webHidden/>
-              </w:rPr>
-              <w:instrText xml:space="preserve"> PAGEREF _Toc184674341 \h </w:instrText>
+              <w:instrText xml:space="preserve"> PAGEREF _Toc184676017 \h </w:instrText>
             </w:r>
             <w:r>
               <w:rPr>
@@ -1953,7 +1879,7 @@
               <w14:ligatures w14:val="standardContextual"/>
             </w:rPr>
           </w:pPr>
-          <w:hyperlink w:anchor="_Toc184674342" w:history="1">
+          <w:hyperlink w:anchor="_Toc184676018" w:history="1">
             <w:r>
               <w:rPr>
                 <w:rStyle w:val="Hipervnculo"/>
@@ -1982,7 +1908,7 @@
                 <w:noProof/>
                 <w:webHidden/>
               </w:rPr>
-              <w:instrText xml:space="preserve"> PAGEREF _Toc184674342 \h </w:instrText>
+              <w:instrText xml:space="preserve"> PAGEREF _Toc184676018 \h </w:instrText>
             </w:r>
             <w:r>
               <w:rPr>
@@ -2082,6 +2008,16 @@
         </w:rPr>
       </w:pPr>
     </w:p>
+    <w:p/>
+    <w:p/>
+    <w:p/>
+    <w:p/>
+    <w:p/>
+    <w:p/>
+    <w:p/>
+    <w:p/>
+    <w:p/>
+    <w:p/>
     <w:p>
       <w:pPr>
         <w:pStyle w:val="Ttulo1"/>
@@ -2093,16 +2029,19 @@
           <w:szCs w:val="32"/>
         </w:rPr>
       </w:pPr>
-      <w:bookmarkStart w:id="0" w:name="_Toc184674325"/>
-      <w:r>
+      <w:bookmarkStart w:id="0" w:name="_Toc184676002"/>
+    </w:p>
+    <w:p>
+      <w:pPr>
+        <w:pStyle w:val="Ttulo1"/>
+        <w:jc w:val="center"/>
         <w:rPr>
           <w:b/>
           <w:bCs/>
           <w:sz w:val="32"/>
           <w:szCs w:val="32"/>
         </w:rPr>
-        <w:t xml:space="preserve">Sección A: </w:t>
-      </w:r>
+      </w:pPr>
       <w:r>
         <w:rPr>
           <w:b/>
@@ -2110,33 +2049,18 @@
           <w:sz w:val="32"/>
           <w:szCs w:val="32"/>
         </w:rPr>
+        <w:t xml:space="preserve">Sección A: </w:t>
+      </w:r>
+      <w:r>
+        <w:rPr>
+          <w:b/>
+          <w:bCs/>
+          <w:sz w:val="32"/>
+          <w:szCs w:val="32"/>
+        </w:rPr>
         <w:t>Identificación de Patrones de Diseño</w:t>
       </w:r>
       <w:bookmarkEnd w:id="0"/>
-    </w:p>
-    <w:p>
-      <w:pPr>
-        <w:jc w:val="center"/>
-        <w:rPr>
-          <w:b/>
-        </w:rPr>
-      </w:pPr>
-    </w:p>
-    <w:p>
-      <w:pPr>
-        <w:jc w:val="center"/>
-        <w:rPr>
-          <w:b/>
-        </w:rPr>
-      </w:pPr>
-    </w:p>
-    <w:p>
-      <w:pPr>
-        <w:jc w:val="center"/>
-        <w:rPr>
-          <w:b/>
-        </w:rPr>
-      </w:pPr>
     </w:p>
     <w:p>
       <w:pPr>
@@ -2149,7 +2073,7 @@
           <w:lang w:val="es-ES"/>
         </w:rPr>
       </w:pPr>
-      <w:bookmarkStart w:id="1" w:name="_Toc184674326"/>
+      <w:bookmarkStart w:id="1" w:name="_Toc184676003"/>
       <w:r>
         <w:rPr>
           <w:b/>
@@ -2158,7 +2082,6 @@
           <w:sz w:val="24"/>
           <w:szCs w:val="24"/>
         </w:rPr>
-        <w:lastRenderedPageBreak/>
         <w:t xml:space="preserve">1. </w:t>
       </w:r>
       <w:proofErr w:type="spellStart"/>
@@ -2203,28 +2126,38 @@
       </w:pPr>
       <w:r>
         <w:rPr>
-          <w:lang w:val="es-ES"/>
-        </w:rPr>
-        <w:t>Problema: El sistema necesita notificar a los usuarios sobre cambios en la programación de los eventos, como modificaciones en el elenco, reprogramaciones o cancelaciones.</w:t>
-      </w:r>
-    </w:p>
-    <w:p>
-      <w:pPr>
-        <w:rPr>
-          <w:lang w:val="es-ES"/>
-        </w:rPr>
-      </w:pPr>
-      <w:r>
-        <w:rPr>
-          <w:lang w:val="es-ES"/>
-        </w:rPr>
-        <w:t>Justificación:</w:t>
-      </w:r>
-      <w:r>
-        <w:rPr>
-          <w:lang w:val="es-ES"/>
-        </w:rPr>
-        <w:br/>
+          <w:b/>
+          <w:bCs/>
+          <w:lang w:val="es-ES"/>
+        </w:rPr>
+        <w:t>Problema:</w:t>
+      </w:r>
+      <w:r>
+        <w:rPr>
+          <w:lang w:val="es-ES"/>
+        </w:rPr>
+        <w:t xml:space="preserve"> El sistema necesita notificar a los usuarios sobre cambios en la programación de los eventos, como modificaciones en el elenco, reprogramaciones o cancelaciones.</w:t>
+      </w:r>
+    </w:p>
+    <w:p>
+      <w:pPr>
+        <w:rPr>
+          <w:b/>
+          <w:bCs/>
+          <w:lang w:val="es-ES"/>
+        </w:rPr>
+      </w:pPr>
+    </w:p>
+    <w:p>
+      <w:pPr>
+        <w:rPr>
+          <w:lang w:val="es-ES"/>
+        </w:rPr>
+      </w:pPr>
+      <w:r>
+        <w:rPr>
+          <w:lang w:val="es-ES"/>
+        </w:rPr>
         <w:t>Este patrón resuelve el problema de mantener a los usuarios informados sin que el sistema tenga que gestionar manualmente el envío de notificaciones a cada uno.</w:t>
       </w:r>
     </w:p>
@@ -2238,11 +2171,15 @@
     <w:p>
       <w:pPr>
         <w:rPr>
-          <w:lang w:val="es-ES"/>
-        </w:rPr>
-      </w:pPr>
-      <w:r>
-        <w:rPr>
+          <w:b/>
+          <w:bCs/>
+          <w:lang w:val="es-ES"/>
+        </w:rPr>
+      </w:pPr>
+      <w:r>
+        <w:rPr>
+          <w:b/>
+          <w:bCs/>
           <w:lang w:val="es-ES"/>
         </w:rPr>
         <w:t xml:space="preserve">Funcionamiento: </w:t>
@@ -2250,6 +2187,11 @@
     </w:p>
     <w:p>
       <w:pPr>
+        <w:pStyle w:val="Prrafodelista"/>
+        <w:numPr>
+          <w:ilvl w:val="0"/>
+          <w:numId w:val="29"/>
+        </w:numPr>
         <w:rPr>
           <w:lang w:val="es-ES"/>
         </w:rPr>
@@ -2263,6 +2205,11 @@
     </w:p>
     <w:p>
       <w:pPr>
+        <w:pStyle w:val="Prrafodelista"/>
+        <w:numPr>
+          <w:ilvl w:val="0"/>
+          <w:numId w:val="29"/>
+        </w:numPr>
         <w:rPr>
           <w:lang w:val="es-ES"/>
         </w:rPr>
@@ -2276,6 +2223,11 @@
     </w:p>
     <w:p>
       <w:pPr>
+        <w:pStyle w:val="Prrafodelista"/>
+        <w:numPr>
+          <w:ilvl w:val="0"/>
+          <w:numId w:val="29"/>
+        </w:numPr>
         <w:rPr>
           <w:lang w:val="es-ES"/>
         </w:rPr>
@@ -2285,33 +2237,6 @@
           <w:lang w:val="es-ES"/>
         </w:rPr>
         <w:t>Cuando se reprograma un evento, Evento notifica automáticamente a los observadores.</w:t>
-      </w:r>
-    </w:p>
-    <w:p>
-      <w:pPr>
-        <w:rPr>
-          <w:lang w:val="es-ES"/>
-        </w:rPr>
-      </w:pPr>
-      <w:r>
-        <w:rPr>
-          <w:lang w:val="es-ES"/>
-        </w:rPr>
-        <w:t>Esto asegura que el sistema sea escalable: al agregar más usuarios, no es necesario modificar el código principal de Evento.</w:t>
-      </w:r>
-    </w:p>
-    <w:p>
-      <w:pPr>
-        <w:pStyle w:val="Ttulo3"/>
-        <w:jc w:val="both"/>
-      </w:pPr>
-      <w:r>
-        <w:rPr>
-          <w:color w:val="000000" w:themeColor="text1"/>
-          <w:sz w:val="24"/>
-          <w:szCs w:val="24"/>
-        </w:rPr>
-        <w:t xml:space="preserve"> </w:t>
       </w:r>
     </w:p>
     <w:p>
@@ -2329,7 +2254,7 @@
           <w:szCs w:val="22"/>
         </w:rPr>
       </w:pPr>
-      <w:bookmarkStart w:id="2" w:name="_Toc184674327"/>
+      <w:bookmarkStart w:id="2" w:name="_Toc184676004"/>
       <w:r>
         <w:rPr>
           <w:b/>
@@ -2398,14 +2323,6 @@
       </w:pPr>
       <w:r>
         <w:rPr>
-          <w:b/>
-          <w:bCs/>
-          <w:lang w:val="es-ES"/>
-        </w:rPr>
-        <w:t>Justificación:</w:t>
-      </w:r>
-      <w:r>
-        <w:rPr>
           <w:lang w:val="es-ES"/>
         </w:rPr>
         <w:br/>
@@ -2414,8 +2331,6 @@
       <w:proofErr w:type="spellStart"/>
       <w:r>
         <w:rPr>
-          <w:b/>
-          <w:bCs/>
           <w:lang w:val="es-ES"/>
         </w:rPr>
         <w:t>Decorator</w:t>
@@ -2427,6 +2342,14 @@
         </w:rPr>
         <w:t xml:space="preserve"> permite añadir dinámicamente funcionalidades a los tickets sin modificar las clases base. Resuelve el problema de gestionar múltiples combinaciones de paquetes adicionales sin crear una clase distinta para cada combinación posible.</w:t>
       </w:r>
+    </w:p>
+    <w:p>
+      <w:pPr>
+        <w:jc w:val="both"/>
+        <w:rPr>
+          <w:lang w:val="es-ES"/>
+        </w:rPr>
+      </w:pPr>
     </w:p>
     <w:p>
       <w:pPr>
@@ -2542,12 +2465,6 @@
           <w:lang w:val="es-ES"/>
         </w:rPr>
       </w:pPr>
-      <w:r>
-        <w:rPr>
-          <w:lang w:val="es-ES"/>
-        </w:rPr>
-        <w:t>Este enfoque mantiene el código limpio, extensible y fácil de mantener cuando se agregan nuevas opciones.</w:t>
-      </w:r>
     </w:p>
     <w:p>
       <w:pPr>
@@ -2564,7 +2481,7 @@
           <w:szCs w:val="22"/>
         </w:rPr>
       </w:pPr>
-      <w:bookmarkStart w:id="3" w:name="_Toc184674328"/>
+      <w:bookmarkStart w:id="3" w:name="_Toc184676005"/>
       <w:r>
         <w:rPr>
           <w:b/>
@@ -2628,14 +2545,6 @@
       </w:pPr>
       <w:r>
         <w:rPr>
-          <w:b/>
-          <w:bCs/>
-          <w:lang w:val="es-ES"/>
-        </w:rPr>
-        <w:t>Justificación:</w:t>
-      </w:r>
-      <w:r>
-        <w:rPr>
           <w:lang w:val="es-ES"/>
         </w:rPr>
         <w:br/>
@@ -2644,33 +2553,32 @@
       <w:proofErr w:type="spellStart"/>
       <w:r>
         <w:rPr>
+          <w:lang w:val="es-ES"/>
+        </w:rPr>
+        <w:t>Facade</w:t>
+      </w:r>
+      <w:proofErr w:type="spellEnd"/>
+      <w:r>
+        <w:rPr>
+          <w:lang w:val="es-ES"/>
+        </w:rPr>
+        <w:t xml:space="preserve"> proporciona una interfaz unificada para manejar operaciones comunes, como comprar boletos o consultar disponibilidad, ocultando la complejidad interna del sistema. Resuelve el problema de ofrecer una interacción sencilla con un sistema complejo.</w:t>
+      </w:r>
+    </w:p>
+    <w:p>
+      <w:pPr>
+        <w:jc w:val="both"/>
+        <w:rPr>
+          <w:lang w:val="es-ES"/>
+        </w:rPr>
+      </w:pPr>
+      <w:r>
+        <w:rPr>
           <w:b/>
           <w:bCs/>
           <w:lang w:val="es-ES"/>
         </w:rPr>
-        <w:t>Facade</w:t>
-      </w:r>
-      <w:proofErr w:type="spellEnd"/>
-      <w:r>
-        <w:rPr>
-          <w:lang w:val="es-ES"/>
-        </w:rPr>
-        <w:t xml:space="preserve"> proporciona una interfaz unificada para manejar operaciones comunes, como comprar boletos o consultar disponibilidad, ocultando la complejidad interna del sistema. Resuelve el problema de ofrecer una interacción sencilla con un sistema complejo.</w:t>
-      </w:r>
-    </w:p>
-    <w:p>
-      <w:pPr>
-        <w:jc w:val="both"/>
-        <w:rPr>
-          <w:lang w:val="es-ES"/>
-        </w:rPr>
-      </w:pPr>
-      <w:r>
-        <w:rPr>
-          <w:b/>
-          <w:bCs/>
-          <w:lang w:val="es-ES"/>
-        </w:rPr>
+        <w:lastRenderedPageBreak/>
         <w:t>Funcionamiento:</w:t>
       </w:r>
     </w:p>
@@ -2680,6 +2588,9 @@
           <w:ilvl w:val="1"/>
           <w:numId w:val="16"/>
         </w:numPr>
+        <w:tabs>
+          <w:tab w:val="num" w:pos="1440"/>
+        </w:tabs>
         <w:jc w:val="both"/>
         <w:rPr>
           <w:lang w:val="es-ES"/>
@@ -2689,7 +2600,6 @@
         <w:rPr>
           <w:lang w:val="es-ES"/>
         </w:rPr>
-        <w:lastRenderedPageBreak/>
         <w:t xml:space="preserve">La clase </w:t>
       </w:r>
       <w:proofErr w:type="spellStart"/>
@@ -2749,6 +2659,9 @@
           <w:ilvl w:val="1"/>
           <w:numId w:val="16"/>
         </w:numPr>
+        <w:tabs>
+          <w:tab w:val="num" w:pos="1440"/>
+        </w:tabs>
         <w:jc w:val="both"/>
         <w:rPr>
           <w:lang w:val="es-ES"/>
@@ -2781,6 +2694,9 @@
           <w:ilvl w:val="1"/>
           <w:numId w:val="16"/>
         </w:numPr>
+        <w:tabs>
+          <w:tab w:val="num" w:pos="1440"/>
+        </w:tabs>
         <w:jc w:val="both"/>
         <w:rPr>
           <w:lang w:val="es-ES"/>
@@ -2792,26 +2708,6 @@
         </w:rPr>
         <w:t>Los desarrolladores no necesitan interactuar directamente con cada subsistema, lo que reduce el acoplamiento.</w:t>
       </w:r>
-    </w:p>
-    <w:p>
-      <w:pPr>
-        <w:jc w:val="both"/>
-        <w:rPr>
-          <w:lang w:val="es-ES"/>
-        </w:rPr>
-      </w:pPr>
-      <w:r>
-        <w:rPr>
-          <w:lang w:val="es-ES"/>
-        </w:rPr>
-        <w:t>Esto facilita la integración de nuevas funcionalidades y mejora la experiencia del usuario final al simplificar la interacción con el sistema.</w:t>
-      </w:r>
-    </w:p>
-    <w:p>
-      <w:pPr>
-        <w:pStyle w:val="Ttulo3"/>
-        <w:jc w:val="both"/>
-      </w:pPr>
     </w:p>
     <w:p/>
     <w:p>
@@ -2872,7 +2768,7 @@
           <w:szCs w:val="32"/>
         </w:rPr>
       </w:pPr>
-      <w:bookmarkStart w:id="4" w:name="_Toc184674329"/>
+      <w:bookmarkStart w:id="4" w:name="_Toc184676006"/>
       <w:r>
         <w:rPr>
           <w:b/>
@@ -2904,7 +2800,7 @@
           <w:szCs w:val="28"/>
         </w:rPr>
       </w:pPr>
-      <w:bookmarkStart w:id="5" w:name="_Toc184674330"/>
+      <w:bookmarkStart w:id="5" w:name="_Toc184676007"/>
       <w:r>
         <w:rPr>
           <w:b/>
@@ -3018,7 +2914,7 @@
           <w:szCs w:val="28"/>
         </w:rPr>
       </w:pPr>
-      <w:bookmarkStart w:id="6" w:name="_Toc184674331"/>
+      <w:bookmarkStart w:id="6" w:name="_Toc184676008"/>
       <w:r>
         <w:rPr>
           <w:b/>
@@ -3054,11 +2950,10 @@
         <w:spacing w:line="360" w:lineRule="auto"/>
         <w:jc w:val="both"/>
       </w:pPr>
-      <w:bookmarkStart w:id="7" w:name="_Toc184674332"/>
+      <w:bookmarkStart w:id="7" w:name="_Toc184676009"/>
       <w:r>
         <w:t xml:space="preserve">1. </w:t>
       </w:r>
-      <w:bookmarkEnd w:id="7"/>
       <w:r>
         <w:rPr>
           <w:b/>
@@ -3069,6 +2964,7 @@
         </w:rPr>
         <w:t>Consultar Disponibilidad de Entradas</w:t>
       </w:r>
+      <w:bookmarkEnd w:id="7"/>
     </w:p>
     <w:p>
       <w:pPr>
@@ -3382,7 +3278,7 @@
           <w:szCs w:val="24"/>
         </w:rPr>
       </w:pPr>
-      <w:bookmarkStart w:id="8" w:name="_Toc184674333"/>
+      <w:bookmarkStart w:id="8" w:name="_Toc184676010"/>
       <w:r>
         <w:rPr>
           <w:b/>
@@ -3393,7 +3289,6 @@
         </w:rPr>
         <w:t xml:space="preserve">2. </w:t>
       </w:r>
-      <w:bookmarkEnd w:id="8"/>
       <w:r>
         <w:rPr>
           <w:b/>
@@ -3404,6 +3299,7 @@
         </w:rPr>
         <w:t>Comprar Entradas</w:t>
       </w:r>
+      <w:bookmarkEnd w:id="8"/>
     </w:p>
     <w:p>
       <w:pPr>
@@ -3692,21 +3588,8 @@
         <w:spacing w:line="360" w:lineRule="auto"/>
         <w:jc w:val="both"/>
       </w:pPr>
-    </w:p>
-    <w:p>
-      <w:pPr>
-        <w:pStyle w:val="Prrafodelista"/>
-        <w:spacing w:line="360" w:lineRule="auto"/>
-        <w:jc w:val="both"/>
-      </w:pPr>
-    </w:p>
-    <w:p>
-      <w:pPr>
-        <w:pStyle w:val="Prrafodelista"/>
-        <w:spacing w:line="360" w:lineRule="auto"/>
-        <w:jc w:val="both"/>
-      </w:pPr>
-      <w:r>
+      <w:r>
+        <w:lastRenderedPageBreak/>
         <w:t>Si el usuario no completa la compra en el tiempo límite, los asientos reservados</w:t>
       </w:r>
       <w:r>
@@ -3774,7 +3657,7 @@
         <w:spacing w:line="360" w:lineRule="auto"/>
         <w:jc w:val="both"/>
       </w:pPr>
-      <w:bookmarkStart w:id="9" w:name="_Toc184674334"/>
+      <w:bookmarkStart w:id="9" w:name="_Toc184676011"/>
       <w:r>
         <w:rPr>
           <w:color w:val="000000" w:themeColor="text1"/>
@@ -3786,7 +3669,6 @@
       <w:r>
         <w:t xml:space="preserve">. </w:t>
       </w:r>
-      <w:bookmarkEnd w:id="9"/>
       <w:r>
         <w:rPr>
           <w:b/>
@@ -3797,6 +3679,7 @@
         </w:rPr>
         <w:t>Atender Incidentes</w:t>
       </w:r>
+      <w:bookmarkEnd w:id="9"/>
     </w:p>
     <w:p>
       <w:pPr>
@@ -4076,7 +3959,7 @@
           <w:szCs w:val="32"/>
         </w:rPr>
       </w:pPr>
-      <w:bookmarkStart w:id="10" w:name="_Toc184674335"/>
+      <w:bookmarkStart w:id="10" w:name="_Toc184676012"/>
       <w:r>
         <w:rPr>
           <w:b/>
@@ -4085,7 +3968,6 @@
           <w:sz w:val="32"/>
           <w:szCs w:val="32"/>
         </w:rPr>
-        <w:lastRenderedPageBreak/>
         <w:t xml:space="preserve">Sección C: </w:t>
       </w:r>
       <w:r>
@@ -4105,7 +3987,7 @@
         <w:pStyle w:val="Ttulo2"/>
         <w:jc w:val="center"/>
       </w:pPr>
-      <w:bookmarkStart w:id="11" w:name="_Toc184674336"/>
+      <w:bookmarkStart w:id="11" w:name="_Toc184676013"/>
       <w:r>
         <w:rPr>
           <w:b/>
@@ -4166,7 +4048,7 @@
           <w:szCs w:val="32"/>
         </w:rPr>
       </w:pPr>
-      <w:bookmarkStart w:id="12" w:name="_Toc184674337"/>
+      <w:bookmarkStart w:id="12" w:name="_Toc184676014"/>
       <w:r>
         <w:rPr>
           <w:b/>
@@ -4196,11 +4078,6 @@
       </w:pPr>
     </w:p>
     <w:p>
-      <w:pPr>
-        <w:rPr>
-          <w:color w:val="000000" w:themeColor="text1"/>
-        </w:rPr>
-      </w:pPr>
       <w:r>
         <w:rPr>
           <w:b/>
@@ -4219,10 +4096,19 @@
         <w:r>
           <w:rPr>
             <w:rStyle w:val="Hipervnculo"/>
+            <w:b/>
+            <w:bCs/>
           </w:rPr>
-          <w:t>https://online.visual-paradigm.com/share/book/tarea-1-envivotickets---diagramas-de-secuencia--1yfmfh1l9s</w:t>
+          <w:t>https://online.visual-paradigm.com/share.jsp?id=333634383330352d37#diagram:workspace=kbulrwdh&amp;proj=0&amp;id=7</w:t>
         </w:r>
       </w:hyperlink>
+    </w:p>
+    <w:p>
+      <w:pPr>
+        <w:rPr>
+          <w:color w:val="000000" w:themeColor="text1"/>
+        </w:rPr>
+      </w:pPr>
     </w:p>
     <w:p>
       <w:pPr>
@@ -4235,7 +4121,7 @@
           <w:szCs w:val="28"/>
         </w:rPr>
       </w:pPr>
-      <w:bookmarkStart w:id="13" w:name="_Toc184674338"/>
+      <w:bookmarkStart w:id="13" w:name="_Toc184676015"/>
       <w:r>
         <w:rPr>
           <w:b/>
@@ -4261,23 +4147,26 @@
           <w:sz w:val="28"/>
           <w:szCs w:val="28"/>
         </w:rPr>
-        <w:t>Uso 1. Adquirir Boletos</w:t>
-      </w:r>
-      <w:bookmarkEnd w:id="13"/>
-    </w:p>
-    <w:p/>
-    <w:p>
-      <w:pPr>
-        <w:pStyle w:val="Ttulo2"/>
-        <w:jc w:val="center"/>
+        <w:t xml:space="preserve">Uso 1. </w:t>
+      </w:r>
+      <w:r>
         <w:rPr>
           <w:b/>
           <w:bCs/>
           <w:sz w:val="28"/>
           <w:szCs w:val="28"/>
         </w:rPr>
-      </w:pPr>
-      <w:bookmarkStart w:id="14" w:name="_Toc184674339"/>
+        <w:t>Consultar Disponibilidad de Entradas</w:t>
+      </w:r>
+      <w:bookmarkEnd w:id="13"/>
+    </w:p>
+    <w:p/>
+    <w:p>
+      <w:pPr>
+        <w:pStyle w:val="Ttulo2"/>
+        <w:jc w:val="center"/>
+      </w:pPr>
+      <w:bookmarkStart w:id="14" w:name="_Toc184676016"/>
       <w:r>
         <w:rPr>
           <w:b/>
@@ -4285,49 +4174,41 @@
           <w:sz w:val="28"/>
           <w:szCs w:val="28"/>
         </w:rPr>
-        <w:t>Diagrama de Secuencias de Caso de Uso 2. Visualizar Disponibilidad de Asientos</w:t>
-      </w:r>
-      <w:bookmarkEnd w:id="14"/>
-    </w:p>
-    <w:p/>
-    <w:p/>
-    <w:p>
-      <w:pPr>
-        <w:pStyle w:val="Ttulo2"/>
-        <w:jc w:val="center"/>
+        <w:t xml:space="preserve">Diagrama de Secuencias de Caso de Uso 2. </w:t>
+      </w:r>
+      <w:r>
         <w:rPr>
           <w:b/>
           <w:bCs/>
           <w:sz w:val="28"/>
           <w:szCs w:val="28"/>
         </w:rPr>
-      </w:pPr>
-      <w:bookmarkStart w:id="15" w:name="_Toc184674340"/>
-      <w:r>
+        <w:t>Comprar Entradas</w:t>
+      </w:r>
+      <w:bookmarkEnd w:id="14"/>
+    </w:p>
+    <w:p/>
+    <w:p>
+      <w:pPr>
+        <w:pStyle w:val="Ttulo2"/>
+        <w:jc w:val="center"/>
         <w:rPr>
           <w:b/>
           <w:bCs/>
           <w:sz w:val="28"/>
           <w:szCs w:val="28"/>
         </w:rPr>
-        <w:t>Diagrama de Secuencias de Caso de Uso 3. Configurar Precios y Políticas</w:t>
-      </w:r>
-      <w:bookmarkEnd w:id="15"/>
-    </w:p>
-    <w:p/>
-    <w:p/>
-    <w:p>
-      <w:pPr>
-        <w:pStyle w:val="Ttulo2"/>
-        <w:jc w:val="center"/>
+      </w:pPr>
+      <w:bookmarkStart w:id="15" w:name="_Toc184676017"/>
+      <w:r>
         <w:rPr>
           <w:b/>
           <w:bCs/>
           <w:sz w:val="28"/>
           <w:szCs w:val="28"/>
         </w:rPr>
-      </w:pPr>
-      <w:bookmarkStart w:id="16" w:name="_Toc184674341"/>
+        <w:t xml:space="preserve">Diagrama de Secuencias de Caso de Uso 3. </w:t>
+      </w:r>
       <w:r>
         <w:rPr>
           <w:b/>
@@ -4335,10 +4216,16 @@
           <w:sz w:val="28"/>
           <w:szCs w:val="28"/>
         </w:rPr>
-        <w:t>Diagrama de Secuencias de Caso de Uso 4. Atender Incidentes de Cliente</w:t>
-      </w:r>
-      <w:bookmarkEnd w:id="16"/>
-    </w:p>
+        <w:t>Atender Incidentes</w:t>
+      </w:r>
+      <w:bookmarkEnd w:id="15"/>
+    </w:p>
+    <w:p/>
+    <w:p/>
+    <w:p/>
+    <w:p/>
+    <w:p/>
+    <w:p/>
     <w:p/>
     <w:p>
       <w:pPr>
@@ -4359,7 +4246,7 @@
           <w:szCs w:val="32"/>
         </w:rPr>
       </w:pPr>
-      <w:bookmarkStart w:id="17" w:name="_Toc184674342"/>
+      <w:bookmarkStart w:id="16" w:name="_Toc184676018"/>
       <w:r>
         <w:rPr>
           <w:b/>
@@ -4369,7 +4256,7 @@
         </w:rPr>
         <w:t>Sección E: Generación de Código en Java</w:t>
       </w:r>
-      <w:bookmarkEnd w:id="17"/>
+      <w:bookmarkEnd w:id="16"/>
     </w:p>
     <w:p/>
     <w:p>
@@ -4386,6 +4273,7 @@
       <w:pPr>
         <w:rPr>
           <w:b/>
+          <w:bCs/>
         </w:rPr>
       </w:pPr>
       <w:r>
@@ -4394,16 +4282,33 @@
         </w:rPr>
         <w:t xml:space="preserve">LINK: </w:t>
       </w:r>
-      <w:hyperlink r:id="rId12">
+      <w:hyperlink r:id="rId12" w:history="1">
         <w:r>
           <w:rPr>
+            <w:rStyle w:val="Hipervnculo"/>
             <w:b/>
-            <w:color w:val="1155CC"/>
-            <w:u w:val="single"/>
+            <w:bCs/>
           </w:rPr>
-          <w:t>https://github.com/ChristianMacias0/Tarea01-Sistema_EnVivoTickets/tree/main</w:t>
+          <w:t>https://github.com/RoberB1/Tarea2--</w:t>
         </w:r>
+        <w:proofErr w:type="spellStart"/>
+        <w:r>
+          <w:rPr>
+            <w:rStyle w:val="Hipervnculo"/>
+            <w:b/>
+            <w:bCs/>
+          </w:rPr>
+          <w:t>EnVivoTickets</w:t>
+        </w:r>
+        <w:proofErr w:type="spellEnd"/>
       </w:hyperlink>
+    </w:p>
+    <w:p>
+      <w:pPr>
+        <w:rPr>
+          <w:b/>
+        </w:rPr>
+      </w:pPr>
     </w:p>
     <w:p/>
     <w:p/>
@@ -4974,6 +4879,119 @@
     </w:lvl>
   </w:abstractNum>
   <w:abstractNum w:abstractNumId="3" w15:restartNumberingAfterBreak="0">
+    <w:nsid w:val="0AB5676A"/>
+    <w:multiLevelType w:val="hybridMultilevel"/>
+    <w:tmpl w:val="48B8339E"/>
+    <w:lvl w:ilvl="0" w:tplc="0C0A0003">
+      <w:start w:val="1"/>
+      <w:numFmt w:val="bullet"/>
+      <w:lvlText w:val="o"/>
+      <w:lvlJc w:val="left"/>
+      <w:pPr>
+        <w:ind w:left="360" w:hanging="360"/>
+      </w:pPr>
+      <w:rPr>
+        <w:rFonts w:ascii="Courier New" w:hAnsi="Courier New" w:cs="Courier New" w:hint="default"/>
+      </w:rPr>
+    </w:lvl>
+    <w:lvl w:ilvl="1" w:tplc="0C0A0003" w:tentative="1">
+      <w:start w:val="1"/>
+      <w:numFmt w:val="bullet"/>
+      <w:lvlText w:val="o"/>
+      <w:lvlJc w:val="left"/>
+      <w:pPr>
+        <w:ind w:left="1080" w:hanging="360"/>
+      </w:pPr>
+      <w:rPr>
+        <w:rFonts w:ascii="Courier New" w:hAnsi="Courier New" w:cs="Courier New" w:hint="default"/>
+      </w:rPr>
+    </w:lvl>
+    <w:lvl w:ilvl="2" w:tplc="0C0A0005" w:tentative="1">
+      <w:start w:val="1"/>
+      <w:numFmt w:val="bullet"/>
+      <w:lvlText w:val=""/>
+      <w:lvlJc w:val="left"/>
+      <w:pPr>
+        <w:ind w:left="1800" w:hanging="360"/>
+      </w:pPr>
+      <w:rPr>
+        <w:rFonts w:ascii="Wingdings" w:hAnsi="Wingdings" w:hint="default"/>
+      </w:rPr>
+    </w:lvl>
+    <w:lvl w:ilvl="3" w:tplc="0C0A0001" w:tentative="1">
+      <w:start w:val="1"/>
+      <w:numFmt w:val="bullet"/>
+      <w:lvlText w:val=""/>
+      <w:lvlJc w:val="left"/>
+      <w:pPr>
+        <w:ind w:left="2520" w:hanging="360"/>
+      </w:pPr>
+      <w:rPr>
+        <w:rFonts w:ascii="Symbol" w:hAnsi="Symbol" w:hint="default"/>
+      </w:rPr>
+    </w:lvl>
+    <w:lvl w:ilvl="4" w:tplc="0C0A0003" w:tentative="1">
+      <w:start w:val="1"/>
+      <w:numFmt w:val="bullet"/>
+      <w:lvlText w:val="o"/>
+      <w:lvlJc w:val="left"/>
+      <w:pPr>
+        <w:ind w:left="3240" w:hanging="360"/>
+      </w:pPr>
+      <w:rPr>
+        <w:rFonts w:ascii="Courier New" w:hAnsi="Courier New" w:cs="Courier New" w:hint="default"/>
+      </w:rPr>
+    </w:lvl>
+    <w:lvl w:ilvl="5" w:tplc="0C0A0005" w:tentative="1">
+      <w:start w:val="1"/>
+      <w:numFmt w:val="bullet"/>
+      <w:lvlText w:val=""/>
+      <w:lvlJc w:val="left"/>
+      <w:pPr>
+        <w:ind w:left="3960" w:hanging="360"/>
+      </w:pPr>
+      <w:rPr>
+        <w:rFonts w:ascii="Wingdings" w:hAnsi="Wingdings" w:hint="default"/>
+      </w:rPr>
+    </w:lvl>
+    <w:lvl w:ilvl="6" w:tplc="0C0A0001" w:tentative="1">
+      <w:start w:val="1"/>
+      <w:numFmt w:val="bullet"/>
+      <w:lvlText w:val=""/>
+      <w:lvlJc w:val="left"/>
+      <w:pPr>
+        <w:ind w:left="4680" w:hanging="360"/>
+      </w:pPr>
+      <w:rPr>
+        <w:rFonts w:ascii="Symbol" w:hAnsi="Symbol" w:hint="default"/>
+      </w:rPr>
+    </w:lvl>
+    <w:lvl w:ilvl="7" w:tplc="0C0A0003" w:tentative="1">
+      <w:start w:val="1"/>
+      <w:numFmt w:val="bullet"/>
+      <w:lvlText w:val="o"/>
+      <w:lvlJc w:val="left"/>
+      <w:pPr>
+        <w:ind w:left="5400" w:hanging="360"/>
+      </w:pPr>
+      <w:rPr>
+        <w:rFonts w:ascii="Courier New" w:hAnsi="Courier New" w:cs="Courier New" w:hint="default"/>
+      </w:rPr>
+    </w:lvl>
+    <w:lvl w:ilvl="8" w:tplc="0C0A0005" w:tentative="1">
+      <w:start w:val="1"/>
+      <w:numFmt w:val="bullet"/>
+      <w:lvlText w:val=""/>
+      <w:lvlJc w:val="left"/>
+      <w:pPr>
+        <w:ind w:left="6120" w:hanging="360"/>
+      </w:pPr>
+      <w:rPr>
+        <w:rFonts w:ascii="Wingdings" w:hAnsi="Wingdings" w:hint="default"/>
+      </w:rPr>
+    </w:lvl>
+  </w:abstractNum>
+  <w:abstractNum w:abstractNumId="4" w15:restartNumberingAfterBreak="0">
     <w:nsid w:val="0E3C585C"/>
     <w:multiLevelType w:val="hybridMultilevel"/>
     <w:tmpl w:val="C804C33C"/>
@@ -5086,7 +5104,7 @@
       </w:rPr>
     </w:lvl>
   </w:abstractNum>
-  <w:abstractNum w:abstractNumId="4" w15:restartNumberingAfterBreak="0">
+  <w:abstractNum w:abstractNumId="5" w15:restartNumberingAfterBreak="0">
     <w:nsid w:val="14C62634"/>
     <w:multiLevelType w:val="hybridMultilevel"/>
     <w:tmpl w:val="B980FE82"/>
@@ -5199,7 +5217,7 @@
       </w:rPr>
     </w:lvl>
   </w:abstractNum>
-  <w:abstractNum w:abstractNumId="5" w15:restartNumberingAfterBreak="0">
+  <w:abstractNum w:abstractNumId="6" w15:restartNumberingAfterBreak="0">
     <w:nsid w:val="19B97BEF"/>
     <w:multiLevelType w:val="hybridMultilevel"/>
     <w:tmpl w:val="19E8172E"/>
@@ -5312,7 +5330,7 @@
       </w:rPr>
     </w:lvl>
   </w:abstractNum>
-  <w:abstractNum w:abstractNumId="6" w15:restartNumberingAfterBreak="0">
+  <w:abstractNum w:abstractNumId="7" w15:restartNumberingAfterBreak="0">
     <w:nsid w:val="1BD7424F"/>
     <w:multiLevelType w:val="multilevel"/>
     <w:tmpl w:val="22CA269E"/>
@@ -5425,7 +5443,7 @@
       </w:rPr>
     </w:lvl>
   </w:abstractNum>
-  <w:abstractNum w:abstractNumId="7" w15:restartNumberingAfterBreak="0">
+  <w:abstractNum w:abstractNumId="8" w15:restartNumberingAfterBreak="0">
     <w:nsid w:val="1CE4009B"/>
     <w:multiLevelType w:val="hybridMultilevel"/>
     <w:tmpl w:val="D1089906"/>
@@ -5538,7 +5556,7 @@
       </w:rPr>
     </w:lvl>
   </w:abstractNum>
-  <w:abstractNum w:abstractNumId="8" w15:restartNumberingAfterBreak="0">
+  <w:abstractNum w:abstractNumId="9" w15:restartNumberingAfterBreak="0">
     <w:nsid w:val="202B51C6"/>
     <w:multiLevelType w:val="hybridMultilevel"/>
     <w:tmpl w:val="5368222A"/>
@@ -5651,7 +5669,7 @@
       </w:rPr>
     </w:lvl>
   </w:abstractNum>
-  <w:abstractNum w:abstractNumId="9" w15:restartNumberingAfterBreak="0">
+  <w:abstractNum w:abstractNumId="10" w15:restartNumberingAfterBreak="0">
     <w:nsid w:val="243B2439"/>
     <w:multiLevelType w:val="hybridMultilevel"/>
     <w:tmpl w:val="C906A2B0"/>
@@ -5737,7 +5755,7 @@
       </w:pPr>
     </w:lvl>
   </w:abstractNum>
-  <w:abstractNum w:abstractNumId="10" w15:restartNumberingAfterBreak="0">
+  <w:abstractNum w:abstractNumId="11" w15:restartNumberingAfterBreak="0">
     <w:nsid w:val="28F750B0"/>
     <w:multiLevelType w:val="hybridMultilevel"/>
     <w:tmpl w:val="56020E18"/>
@@ -5850,7 +5868,7 @@
       </w:rPr>
     </w:lvl>
   </w:abstractNum>
-  <w:abstractNum w:abstractNumId="11" w15:restartNumberingAfterBreak="0">
+  <w:abstractNum w:abstractNumId="12" w15:restartNumberingAfterBreak="0">
     <w:nsid w:val="2C684816"/>
     <w:multiLevelType w:val="multilevel"/>
     <w:tmpl w:val="5BD0C382"/>
@@ -5877,9 +5895,9 @@
       <w:lvlJc w:val="left"/>
       <w:pPr>
         <w:tabs>
-          <w:tab w:val="num" w:pos="1440"/>
+          <w:tab w:val="num" w:pos="502"/>
         </w:tabs>
-        <w:ind w:left="1440" w:hanging="360"/>
+        <w:ind w:left="502" w:hanging="360"/>
       </w:pPr>
       <w:rPr>
         <w:rFonts w:ascii="Courier New" w:hAnsi="Courier New" w:hint="default"/>
@@ -5999,7 +6017,7 @@
       </w:rPr>
     </w:lvl>
   </w:abstractNum>
-  <w:abstractNum w:abstractNumId="12" w15:restartNumberingAfterBreak="0">
+  <w:abstractNum w:abstractNumId="13" w15:restartNumberingAfterBreak="0">
     <w:nsid w:val="2F1A2519"/>
     <w:multiLevelType w:val="hybridMultilevel"/>
     <w:tmpl w:val="CC742BD6"/>
@@ -6112,7 +6130,7 @@
       </w:rPr>
     </w:lvl>
   </w:abstractNum>
-  <w:abstractNum w:abstractNumId="13" w15:restartNumberingAfterBreak="0">
+  <w:abstractNum w:abstractNumId="14" w15:restartNumberingAfterBreak="0">
     <w:nsid w:val="31AB3419"/>
     <w:multiLevelType w:val="hybridMultilevel"/>
     <w:tmpl w:val="D29E7B26"/>
@@ -6225,7 +6243,7 @@
       </w:rPr>
     </w:lvl>
   </w:abstractNum>
-  <w:abstractNum w:abstractNumId="14" w15:restartNumberingAfterBreak="0">
+  <w:abstractNum w:abstractNumId="15" w15:restartNumberingAfterBreak="0">
     <w:nsid w:val="3ECD7A5F"/>
     <w:multiLevelType w:val="hybridMultilevel"/>
     <w:tmpl w:val="66983A66"/>
@@ -6338,7 +6356,7 @@
       </w:rPr>
     </w:lvl>
   </w:abstractNum>
-  <w:abstractNum w:abstractNumId="15" w15:restartNumberingAfterBreak="0">
+  <w:abstractNum w:abstractNumId="16" w15:restartNumberingAfterBreak="0">
     <w:nsid w:val="424F11A5"/>
     <w:multiLevelType w:val="hybridMultilevel"/>
     <w:tmpl w:val="2E9ED4D0"/>
@@ -6451,7 +6469,7 @@
       </w:rPr>
     </w:lvl>
   </w:abstractNum>
-  <w:abstractNum w:abstractNumId="16" w15:restartNumberingAfterBreak="0">
+  <w:abstractNum w:abstractNumId="17" w15:restartNumberingAfterBreak="0">
     <w:nsid w:val="4C6D2BB1"/>
     <w:multiLevelType w:val="hybridMultilevel"/>
     <w:tmpl w:val="CDC22C92"/>
@@ -6564,7 +6582,7 @@
       </w:rPr>
     </w:lvl>
   </w:abstractNum>
-  <w:abstractNum w:abstractNumId="17" w15:restartNumberingAfterBreak="0">
+  <w:abstractNum w:abstractNumId="18" w15:restartNumberingAfterBreak="0">
     <w:nsid w:val="4DF213BF"/>
     <w:multiLevelType w:val="hybridMultilevel"/>
     <w:tmpl w:val="87A2B2D0"/>
@@ -6677,7 +6695,7 @@
       </w:rPr>
     </w:lvl>
   </w:abstractNum>
-  <w:abstractNum w:abstractNumId="18" w15:restartNumberingAfterBreak="0">
+  <w:abstractNum w:abstractNumId="19" w15:restartNumberingAfterBreak="0">
     <w:nsid w:val="4F5C4FA3"/>
     <w:multiLevelType w:val="hybridMultilevel"/>
     <w:tmpl w:val="B594819A"/>
@@ -6790,7 +6808,7 @@
       </w:rPr>
     </w:lvl>
   </w:abstractNum>
-  <w:abstractNum w:abstractNumId="19" w15:restartNumberingAfterBreak="0">
+  <w:abstractNum w:abstractNumId="20" w15:restartNumberingAfterBreak="0">
     <w:nsid w:val="4FF1041B"/>
     <w:multiLevelType w:val="hybridMultilevel"/>
     <w:tmpl w:val="58320F82"/>
@@ -6903,7 +6921,7 @@
       </w:rPr>
     </w:lvl>
   </w:abstractNum>
-  <w:abstractNum w:abstractNumId="20" w15:restartNumberingAfterBreak="0">
+  <w:abstractNum w:abstractNumId="21" w15:restartNumberingAfterBreak="0">
     <w:nsid w:val="5EFC2FDF"/>
     <w:multiLevelType w:val="hybridMultilevel"/>
     <w:tmpl w:val="5F42D840"/>
@@ -7016,7 +7034,7 @@
       </w:rPr>
     </w:lvl>
   </w:abstractNum>
-  <w:abstractNum w:abstractNumId="21" w15:restartNumberingAfterBreak="0">
+  <w:abstractNum w:abstractNumId="22" w15:restartNumberingAfterBreak="0">
     <w:nsid w:val="69A52ABC"/>
     <w:multiLevelType w:val="multilevel"/>
     <w:tmpl w:val="5A2E1C3A"/>
@@ -7165,7 +7183,7 @@
       </w:rPr>
     </w:lvl>
   </w:abstractNum>
-  <w:abstractNum w:abstractNumId="22" w15:restartNumberingAfterBreak="0">
+  <w:abstractNum w:abstractNumId="23" w15:restartNumberingAfterBreak="0">
     <w:nsid w:val="71B03154"/>
     <w:multiLevelType w:val="multilevel"/>
     <w:tmpl w:val="22CA269E"/>
@@ -7278,7 +7296,7 @@
       </w:rPr>
     </w:lvl>
   </w:abstractNum>
-  <w:abstractNum w:abstractNumId="23" w15:restartNumberingAfterBreak="0">
+  <w:abstractNum w:abstractNumId="24" w15:restartNumberingAfterBreak="0">
     <w:nsid w:val="72543FE0"/>
     <w:multiLevelType w:val="hybridMultilevel"/>
     <w:tmpl w:val="B8ECD266"/>
@@ -7391,7 +7409,7 @@
       </w:rPr>
     </w:lvl>
   </w:abstractNum>
-  <w:abstractNum w:abstractNumId="24" w15:restartNumberingAfterBreak="0">
+  <w:abstractNum w:abstractNumId="25" w15:restartNumberingAfterBreak="0">
     <w:nsid w:val="75840989"/>
     <w:multiLevelType w:val="hybridMultilevel"/>
     <w:tmpl w:val="15F00198"/>
@@ -7504,7 +7522,7 @@
       </w:rPr>
     </w:lvl>
   </w:abstractNum>
-  <w:abstractNum w:abstractNumId="25" w15:restartNumberingAfterBreak="0">
+  <w:abstractNum w:abstractNumId="26" w15:restartNumberingAfterBreak="0">
     <w:nsid w:val="75D00E19"/>
     <w:multiLevelType w:val="multilevel"/>
     <w:tmpl w:val="22CA269E"/>
@@ -7617,7 +7635,7 @@
       </w:rPr>
     </w:lvl>
   </w:abstractNum>
-  <w:abstractNum w:abstractNumId="26" w15:restartNumberingAfterBreak="0">
+  <w:abstractNum w:abstractNumId="27" w15:restartNumberingAfterBreak="0">
     <w:nsid w:val="789D03F9"/>
     <w:multiLevelType w:val="hybridMultilevel"/>
     <w:tmpl w:val="834C87E8"/>
@@ -7730,7 +7748,7 @@
       </w:rPr>
     </w:lvl>
   </w:abstractNum>
-  <w:abstractNum w:abstractNumId="27" w15:restartNumberingAfterBreak="0">
+  <w:abstractNum w:abstractNumId="28" w15:restartNumberingAfterBreak="0">
     <w:nsid w:val="7C1E5ACE"/>
     <w:multiLevelType w:val="hybridMultilevel"/>
     <w:tmpl w:val="6E902B2E"/>
@@ -7847,85 +7865,88 @@
     <w:abstractNumId w:val="1"/>
   </w:num>
   <w:num w:numId="2" w16cid:durableId="470824988">
-    <w:abstractNumId w:val="22"/>
+    <w:abstractNumId w:val="23"/>
   </w:num>
   <w:num w:numId="3" w16cid:durableId="527990736">
+    <w:abstractNumId w:val="10"/>
+  </w:num>
+  <w:num w:numId="4" w16cid:durableId="451823046">
+    <w:abstractNumId w:val="28"/>
+  </w:num>
+  <w:num w:numId="5" w16cid:durableId="8610123">
+    <w:abstractNumId w:val="15"/>
+  </w:num>
+  <w:num w:numId="6" w16cid:durableId="989795098">
+    <w:abstractNumId w:val="26"/>
+  </w:num>
+  <w:num w:numId="7" w16cid:durableId="324212414">
+    <w:abstractNumId w:val="7"/>
+  </w:num>
+  <w:num w:numId="8" w16cid:durableId="290596915">
+    <w:abstractNumId w:val="4"/>
+  </w:num>
+  <w:num w:numId="9" w16cid:durableId="27536153">
+    <w:abstractNumId w:val="11"/>
+  </w:num>
+  <w:num w:numId="10" w16cid:durableId="1803838468">
+    <w:abstractNumId w:val="14"/>
+  </w:num>
+  <w:num w:numId="11" w16cid:durableId="1806190446">
     <w:abstractNumId w:val="9"/>
   </w:num>
-  <w:num w:numId="4" w16cid:durableId="451823046">
-    <w:abstractNumId w:val="27"/>
-  </w:num>
-  <w:num w:numId="5" w16cid:durableId="8610123">
-    <w:abstractNumId w:val="14"/>
-  </w:num>
-  <w:num w:numId="6" w16cid:durableId="989795098">
-    <w:abstractNumId w:val="25"/>
-  </w:num>
-  <w:num w:numId="7" w16cid:durableId="324212414">
-    <w:abstractNumId w:val="6"/>
-  </w:num>
-  <w:num w:numId="8" w16cid:durableId="290596915">
-    <w:abstractNumId w:val="3"/>
-  </w:num>
-  <w:num w:numId="9" w16cid:durableId="27536153">
-    <w:abstractNumId w:val="10"/>
-  </w:num>
-  <w:num w:numId="10" w16cid:durableId="1803838468">
-    <w:abstractNumId w:val="13"/>
-  </w:num>
-  <w:num w:numId="11" w16cid:durableId="1806190446">
-    <w:abstractNumId w:val="8"/>
-  </w:num>
   <w:num w:numId="12" w16cid:durableId="1044333644">
-    <w:abstractNumId w:val="19"/>
+    <w:abstractNumId w:val="20"/>
   </w:num>
   <w:num w:numId="13" w16cid:durableId="1866792961">
-    <w:abstractNumId w:val="23"/>
+    <w:abstractNumId w:val="24"/>
   </w:num>
   <w:num w:numId="14" w16cid:durableId="543251228">
-    <w:abstractNumId w:val="21"/>
+    <w:abstractNumId w:val="22"/>
   </w:num>
   <w:num w:numId="15" w16cid:durableId="565334815">
     <w:abstractNumId w:val="2"/>
   </w:num>
   <w:num w:numId="16" w16cid:durableId="1729304336">
-    <w:abstractNumId w:val="11"/>
+    <w:abstractNumId w:val="12"/>
   </w:num>
   <w:num w:numId="17" w16cid:durableId="643898305">
     <w:abstractNumId w:val="0"/>
   </w:num>
   <w:num w:numId="18" w16cid:durableId="160511305">
-    <w:abstractNumId w:val="24"/>
+    <w:abstractNumId w:val="25"/>
   </w:num>
   <w:num w:numId="19" w16cid:durableId="658652550">
-    <w:abstractNumId w:val="26"/>
+    <w:abstractNumId w:val="27"/>
   </w:num>
   <w:num w:numId="20" w16cid:durableId="1171792268">
-    <w:abstractNumId w:val="15"/>
+    <w:abstractNumId w:val="16"/>
   </w:num>
   <w:num w:numId="21" w16cid:durableId="1328048738">
+    <w:abstractNumId w:val="6"/>
+  </w:num>
+  <w:num w:numId="22" w16cid:durableId="1238244565">
+    <w:abstractNumId w:val="21"/>
+  </w:num>
+  <w:num w:numId="23" w16cid:durableId="1252349692">
+    <w:abstractNumId w:val="17"/>
+  </w:num>
+  <w:num w:numId="24" w16cid:durableId="2090149164">
+    <w:abstractNumId w:val="19"/>
+  </w:num>
+  <w:num w:numId="25" w16cid:durableId="975796009">
+    <w:abstractNumId w:val="13"/>
+  </w:num>
+  <w:num w:numId="26" w16cid:durableId="2122144088">
+    <w:abstractNumId w:val="18"/>
+  </w:num>
+  <w:num w:numId="27" w16cid:durableId="1871452221">
+    <w:abstractNumId w:val="8"/>
+  </w:num>
+  <w:num w:numId="28" w16cid:durableId="125439597">
     <w:abstractNumId w:val="5"/>
   </w:num>
-  <w:num w:numId="22" w16cid:durableId="1238244565">
-    <w:abstractNumId w:val="20"/>
-  </w:num>
-  <w:num w:numId="23" w16cid:durableId="1252349692">
-    <w:abstractNumId w:val="16"/>
-  </w:num>
-  <w:num w:numId="24" w16cid:durableId="2090149164">
-    <w:abstractNumId w:val="18"/>
-  </w:num>
-  <w:num w:numId="25" w16cid:durableId="975796009">
-    <w:abstractNumId w:val="12"/>
-  </w:num>
-  <w:num w:numId="26" w16cid:durableId="2122144088">
-    <w:abstractNumId w:val="17"/>
-  </w:num>
-  <w:num w:numId="27" w16cid:durableId="1871452221">
-    <w:abstractNumId w:val="7"/>
-  </w:num>
-  <w:num w:numId="28" w16cid:durableId="125439597">
-    <w:abstractNumId w:val="4"/>
+  <w:num w:numId="29" w16cid:durableId="277956412">
+    <w:abstractNumId w:val="3"/>
   </w:num>
 </w:numbering>
 </file>

--- a/Tarea 2 - SistemaEnVivoTickets.docx
+++ b/Tarea 2 - SistemaEnVivoTickets.docx
@@ -716,7 +716,7 @@
                 <w:noProof/>
                 <w:webHidden/>
               </w:rPr>
-              <w:t>2</w:t>
+              <w:t>3</w:t>
             </w:r>
             <w:r>
               <w:rPr>
@@ -790,7 +790,7 @@
                 <w:noProof/>
                 <w:webHidden/>
               </w:rPr>
-              <w:t>2</w:t>
+              <w:t>3</w:t>
             </w:r>
             <w:r>
               <w:rPr>
@@ -1329,7 +1329,7 @@
                 <w:noProof/>
                 <w:webHidden/>
               </w:rPr>
-              <w:t>5</w:t>
+              <w:t>6</w:t>
             </w:r>
             <w:r>
               <w:rPr>
@@ -1410,7 +1410,7 @@
                 <w:noProof/>
                 <w:webHidden/>
               </w:rPr>
-              <w:t>6</w:t>
+              <w:t>7</w:t>
             </w:r>
             <w:r>
               <w:rPr>
@@ -1558,7 +1558,7 @@
                 <w:noProof/>
                 <w:webHidden/>
               </w:rPr>
-              <w:t>7</w:t>
+              <w:t>8</w:t>
             </w:r>
             <w:r>
               <w:rPr>
@@ -1632,7 +1632,7 @@
                 <w:noProof/>
                 <w:webHidden/>
               </w:rPr>
-              <w:t>7</w:t>
+              <w:t>8</w:t>
             </w:r>
             <w:r>
               <w:rPr>
@@ -1706,7 +1706,7 @@
                 <w:noProof/>
                 <w:webHidden/>
               </w:rPr>
-              <w:t>7</w:t>
+              <w:t>9</w:t>
             </w:r>
             <w:r>
               <w:rPr>
@@ -1780,7 +1780,7 @@
                 <w:noProof/>
                 <w:webHidden/>
               </w:rPr>
-              <w:t>7</w:t>
+              <w:t>9</w:t>
             </w:r>
             <w:r>
               <w:rPr>
@@ -1854,7 +1854,7 @@
                 <w:noProof/>
                 <w:webHidden/>
               </w:rPr>
-              <w:t>7</w:t>
+              <w:t>10</w:t>
             </w:r>
             <w:r>
               <w:rPr>
@@ -1928,7 +1928,7 @@
                 <w:noProof/>
                 <w:webHidden/>
               </w:rPr>
-              <w:t>8</w:t>
+              <w:t>11</w:t>
             </w:r>
             <w:r>
               <w:rPr>
@@ -3156,16 +3156,7 @@
       </w:r>
       <w:proofErr w:type="spellEnd"/>
       <w:r>
-        <w:t xml:space="preserve"> para consultar la base de datos de asientos, y</w:t>
-      </w:r>
-      <w:r>
-        <w:t xml:space="preserve">       </w:t>
-      </w:r>
-      <w:r>
-        <w:t>muestra un mapa interactivo con el estado de cada asiento</w:t>
-      </w:r>
-      <w:r>
-        <w:t xml:space="preserve"> (Disponible, Reservado, Agotado).</w:t>
+        <w:t xml:space="preserve"> para consultar la base de datos de asientos, y       muestra un mapa interactivo con el estado de cada asiento (Disponible, Reservado, Agotado).</w:t>
       </w:r>
     </w:p>
     <w:p>
@@ -3256,13 +3247,7 @@
         <w:jc w:val="both"/>
       </w:pPr>
       <w:r>
-        <w:t>El estado de los asientos en el mapa refleja la última actualización en la base de</w:t>
-      </w:r>
-      <w:r>
-        <w:t xml:space="preserve"> </w:t>
-      </w:r>
-      <w:r>
-        <w:t>datos.</w:t>
+        <w:t>El estado de los asientos en el mapa refleja la última actualización en la base de datos.</w:t>
       </w:r>
     </w:p>
     <w:p>
@@ -3590,13 +3575,7 @@
       </w:pPr>
       <w:r>
         <w:lastRenderedPageBreak/>
-        <w:t>Si el usuario no completa la compra en el tiempo límite, los asientos reservados</w:t>
-      </w:r>
-      <w:r>
-        <w:t xml:space="preserve"> </w:t>
-      </w:r>
-      <w:r>
-        <w:t>se liberan automáticamente.</w:t>
+        <w:t>Si el usuario no completa la compra en el tiempo límite, los asientos reservados se liberan automáticamente.</w:t>
       </w:r>
     </w:p>
     <w:p>
@@ -3860,13 +3839,7 @@
       </w:r>
       <w:proofErr w:type="spellEnd"/>
       <w:r>
-        <w:t xml:space="preserve"> para notificar automáticamente al usuario</w:t>
-      </w:r>
-      <w:r>
-        <w:t xml:space="preserve"> </w:t>
-      </w:r>
-      <w:r>
-        <w:t>sobre el estado del incidente</w:t>
+        <w:t xml:space="preserve"> para notificar automáticamente al usuario sobre el estado del incidente</w:t>
       </w:r>
       <w:r>
         <w:t>.</w:t>
@@ -3899,10 +3872,7 @@
         <w:t>Si</w:t>
       </w:r>
       <w:r>
-        <w:t xml:space="preserve"> </w:t>
-      </w:r>
-      <w:r>
-        <w:t>el soporte resuelve el incidente sin necesidad de escalarlo, el sistema actualiza directamente el estado del caso y notifica al usuario.</w:t>
+        <w:t xml:space="preserve"> el soporte resuelve el incidente sin necesidad de escalarlo, el sistema actualiza directamente el estado del caso y notifica al usuario.</w:t>
       </w:r>
     </w:p>
     <w:p>
@@ -3984,8 +3954,41 @@
     </w:p>
     <w:p>
       <w:pPr>
+        <w:rPr>
+          <w:b/>
+        </w:rPr>
+      </w:pPr>
+      <w:r>
+        <w:rPr>
+          <w:b/>
+        </w:rPr>
+        <w:t xml:space="preserve">LINK: </w:t>
+      </w:r>
+      <w:hyperlink r:id="rId11" w:history="1">
+        <w:r>
+          <w:rPr>
+            <w:rStyle w:val="Hipervnculo"/>
+            <w:b/>
+          </w:rPr>
+          <w:t>https://online.visual-paradigm.com/share.jsp?id=333639383633352d34</w:t>
+        </w:r>
+      </w:hyperlink>
+      <w:r>
+        <w:rPr>
+          <w:b/>
+        </w:rPr>
+        <w:t xml:space="preserve"> </w:t>
+      </w:r>
+    </w:p>
+    <w:p/>
+    <w:p>
+      <w:pPr>
         <w:pStyle w:val="Ttulo2"/>
         <w:jc w:val="center"/>
+        <w:rPr>
+          <w:sz w:val="28"/>
+          <w:szCs w:val="28"/>
+        </w:rPr>
       </w:pPr>
       <w:bookmarkStart w:id="11" w:name="_Toc184676013"/>
       <w:r>
@@ -3995,6 +3998,7 @@
           <w:sz w:val="28"/>
           <w:szCs w:val="28"/>
         </w:rPr>
+        <w:lastRenderedPageBreak/>
         <w:t>Diagrama de Clases</w:t>
       </w:r>
       <w:bookmarkEnd w:id="11"/>
@@ -4007,17 +4011,45 @@
       </w:r>
     </w:p>
     <w:p>
-      <w:pPr>
-        <w:jc w:val="center"/>
-        <w:rPr>
-          <w:b/>
-        </w:rPr>
-      </w:pPr>
-      <w:r>
-        <w:rPr>
-          <w:b/>
-        </w:rPr>
-        <w:t xml:space="preserve">LINK: </w:t>
+      <w:r>
+        <w:rPr>
+          <w:noProof/>
+        </w:rPr>
+        <w:drawing>
+          <wp:inline distT="0" distB="0" distL="0" distR="0" wp14:anchorId="452ED563" wp14:editId="04B9734D">
+            <wp:extent cx="5733415" cy="3570605"/>
+            <wp:effectExtent l="0" t="0" r="635" b="0"/>
+            <wp:docPr id="1766274899" name="Imagen 1"/>
+            <wp:cNvGraphicFramePr>
+              <a:graphicFrameLocks xmlns:a="http://schemas.openxmlformats.org/drawingml/2006/main" noChangeAspect="1"/>
+            </wp:cNvGraphicFramePr>
+            <a:graphic xmlns:a="http://schemas.openxmlformats.org/drawingml/2006/main">
+              <a:graphicData uri="http://schemas.openxmlformats.org/drawingml/2006/picture">
+                <pic:pic xmlns:pic="http://schemas.openxmlformats.org/drawingml/2006/picture">
+                  <pic:nvPicPr>
+                    <pic:cNvPr id="1766274899" name=""/>
+                    <pic:cNvPicPr/>
+                  </pic:nvPicPr>
+                  <pic:blipFill>
+                    <a:blip r:embed="rId12"/>
+                    <a:stretch>
+                      <a:fillRect/>
+                    </a:stretch>
+                  </pic:blipFill>
+                  <pic:spPr>
+                    <a:xfrm>
+                      <a:off x="0" y="0"/>
+                      <a:ext cx="5733415" cy="3570605"/>
+                    </a:xfrm>
+                    <a:prstGeom prst="rect">
+                      <a:avLst/>
+                    </a:prstGeom>
+                  </pic:spPr>
+                </pic:pic>
+              </a:graphicData>
+            </a:graphic>
+          </wp:inline>
+        </w:drawing>
       </w:r>
     </w:p>
     <w:p>
@@ -4092,7 +4124,7 @@
         </w:rPr>
         <w:t xml:space="preserve"> </w:t>
       </w:r>
-      <w:hyperlink r:id="rId11" w:history="1">
+      <w:hyperlink r:id="rId13" w:anchor="diagram:workspace=kbulrwdh&amp;proj=0&amp;id=7" w:history="1">
         <w:r>
           <w:rPr>
             <w:rStyle w:val="Hipervnculo"/>
@@ -4129,6 +4161,7 @@
           <w:sz w:val="28"/>
           <w:szCs w:val="28"/>
         </w:rPr>
+        <w:lastRenderedPageBreak/>
         <w:t>Diagrama de Secuencias de Caso de</w:t>
       </w:r>
       <w:r>
@@ -4160,22 +4193,60 @@
       </w:r>
       <w:bookmarkEnd w:id="13"/>
     </w:p>
-    <w:p/>
+    <w:p>
+      <w:r>
+        <w:rPr>
+          <w:noProof/>
+        </w:rPr>
+        <w:drawing>
+          <wp:inline distT="0" distB="0" distL="0" distR="0" wp14:anchorId="3344A0E2" wp14:editId="20D33199">
+            <wp:extent cx="6012611" cy="3355582"/>
+            <wp:effectExtent l="0" t="0" r="7620" b="0"/>
+            <wp:docPr id="980903968" name="Imagen 1"/>
+            <wp:cNvGraphicFramePr>
+              <a:graphicFrameLocks xmlns:a="http://schemas.openxmlformats.org/drawingml/2006/main" noChangeAspect="1"/>
+            </wp:cNvGraphicFramePr>
+            <a:graphic xmlns:a="http://schemas.openxmlformats.org/drawingml/2006/main">
+              <a:graphicData uri="http://schemas.openxmlformats.org/drawingml/2006/picture">
+                <pic:pic xmlns:pic="http://schemas.openxmlformats.org/drawingml/2006/picture">
+                  <pic:nvPicPr>
+                    <pic:cNvPr id="980903968" name=""/>
+                    <pic:cNvPicPr/>
+                  </pic:nvPicPr>
+                  <pic:blipFill>
+                    <a:blip r:embed="rId14"/>
+                    <a:stretch>
+                      <a:fillRect/>
+                    </a:stretch>
+                  </pic:blipFill>
+                  <pic:spPr>
+                    <a:xfrm>
+                      <a:off x="0" y="0"/>
+                      <a:ext cx="6014822" cy="3356816"/>
+                    </a:xfrm>
+                    <a:prstGeom prst="rect">
+                      <a:avLst/>
+                    </a:prstGeom>
+                  </pic:spPr>
+                </pic:pic>
+              </a:graphicData>
+            </a:graphic>
+          </wp:inline>
+        </w:drawing>
+      </w:r>
+    </w:p>
     <w:p>
       <w:pPr>
         <w:pStyle w:val="Ttulo2"/>
         <w:jc w:val="center"/>
-      </w:pPr>
-      <w:bookmarkStart w:id="14" w:name="_Toc184676016"/>
-      <w:r>
         <w:rPr>
           <w:b/>
           <w:bCs/>
           <w:sz w:val="28"/>
           <w:szCs w:val="28"/>
         </w:rPr>
-        <w:t xml:space="preserve">Diagrama de Secuencias de Caso de Uso 2. </w:t>
-      </w:r>
+      </w:pPr>
+      <w:bookmarkStart w:id="14" w:name="_Toc184676016"/>
       <w:r>
         <w:rPr>
           <w:b/>
@@ -4183,32 +4254,88 @@
           <w:sz w:val="28"/>
           <w:szCs w:val="28"/>
         </w:rPr>
-        <w:t>Comprar Entradas</w:t>
-      </w:r>
-      <w:bookmarkEnd w:id="14"/>
-    </w:p>
-    <w:p/>
-    <w:p>
-      <w:pPr>
-        <w:pStyle w:val="Ttulo2"/>
-        <w:jc w:val="center"/>
+        <w:t xml:space="preserve">Diagrama de Secuencias de Caso de Uso 2. </w:t>
+      </w:r>
+      <w:r>
         <w:rPr>
           <w:b/>
           <w:bCs/>
           <w:sz w:val="28"/>
           <w:szCs w:val="28"/>
         </w:rPr>
-      </w:pPr>
-      <w:bookmarkStart w:id="15" w:name="_Toc184676017"/>
-      <w:r>
+        <w:t>Comprar Entradas</w:t>
+      </w:r>
+      <w:bookmarkEnd w:id="14"/>
+    </w:p>
+    <w:p/>
+    <w:p>
+      <w:pPr>
+        <w:jc w:val="center"/>
+      </w:pPr>
+      <w:r>
+        <w:rPr>
+          <w:noProof/>
+        </w:rPr>
+        <w:lastRenderedPageBreak/>
+        <w:drawing>
+          <wp:inline distT="0" distB="0" distL="0" distR="0" wp14:anchorId="6E155DBD" wp14:editId="4EE63E45">
+            <wp:extent cx="5619992" cy="4382219"/>
+            <wp:effectExtent l="0" t="0" r="0" b="0"/>
+            <wp:docPr id="1985837404" name="Imagen 1"/>
+            <wp:cNvGraphicFramePr>
+              <a:graphicFrameLocks xmlns:a="http://schemas.openxmlformats.org/drawingml/2006/main" noChangeAspect="1"/>
+            </wp:cNvGraphicFramePr>
+            <a:graphic xmlns:a="http://schemas.openxmlformats.org/drawingml/2006/main">
+              <a:graphicData uri="http://schemas.openxmlformats.org/drawingml/2006/picture">
+                <pic:pic xmlns:pic="http://schemas.openxmlformats.org/drawingml/2006/picture">
+                  <pic:nvPicPr>
+                    <pic:cNvPr id="0" name="Picture 2"/>
+                    <pic:cNvPicPr>
+                      <a:picLocks noChangeAspect="1" noChangeArrowheads="1"/>
+                    </pic:cNvPicPr>
+                  </pic:nvPicPr>
+                  <pic:blipFill>
+                    <a:blip r:embed="rId15">
+                      <a:extLst>
+                        <a:ext uri="{28A0092B-C50C-407E-A947-70E740481C1C}">
+                          <a14:useLocalDpi xmlns:a14="http://schemas.microsoft.com/office/drawing/2010/main" val="0"/>
+                        </a:ext>
+                      </a:extLst>
+                    </a:blip>
+                    <a:srcRect/>
+                    <a:stretch>
+                      <a:fillRect/>
+                    </a:stretch>
+                  </pic:blipFill>
+                  <pic:spPr bwMode="auto">
+                    <a:xfrm>
+                      <a:off x="0" y="0"/>
+                      <a:ext cx="5645811" cy="4402352"/>
+                    </a:xfrm>
+                    <a:prstGeom prst="rect">
+                      <a:avLst/>
+                    </a:prstGeom>
+                    <a:noFill/>
+                  </pic:spPr>
+                </pic:pic>
+              </a:graphicData>
+            </a:graphic>
+          </wp:inline>
+        </w:drawing>
+      </w:r>
+    </w:p>
+    <w:p>
+      <w:pPr>
+        <w:pStyle w:val="Ttulo2"/>
+        <w:jc w:val="center"/>
         <w:rPr>
           <w:b/>
           <w:bCs/>
           <w:sz w:val="28"/>
           <w:szCs w:val="28"/>
         </w:rPr>
-        <w:t xml:space="preserve">Diagrama de Secuencias de Caso de Uso 3. </w:t>
-      </w:r>
+      </w:pPr>
+      <w:bookmarkStart w:id="15" w:name="_Toc184676017"/>
       <w:r>
         <w:rPr>
           <w:b/>
@@ -4216,6 +4343,15 @@
           <w:sz w:val="28"/>
           <w:szCs w:val="28"/>
         </w:rPr>
+        <w:t xml:space="preserve">Diagrama de Secuencias de Caso de Uso 3. </w:t>
+      </w:r>
+      <w:r>
+        <w:rPr>
+          <w:b/>
+          <w:bCs/>
+          <w:sz w:val="28"/>
+          <w:szCs w:val="28"/>
+        </w:rPr>
         <w:t>Atender Incidentes</w:t>
       </w:r>
       <w:bookmarkEnd w:id="15"/>
@@ -4223,10 +4359,65 @@
     <w:p/>
     <w:p/>
     <w:p/>
+    <w:p>
+      <w:pPr>
+        <w:jc w:val="center"/>
+      </w:pPr>
+      <w:r>
+        <w:rPr>
+          <w:noProof/>
+        </w:rPr>
+        <w:lastRenderedPageBreak/>
+        <w:drawing>
+          <wp:inline distT="0" distB="0" distL="0" distR="0" wp14:anchorId="4B82FCC4" wp14:editId="03A93965">
+            <wp:extent cx="4399471" cy="3799884"/>
+            <wp:effectExtent l="0" t="0" r="1270" b="0"/>
+            <wp:docPr id="89838061" name="Imagen 2"/>
+            <wp:cNvGraphicFramePr>
+              <a:graphicFrameLocks xmlns:a="http://schemas.openxmlformats.org/drawingml/2006/main" noChangeAspect="1"/>
+            </wp:cNvGraphicFramePr>
+            <a:graphic xmlns:a="http://schemas.openxmlformats.org/drawingml/2006/main">
+              <a:graphicData uri="http://schemas.openxmlformats.org/drawingml/2006/picture">
+                <pic:pic xmlns:pic="http://schemas.openxmlformats.org/drawingml/2006/picture">
+                  <pic:nvPicPr>
+                    <pic:cNvPr id="0" name="Picture 3"/>
+                    <pic:cNvPicPr>
+                      <a:picLocks noChangeAspect="1" noChangeArrowheads="1"/>
+                    </pic:cNvPicPr>
+                  </pic:nvPicPr>
+                  <pic:blipFill>
+                    <a:blip r:embed="rId16">
+                      <a:extLst>
+                        <a:ext uri="{28A0092B-C50C-407E-A947-70E740481C1C}">
+                          <a14:useLocalDpi xmlns:a14="http://schemas.microsoft.com/office/drawing/2010/main" val="0"/>
+                        </a:ext>
+                      </a:extLst>
+                    </a:blip>
+                    <a:srcRect/>
+                    <a:stretch>
+                      <a:fillRect/>
+                    </a:stretch>
+                  </pic:blipFill>
+                  <pic:spPr bwMode="auto">
+                    <a:xfrm>
+                      <a:off x="0" y="0"/>
+                      <a:ext cx="4413624" cy="3812108"/>
+                    </a:xfrm>
+                    <a:prstGeom prst="rect">
+                      <a:avLst/>
+                    </a:prstGeom>
+                    <a:noFill/>
+                  </pic:spPr>
+                </pic:pic>
+              </a:graphicData>
+            </a:graphic>
+          </wp:inline>
+        </w:drawing>
+      </w:r>
+    </w:p>
     <w:p/>
     <w:p/>
     <w:p/>
-    <w:p/>
     <w:p>
       <w:pPr>
         <w:jc w:val="center"/>
@@ -4282,7 +4473,7 @@
         </w:rPr>
         <w:t xml:space="preserve">LINK: </w:t>
       </w:r>
-      <w:hyperlink r:id="rId12" w:history="1">
+      <w:hyperlink r:id="rId17" w:history="1">
         <w:r>
           <w:rPr>
             <w:rStyle w:val="Hipervnculo"/>
@@ -4328,7 +4519,7 @@
     </w:p>
     <w:p/>
     <w:sectPr>
-      <w:headerReference w:type="default" r:id="rId13"/>
+      <w:headerReference w:type="default" r:id="rId18"/>
       <w:pgSz w:w="11909" w:h="16834"/>
       <w:pgMar w:top="1440" w:right="1440" w:bottom="1440" w:left="1440" w:header="720" w:footer="720" w:gutter="0"/>
       <w:pgNumType w:start="1"/>
@@ -8464,6 +8655,7 @@
   <w:style w:type="character" w:default="1" w:styleId="Fuentedeprrafopredeter">
     <w:name w:val="Default Paragraph Font"/>
     <w:uiPriority w:val="1"/>
+    <w:semiHidden/>
     <w:unhideWhenUsed/>
   </w:style>
   <w:style w:type="table" w:default="1" w:styleId="Tablanormal">
